--- a/刘新伟的简历.docx
+++ b/刘新伟的简历.docx
@@ -433,7 +433,7 @@
           <w:p>
             <w:pPr>
               <w:rPr>
-                <w:rFonts w:ascii="Microsoft YaHei UI" w:hAnsi="Microsoft YaHei UI"/>
+                <w:rFonts w:ascii="Microsoft YaHei UI" w:hAnsi="Microsoft YaHei UI" w:hint="eastAsia"/>
                 <w:noProof/>
               </w:rPr>
             </w:pPr>
@@ -454,27 +454,39 @@
             <w:pPr>
               <w:pStyle w:val="ac"/>
               <w:rPr>
-                <w:rFonts w:ascii="Microsoft YaHei UI" w:hAnsi="Microsoft YaHei UI"/>
-              </w:rPr>
-            </w:pPr>
-            <w:r>
+                <w:rFonts w:eastAsiaTheme="minorEastAsia"/>
+                <w:color w:val="auto"/>
+                <w:sz w:val="28"/>
+                <w:szCs w:val="28"/>
+              </w:rPr>
+            </w:pPr>
+          </w:p>
+          <w:p>
+            <w:pPr>
+              <w:pStyle w:val="ac"/>
+              <w:ind w:firstLineChars="200" w:firstLine="560"/>
               <w:rPr>
                 <w:rFonts w:eastAsiaTheme="minorEastAsia" w:hint="eastAsia"/>
                 <w:color w:val="auto"/>
-              </w:rPr>
-              <w:t>本人</w:t>
-            </w:r>
+                <w:sz w:val="28"/>
+                <w:szCs w:val="28"/>
+              </w:rPr>
+            </w:pPr>
             <w:r>
               <w:rPr>
                 <w:rFonts w:eastAsiaTheme="minorEastAsia" w:hint="eastAsia"/>
                 <w:color w:val="auto"/>
-              </w:rPr>
-              <w:t>熟练使用</w:t>
+                <w:sz w:val="28"/>
+                <w:szCs w:val="28"/>
+              </w:rPr>
+              <w:t>本人熟练使用</w:t>
             </w:r>
             <w:r>
               <w:rPr>
                 <w:rFonts w:eastAsiaTheme="minorEastAsia" w:hint="eastAsia"/>
                 <w:color w:val="auto"/>
+                <w:sz w:val="28"/>
+                <w:szCs w:val="28"/>
               </w:rPr>
               <w:t xml:space="preserve"> Python</w:t>
             </w:r>
@@ -482,6 +494,8 @@
               <w:rPr>
                 <w:rFonts w:eastAsiaTheme="minorEastAsia" w:hint="eastAsia"/>
                 <w:color w:val="auto"/>
+                <w:sz w:val="28"/>
+                <w:szCs w:val="28"/>
               </w:rPr>
               <w:t>，且可借助</w:t>
             </w:r>
@@ -489,6 +503,8 @@
               <w:rPr>
                 <w:rFonts w:eastAsiaTheme="minorEastAsia" w:hint="eastAsia"/>
                 <w:color w:val="auto"/>
+                <w:sz w:val="28"/>
+                <w:szCs w:val="28"/>
               </w:rPr>
               <w:t xml:space="preserve"> TensorFlow, </w:t>
             </w:r>
@@ -497,6 +513,8 @@
               <w:rPr>
                 <w:rFonts w:eastAsiaTheme="minorEastAsia" w:hint="eastAsia"/>
                 <w:color w:val="auto"/>
+                <w:sz w:val="28"/>
+                <w:szCs w:val="28"/>
               </w:rPr>
               <w:t>MXNet</w:t>
             </w:r>
@@ -505,6 +523,8 @@
               <w:rPr>
                 <w:rFonts w:eastAsiaTheme="minorEastAsia" w:hint="eastAsia"/>
                 <w:color w:val="auto"/>
+                <w:sz w:val="28"/>
+                <w:szCs w:val="28"/>
               </w:rPr>
               <w:t xml:space="preserve">, </w:t>
             </w:r>
@@ -513,6 +533,8 @@
               <w:rPr>
                 <w:rFonts w:eastAsiaTheme="minorEastAsia" w:hint="eastAsia"/>
                 <w:color w:val="auto"/>
+                <w:sz w:val="28"/>
+                <w:szCs w:val="28"/>
               </w:rPr>
               <w:t>Pytorch</w:t>
             </w:r>
@@ -521,29 +543,178 @@
               <w:rPr>
                 <w:rFonts w:eastAsiaTheme="minorEastAsia" w:hint="eastAsia"/>
                 <w:color w:val="auto"/>
-              </w:rPr>
-              <w:t>深度学习框架</w:t>
-            </w:r>
-            <w:r>
+                <w:sz w:val="28"/>
+                <w:szCs w:val="28"/>
+              </w:rPr>
+              <w:t>深度学习框架做图像相关的项目开发。</w:t>
+            </w:r>
+          </w:p>
+          <w:p>
+            <w:pPr>
+              <w:pStyle w:val="ac"/>
+              <w:ind w:firstLineChars="200" w:firstLine="560"/>
               <w:rPr>
                 <w:rFonts w:eastAsiaTheme="minorEastAsia" w:hint="eastAsia"/>
                 <w:color w:val="auto"/>
-              </w:rPr>
-              <w:t>做图像相关的项目开发</w:t>
-            </w:r>
+                <w:sz w:val="28"/>
+                <w:szCs w:val="28"/>
+              </w:rPr>
+            </w:pPr>
             <w:r>
               <w:rPr>
                 <w:rFonts w:eastAsiaTheme="minorEastAsia" w:hint="eastAsia"/>
                 <w:color w:val="auto"/>
-              </w:rPr>
-              <w:t>。</w:t>
+                <w:sz w:val="28"/>
+                <w:szCs w:val="28"/>
+              </w:rPr>
+              <w:t>了解</w:t>
             </w:r>
             <w:r>
               <w:rPr>
                 <w:rFonts w:eastAsiaTheme="minorEastAsia" w:hint="eastAsia"/>
                 <w:color w:val="auto"/>
+                <w:sz w:val="28"/>
+                <w:szCs w:val="28"/>
+              </w:rPr>
+              <w:t xml:space="preserve"> Git</w:t>
+            </w:r>
+            <w:r>
+              <w:rPr>
+                <w:rFonts w:eastAsiaTheme="minorEastAsia"/>
+                <w:color w:val="auto"/>
+                <w:sz w:val="28"/>
+                <w:szCs w:val="28"/>
+              </w:rPr>
+              <w:t>Hub Action</w:t>
+            </w:r>
+            <w:r>
+              <w:rPr>
+                <w:rFonts w:eastAsiaTheme="minorEastAsia" w:hint="eastAsia"/>
+                <w:color w:val="auto"/>
+                <w:sz w:val="28"/>
+                <w:szCs w:val="28"/>
+              </w:rPr>
+              <w:t>、</w:t>
+            </w:r>
+            <w:r>
+              <w:rPr>
+                <w:rFonts w:eastAsiaTheme="minorEastAsia" w:hint="eastAsia"/>
+                <w:color w:val="auto"/>
+                <w:sz w:val="28"/>
+                <w:szCs w:val="28"/>
+              </w:rPr>
+              <w:t>Dash</w:t>
+            </w:r>
+            <w:r>
+              <w:rPr>
+                <w:rFonts w:eastAsiaTheme="minorEastAsia" w:hint="eastAsia"/>
+                <w:color w:val="auto"/>
+                <w:sz w:val="28"/>
+                <w:szCs w:val="28"/>
+              </w:rPr>
+              <w:t>、</w:t>
+            </w:r>
+            <w:r>
+              <w:rPr>
+                <w:rFonts w:eastAsiaTheme="minorEastAsia" w:hint="eastAsia"/>
+                <w:color w:val="auto"/>
+                <w:sz w:val="28"/>
+                <w:szCs w:val="28"/>
+              </w:rPr>
+              <w:t>P</w:t>
+            </w:r>
+            <w:r>
+              <w:rPr>
+                <w:rFonts w:eastAsiaTheme="minorEastAsia"/>
+                <w:color w:val="auto"/>
+                <w:sz w:val="28"/>
+                <w:szCs w:val="28"/>
+              </w:rPr>
+              <w:t>lot</w:t>
+            </w:r>
+            <w:r>
+              <w:rPr>
+                <w:rFonts w:eastAsiaTheme="minorEastAsia" w:hint="eastAsia"/>
+                <w:color w:val="auto"/>
+                <w:sz w:val="28"/>
+                <w:szCs w:val="28"/>
+              </w:rPr>
+              <w:t>ly</w:t>
+            </w:r>
+            <w:r>
+              <w:rPr>
+                <w:rFonts w:eastAsiaTheme="minorEastAsia"/>
+                <w:color w:val="auto"/>
+                <w:sz w:val="28"/>
+                <w:szCs w:val="28"/>
+              </w:rPr>
+              <w:t>.py</w:t>
+            </w:r>
+            <w:r>
+              <w:rPr>
+                <w:rFonts w:eastAsiaTheme="minorEastAsia" w:hint="eastAsia"/>
+                <w:color w:val="auto"/>
+                <w:sz w:val="28"/>
+                <w:szCs w:val="28"/>
+              </w:rPr>
+              <w:t>，开发大量</w:t>
+            </w:r>
+            <w:r>
+              <w:rPr>
+                <w:rFonts w:eastAsiaTheme="minorEastAsia" w:hint="eastAsia"/>
+                <w:color w:val="auto"/>
+                <w:sz w:val="28"/>
+                <w:szCs w:val="28"/>
+              </w:rPr>
+              <w:t xml:space="preserve"> W</w:t>
+            </w:r>
+            <w:r>
+              <w:rPr>
+                <w:rFonts w:eastAsiaTheme="minorEastAsia"/>
+                <w:color w:val="auto"/>
+                <w:sz w:val="28"/>
+                <w:szCs w:val="28"/>
+              </w:rPr>
+              <w:t xml:space="preserve">eb </w:t>
+            </w:r>
+            <w:r>
+              <w:rPr>
+                <w:rFonts w:eastAsiaTheme="minorEastAsia" w:hint="eastAsia"/>
+                <w:color w:val="auto"/>
+                <w:sz w:val="28"/>
+                <w:szCs w:val="28"/>
+              </w:rPr>
+              <w:t>端的交互式应用。</w:t>
+            </w:r>
+          </w:p>
+          <w:p>
+            <w:pPr>
+              <w:pStyle w:val="ac"/>
+              <w:ind w:firstLineChars="200" w:firstLine="560"/>
+              <w:rPr>
+                <w:rFonts w:eastAsiaTheme="minorEastAsia"/>
+                <w:color w:val="auto"/>
+                <w:sz w:val="28"/>
+                <w:szCs w:val="28"/>
+              </w:rPr>
+            </w:pPr>
+            <w:r>
+              <w:rPr>
+                <w:rFonts w:eastAsiaTheme="minorEastAsia" w:hint="eastAsia"/>
+                <w:color w:val="auto"/>
+                <w:sz w:val="28"/>
+                <w:szCs w:val="28"/>
               </w:rPr>
               <w:t>希望应聘与</w:t>
+            </w:r>
+            <w:r>
+              <w:rPr>
+                <w:rFonts w:eastAsiaTheme="minorEastAsia" w:hint="eastAsia"/>
+                <w:color w:val="auto"/>
+                <w:sz w:val="28"/>
+                <w:szCs w:val="28"/>
+              </w:rPr>
+              <w:t xml:space="preserve"> </w:t>
             </w:r>
             <w:r>
               <w:rPr>
@@ -551,15 +722,10 @@
                 <w:b/>
                 <w:bCs/>
                 <w:color w:val="auto"/>
+                <w:sz w:val="28"/>
+                <w:szCs w:val="28"/>
               </w:rPr>
               <w:t>图像处理</w:t>
-            </w:r>
-            <w:r>
-              <w:rPr>
-                <w:rFonts w:eastAsiaTheme="minorEastAsia" w:hint="eastAsia"/>
-                <w:color w:val="auto"/>
-              </w:rPr>
-              <w:t>相关的</w:t>
             </w:r>
             <w:r>
               <w:rPr>
@@ -567,15 +733,19 @@
                 <w:b/>
                 <w:bCs/>
                 <w:color w:val="auto"/>
-              </w:rPr>
-              <w:t>算法</w:t>
+                <w:sz w:val="28"/>
+                <w:szCs w:val="28"/>
+              </w:rPr>
+              <w:t xml:space="preserve"> </w:t>
             </w:r>
             <w:r>
               <w:rPr>
                 <w:rFonts w:eastAsiaTheme="minorEastAsia" w:hint="eastAsia"/>
                 <w:color w:val="auto"/>
-              </w:rPr>
-              <w:t>岗位或者</w:t>
+                <w:sz w:val="28"/>
+                <w:szCs w:val="28"/>
+              </w:rPr>
+              <w:t>相关的</w:t>
             </w:r>
             <w:r>
               <w:rPr>
@@ -583,16 +753,69 @@
                 <w:b/>
                 <w:bCs/>
                 <w:color w:val="auto"/>
-              </w:rPr>
-              <w:t>深度学习软件开发</w:t>
+                <w:sz w:val="28"/>
+                <w:szCs w:val="28"/>
+              </w:rPr>
+              <w:t>算法</w:t>
             </w:r>
             <w:r>
               <w:rPr>
                 <w:rFonts w:eastAsiaTheme="minorEastAsia" w:hint="eastAsia"/>
                 <w:color w:val="auto"/>
+                <w:sz w:val="28"/>
+                <w:szCs w:val="28"/>
+              </w:rPr>
+              <w:t>岗位或者</w:t>
+            </w:r>
+            <w:r>
+              <w:rPr>
+                <w:rFonts w:eastAsiaTheme="minorEastAsia" w:hint="eastAsia"/>
+                <w:b/>
+                <w:bCs/>
+                <w:color w:val="auto"/>
+                <w:sz w:val="28"/>
+                <w:szCs w:val="28"/>
+              </w:rPr>
+              <w:t xml:space="preserve"> Python</w:t>
+            </w:r>
+            <w:r>
+              <w:rPr>
+                <w:rFonts w:eastAsiaTheme="minorEastAsia" w:hint="eastAsia"/>
+                <w:b/>
+                <w:bCs/>
+                <w:color w:val="auto"/>
+                <w:sz w:val="28"/>
+                <w:szCs w:val="28"/>
+              </w:rPr>
+              <w:t>软件开发</w:t>
+            </w:r>
+            <w:r>
+              <w:rPr>
+                <w:rFonts w:eastAsiaTheme="minorEastAsia" w:hint="eastAsia"/>
+                <w:b/>
+                <w:bCs/>
+                <w:color w:val="auto"/>
+                <w:sz w:val="28"/>
+                <w:szCs w:val="28"/>
+              </w:rPr>
+              <w:t xml:space="preserve"> </w:t>
+            </w:r>
+            <w:r>
+              <w:rPr>
+                <w:rFonts w:eastAsiaTheme="minorEastAsia" w:hint="eastAsia"/>
+                <w:color w:val="auto"/>
+                <w:sz w:val="28"/>
+                <w:szCs w:val="28"/>
               </w:rPr>
               <w:t>岗位。</w:t>
             </w:r>
+          </w:p>
+          <w:p>
+            <w:pPr>
+              <w:rPr>
+                <w:rFonts w:hint="eastAsia"/>
+              </w:rPr>
+            </w:pPr>
           </w:p>
         </w:tc>
       </w:tr>
@@ -1552,6 +1775,14 @@
               </w:rPr>
               <w:t>创建</w:t>
             </w:r>
+            <w:r>
+              <w:rPr>
+                <w:rFonts w:ascii="Microsoft YaHei UI" w:hAnsi="Microsoft YaHei UI" w:hint="eastAsia"/>
+                <w:color w:val="404040" w:themeColor="text1" w:themeTint="BF"/>
+                <w:sz w:val="20"/>
+              </w:rPr>
+              <w:t>简单的</w:t>
+            </w:r>
             <w:proofErr w:type="gramStart"/>
             <w:r>
               <w:rPr>
@@ -1650,6 +1881,22 @@
               </w:rPr>
               <w:t>设计数据自动化处理工具</w:t>
             </w:r>
+            <w:r>
+              <w:rPr>
+                <w:rFonts w:ascii="Microsoft YaHei UI" w:hAnsi="Microsoft YaHei UI" w:hint="eastAsia"/>
+                <w:color w:val="404040" w:themeColor="text1" w:themeTint="BF"/>
+                <w:sz w:val="20"/>
+              </w:rPr>
+              <w:t>、</w:t>
+            </w:r>
+            <w:r>
+              <w:rPr>
+                <w:rFonts w:ascii="Microsoft YaHei UI" w:hAnsi="Microsoft YaHei UI" w:hint="eastAsia"/>
+                <w:color w:val="404040" w:themeColor="text1" w:themeTint="BF"/>
+                <w:sz w:val="20"/>
+              </w:rPr>
+              <w:t>自动化办公软件</w:t>
+            </w:r>
           </w:p>
           <w:p>
             <w:pPr>
@@ -1679,38 +1926,23 @@
                 <w:color w:val="404040" w:themeColor="text1" w:themeTint="BF"/>
                 <w:sz w:val="20"/>
               </w:rPr>
-              <w:t>设计自动化办公软件</w:t>
-            </w:r>
-          </w:p>
-          <w:p>
-            <w:pPr>
-              <w:pStyle w:val="af5"/>
-              <w:numPr>
-                <w:ilvl w:val="0"/>
-                <w:numId w:val="6"/>
-              </w:numPr>
-              <w:ind w:firstLineChars="0"/>
-              <w:rPr>
-                <w:rFonts w:ascii="Microsoft YaHei UI" w:hAnsi="Microsoft YaHei UI"/>
+              <w:t>利用 Git</w:t>
+            </w:r>
+            <w:r>
+              <w:rPr>
+                <w:rFonts w:ascii="Microsoft YaHei UI" w:hAnsi="Microsoft YaHei UI" w:hint="eastAsia"/>
                 <w:color w:val="404040" w:themeColor="text1" w:themeTint="BF"/>
                 <w:sz w:val="20"/>
               </w:rPr>
-            </w:pPr>
+              <w:t>设计自动化项目流程</w:t>
+            </w:r>
             <w:r>
               <w:rPr>
                 <w:rFonts w:ascii="Microsoft YaHei UI" w:hAnsi="Microsoft YaHei UI" w:hint="eastAsia"/>
                 <w:color w:val="404040" w:themeColor="text1" w:themeTint="BF"/>
                 <w:sz w:val="20"/>
               </w:rPr>
-              <w:t>于公司 A</w:t>
-            </w:r>
-            <w:r>
-              <w:rPr>
-                <w:rFonts w:ascii="Microsoft YaHei UI" w:hAnsi="Microsoft YaHei UI" w:hint="eastAsia"/>
-                <w:color w:val="404040" w:themeColor="text1" w:themeTint="BF"/>
-                <w:sz w:val="20"/>
-              </w:rPr>
-              <w:t>设计自动化项目流程</w:t>
+              <w:t>，并搭建项目管理服务器</w:t>
             </w:r>
           </w:p>
           <w:p>
@@ -2182,6 +2414,14 @@
             <w:pPr>
               <w:rPr>
                 <w:rFonts w:ascii="Microsoft YaHei UI" w:hAnsi="Microsoft YaHei UI"/>
+              </w:rPr>
+            </w:pPr>
+          </w:p>
+          <w:p>
+            <w:pPr>
+              <w:pStyle w:val="ac"/>
+              <w:rPr>
+                <w:rFonts w:hint="eastAsia"/>
               </w:rPr>
             </w:pPr>
           </w:p>
@@ -2203,6 +2443,31 @@
           <w:p>
             <w:pPr>
               <w:pStyle w:val="ac"/>
+            </w:pPr>
+          </w:p>
+          <w:p>
+            <w:pPr>
+              <w:pStyle w:val="ac"/>
+              <w:rPr>
+                <w:rStyle w:val="af"/>
+                <w:sz w:val="32"/>
+                <w:szCs w:val="32"/>
+              </w:rPr>
+            </w:pPr>
+            <w:r>
+              <w:rPr>
+                <w:rStyle w:val="af"/>
+                <w:rFonts w:hint="eastAsia"/>
+                <w:sz w:val="32"/>
+                <w:szCs w:val="32"/>
+                <w:highlight w:val="yellow"/>
+              </w:rPr>
+              <w:t>读研阶段：</w:t>
+            </w:r>
+          </w:p>
+          <w:p>
+            <w:pPr>
+              <w:pStyle w:val="ac"/>
               <w:numPr>
                 <w:ilvl w:val="0"/>
                 <w:numId w:val="4"/>
@@ -2911,7 +3176,7 @@
               <w:pStyle w:val="ac"/>
               <w:ind w:left="360"/>
               <w:rPr>
-                <w:rFonts w:ascii="Microsoft YaHei UI" w:hAnsi="Microsoft YaHei UI"/>
+                <w:rStyle w:val="af3"/>
               </w:rPr>
             </w:pPr>
             <w:r>
@@ -2934,12 +3199,1250 @@
               </w:rPr>
               <w:t xml:space="preserve">图片: </w:t>
             </w:r>
+            <w:hyperlink r:id="rId15" w:history="1">
+              <w:r>
+                <w:rPr>
+                  <w:rStyle w:val="af3"/>
+                  <w:rFonts w:hint="eastAsia"/>
+                </w:rPr>
+                <w:t>https://www.jianshu.com/p/6f74b2ef07b8</w:t>
+              </w:r>
+            </w:hyperlink>
+          </w:p>
+          <w:p/>
+          <w:p>
+            <w:pPr>
+              <w:pStyle w:val="ac"/>
+              <w:rPr>
+                <w:rStyle w:val="af"/>
+                <w:sz w:val="32"/>
+                <w:szCs w:val="32"/>
+                <w:highlight w:val="yellow"/>
+              </w:rPr>
+            </w:pPr>
+            <w:hyperlink r:id="rId16" w:history="1">
+              <w:r>
+                <w:rPr>
+                  <w:rStyle w:val="af"/>
+                  <w:sz w:val="32"/>
+                  <w:szCs w:val="32"/>
+                  <w:highlight w:val="yellow"/>
+                </w:rPr>
+                <w:t>Dao Book (github.com)</w:t>
+              </w:r>
+            </w:hyperlink>
+            <w:r>
+              <w:rPr>
+                <w:rStyle w:val="af"/>
+                <w:sz w:val="32"/>
+                <w:szCs w:val="32"/>
+                <w:highlight w:val="yellow"/>
+              </w:rPr>
+              <w:t xml:space="preserve"> </w:t>
+            </w:r>
+            <w:r>
+              <w:rPr>
+                <w:rStyle w:val="af"/>
+                <w:rFonts w:hint="eastAsia"/>
+                <w:sz w:val="32"/>
+                <w:szCs w:val="32"/>
+                <w:highlight w:val="yellow"/>
+              </w:rPr>
+              <w:t>项目</w:t>
+            </w:r>
+            <w:r>
+              <w:rPr>
+                <w:rStyle w:val="af"/>
+                <w:rFonts w:hint="eastAsia"/>
+                <w:sz w:val="32"/>
+                <w:szCs w:val="32"/>
+                <w:highlight w:val="yellow"/>
+              </w:rPr>
+              <w:t>组（正在进行中的）</w:t>
+            </w:r>
+            <w:r>
+              <w:rPr>
+                <w:rStyle w:val="af"/>
+                <w:rFonts w:hint="eastAsia"/>
+                <w:sz w:val="32"/>
+                <w:szCs w:val="32"/>
+                <w:highlight w:val="yellow"/>
+              </w:rPr>
+              <w:t>：</w:t>
+            </w:r>
+          </w:p>
+          <w:p>
+            <w:hyperlink r:id="rId17" w:history="1">
+              <w:r>
+                <w:rPr>
+                  <w:rStyle w:val="af3"/>
+                </w:rPr>
+                <w:t>Dao Book (github.com)</w:t>
+              </w:r>
+            </w:hyperlink>
+            <w:r>
+              <w:rPr>
+                <w:rFonts w:hint="eastAsia"/>
+              </w:rPr>
+              <w:t>：收录本人使用</w:t>
+            </w:r>
+            <w:r>
+              <w:rPr>
+                <w:rFonts w:hint="eastAsia"/>
+              </w:rPr>
+              <w:t xml:space="preserve"> Python</w:t>
+            </w:r>
+            <w:r>
+              <w:t xml:space="preserve"> </w:t>
+            </w:r>
+            <w:r>
+              <w:rPr>
+                <w:rFonts w:hint="eastAsia"/>
+              </w:rPr>
+              <w:t>工具翻译的大量优质资源，下面着重介绍一些</w:t>
+            </w:r>
+            <w:r>
+              <w:rPr>
+                <w:rFonts w:hint="eastAsia"/>
+              </w:rPr>
+              <w:t>重点项目</w:t>
+            </w:r>
+            <w:r>
+              <w:rPr>
+                <w:rFonts w:hint="eastAsia"/>
+              </w:rPr>
+              <w:t>：</w:t>
+            </w:r>
+          </w:p>
+          <w:p>
+            <w:pPr>
+              <w:rPr>
+                <w:rFonts w:hint="eastAsia"/>
+              </w:rPr>
+            </w:pPr>
+          </w:p>
+          <w:p>
+            <w:pPr>
+              <w:pStyle w:val="af5"/>
+              <w:numPr>
+                <w:ilvl w:val="0"/>
+                <w:numId w:val="7"/>
+              </w:numPr>
+              <w:ind w:firstLineChars="0"/>
+            </w:pPr>
+            <w:hyperlink r:id="rId18" w:history="1">
+              <w:r>
+                <w:rPr>
+                  <w:rStyle w:val="af3"/>
+                  <w:rFonts w:ascii="Segoe UI" w:hAnsi="Segoe UI" w:cs="Segoe UI"/>
+                  <w:b/>
+                  <w:bCs/>
+                  <w:shd w:val="clear" w:color="auto" w:fill="FFFFFF"/>
+                </w:rPr>
+                <w:t>daobook.github.io</w:t>
+              </w:r>
+            </w:hyperlink>
+            <w:r>
+              <w:t xml:space="preserve"> </w:t>
+            </w:r>
+            <w:r>
+              <w:rPr>
+                <w:rFonts w:hint="eastAsia"/>
+              </w:rPr>
+              <w:t>不断完善</w:t>
+            </w:r>
+            <w:r>
+              <w:rPr>
+                <w:rFonts w:hint="eastAsia"/>
+              </w:rPr>
+              <w:t xml:space="preserve"> </w:t>
+            </w:r>
+            <w:hyperlink r:id="rId19" w:history="1">
+              <w:r>
+                <w:rPr>
+                  <w:rStyle w:val="af3"/>
+                </w:rPr>
+                <w:t>Dao Book (github.com)</w:t>
+              </w:r>
+            </w:hyperlink>
+            <w:r>
+              <w:t xml:space="preserve"> </w:t>
+            </w:r>
+            <w:r>
+              <w:rPr>
+                <w:rFonts w:hint="eastAsia"/>
+              </w:rPr>
+              <w:t>项目的规格说明</w:t>
+            </w:r>
+          </w:p>
+          <w:p>
+            <w:pPr>
+              <w:pStyle w:val="af5"/>
+              <w:numPr>
+                <w:ilvl w:val="0"/>
+                <w:numId w:val="7"/>
+              </w:numPr>
+              <w:ind w:firstLineChars="0"/>
+            </w:pPr>
+            <w:r>
+              <w:rPr>
+                <w:rFonts w:hint="eastAsia"/>
+              </w:rPr>
+              <w:t>Python</w:t>
+            </w:r>
+            <w:r>
+              <w:t xml:space="preserve"> </w:t>
+            </w:r>
+            <w:r>
+              <w:rPr>
+                <w:rFonts w:hint="eastAsia"/>
+              </w:rPr>
+              <w:t>官方项目</w:t>
+            </w:r>
+            <w:r>
+              <w:rPr>
+                <w:rFonts w:hint="eastAsia"/>
+              </w:rPr>
+              <w:t xml:space="preserve"> </w:t>
+            </w:r>
+            <w:hyperlink r:id="rId20" w:history="1">
+              <w:r>
+                <w:rPr>
+                  <w:rStyle w:val="af3"/>
+                  <w:rFonts w:ascii="Segoe UI" w:hAnsi="Segoe UI" w:cs="Segoe UI"/>
+                  <w:b/>
+                  <w:bCs/>
+                  <w:shd w:val="clear" w:color="auto" w:fill="FFFFFF"/>
+                </w:rPr>
+                <w:t>cpython</w:t>
+              </w:r>
+            </w:hyperlink>
+            <w:r>
+              <w:rPr>
+                <w:rFonts w:ascii="Segoe UI" w:hAnsi="Segoe UI" w:cs="Segoe UI"/>
+                <w:color w:val="24292F"/>
+                <w:sz w:val="21"/>
+                <w:szCs w:val="21"/>
+                <w:shd w:val="clear" w:color="auto" w:fill="FFFFFF"/>
+              </w:rPr>
+              <w:t> </w:t>
+            </w:r>
+            <w:r>
+              <w:rPr>
+                <w:rFonts w:ascii="Segoe UI" w:hAnsi="Segoe UI" w:cs="Segoe UI" w:hint="eastAsia"/>
+                <w:color w:val="24292F"/>
+                <w:sz w:val="21"/>
+                <w:szCs w:val="21"/>
+                <w:shd w:val="clear" w:color="auto" w:fill="FFFFFF"/>
+              </w:rPr>
+              <w:t>与</w:t>
+            </w:r>
+            <w:r>
+              <w:rPr>
+                <w:rFonts w:hint="eastAsia"/>
+              </w:rPr>
+              <w:t>Python</w:t>
+            </w:r>
+            <w:r>
+              <w:t xml:space="preserve"> </w:t>
+            </w:r>
+            <w:r>
+              <w:rPr>
+                <w:rFonts w:hint="eastAsia"/>
+              </w:rPr>
+              <w:t>提案的</w:t>
+            </w:r>
+            <w:hyperlink r:id="rId21" w:history="1">
+              <w:r>
+                <w:rPr>
+                  <w:rStyle w:val="af3"/>
+                  <w:rFonts w:ascii="Segoe UI" w:hAnsi="Segoe UI" w:cs="Segoe UI"/>
+                  <w:b/>
+                  <w:bCs/>
+                  <w:shd w:val="clear" w:color="auto" w:fill="FFFFFF"/>
+                </w:rPr>
+                <w:t>peps</w:t>
+              </w:r>
+            </w:hyperlink>
+            <w:r>
+              <w:rPr>
+                <w:rFonts w:ascii="Segoe UI" w:hAnsi="Segoe UI" w:cs="Segoe UI" w:hint="eastAsia"/>
+                <w:color w:val="24292F"/>
+                <w:sz w:val="21"/>
+                <w:szCs w:val="21"/>
+                <w:shd w:val="clear" w:color="auto" w:fill="FFFFFF"/>
+              </w:rPr>
+              <w:t>的文档转译与维护</w:t>
+            </w:r>
+          </w:p>
+          <w:p>
+            <w:pPr>
+              <w:pStyle w:val="af5"/>
+              <w:numPr>
+                <w:ilvl w:val="0"/>
+                <w:numId w:val="7"/>
+              </w:numPr>
+              <w:ind w:firstLineChars="0"/>
+            </w:pPr>
+            <w:hyperlink r:id="rId22" w:history="1">
+              <w:r>
+                <w:rPr>
+                  <w:rStyle w:val="af3"/>
+                  <w:rFonts w:ascii="Segoe UI" w:hAnsi="Segoe UI" w:cs="Segoe UI"/>
+                  <w:b/>
+                  <w:bCs/>
+                  <w:shd w:val="clear" w:color="auto" w:fill="FFFFFF"/>
+                </w:rPr>
+                <w:t>breathe</w:t>
+              </w:r>
+            </w:hyperlink>
+            <w:r>
+              <w:t xml:space="preserve"> </w:t>
+            </w:r>
+            <w:r>
+              <w:rPr>
+                <w:rFonts w:hint="eastAsia"/>
+              </w:rPr>
+              <w:t>、</w:t>
+            </w:r>
+            <w:r>
+              <w:rPr>
+                <w:b/>
+                <w:bCs/>
+              </w:rPr>
+              <w:fldChar w:fldCharType="begin"/>
+            </w:r>
+            <w:r>
+              <w:rPr>
+                <w:b/>
+                <w:bCs/>
+              </w:rPr>
+              <w:instrText xml:space="preserve"> HYPERLINK "https://github.com/daobook/docutils" </w:instrText>
+            </w:r>
+            <w:r>
+              <w:rPr>
+                <w:b/>
+                <w:bCs/>
+              </w:rPr>
+              <w:fldChar w:fldCharType="separate"/>
+            </w:r>
             <w:r>
               <w:rPr>
                 <w:rStyle w:val="af3"/>
+                <w:b/>
+                <w:bCs/>
+              </w:rPr>
+              <w:t>docutils</w:t>
+            </w:r>
+            <w:r>
+              <w:fldChar w:fldCharType="end"/>
+            </w:r>
+            <w:r>
+              <w:rPr>
+                <w:b/>
+                <w:bCs/>
+              </w:rPr>
+              <w:t> </w:t>
+            </w:r>
+            <w:r>
+              <w:rPr>
                 <w:rFonts w:hint="eastAsia"/>
-              </w:rPr>
-              <w:t>https://www.jianshu.com/p/6f74b2ef07b8</w:t>
+                <w:b/>
+                <w:bCs/>
+              </w:rPr>
+              <w:t>、</w:t>
+            </w:r>
+            <w:r>
+              <w:fldChar w:fldCharType="begin"/>
+            </w:r>
+            <w:r>
+              <w:instrText xml:space="preserve"> HYPERLINK "https://github.com/daobook/sphinx" </w:instrText>
+            </w:r>
+            <w:r>
+              <w:fldChar w:fldCharType="separate"/>
+            </w:r>
+            <w:r>
+              <w:rPr>
+                <w:rStyle w:val="af3"/>
+                <w:rFonts w:ascii="Segoe UI" w:hAnsi="Segoe UI" w:cs="Segoe UI"/>
+                <w:b/>
+                <w:bCs/>
+                <w:shd w:val="clear" w:color="auto" w:fill="FFFFFF"/>
+              </w:rPr>
+              <w:t>sphinx</w:t>
+            </w:r>
+            <w:r>
+              <w:fldChar w:fldCharType="end"/>
+            </w:r>
+            <w:r>
+              <w:t xml:space="preserve"> </w:t>
+            </w:r>
+            <w:r>
+              <w:rPr>
+                <w:rFonts w:hint="eastAsia"/>
+              </w:rPr>
+              <w:t>、</w:t>
+            </w:r>
+            <w:r>
+              <w:rPr>
+                <w:b/>
+                <w:bCs/>
+              </w:rPr>
+              <w:fldChar w:fldCharType="begin"/>
+            </w:r>
+            <w:r>
+              <w:rPr>
+                <w:b/>
+                <w:bCs/>
+              </w:rPr>
+              <w:instrText xml:space="preserve"> HYPERLINK "https://github.com/daobook/sphinx-book-theme" </w:instrText>
+            </w:r>
+            <w:r>
+              <w:rPr>
+                <w:b/>
+                <w:bCs/>
+              </w:rPr>
+              <w:fldChar w:fldCharType="separate"/>
+            </w:r>
+            <w:r>
+              <w:rPr>
+                <w:rStyle w:val="af3"/>
+                <w:b/>
+                <w:bCs/>
+              </w:rPr>
+              <w:t>sphinx-book-theme</w:t>
+            </w:r>
+            <w:r>
+              <w:fldChar w:fldCharType="end"/>
+            </w:r>
+            <w:r>
+              <w:rPr>
+                <w:rFonts w:hint="eastAsia"/>
+              </w:rPr>
+              <w:t>、</w:t>
+            </w:r>
+            <w:r>
+              <w:rPr>
+                <w:b/>
+                <w:bCs/>
+              </w:rPr>
+              <w:fldChar w:fldCharType="begin"/>
+            </w:r>
+            <w:r>
+              <w:rPr>
+                <w:b/>
+                <w:bCs/>
+              </w:rPr>
+              <w:instrText xml:space="preserve"> HYPERLINK "https://github.com/daobook/pypa.io" </w:instrText>
+            </w:r>
+            <w:r>
+              <w:rPr>
+                <w:b/>
+                <w:bCs/>
+              </w:rPr>
+              <w:fldChar w:fldCharType="separate"/>
+            </w:r>
+            <w:r>
+              <w:rPr>
+                <w:rStyle w:val="af3"/>
+                <w:b/>
+                <w:bCs/>
+              </w:rPr>
+              <w:t>pypa.io</w:t>
+            </w:r>
+            <w:r>
+              <w:fldChar w:fldCharType="end"/>
+            </w:r>
+            <w:r>
+              <w:rPr>
+                <w:rFonts w:hint="eastAsia"/>
+              </w:rPr>
+              <w:t>、</w:t>
+            </w:r>
+            <w:r>
+              <w:rPr>
+                <w:b/>
+                <w:bCs/>
+              </w:rPr>
+              <w:fldChar w:fldCharType="begin"/>
+            </w:r>
+            <w:r>
+              <w:rPr>
+                <w:b/>
+                <w:bCs/>
+              </w:rPr>
+              <w:instrText xml:space="preserve"> HYPERLINK "https://github.com/daobook/sphinx-intl" </w:instrText>
+            </w:r>
+            <w:r>
+              <w:rPr>
+                <w:b/>
+                <w:bCs/>
+              </w:rPr>
+              <w:fldChar w:fldCharType="separate"/>
+            </w:r>
+            <w:r>
+              <w:rPr>
+                <w:rStyle w:val="af3"/>
+                <w:b/>
+                <w:bCs/>
+              </w:rPr>
+              <w:t>sphinx-intl</w:t>
+            </w:r>
+            <w:r>
+              <w:fldChar w:fldCharType="end"/>
+            </w:r>
+            <w:r>
+              <w:rPr>
+                <w:b/>
+                <w:bCs/>
+              </w:rPr>
+              <w:t> </w:t>
+            </w:r>
+            <w:r>
+              <w:rPr>
+                <w:rFonts w:hint="eastAsia"/>
+                <w:b/>
+                <w:bCs/>
+              </w:rPr>
+              <w:t>、</w:t>
+            </w:r>
+            <w:r>
+              <w:rPr>
+                <w:b/>
+                <w:bCs/>
+              </w:rPr>
+              <w:fldChar w:fldCharType="begin"/>
+            </w:r>
+            <w:r>
+              <w:rPr>
+                <w:b/>
+                <w:bCs/>
+              </w:rPr>
+              <w:instrText xml:space="preserve"> HYPERLINK "https://github.com/daobook/jupyter-book-zh" </w:instrText>
+            </w:r>
+            <w:r>
+              <w:rPr>
+                <w:b/>
+                <w:bCs/>
+              </w:rPr>
+              <w:fldChar w:fldCharType="separate"/>
+            </w:r>
+            <w:r>
+              <w:rPr>
+                <w:rStyle w:val="af3"/>
+                <w:b/>
+                <w:bCs/>
+              </w:rPr>
+              <w:t>jupyter-book-zh</w:t>
+            </w:r>
+            <w:r>
+              <w:fldChar w:fldCharType="end"/>
+            </w:r>
+            <w:r>
+              <w:rPr>
+                <w:rFonts w:ascii="Segoe UI" w:hAnsi="Segoe UI" w:cs="Segoe UI" w:hint="eastAsia"/>
+                <w:color w:val="24292F"/>
+                <w:sz w:val="21"/>
+                <w:szCs w:val="21"/>
+                <w:shd w:val="clear" w:color="auto" w:fill="FFFFFF"/>
+              </w:rPr>
+              <w:t>文档转译与维护</w:t>
+            </w:r>
+          </w:p>
+          <w:p>
+            <w:pPr>
+              <w:pStyle w:val="af5"/>
+              <w:numPr>
+                <w:ilvl w:val="0"/>
+                <w:numId w:val="7"/>
+              </w:numPr>
+              <w:ind w:firstLineChars="0"/>
+            </w:pPr>
+            <w:hyperlink r:id="rId23" w:history="1">
+              <w:r>
+                <w:rPr>
+                  <w:rStyle w:val="af3"/>
+                </w:rPr>
+                <w:t xml:space="preserve">Dash Book — Dash </w:t>
+              </w:r>
+              <w:r>
+                <w:rPr>
+                  <w:rStyle w:val="af3"/>
+                </w:rPr>
+                <w:t>手册</w:t>
+              </w:r>
+              <w:r>
+                <w:rPr>
+                  <w:rStyle w:val="af3"/>
+                </w:rPr>
+                <w:t xml:space="preserve"> (daobook.github.io)</w:t>
+              </w:r>
+            </w:hyperlink>
+            <w:r>
+              <w:rPr>
+                <w:rFonts w:hint="eastAsia"/>
+              </w:rPr>
+              <w:t>：一个交互的</w:t>
+            </w:r>
+            <w:r>
+              <w:rPr>
+                <w:rFonts w:hint="eastAsia"/>
+              </w:rPr>
+              <w:t xml:space="preserve"> Dash</w:t>
+            </w:r>
+            <w:r>
+              <w:t xml:space="preserve"> </w:t>
+            </w:r>
+            <w:r>
+              <w:rPr>
+                <w:rFonts w:hint="eastAsia"/>
+              </w:rPr>
+              <w:t>项目，包含</w:t>
+            </w:r>
+            <w:r>
+              <w:rPr>
+                <w:rFonts w:hint="eastAsia"/>
+              </w:rPr>
+              <w:t xml:space="preserve"> Dash</w:t>
+            </w:r>
+            <w:r>
+              <w:t xml:space="preserve"> </w:t>
+            </w:r>
+            <w:r>
+              <w:rPr>
+                <w:rFonts w:hint="eastAsia"/>
+              </w:rPr>
+              <w:t>文档翻译。</w:t>
+            </w:r>
+          </w:p>
+          <w:p>
+            <w:pPr>
+              <w:pStyle w:val="af5"/>
+              <w:numPr>
+                <w:ilvl w:val="0"/>
+                <w:numId w:val="7"/>
+              </w:numPr>
+              <w:ind w:firstLineChars="0"/>
+            </w:pPr>
+            <w:hyperlink r:id="rId24" w:history="1">
+              <w:r>
+                <w:rPr>
+                  <w:rStyle w:val="af3"/>
+                </w:rPr>
+                <w:t xml:space="preserve">PyTorch </w:t>
+              </w:r>
+              <w:r>
+                <w:rPr>
+                  <w:rStyle w:val="af3"/>
+                </w:rPr>
+                <w:t>教程与参考</w:t>
+              </w:r>
+              <w:r>
+                <w:rPr>
+                  <w:rStyle w:val="af3"/>
+                </w:rPr>
+                <w:t xml:space="preserve"> (daobook.</w:t>
+              </w:r>
+              <w:r>
+                <w:rPr>
+                  <w:rStyle w:val="af3"/>
+                </w:rPr>
+                <w:t>g</w:t>
+              </w:r>
+              <w:r>
+                <w:rPr>
+                  <w:rStyle w:val="af3"/>
+                </w:rPr>
+                <w:t>ithub.io)</w:t>
+              </w:r>
+            </w:hyperlink>
+            <w:r>
+              <w:rPr>
+                <w:rFonts w:hint="eastAsia"/>
+              </w:rPr>
+              <w:t>：</w:t>
+            </w:r>
+            <w:proofErr w:type="spellStart"/>
+            <w:r>
+              <w:rPr>
+                <w:rFonts w:hint="eastAsia"/>
+              </w:rPr>
+              <w:t>Pytorch</w:t>
+            </w:r>
+            <w:proofErr w:type="spellEnd"/>
+            <w:r>
+              <w:rPr>
+                <w:rFonts w:hint="eastAsia"/>
+              </w:rPr>
+              <w:t>交互式</w:t>
+            </w:r>
+            <w:r>
+              <w:rPr>
+                <w:rFonts w:hint="eastAsia"/>
+              </w:rPr>
+              <w:t>教程</w:t>
+            </w:r>
+            <w:r>
+              <w:rPr>
+                <w:rFonts w:hint="eastAsia"/>
+              </w:rPr>
+              <w:t>。</w:t>
+            </w:r>
+          </w:p>
+          <w:p>
+            <w:pPr>
+              <w:pStyle w:val="af5"/>
+              <w:numPr>
+                <w:ilvl w:val="0"/>
+                <w:numId w:val="7"/>
+              </w:numPr>
+              <w:ind w:firstLineChars="0"/>
+            </w:pPr>
+            <w:hyperlink r:id="rId25" w:history="1">
+              <w:r>
+                <w:rPr>
+                  <w:rStyle w:val="af3"/>
+                </w:rPr>
+                <w:t>daobook/crack-book (github.com)</w:t>
+              </w:r>
+            </w:hyperlink>
+            <w:r>
+              <w:rPr>
+                <w:rFonts w:hint="eastAsia"/>
+              </w:rPr>
+              <w:t>：裂缝检测相关的教程。</w:t>
+            </w:r>
+          </w:p>
+          <w:p>
+            <w:pPr>
+              <w:pStyle w:val="af5"/>
+              <w:numPr>
+                <w:ilvl w:val="0"/>
+                <w:numId w:val="7"/>
+              </w:numPr>
+              <w:ind w:firstLineChars="0"/>
+            </w:pPr>
+            <w:hyperlink r:id="rId26" w:history="1">
+              <w:r>
+                <w:rPr>
+                  <w:rStyle w:val="af3"/>
+                </w:rPr>
+                <w:t xml:space="preserve">OpenCV &amp; Mediapipe </w:t>
+              </w:r>
+              <w:r>
+                <w:rPr>
+                  <w:rStyle w:val="af3"/>
+                </w:rPr>
+                <w:t>的手势识别</w:t>
+              </w:r>
+              <w:r>
+                <w:rPr>
+                  <w:rStyle w:val="af3"/>
+                </w:rPr>
+                <w:t xml:space="preserve"> (daobook.github.io)</w:t>
+              </w:r>
+            </w:hyperlink>
+            <w:r>
+              <w:rPr>
+                <w:rFonts w:hint="eastAsia"/>
+              </w:rPr>
+              <w:t>：</w:t>
+            </w:r>
+            <w:r>
+              <w:rPr>
+                <w:rFonts w:hint="eastAsia"/>
+              </w:rPr>
+              <w:t xml:space="preserve">OpenCV &amp; </w:t>
+            </w:r>
+            <w:proofErr w:type="spellStart"/>
+            <w:r>
+              <w:rPr>
+                <w:rFonts w:hint="eastAsia"/>
+              </w:rPr>
+              <w:t>Mediapipe</w:t>
+            </w:r>
+            <w:proofErr w:type="spellEnd"/>
+            <w:r>
+              <w:rPr>
+                <w:rFonts w:hint="eastAsia"/>
+              </w:rPr>
+              <w:t xml:space="preserve"> </w:t>
+            </w:r>
+            <w:r>
+              <w:rPr>
+                <w:rFonts w:hint="eastAsia"/>
+              </w:rPr>
+              <w:t>的手势识别</w:t>
+            </w:r>
+          </w:p>
+          <w:p>
+            <w:pPr>
+              <w:pStyle w:val="af5"/>
+              <w:numPr>
+                <w:ilvl w:val="0"/>
+                <w:numId w:val="7"/>
+              </w:numPr>
+              <w:ind w:firstLineChars="0"/>
+            </w:pPr>
+            <w:r>
+              <w:rPr>
+                <w:rFonts w:hint="eastAsia"/>
+              </w:rPr>
+              <w:t>ROS</w:t>
+            </w:r>
+            <w:r>
+              <w:t>2</w:t>
+            </w:r>
+            <w:hyperlink r:id="rId27" w:history="1">
+              <w:r>
+                <w:rPr>
+                  <w:rStyle w:val="af3"/>
+                </w:rPr>
+                <w:t>教程</w:t>
+              </w:r>
+              <w:r>
+                <w:rPr>
+                  <w:rStyle w:val="af3"/>
+                </w:rPr>
+                <w:t xml:space="preserve"> (daobook.github.io)</w:t>
+              </w:r>
+            </w:hyperlink>
+          </w:p>
+          <w:p>
+            <w:pPr>
+              <w:pStyle w:val="af5"/>
+              <w:numPr>
+                <w:ilvl w:val="0"/>
+                <w:numId w:val="7"/>
+              </w:numPr>
+              <w:ind w:firstLineChars="0"/>
+            </w:pPr>
+            <w:r>
+              <w:rPr>
+                <w:rFonts w:ascii="Segoe UI" w:hAnsi="Segoe UI" w:cs="Segoe UI" w:hint="eastAsia"/>
+                <w:color w:val="24292F"/>
+                <w:sz w:val="21"/>
+                <w:szCs w:val="21"/>
+                <w:shd w:val="clear" w:color="auto" w:fill="FFFFFF"/>
+              </w:rPr>
+              <w:t>百度</w:t>
+            </w:r>
+            <w:r>
+              <w:rPr>
+                <w:rFonts w:ascii="Segoe UI" w:hAnsi="Segoe UI" w:cs="Segoe UI" w:hint="eastAsia"/>
+                <w:color w:val="24292F"/>
+                <w:sz w:val="21"/>
+                <w:szCs w:val="21"/>
+                <w:shd w:val="clear" w:color="auto" w:fill="FFFFFF"/>
+              </w:rPr>
+              <w:t xml:space="preserve"> </w:t>
+            </w:r>
+            <w:hyperlink r:id="rId28" w:history="1">
+              <w:r>
+                <w:rPr>
+                  <w:rStyle w:val="af3"/>
+                  <w:rFonts w:ascii="Segoe UI" w:hAnsi="Segoe UI" w:cs="Segoe UI"/>
+                  <w:b/>
+                  <w:bCs/>
+                  <w:shd w:val="clear" w:color="auto" w:fill="FFFFFF"/>
+                </w:rPr>
+                <w:t>apollo</w:t>
+              </w:r>
+            </w:hyperlink>
+            <w:r>
+              <w:t xml:space="preserve"> </w:t>
+            </w:r>
+            <w:r>
+              <w:rPr>
+                <w:rFonts w:hint="eastAsia"/>
+              </w:rPr>
+              <w:t>项目的解读与文档维护</w:t>
+            </w:r>
+          </w:p>
+          <w:p/>
+          <w:p>
+            <w:pPr>
+              <w:pStyle w:val="ac"/>
+              <w:rPr>
+                <w:rStyle w:val="af"/>
+                <w:sz w:val="32"/>
+                <w:szCs w:val="32"/>
+                <w:highlight w:val="yellow"/>
+              </w:rPr>
+            </w:pPr>
+            <w:proofErr w:type="spellStart"/>
+            <w:r>
+              <w:rPr>
+                <w:rStyle w:val="af"/>
+                <w:rFonts w:hint="eastAsia"/>
+                <w:sz w:val="32"/>
+                <w:szCs w:val="32"/>
+                <w:highlight w:val="yellow"/>
+              </w:rPr>
+              <w:t>x</w:t>
+            </w:r>
+            <w:r>
+              <w:rPr>
+                <w:rStyle w:val="af"/>
+                <w:sz w:val="32"/>
+                <w:szCs w:val="32"/>
+                <w:highlight w:val="yellow"/>
+              </w:rPr>
+              <w:t>inetzone</w:t>
+            </w:r>
+            <w:proofErr w:type="spellEnd"/>
+            <w:r>
+              <w:rPr>
+                <w:rStyle w:val="af"/>
+                <w:sz w:val="32"/>
+                <w:szCs w:val="32"/>
+                <w:highlight w:val="yellow"/>
+              </w:rPr>
+              <w:t xml:space="preserve"> </w:t>
+            </w:r>
+            <w:r>
+              <w:rPr>
+                <w:rStyle w:val="af"/>
+                <w:rFonts w:hint="eastAsia"/>
+                <w:sz w:val="32"/>
+                <w:szCs w:val="32"/>
+                <w:highlight w:val="yellow"/>
+              </w:rPr>
+              <w:t>项目</w:t>
+            </w:r>
+            <w:r>
+              <w:rPr>
+                <w:rStyle w:val="af"/>
+                <w:rFonts w:hint="eastAsia"/>
+                <w:sz w:val="32"/>
+                <w:szCs w:val="32"/>
+                <w:highlight w:val="yellow"/>
+              </w:rPr>
+              <w:t>（正在进行中的）</w:t>
+            </w:r>
+            <w:r>
+              <w:rPr>
+                <w:rStyle w:val="af"/>
+                <w:rFonts w:hint="eastAsia"/>
+                <w:sz w:val="32"/>
+                <w:szCs w:val="32"/>
+                <w:highlight w:val="yellow"/>
+              </w:rPr>
+              <w:t>：</w:t>
+            </w:r>
+          </w:p>
+          <w:p>
+            <w:pPr>
+              <w:rPr>
+                <w:rFonts w:hint="eastAsia"/>
+              </w:rPr>
+            </w:pPr>
+          </w:p>
+          <w:p>
+            <w:pPr>
+              <w:pStyle w:val="af5"/>
+              <w:numPr>
+                <w:ilvl w:val="0"/>
+                <w:numId w:val="8"/>
+              </w:numPr>
+              <w:ind w:firstLineChars="0"/>
+            </w:pPr>
+            <w:hyperlink r:id="rId29" w:history="1">
+              <w:r>
+                <w:rPr>
+                  <w:rStyle w:val="af3"/>
+                </w:rPr>
+                <w:t>动手学习</w:t>
+              </w:r>
+              <w:r>
+                <w:rPr>
+                  <w:rStyle w:val="af3"/>
+                </w:rPr>
+                <w:t xml:space="preserve"> Python (xinetzone.github.io)</w:t>
+              </w:r>
+            </w:hyperlink>
+            <w:r>
+              <w:rPr>
+                <w:rFonts w:hint="eastAsia"/>
+              </w:rPr>
+              <w:t>：打造一个中国版</w:t>
+            </w:r>
+            <w:r>
+              <w:rPr>
+                <w:rFonts w:hint="eastAsia"/>
+              </w:rPr>
+              <w:t xml:space="preserve"> Python</w:t>
+            </w:r>
+            <w:r>
+              <w:t xml:space="preserve"> </w:t>
+            </w:r>
+            <w:r>
+              <w:rPr>
+                <w:rFonts w:hint="eastAsia"/>
+              </w:rPr>
+              <w:t>交互式学习平台。</w:t>
+            </w:r>
+          </w:p>
+          <w:p>
+            <w:pPr>
+              <w:pStyle w:val="af5"/>
+              <w:numPr>
+                <w:ilvl w:val="0"/>
+                <w:numId w:val="8"/>
+              </w:numPr>
+              <w:ind w:firstLineChars="0"/>
+            </w:pPr>
+            <w:hyperlink r:id="rId30" w:history="1">
+              <w:r>
+                <w:rPr>
+                  <w:rStyle w:val="af3"/>
+                </w:rPr>
+                <w:t>上善若水</w:t>
+              </w:r>
+              <w:r>
+                <w:rPr>
+                  <w:rStyle w:val="af3"/>
+                </w:rPr>
+                <w:t xml:space="preserve"> — </w:t>
+              </w:r>
+              <w:r>
+                <w:rPr>
+                  <w:rStyle w:val="af3"/>
+                </w:rPr>
+                <w:t>计算机视觉</w:t>
+              </w:r>
+              <w:r>
+                <w:rPr>
+                  <w:rStyle w:val="af3"/>
+                </w:rPr>
+                <w:t xml:space="preserve"> (xinetzone.github.io)</w:t>
+              </w:r>
+            </w:hyperlink>
+            <w:r>
+              <w:rPr>
+                <w:rFonts w:hint="eastAsia"/>
+              </w:rPr>
+              <w:t>：动手实践计算机视觉社区</w:t>
+            </w:r>
+          </w:p>
+          <w:p>
+            <w:pPr>
+              <w:pStyle w:val="af5"/>
+              <w:numPr>
+                <w:ilvl w:val="0"/>
+                <w:numId w:val="8"/>
+              </w:numPr>
+              <w:ind w:firstLineChars="0"/>
+            </w:pPr>
+            <w:hyperlink r:id="rId31" w:history="1">
+              <w:r>
+                <w:rPr>
+                  <w:rStyle w:val="af3"/>
+                </w:rPr>
+                <w:t>计算机视觉学习与交流</w:t>
+              </w:r>
+              <w:r>
+                <w:rPr>
+                  <w:rStyle w:val="af3"/>
+                </w:rPr>
+                <w:t xml:space="preserve"> | CVX (xinetai.github.io)</w:t>
+              </w:r>
+            </w:hyperlink>
+            <w:r>
+              <w:t xml:space="preserve"> </w:t>
+            </w:r>
+          </w:p>
+          <w:p>
+            <w:pPr>
+              <w:pStyle w:val="af5"/>
+              <w:numPr>
+                <w:ilvl w:val="0"/>
+                <w:numId w:val="8"/>
+              </w:numPr>
+              <w:ind w:firstLineChars="0"/>
+              <w:rPr>
+                <w:rFonts w:hint="eastAsia"/>
+              </w:rPr>
+            </w:pPr>
+            <w:hyperlink r:id="rId32" w:history="1">
+              <w:r>
+                <w:rPr>
+                  <w:rStyle w:val="af3"/>
+                </w:rPr>
+                <w:t>数据之家</w:t>
+              </w:r>
+              <w:r>
+                <w:rPr>
+                  <w:rStyle w:val="af3"/>
+                </w:rPr>
+                <w:t xml:space="preserve"> | datasetsome (dataloaderx.github.io)</w:t>
+              </w:r>
+            </w:hyperlink>
+            <w:r>
+              <w:rPr>
+                <w:rFonts w:hint="eastAsia"/>
+              </w:rPr>
+              <w:t>：</w:t>
+            </w:r>
+            <w:r>
+              <w:rPr>
+                <w:rFonts w:ascii="Open Sans" w:hAnsi="Open Sans" w:cs="Open Sans"/>
+                <w:color w:val="606C71"/>
+                <w:sz w:val="26"/>
+                <w:szCs w:val="26"/>
+              </w:rPr>
+              <w:t>本项目主要用于记录与数据处理相关的资源，同时您可以进入</w:t>
+            </w:r>
+            <w:r>
+              <w:rPr>
+                <w:rFonts w:ascii="Open Sans" w:hAnsi="Open Sans" w:cs="Open Sans"/>
+                <w:color w:val="606C71"/>
+                <w:sz w:val="26"/>
+                <w:szCs w:val="26"/>
+              </w:rPr>
+              <w:t> </w:t>
+            </w:r>
+            <w:proofErr w:type="spellStart"/>
+            <w:r>
+              <w:fldChar w:fldCharType="begin"/>
+            </w:r>
+            <w:r>
+              <w:instrText xml:space="preserve"> HYPERLINK "https://mybinder.org/v2/gh/DataLoaderX/datasetsome/master" </w:instrText>
+            </w:r>
+            <w:r>
+              <w:fldChar w:fldCharType="separate"/>
+            </w:r>
+            <w:r>
+              <w:rPr>
+                <w:rStyle w:val="af3"/>
+                <w:rFonts w:ascii="Open Sans" w:hAnsi="Open Sans" w:cs="Open Sans"/>
+                <w:color w:val="1E6BB8"/>
+                <w:sz w:val="26"/>
+                <w:szCs w:val="26"/>
+              </w:rPr>
+              <w:t>mybinder</w:t>
+            </w:r>
+            <w:proofErr w:type="spellEnd"/>
+            <w:r>
+              <w:rPr>
+                <w:rStyle w:val="af3"/>
+                <w:rFonts w:ascii="Open Sans" w:hAnsi="Open Sans" w:cs="Open Sans"/>
+                <w:color w:val="1E6BB8"/>
+                <w:sz w:val="26"/>
+                <w:szCs w:val="26"/>
+              </w:rPr>
+              <w:t>: datasetsome</w:t>
+            </w:r>
+            <w:r>
+              <w:fldChar w:fldCharType="end"/>
+            </w:r>
+            <w:r>
+              <w:rPr>
+                <w:rFonts w:ascii="Open Sans" w:hAnsi="Open Sans" w:cs="Open Sans"/>
+                <w:color w:val="606C71"/>
+                <w:sz w:val="26"/>
+                <w:szCs w:val="26"/>
+              </w:rPr>
+              <w:t> </w:t>
+            </w:r>
+            <w:r>
+              <w:rPr>
+                <w:rFonts w:ascii="Open Sans" w:hAnsi="Open Sans" w:cs="Open Sans"/>
+                <w:color w:val="606C71"/>
+                <w:sz w:val="26"/>
+                <w:szCs w:val="26"/>
+              </w:rPr>
+              <w:t>进行线编辑。为了将数据和代码以及文档分离，本项目将一些数据集存放在子模块</w:t>
+            </w:r>
+            <w:r>
+              <w:rPr>
+                <w:rFonts w:ascii="Open Sans" w:hAnsi="Open Sans" w:cs="Open Sans"/>
+                <w:color w:val="606C71"/>
+                <w:sz w:val="26"/>
+                <w:szCs w:val="26"/>
+              </w:rPr>
+              <w:t> </w:t>
+            </w:r>
+            <w:proofErr w:type="spellStart"/>
+            <w:r>
+              <w:fldChar w:fldCharType="begin"/>
+            </w:r>
+            <w:r>
+              <w:instrText xml:space="preserve"> HYPERLINK "https://github.com/DatasetLab/SimpleDataset" </w:instrText>
+            </w:r>
+            <w:r>
+              <w:fldChar w:fldCharType="separate"/>
+            </w:r>
+            <w:r>
+              <w:rPr>
+                <w:rStyle w:val="af3"/>
+                <w:rFonts w:ascii="Open Sans" w:hAnsi="Open Sans" w:cs="Open Sans"/>
+                <w:color w:val="1E6BB8"/>
+                <w:sz w:val="26"/>
+                <w:szCs w:val="26"/>
+              </w:rPr>
+              <w:t>SimpleDataset</w:t>
+            </w:r>
+            <w:proofErr w:type="spellEnd"/>
+            <w:r>
+              <w:fldChar w:fldCharType="end"/>
+            </w:r>
+            <w:r>
+              <w:rPr>
+                <w:rFonts w:ascii="Open Sans" w:hAnsi="Open Sans" w:cs="Open Sans"/>
+                <w:color w:val="606C71"/>
+                <w:sz w:val="26"/>
+                <w:szCs w:val="26"/>
+              </w:rPr>
+              <w:t> </w:t>
+            </w:r>
+            <w:r>
+              <w:rPr>
+                <w:rFonts w:ascii="Open Sans" w:hAnsi="Open Sans" w:cs="Open Sans"/>
+                <w:color w:val="606C71"/>
+                <w:sz w:val="26"/>
+                <w:szCs w:val="26"/>
+              </w:rPr>
+              <w:t>之中，而将代码存放在子模块</w:t>
+            </w:r>
+            <w:r>
+              <w:rPr>
+                <w:rFonts w:ascii="Open Sans" w:hAnsi="Open Sans" w:cs="Open Sans"/>
+                <w:color w:val="606C71"/>
+                <w:sz w:val="26"/>
+                <w:szCs w:val="26"/>
+              </w:rPr>
+              <w:t> </w:t>
+            </w:r>
+            <w:hyperlink r:id="rId33" w:history="1">
+              <w:r>
+                <w:rPr>
+                  <w:rStyle w:val="af3"/>
+                  <w:rFonts w:ascii="Open Sans" w:hAnsi="Open Sans" w:cs="Open Sans"/>
+                  <w:color w:val="1E6BB8"/>
+                  <w:sz w:val="26"/>
+                  <w:szCs w:val="26"/>
+                </w:rPr>
+                <w:t>loader</w:t>
+              </w:r>
+            </w:hyperlink>
+            <w:r>
+              <w:rPr>
+                <w:rFonts w:ascii="Open Sans" w:hAnsi="Open Sans" w:cs="Open Sans"/>
+                <w:color w:val="606C71"/>
+                <w:sz w:val="26"/>
+                <w:szCs w:val="26"/>
+              </w:rPr>
+              <w:t> </w:t>
+            </w:r>
+            <w:r>
+              <w:rPr>
+                <w:rFonts w:ascii="Open Sans" w:hAnsi="Open Sans" w:cs="Open Sans"/>
+                <w:color w:val="606C71"/>
+                <w:sz w:val="26"/>
+                <w:szCs w:val="26"/>
+              </w:rPr>
+              <w:t>之中。</w:t>
             </w:r>
           </w:p>
           <w:p/>
@@ -3004,6 +4507,92 @@
 <file path=word/numbering.xml><?xml version="1.0" encoding="utf-8"?>
 <w:numbering xmlns:wpc="http://schemas.microsoft.com/office/word/2010/wordprocessingCanvas" xmlns:cx="http://schemas.microsoft.com/office/drawing/2014/chartex" xmlns:cx1="http://schemas.microsoft.com/office/drawing/2015/9/8/chartex" xmlns:cx2="http://schemas.microsoft.com/office/drawing/2015/10/21/chartex" xmlns:cx3="http://schemas.microsoft.com/office/drawing/2016/5/9/chartex" xmlns:cx4="http://schemas.microsoft.com/office/drawing/2016/5/10/chartex" xmlns:cx5="http://schemas.microsoft.com/office/drawing/2016/5/11/chartex" xmlns:cx6="http://schemas.microsoft.com/office/drawing/2016/5/12/chartex" xmlns:cx7="http://schemas.microsoft.com/office/drawing/2016/5/13/chartex" xmlns:cx8="http://schemas.microsoft.com/office/drawing/2016/5/14/chartex" xmlns:mc="http://schemas.openxmlformats.org/markup-compatibility/2006" xmlns:aink="http://schemas.microsoft.com/office/drawing/2016/ink" xmlns:am3d="http://schemas.microsoft.com/office/drawing/2017/model3d" xmlns:o="urn:schemas-microsoft-com:office:office" xmlns:r="http://schemas.openxmlformats.org/officeDocument/2006/relationships" xmlns:m="http://schemas.openxmlformats.org/officeDocument/2006/math" xmlns:v="urn:schemas-microsoft-com:vml" xmlns:wp14="http://schemas.microsoft.com/office/word/2010/wordprocessingDrawing" xmlns:wp="http://schemas.openxmlformats.org/drawingml/2006/wordprocessingDrawing" xmlns:w10="urn:schemas-microsoft-com:office:word" xmlns:w="http://schemas.openxmlformats.org/wordprocessingml/2006/main" xmlns:w14="http://schemas.microsoft.com/office/word/2010/wordml" xmlns:w15="http://schemas.microsoft.com/office/word/2012/wordml" xmlns:w16cex="http://schemas.microsoft.com/office/word/2018/wordml/cex" xmlns:w16cid="http://schemas.microsoft.com/office/word/2016/wordml/cid" xmlns:w16="http://schemas.microsoft.com/office/word/2018/wordml" xmlns:w16sdtdh="http://schemas.microsoft.com/office/word/2020/wordml/sdtdatahash" xmlns:w16se="http://schemas.microsoft.com/office/word/2015/wordml/symex" xmlns:wpg="http://schemas.microsoft.com/office/word/2010/wordprocessingGroup" xmlns:wpi="http://schemas.microsoft.com/office/word/2010/wordprocessingInk" xmlns:wne="http://schemas.microsoft.com/office/word/2006/wordml" xmlns:wps="http://schemas.microsoft.com/office/word/2010/wordprocessingShape" mc:Ignorable="w14 w15 w16se w16cid w16 w16cex w16sdtdh wp14">
   <w:abstractNum w:abstractNumId="0" w15:restartNumberingAfterBreak="0">
+    <w:nsid w:val="2C4167E8"/>
+    <w:multiLevelType w:val="hybridMultilevel"/>
+    <w:tmpl w:val="09A66CEA"/>
+    <w:lvl w:ilvl="0" w:tplc="0409000F">
+      <w:start w:val="1"/>
+      <w:numFmt w:val="decimal"/>
+      <w:lvlText w:val="%1."/>
+      <w:lvlJc w:val="left"/>
+      <w:pPr>
+        <w:ind w:left="420" w:hanging="420"/>
+      </w:pPr>
+    </w:lvl>
+    <w:lvl w:ilvl="1" w:tplc="04090019" w:tentative="1">
+      <w:start w:val="1"/>
+      <w:numFmt w:val="lowerLetter"/>
+      <w:lvlText w:val="%2)"/>
+      <w:lvlJc w:val="left"/>
+      <w:pPr>
+        <w:ind w:left="840" w:hanging="420"/>
+      </w:pPr>
+    </w:lvl>
+    <w:lvl w:ilvl="2" w:tplc="0409001B" w:tentative="1">
+      <w:start w:val="1"/>
+      <w:numFmt w:val="lowerRoman"/>
+      <w:lvlText w:val="%3."/>
+      <w:lvlJc w:val="right"/>
+      <w:pPr>
+        <w:ind w:left="1260" w:hanging="420"/>
+      </w:pPr>
+    </w:lvl>
+    <w:lvl w:ilvl="3" w:tplc="0409000F" w:tentative="1">
+      <w:start w:val="1"/>
+      <w:numFmt w:val="decimal"/>
+      <w:lvlText w:val="%4."/>
+      <w:lvlJc w:val="left"/>
+      <w:pPr>
+        <w:ind w:left="1680" w:hanging="420"/>
+      </w:pPr>
+    </w:lvl>
+    <w:lvl w:ilvl="4" w:tplc="04090019" w:tentative="1">
+      <w:start w:val="1"/>
+      <w:numFmt w:val="lowerLetter"/>
+      <w:lvlText w:val="%5)"/>
+      <w:lvlJc w:val="left"/>
+      <w:pPr>
+        <w:ind w:left="2100" w:hanging="420"/>
+      </w:pPr>
+    </w:lvl>
+    <w:lvl w:ilvl="5" w:tplc="0409001B" w:tentative="1">
+      <w:start w:val="1"/>
+      <w:numFmt w:val="lowerRoman"/>
+      <w:lvlText w:val="%6."/>
+      <w:lvlJc w:val="right"/>
+      <w:pPr>
+        <w:ind w:left="2520" w:hanging="420"/>
+      </w:pPr>
+    </w:lvl>
+    <w:lvl w:ilvl="6" w:tplc="0409000F" w:tentative="1">
+      <w:start w:val="1"/>
+      <w:numFmt w:val="decimal"/>
+      <w:lvlText w:val="%7."/>
+      <w:lvlJc w:val="left"/>
+      <w:pPr>
+        <w:ind w:left="2940" w:hanging="420"/>
+      </w:pPr>
+    </w:lvl>
+    <w:lvl w:ilvl="7" w:tplc="04090019" w:tentative="1">
+      <w:start w:val="1"/>
+      <w:numFmt w:val="lowerLetter"/>
+      <w:lvlText w:val="%8)"/>
+      <w:lvlJc w:val="left"/>
+      <w:pPr>
+        <w:ind w:left="3360" w:hanging="420"/>
+      </w:pPr>
+    </w:lvl>
+    <w:lvl w:ilvl="8" w:tplc="0409001B" w:tentative="1">
+      <w:start w:val="1"/>
+      <w:numFmt w:val="lowerRoman"/>
+      <w:lvlText w:val="%9."/>
+      <w:lvlJc w:val="right"/>
+      <w:pPr>
+        <w:ind w:left="3780" w:hanging="420"/>
+      </w:pPr>
+    </w:lvl>
+  </w:abstractNum>
+  <w:abstractNum w:abstractNumId="1" w15:restartNumberingAfterBreak="0">
     <w:nsid w:val="3A97001F"/>
     <w:multiLevelType w:val="hybridMultilevel"/>
     <w:tmpl w:val="1B4236BE"/>
@@ -3116,7 +4705,7 @@
       </w:rPr>
     </w:lvl>
   </w:abstractNum>
-  <w:abstractNum w:abstractNumId="1" w15:restartNumberingAfterBreak="0">
+  <w:abstractNum w:abstractNumId="2" w15:restartNumberingAfterBreak="0">
     <w:nsid w:val="3F7F2EB6"/>
     <w:multiLevelType w:val="hybridMultilevel"/>
     <w:tmpl w:val="F3161506"/>
@@ -3202,7 +4791,7 @@
       </w:pPr>
     </w:lvl>
   </w:abstractNum>
-  <w:abstractNum w:abstractNumId="2" w15:restartNumberingAfterBreak="0">
+  <w:abstractNum w:abstractNumId="3" w15:restartNumberingAfterBreak="0">
     <w:nsid w:val="466D04B4"/>
     <w:multiLevelType w:val="hybridMultilevel"/>
     <w:tmpl w:val="F6F83064"/>
@@ -3291,7 +4880,7 @@
       </w:pPr>
     </w:lvl>
   </w:abstractNum>
-  <w:abstractNum w:abstractNumId="3" w15:restartNumberingAfterBreak="0">
+  <w:abstractNum w:abstractNumId="4" w15:restartNumberingAfterBreak="0">
     <w:nsid w:val="4DA442E1"/>
     <w:multiLevelType w:val="hybridMultilevel"/>
     <w:tmpl w:val="E23E19DA"/>
@@ -3380,7 +4969,7 @@
       </w:pPr>
     </w:lvl>
   </w:abstractNum>
-  <w:abstractNum w:abstractNumId="4" w15:restartNumberingAfterBreak="0">
+  <w:abstractNum w:abstractNumId="5" w15:restartNumberingAfterBreak="0">
     <w:nsid w:val="6F4A3D45"/>
     <w:multiLevelType w:val="hybridMultilevel"/>
     <w:tmpl w:val="D69A5A50"/>
@@ -3469,7 +5058,7 @@
       </w:pPr>
     </w:lvl>
   </w:abstractNum>
-  <w:abstractNum w:abstractNumId="5" w15:restartNumberingAfterBreak="0">
+  <w:abstractNum w:abstractNumId="6" w15:restartNumberingAfterBreak="0">
     <w:nsid w:val="735D7A76"/>
     <w:multiLevelType w:val="hybridMultilevel"/>
     <w:tmpl w:val="6570116E"/>
@@ -3582,23 +5171,115 @@
       </w:rPr>
     </w:lvl>
   </w:abstractNum>
+  <w:abstractNum w:abstractNumId="7" w15:restartNumberingAfterBreak="0">
+    <w:nsid w:val="7AA55C33"/>
+    <w:multiLevelType w:val="hybridMultilevel"/>
+    <w:tmpl w:val="BDDAD898"/>
+    <w:lvl w:ilvl="0" w:tplc="0409000F">
+      <w:start w:val="1"/>
+      <w:numFmt w:val="decimal"/>
+      <w:lvlText w:val="%1."/>
+      <w:lvlJc w:val="left"/>
+      <w:pPr>
+        <w:ind w:left="420" w:hanging="420"/>
+      </w:pPr>
+    </w:lvl>
+    <w:lvl w:ilvl="1" w:tplc="04090019" w:tentative="1">
+      <w:start w:val="1"/>
+      <w:numFmt w:val="lowerLetter"/>
+      <w:lvlText w:val="%2)"/>
+      <w:lvlJc w:val="left"/>
+      <w:pPr>
+        <w:ind w:left="840" w:hanging="420"/>
+      </w:pPr>
+    </w:lvl>
+    <w:lvl w:ilvl="2" w:tplc="0409001B" w:tentative="1">
+      <w:start w:val="1"/>
+      <w:numFmt w:val="lowerRoman"/>
+      <w:lvlText w:val="%3."/>
+      <w:lvlJc w:val="right"/>
+      <w:pPr>
+        <w:ind w:left="1260" w:hanging="420"/>
+      </w:pPr>
+    </w:lvl>
+    <w:lvl w:ilvl="3" w:tplc="0409000F" w:tentative="1">
+      <w:start w:val="1"/>
+      <w:numFmt w:val="decimal"/>
+      <w:lvlText w:val="%4."/>
+      <w:lvlJc w:val="left"/>
+      <w:pPr>
+        <w:ind w:left="1680" w:hanging="420"/>
+      </w:pPr>
+    </w:lvl>
+    <w:lvl w:ilvl="4" w:tplc="04090019" w:tentative="1">
+      <w:start w:val="1"/>
+      <w:numFmt w:val="lowerLetter"/>
+      <w:lvlText w:val="%5)"/>
+      <w:lvlJc w:val="left"/>
+      <w:pPr>
+        <w:ind w:left="2100" w:hanging="420"/>
+      </w:pPr>
+    </w:lvl>
+    <w:lvl w:ilvl="5" w:tplc="0409001B" w:tentative="1">
+      <w:start w:val="1"/>
+      <w:numFmt w:val="lowerRoman"/>
+      <w:lvlText w:val="%6."/>
+      <w:lvlJc w:val="right"/>
+      <w:pPr>
+        <w:ind w:left="2520" w:hanging="420"/>
+      </w:pPr>
+    </w:lvl>
+    <w:lvl w:ilvl="6" w:tplc="0409000F" w:tentative="1">
+      <w:start w:val="1"/>
+      <w:numFmt w:val="decimal"/>
+      <w:lvlText w:val="%7."/>
+      <w:lvlJc w:val="left"/>
+      <w:pPr>
+        <w:ind w:left="2940" w:hanging="420"/>
+      </w:pPr>
+    </w:lvl>
+    <w:lvl w:ilvl="7" w:tplc="04090019" w:tentative="1">
+      <w:start w:val="1"/>
+      <w:numFmt w:val="lowerLetter"/>
+      <w:lvlText w:val="%8)"/>
+      <w:lvlJc w:val="left"/>
+      <w:pPr>
+        <w:ind w:left="3360" w:hanging="420"/>
+      </w:pPr>
+    </w:lvl>
+    <w:lvl w:ilvl="8" w:tplc="0409001B" w:tentative="1">
+      <w:start w:val="1"/>
+      <w:numFmt w:val="lowerRoman"/>
+      <w:lvlText w:val="%9."/>
+      <w:lvlJc w:val="right"/>
+      <w:pPr>
+        <w:ind w:left="3780" w:hanging="420"/>
+      </w:pPr>
+    </w:lvl>
+  </w:abstractNum>
   <w:num w:numId="1">
+    <w:abstractNumId w:val="6"/>
+  </w:num>
+  <w:num w:numId="2">
     <w:abstractNumId w:val="5"/>
   </w:num>
-  <w:num w:numId="2">
+  <w:num w:numId="3">
     <w:abstractNumId w:val="4"/>
   </w:num>
-  <w:num w:numId="3">
+  <w:num w:numId="4">
     <w:abstractNumId w:val="3"/>
   </w:num>
-  <w:num w:numId="4">
+  <w:num w:numId="5">
     <w:abstractNumId w:val="2"/>
   </w:num>
-  <w:num w:numId="5">
+  <w:num w:numId="6">
     <w:abstractNumId w:val="1"/>
   </w:num>
-  <w:num w:numId="6">
+  <w:num w:numId="7">
     <w:abstractNumId w:val="0"/>
+  </w:num>
+  <w:num w:numId="8">
+    <w:abstractNumId w:val="7"/>
   </w:num>
 </w:numbering>
 </file>
@@ -4040,10 +5721,31 @@
       <w:spacing w:val="80"/>
     </w:rPr>
   </w:style>
+  <w:style w:type="paragraph" w:styleId="3">
+    <w:name w:val="heading 3"/>
+    <w:basedOn w:val="a"/>
+    <w:next w:val="a"/>
+    <w:link w:val="30"/>
+    <w:uiPriority w:val="9"/>
+    <w:semiHidden/>
+    <w:qFormat/>
+    <w:rsid w:val="00BA38B9"/>
+    <w:pPr>
+      <w:keepNext/>
+      <w:keepLines/>
+      <w:spacing w:before="260" w:after="260" w:line="416" w:lineRule="auto"/>
+      <w:outlineLvl w:val="2"/>
+    </w:pPr>
+    <w:rPr>
+      <w:b/>
+      <w:bCs/>
+      <w:sz w:val="32"/>
+      <w:szCs w:val="32"/>
+    </w:rPr>
+  </w:style>
   <w:style w:type="character" w:default="1" w:styleId="a0">
     <w:name w:val="Default Paragraph Font"/>
     <w:uiPriority w:val="1"/>
-    <w:semiHidden/>
     <w:unhideWhenUsed/>
   </w:style>
   <w:style w:type="table" w:default="1" w:styleId="a1">
@@ -4341,6 +6043,34 @@
       <w:ind w:firstLineChars="200" w:firstLine="420"/>
     </w:pPr>
   </w:style>
+  <w:style w:type="character" w:customStyle="1" w:styleId="30">
+    <w:name w:val="标题 3 字符"/>
+    <w:basedOn w:val="a0"/>
+    <w:link w:val="3"/>
+    <w:uiPriority w:val="9"/>
+    <w:semiHidden/>
+    <w:rsid w:val="00BA38B9"/>
+    <w:rPr>
+      <w:rFonts w:eastAsia="Microsoft YaHei UI"/>
+      <w:b/>
+      <w:bCs/>
+      <w:color w:val="000000" w:themeColor="text1"/>
+      <w:sz w:val="32"/>
+      <w:szCs w:val="32"/>
+    </w:rPr>
+  </w:style>
+  <w:style w:type="character" w:styleId="af6">
+    <w:name w:val="FollowedHyperlink"/>
+    <w:basedOn w:val="a0"/>
+    <w:uiPriority w:val="99"/>
+    <w:semiHidden/>
+    <w:unhideWhenUsed/>
+    <w:rsid w:val="009F2673"/>
+    <w:rPr>
+      <w:color w:val="704404" w:themeColor="followedHyperlink"/>
+      <w:u w:val="single"/>
+    </w:rPr>
+  </w:style>
 </w:styles>
 </file>
 
@@ -4505,19 +6235,19 @@
 
 <file path=word/glossary/fontTable.xml><?xml version="1.0" encoding="utf-8"?>
 <w:fonts xmlns:mc="http://schemas.openxmlformats.org/markup-compatibility/2006" xmlns:r="http://schemas.openxmlformats.org/officeDocument/2006/relationships" xmlns:w="http://schemas.openxmlformats.org/wordprocessingml/2006/main" xmlns:w14="http://schemas.microsoft.com/office/word/2010/wordml" xmlns:w15="http://schemas.microsoft.com/office/word/2012/wordml" xmlns:w16cex="http://schemas.microsoft.com/office/word/2018/wordml/cex" xmlns:w16cid="http://schemas.microsoft.com/office/word/2016/wordml/cid" xmlns:w16="http://schemas.microsoft.com/office/word/2018/wordml" xmlns:w16sdtdh="http://schemas.microsoft.com/office/word/2020/wordml/sdtdatahash" xmlns:w16se="http://schemas.microsoft.com/office/word/2015/wordml/symex" mc:Ignorable="w14 w15 w16se w16cid w16 w16cex w16sdtdh">
+  <w:font w:name="Times New Roman">
+    <w:panose1 w:val="02020603050405020304"/>
+    <w:charset w:val="00"/>
+    <w:family w:val="roman"/>
+    <w:pitch w:val="variable"/>
+    <w:sig w:usb0="E0002EFF" w:usb1="C000785B" w:usb2="00000009" w:usb3="00000000" w:csb0="000001FF" w:csb1="00000000"/>
+  </w:font>
   <w:font w:name="Wingdings">
     <w:panose1 w:val="05000000000000000000"/>
     <w:charset w:val="02"/>
     <w:family w:val="auto"/>
     <w:pitch w:val="variable"/>
     <w:sig w:usb0="00000000" w:usb1="10000000" w:usb2="00000000" w:usb3="00000000" w:csb0="80000000" w:csb1="00000000"/>
-  </w:font>
-  <w:font w:name="Times New Roman">
-    <w:panose1 w:val="02020603050405020304"/>
-    <w:charset w:val="00"/>
-    <w:family w:val="roman"/>
-    <w:pitch w:val="variable"/>
-    <w:sig w:usb0="E0002EFF" w:usb1="C000785B" w:usb2="00000009" w:usb3="00000000" w:csb0="000001FF" w:csb1="00000000"/>
   </w:font>
   <w:font w:name="Arial">
     <w:panose1 w:val="020B0604020202020204"/>
@@ -4558,6 +6288,7 @@
     <w:sig w:usb0="00000203" w:usb1="288F0000" w:usb2="00000016" w:usb3="00000000" w:csb0="00040001" w:csb1="00000000"/>
   </w:font>
   <w:font w:name="微软雅黑">
+    <w:altName w:val="Microsoft YaHei"/>
     <w:panose1 w:val="020B0503020204020204"/>
     <w:charset w:val="86"/>
     <w:family w:val="swiss"/>
@@ -4571,6 +6302,19 @@
     <w:pitch w:val="variable"/>
     <w:sig w:usb0="00000001" w:usb1="080E0000" w:usb2="00000010" w:usb3="00000000" w:csb0="00040000" w:csb1="00000000"/>
   </w:font>
+  <w:font w:name="Segoe UI">
+    <w:panose1 w:val="020B0502040204020203"/>
+    <w:charset w:val="00"/>
+    <w:family w:val="swiss"/>
+    <w:pitch w:val="variable"/>
+    <w:sig w:usb0="E4002EFF" w:usb1="C000E47F" w:usb2="00000009" w:usb3="00000000" w:csb0="000001FF" w:csb1="00000000"/>
+  </w:font>
+  <w:font w:name="Open Sans">
+    <w:charset w:val="00"/>
+    <w:family w:val="swiss"/>
+    <w:pitch w:val="variable"/>
+    <w:sig w:usb0="E00002EF" w:usb1="4000205B" w:usb2="00000028" w:usb3="00000000" w:csb0="0000019F" w:csb1="00000000"/>
+  </w:font>
   <w:font w:name="等线">
     <w:altName w:val="DengXian"/>
     <w:panose1 w:val="02010600030101010101"/>
@@ -4580,6 +6324,7 @@
     <w:sig w:usb0="A00002BF" w:usb1="38CF7CFA" w:usb2="00000016" w:usb3="00000000" w:csb0="0004000F" w:csb1="00000000"/>
   </w:font>
   <w:font w:name="等线 Light">
+    <w:altName w:val="DengXian Light"/>
     <w:panose1 w:val="02010600030101010101"/>
     <w:charset w:val="86"/>
     <w:family w:val="auto"/>
@@ -4617,6 +6362,7 @@
   <w:rsids>
     <w:rsidRoot w:val="00630D6F"/>
     <w:rsid w:val="00630D6F"/>
+    <w:rsid w:val="00C84136"/>
   </w:rsids>
   <m:mathPr>
     <m:mathFont m:val="Cambria Math"/>
@@ -5383,23 +7129,6 @@
 </file>
 
 <file path=customXml/item1.xml><?xml version="1.0" encoding="utf-8"?>
-<?mso-contentType ?>
-<FormTemplates xmlns="http://schemas.microsoft.com/sharepoint/v3/contenttype/forms">
-  <Display>DocumentLibraryForm</Display>
-  <Edit>DocumentLibraryForm</Edit>
-  <New>DocumentLibraryForm</New>
-</FormTemplates>
-</file>
-
-<file path=customXml/item2.xml><?xml version="1.0" encoding="utf-8"?>
-<p:properties xmlns:p="http://schemas.microsoft.com/office/2006/metadata/properties" xmlns:xsi="http://www.w3.org/2001/XMLSchema-instance" xmlns:pc="http://schemas.microsoft.com/office/infopath/2007/PartnerControls">
-  <documentManagement>
-    <MediaServiceKeyPoints xmlns="71af3243-3dd4-4a8d-8c0d-dd76da1f02a5" xsi:nil="true"/>
-  </documentManagement>
-</p:properties>
-</file>
-
-<file path=customXml/item3.xml><?xml version="1.0" encoding="utf-8"?>
 <ct:contentTypeSchema xmlns:ct="http://schemas.microsoft.com/office/2006/metadata/contentType" xmlns:ma="http://schemas.microsoft.com/office/2006/metadata/properties/metaAttributes" ct:_="" ma:_="" ma:contentTypeName="Document" ma:contentTypeID="0x01010079F111ED35F8CC479449609E8A0923A6" ma:contentTypeVersion="11" ma:contentTypeDescription="Create a new document." ma:contentTypeScope="" ma:versionID="9677210f24a1be23c92c90fd886aa0aa">
   <xsd:schema xmlns:xsd="http://www.w3.org/2001/XMLSchema" xmlns:xs="http://www.w3.org/2001/XMLSchema" xmlns:p="http://schemas.microsoft.com/office/2006/metadata/properties" xmlns:ns2="71af3243-3dd4-4a8d-8c0d-dd76da1f02a5" xmlns:ns3="16c05727-aa75-4e4a-9b5f-8a80a1165891" targetNamespace="http://schemas.microsoft.com/office/2006/metadata/properties" ma:root="true" ma:fieldsID="60e05723c5c1908df1a1a4ebf11d344e" ns2:_="" ns3:_="">
     <xsd:import namespace="71af3243-3dd4-4a8d-8c0d-dd76da1f02a5"/>
@@ -5610,25 +7339,24 @@
 </ct:contentTypeSchema>
 </file>
 
-<file path=customXml/itemProps1.xml><?xml version="1.0" encoding="utf-8"?>
-<ds:datastoreItem xmlns:ds="http://schemas.openxmlformats.org/officeDocument/2006/customXml" ds:itemID="{DF9E7EC0-B0C1-47D5-B2B3-E423363C63FD}">
-  <ds:schemaRefs>
-    <ds:schemaRef ds:uri="http://schemas.microsoft.com/sharepoint/v3/contenttype/forms"/>
-  </ds:schemaRefs>
-</ds:datastoreItem>
+<file path=customXml/item2.xml><?xml version="1.0" encoding="utf-8"?>
+<p:properties xmlns:p="http://schemas.microsoft.com/office/2006/metadata/properties" xmlns:xsi="http://www.w3.org/2001/XMLSchema-instance" xmlns:pc="http://schemas.microsoft.com/office/infopath/2007/PartnerControls">
+  <documentManagement>
+    <MediaServiceKeyPoints xmlns="71af3243-3dd4-4a8d-8c0d-dd76da1f02a5" xsi:nil="true"/>
+  </documentManagement>
+</p:properties>
 </file>
 
-<file path=customXml/itemProps2.xml><?xml version="1.0" encoding="utf-8"?>
-<ds:datastoreItem xmlns:ds="http://schemas.openxmlformats.org/officeDocument/2006/customXml" ds:itemID="{02FFB3A9-0D22-476F-B4E7-F3F4C4E00959}">
-  <ds:schemaRefs>
-    <ds:schemaRef ds:uri="http://schemas.microsoft.com/office/2006/metadata/properties"/>
-    <ds:schemaRef ds:uri="http://schemas.microsoft.com/office/infopath/2007/PartnerControls"/>
-    <ds:schemaRef ds:uri="71af3243-3dd4-4a8d-8c0d-dd76da1f02a5"/>
-  </ds:schemaRefs>
-</ds:datastoreItem>
+<file path=customXml/item3.xml><?xml version="1.0" encoding="utf-8"?>
+<?mso-contentType ?>
+<FormTemplates xmlns="http://schemas.microsoft.com/sharepoint/v3/contenttype/forms">
+  <Display>DocumentLibraryForm</Display>
+  <Edit>DocumentLibraryForm</Edit>
+  <New>DocumentLibraryForm</New>
+</FormTemplates>
 </file>
 
-<file path=customXml/itemProps3.xml><?xml version="1.0" encoding="utf-8"?>
+<file path=customXml/itemProps1.xml><?xml version="1.0" encoding="utf-8"?>
 <ds:datastoreItem xmlns:ds="http://schemas.openxmlformats.org/officeDocument/2006/customXml" ds:itemID="{4DA33E90-79A2-4B5B-92B2-7F1F28C41DD1}">
   <ds:schemaRefs>
     <ds:schemaRef ds:uri="http://schemas.microsoft.com/office/2006/metadata/contentType"/>
@@ -5645,4 +7373,22 @@
     <ds:schemaRef ds:uri="http://schemas.microsoft.com/internal/obd"/>
   </ds:schemaRefs>
 </ds:datastoreItem>
+</file>
+
+<file path=customXml/itemProps2.xml><?xml version="1.0" encoding="utf-8"?>
+<ds:datastoreItem xmlns:ds="http://schemas.openxmlformats.org/officeDocument/2006/customXml" ds:itemID="{02FFB3A9-0D22-476F-B4E7-F3F4C4E00959}">
+  <ds:schemaRefs>
+    <ds:schemaRef ds:uri="http://schemas.microsoft.com/office/2006/metadata/properties"/>
+    <ds:schemaRef ds:uri="http://schemas.microsoft.com/office/infopath/2007/PartnerControls"/>
+    <ds:schemaRef ds:uri="71af3243-3dd4-4a8d-8c0d-dd76da1f02a5"/>
+  </ds:schemaRefs>
+</ds:datastoreItem>
+</file>
+
+<file path=customXml/itemProps3.xml><?xml version="1.0" encoding="utf-8"?>
+<ds:datastoreItem xmlns:ds="http://schemas.openxmlformats.org/officeDocument/2006/customXml" ds:itemID="{DF9E7EC0-B0C1-47D5-B2B3-E423363C63FD}">
+  <ds:schemaRefs>
+    <ds:schemaRef ds:uri="http://schemas.microsoft.com/sharepoint/v3/contenttype/forms"/>
+  </ds:schemaRefs>
+</ds:datastoreItem>
 </file>
--- a/刘新伟的简历.docx
+++ b/刘新伟的简历.docx
@@ -433,7 +433,7 @@
           <w:p>
             <w:pPr>
               <w:rPr>
-                <w:rFonts w:ascii="Microsoft YaHei UI" w:hAnsi="Microsoft YaHei UI" w:hint="eastAsia"/>
+                <w:rFonts w:ascii="Microsoft YaHei UI" w:hAnsi="Microsoft YaHei UI"/>
                 <w:noProof/>
               </w:rPr>
             </w:pPr>
@@ -466,12 +466,21 @@
               <w:pStyle w:val="ac"/>
               <w:ind w:firstLineChars="200" w:firstLine="560"/>
               <w:rPr>
+                <w:rFonts w:eastAsiaTheme="minorEastAsia"/>
+                <w:color w:val="auto"/>
+                <w:sz w:val="28"/>
+                <w:szCs w:val="28"/>
+              </w:rPr>
+            </w:pPr>
+            <w:r>
+              <w:rPr>
                 <w:rFonts w:eastAsiaTheme="minorEastAsia" w:hint="eastAsia"/>
                 <w:color w:val="auto"/>
                 <w:sz w:val="28"/>
                 <w:szCs w:val="28"/>
               </w:rPr>
-            </w:pPr>
+              <w:t>熟练使用</w:t>
+            </w:r>
             <w:r>
               <w:rPr>
                 <w:rFonts w:eastAsiaTheme="minorEastAsia" w:hint="eastAsia"/>
@@ -479,7 +488,7 @@
                 <w:sz w:val="28"/>
                 <w:szCs w:val="28"/>
               </w:rPr>
-              <w:t>本人熟练使用</w:t>
+              <w:t xml:space="preserve"> Python</w:t>
             </w:r>
             <w:r>
               <w:rPr>
@@ -488,7 +497,7 @@
                 <w:sz w:val="28"/>
                 <w:szCs w:val="28"/>
               </w:rPr>
-              <w:t xml:space="preserve"> Python</w:t>
+              <w:t>，且可借助</w:t>
             </w:r>
             <w:r>
               <w:rPr>
@@ -497,8 +506,9 @@
                 <w:sz w:val="28"/>
                 <w:szCs w:val="28"/>
               </w:rPr>
-              <w:t>，且可借助</w:t>
-            </w:r>
+              <w:t xml:space="preserve"> TensorFlow, </w:t>
+            </w:r>
+            <w:proofErr w:type="spellStart"/>
             <w:r>
               <w:rPr>
                 <w:rFonts w:eastAsiaTheme="minorEastAsia" w:hint="eastAsia"/>
@@ -506,9 +516,9 @@
                 <w:sz w:val="28"/>
                 <w:szCs w:val="28"/>
               </w:rPr>
-              <w:t xml:space="preserve"> TensorFlow, </w:t>
-            </w:r>
-            <w:proofErr w:type="spellStart"/>
+              <w:t>MXNet</w:t>
+            </w:r>
+            <w:proofErr w:type="spellEnd"/>
             <w:r>
               <w:rPr>
                 <w:rFonts w:eastAsiaTheme="minorEastAsia" w:hint="eastAsia"/>
@@ -516,9 +526,9 @@
                 <w:sz w:val="28"/>
                 <w:szCs w:val="28"/>
               </w:rPr>
-              <w:t>MXNet</w:t>
-            </w:r>
-            <w:proofErr w:type="spellEnd"/>
+              <w:t xml:space="preserve">, </w:t>
+            </w:r>
+            <w:proofErr w:type="spellStart"/>
             <w:r>
               <w:rPr>
                 <w:rFonts w:eastAsiaTheme="minorEastAsia" w:hint="eastAsia"/>
@@ -526,9 +536,9 @@
                 <w:sz w:val="28"/>
                 <w:szCs w:val="28"/>
               </w:rPr>
-              <w:t xml:space="preserve">, </w:t>
-            </w:r>
-            <w:proofErr w:type="spellStart"/>
+              <w:t>Pytorch</w:t>
+            </w:r>
+            <w:proofErr w:type="spellEnd"/>
             <w:r>
               <w:rPr>
                 <w:rFonts w:eastAsiaTheme="minorEastAsia" w:hint="eastAsia"/>
@@ -536,9 +546,20 @@
                 <w:sz w:val="28"/>
                 <w:szCs w:val="28"/>
               </w:rPr>
-              <w:t>Pytorch</w:t>
-            </w:r>
-            <w:proofErr w:type="spellEnd"/>
+              <w:t>深度学习框架做图像相关的项目开发。</w:t>
+            </w:r>
+          </w:p>
+          <w:p>
+            <w:pPr>
+              <w:pStyle w:val="ac"/>
+              <w:ind w:firstLineChars="200" w:firstLine="560"/>
+              <w:rPr>
+                <w:rFonts w:eastAsiaTheme="minorEastAsia"/>
+                <w:color w:val="auto"/>
+                <w:sz w:val="28"/>
+                <w:szCs w:val="28"/>
+              </w:rPr>
+            </w:pPr>
             <w:r>
               <w:rPr>
                 <w:rFonts w:eastAsiaTheme="minorEastAsia" w:hint="eastAsia"/>
@@ -546,20 +567,26 @@
                 <w:sz w:val="28"/>
                 <w:szCs w:val="28"/>
               </w:rPr>
-              <w:t>深度学习框架做图像相关的项目开发。</w:t>
-            </w:r>
-          </w:p>
-          <w:p>
-            <w:pPr>
-              <w:pStyle w:val="ac"/>
-              <w:ind w:firstLineChars="200" w:firstLine="560"/>
+              <w:t>了解</w:t>
+            </w:r>
+            <w:r>
               <w:rPr>
                 <w:rFonts w:eastAsiaTheme="minorEastAsia" w:hint="eastAsia"/>
                 <w:color w:val="auto"/>
                 <w:sz w:val="28"/>
                 <w:szCs w:val="28"/>
               </w:rPr>
-            </w:pPr>
+              <w:t xml:space="preserve"> Git</w:t>
+            </w:r>
+            <w:r>
+              <w:rPr>
+                <w:rFonts w:eastAsiaTheme="minorEastAsia"/>
+                <w:color w:val="auto"/>
+                <w:sz w:val="28"/>
+                <w:szCs w:val="28"/>
+              </w:rPr>
+              <w:t>Hub Action</w:t>
+            </w:r>
             <w:r>
               <w:rPr>
                 <w:rFonts w:eastAsiaTheme="minorEastAsia" w:hint="eastAsia"/>
@@ -567,7 +594,7 @@
                 <w:sz w:val="28"/>
                 <w:szCs w:val="28"/>
               </w:rPr>
-              <w:t>了解</w:t>
+              <w:t>、</w:t>
             </w:r>
             <w:r>
               <w:rPr>
@@ -576,7 +603,25 @@
                 <w:sz w:val="28"/>
                 <w:szCs w:val="28"/>
               </w:rPr>
-              <w:t xml:space="preserve"> Git</w:t>
+              <w:t>Dash</w:t>
+            </w:r>
+            <w:r>
+              <w:rPr>
+                <w:rFonts w:eastAsiaTheme="minorEastAsia" w:hint="eastAsia"/>
+                <w:color w:val="auto"/>
+                <w:sz w:val="28"/>
+                <w:szCs w:val="28"/>
+              </w:rPr>
+              <w:t>、</w:t>
+            </w:r>
+            <w:r>
+              <w:rPr>
+                <w:rFonts w:eastAsiaTheme="minorEastAsia" w:hint="eastAsia"/>
+                <w:color w:val="auto"/>
+                <w:sz w:val="28"/>
+                <w:szCs w:val="28"/>
+              </w:rPr>
+              <w:t>P</w:t>
             </w:r>
             <w:r>
               <w:rPr>
@@ -585,7 +630,7 @@
                 <w:sz w:val="28"/>
                 <w:szCs w:val="28"/>
               </w:rPr>
-              <w:t>Hub Action</w:t>
+              <w:t>lot</w:t>
             </w:r>
             <w:r>
               <w:rPr>
@@ -594,7 +639,16 @@
                 <w:sz w:val="28"/>
                 <w:szCs w:val="28"/>
               </w:rPr>
-              <w:t>、</w:t>
+              <w:t>ly</w:t>
+            </w:r>
+            <w:r>
+              <w:rPr>
+                <w:rFonts w:eastAsiaTheme="minorEastAsia"/>
+                <w:color w:val="auto"/>
+                <w:sz w:val="28"/>
+                <w:szCs w:val="28"/>
+              </w:rPr>
+              <w:t>.py</w:t>
             </w:r>
             <w:r>
               <w:rPr>
@@ -603,7 +657,7 @@
                 <w:sz w:val="28"/>
                 <w:szCs w:val="28"/>
               </w:rPr>
-              <w:t>Dash</w:t>
+              <w:t>，开发大量</w:t>
             </w:r>
             <w:r>
               <w:rPr>
@@ -612,7 +666,16 @@
                 <w:sz w:val="28"/>
                 <w:szCs w:val="28"/>
               </w:rPr>
-              <w:t>、</w:t>
+              <w:t xml:space="preserve"> W</w:t>
+            </w:r>
+            <w:r>
+              <w:rPr>
+                <w:rFonts w:eastAsiaTheme="minorEastAsia"/>
+                <w:color w:val="auto"/>
+                <w:sz w:val="28"/>
+                <w:szCs w:val="28"/>
+              </w:rPr>
+              <w:t xml:space="preserve">eb </w:t>
             </w:r>
             <w:r>
               <w:rPr>
@@ -621,70 +684,100 @@
                 <w:sz w:val="28"/>
                 <w:szCs w:val="28"/>
               </w:rPr>
-              <w:t>P</w:t>
-            </w:r>
-            <w:r>
-              <w:rPr>
-                <w:rFonts w:eastAsiaTheme="minorEastAsia"/>
-                <w:color w:val="auto"/>
-                <w:sz w:val="28"/>
-                <w:szCs w:val="28"/>
-              </w:rPr>
-              <w:t>lot</w:t>
-            </w:r>
-            <w:r>
-              <w:rPr>
-                <w:rFonts w:eastAsiaTheme="minorEastAsia" w:hint="eastAsia"/>
-                <w:color w:val="auto"/>
-                <w:sz w:val="28"/>
-                <w:szCs w:val="28"/>
-              </w:rPr>
-              <w:t>ly</w:t>
-            </w:r>
-            <w:r>
-              <w:rPr>
-                <w:rFonts w:eastAsiaTheme="minorEastAsia"/>
-                <w:color w:val="auto"/>
-                <w:sz w:val="28"/>
-                <w:szCs w:val="28"/>
-              </w:rPr>
-              <w:t>.py</w:t>
-            </w:r>
-            <w:r>
-              <w:rPr>
-                <w:rFonts w:eastAsiaTheme="minorEastAsia" w:hint="eastAsia"/>
-                <w:color w:val="auto"/>
-                <w:sz w:val="28"/>
-                <w:szCs w:val="28"/>
-              </w:rPr>
-              <w:t>，开发大量</w:t>
-            </w:r>
-            <w:r>
-              <w:rPr>
-                <w:rFonts w:eastAsiaTheme="minorEastAsia" w:hint="eastAsia"/>
-                <w:color w:val="auto"/>
-                <w:sz w:val="28"/>
-                <w:szCs w:val="28"/>
-              </w:rPr>
-              <w:t xml:space="preserve"> W</w:t>
-            </w:r>
-            <w:r>
-              <w:rPr>
-                <w:rFonts w:eastAsiaTheme="minorEastAsia"/>
-                <w:color w:val="auto"/>
-                <w:sz w:val="28"/>
-                <w:szCs w:val="28"/>
-              </w:rPr>
-              <w:t xml:space="preserve">eb </w:t>
-            </w:r>
-            <w:r>
-              <w:rPr>
-                <w:rFonts w:eastAsiaTheme="minorEastAsia" w:hint="eastAsia"/>
-                <w:color w:val="auto"/>
-                <w:sz w:val="28"/>
-                <w:szCs w:val="28"/>
-              </w:rPr>
               <w:t>端的交互式应用。</w:t>
+            </w:r>
+          </w:p>
+          <w:p>
+            <w:pPr>
+              <w:rPr>
+                <w:rFonts w:hint="eastAsia"/>
+              </w:rPr>
+            </w:pPr>
+            <w:r>
+              <w:rPr>
+                <w:rFonts w:hint="eastAsia"/>
+              </w:rPr>
+              <w:t xml:space="preserve"> </w:t>
+            </w:r>
+            <w:r>
+              <w:t xml:space="preserve">        </w:t>
+            </w:r>
+            <w:r>
+              <w:rPr>
+                <w:rFonts w:hint="eastAsia"/>
+              </w:rPr>
+              <w:t>了解</w:t>
+            </w:r>
+            <w:r>
+              <w:rPr>
+                <w:rFonts w:hint="eastAsia"/>
+              </w:rPr>
+              <w:t xml:space="preserve"> ROS</w:t>
+            </w:r>
+            <w:r>
+              <w:t>2</w:t>
+            </w:r>
+            <w:r>
+              <w:rPr>
+                <w:rFonts w:hint="eastAsia"/>
+              </w:rPr>
+              <w:t>、百度</w:t>
+            </w:r>
+            <w:r>
+              <w:rPr>
+                <w:rFonts w:hint="eastAsia"/>
+              </w:rPr>
+              <w:t xml:space="preserve"> Apollo</w:t>
+            </w:r>
+            <w:r>
+              <w:rPr>
+                <w:rFonts w:hint="eastAsia"/>
+              </w:rPr>
+              <w:t>、</w:t>
+            </w:r>
+            <w:proofErr w:type="spellStart"/>
+            <w:r>
+              <w:rPr>
+                <w:rFonts w:hint="eastAsia"/>
+              </w:rPr>
+              <w:t>Auto</w:t>
+            </w:r>
+            <w:r>
+              <w:t>w</w:t>
+            </w:r>
+            <w:r>
+              <w:t>are.A</w:t>
+            </w:r>
+            <w:r>
+              <w:rPr>
+                <w:rFonts w:hint="eastAsia"/>
+              </w:rPr>
+              <w:t>u</w:t>
+            </w:r>
+            <w:r>
+              <w:t>to</w:t>
+            </w:r>
+            <w:proofErr w:type="spellEnd"/>
+            <w:r>
+              <w:t xml:space="preserve"> </w:t>
+            </w:r>
+            <w:r>
+              <w:rPr>
+                <w:rFonts w:hint="eastAsia"/>
+              </w:rPr>
+              <w:t>以及</w:t>
+            </w:r>
+            <w:r>
+              <w:rPr>
+                <w:rFonts w:hint="eastAsia"/>
+              </w:rPr>
+              <w:t xml:space="preserve"> ADE</w:t>
+            </w:r>
+            <w:r>
+              <w:rPr>
+                <w:rFonts w:hint="eastAsia"/>
+              </w:rPr>
+              <w:t>。</w:t>
             </w:r>
           </w:p>
           <w:p>
@@ -810,13 +903,7 @@
               <w:t>岗位。</w:t>
             </w:r>
           </w:p>
-          <w:p>
-            <w:pPr>
-              <w:rPr>
-                <w:rFonts w:hint="eastAsia"/>
-              </w:rPr>
-            </w:pPr>
-          </w:p>
+          <w:p/>
         </w:tc>
       </w:tr>
       <w:tr>
@@ -2420,9 +2507,6 @@
           <w:p>
             <w:pPr>
               <w:pStyle w:val="ac"/>
-              <w:rPr>
-                <w:rFonts w:hint="eastAsia"/>
-              </w:rPr>
             </w:pPr>
           </w:p>
         </w:tc>
@@ -3314,13 +3398,7 @@
               <w:t>：</w:t>
             </w:r>
           </w:p>
-          <w:p>
-            <w:pPr>
-              <w:rPr>
-                <w:rFonts w:hint="eastAsia"/>
-              </w:rPr>
-            </w:pPr>
-          </w:p>
+          <w:p/>
           <w:p>
             <w:pPr>
               <w:pStyle w:val="af5"/>
@@ -3841,19 +3919,7 @@
                 <w:rPr>
                   <w:rStyle w:val="af3"/>
                 </w:rPr>
-                <w:t xml:space="preserve"> (daobook.</w:t>
-              </w:r>
-              <w:r>
-                <w:rPr>
-                  <w:rStyle w:val="af3"/>
-                </w:rPr>
-                <w:t>g</w:t>
-              </w:r>
-              <w:r>
-                <w:rPr>
-                  <w:rStyle w:val="af3"/>
-                </w:rPr>
-                <w:t>ithub.io)</w:t>
+                <w:t xml:space="preserve"> (daobook.github.io)</w:t>
               </w:r>
             </w:hyperlink>
             <w:r>
@@ -3874,19 +3940,7 @@
               <w:rPr>
                 <w:rFonts w:hint="eastAsia"/>
               </w:rPr>
-              <w:t>交互式</w:t>
-            </w:r>
-            <w:r>
-              <w:rPr>
-                <w:rFonts w:hint="eastAsia"/>
-              </w:rPr>
-              <w:t>教程</w:t>
-            </w:r>
-            <w:r>
-              <w:rPr>
-                <w:rFonts w:hint="eastAsia"/>
-              </w:rPr>
-              <w:t>。</w:t>
+              <w:t>交互式教程。</w:t>
             </w:r>
           </w:p>
           <w:p>
@@ -4108,7 +4162,7 @@
                 <w:szCs w:val="32"/>
                 <w:highlight w:val="yellow"/>
               </w:rPr>
-              <w:t>项目</w:t>
+              <w:t>项目（正在进行中的）</w:t>
             </w:r>
             <w:r>
               <w:rPr>
@@ -4118,26 +4172,10 @@
                 <w:szCs w:val="32"/>
                 <w:highlight w:val="yellow"/>
               </w:rPr>
-              <w:t>（正在进行中的）</w:t>
-            </w:r>
-            <w:r>
-              <w:rPr>
-                <w:rStyle w:val="af"/>
-                <w:rFonts w:hint="eastAsia"/>
-                <w:sz w:val="32"/>
-                <w:szCs w:val="32"/>
-                <w:highlight w:val="yellow"/>
-              </w:rPr>
               <w:t>：</w:t>
             </w:r>
           </w:p>
-          <w:p>
-            <w:pPr>
-              <w:rPr>
-                <w:rFonts w:hint="eastAsia"/>
-              </w:rPr>
-            </w:pPr>
-          </w:p>
+          <w:p/>
           <w:p>
             <w:pPr>
               <w:pStyle w:val="af5"/>
@@ -4260,9 +4298,6 @@
                 <w:numId w:val="8"/>
               </w:numPr>
               <w:ind w:firstLineChars="0"/>
-              <w:rPr>
-                <w:rFonts w:hint="eastAsia"/>
-              </w:rPr>
             </w:pPr>
             <w:hyperlink r:id="rId32" w:history="1">
               <w:r>
@@ -5746,6 +5781,7 @@
   <w:style w:type="character" w:default="1" w:styleId="a0">
     <w:name w:val="Default Paragraph Font"/>
     <w:uiPriority w:val="1"/>
+    <w:semiHidden/>
     <w:unhideWhenUsed/>
   </w:style>
   <w:style w:type="table" w:default="1" w:styleId="a1">
@@ -6235,19 +6271,19 @@
 
 <file path=word/glossary/fontTable.xml><?xml version="1.0" encoding="utf-8"?>
 <w:fonts xmlns:mc="http://schemas.openxmlformats.org/markup-compatibility/2006" xmlns:r="http://schemas.openxmlformats.org/officeDocument/2006/relationships" xmlns:w="http://schemas.openxmlformats.org/wordprocessingml/2006/main" xmlns:w14="http://schemas.microsoft.com/office/word/2010/wordml" xmlns:w15="http://schemas.microsoft.com/office/word/2012/wordml" xmlns:w16cex="http://schemas.microsoft.com/office/word/2018/wordml/cex" xmlns:w16cid="http://schemas.microsoft.com/office/word/2016/wordml/cid" xmlns:w16="http://schemas.microsoft.com/office/word/2018/wordml" xmlns:w16sdtdh="http://schemas.microsoft.com/office/word/2020/wordml/sdtdatahash" xmlns:w16se="http://schemas.microsoft.com/office/word/2015/wordml/symex" mc:Ignorable="w14 w15 w16se w16cid w16 w16cex w16sdtdh">
+  <w:font w:name="Wingdings">
+    <w:panose1 w:val="05000000000000000000"/>
+    <w:charset w:val="02"/>
+    <w:family w:val="auto"/>
+    <w:pitch w:val="variable"/>
+    <w:sig w:usb0="00000000" w:usb1="10000000" w:usb2="00000000" w:usb3="00000000" w:csb0="80000000" w:csb1="00000000"/>
+  </w:font>
   <w:font w:name="Times New Roman">
     <w:panose1 w:val="02020603050405020304"/>
     <w:charset w:val="00"/>
     <w:family w:val="roman"/>
     <w:pitch w:val="variable"/>
     <w:sig w:usb0="E0002EFF" w:usb1="C000785B" w:usb2="00000009" w:usb3="00000000" w:csb0="000001FF" w:csb1="00000000"/>
-  </w:font>
-  <w:font w:name="Wingdings">
-    <w:panose1 w:val="05000000000000000000"/>
-    <w:charset w:val="02"/>
-    <w:family w:val="auto"/>
-    <w:pitch w:val="variable"/>
-    <w:sig w:usb0="00000000" w:usb1="10000000" w:usb2="00000000" w:usb3="00000000" w:csb0="80000000" w:csb1="00000000"/>
   </w:font>
   <w:font w:name="Arial">
     <w:panose1 w:val="020B0604020202020204"/>
@@ -6362,6 +6398,8 @@
   <w:rsids>
     <w:rsidRoot w:val="00630D6F"/>
     <w:rsid w:val="00630D6F"/>
+    <w:rsid w:val="006D18BE"/>
+    <w:rsid w:val="00C77AA3"/>
     <w:rsid w:val="00C84136"/>
   </w:rsids>
   <m:mathPr>

--- a/刘新伟的简历.docx
+++ b/刘新伟的简历.docx
@@ -506,9 +506,8 @@
                 <w:sz w:val="28"/>
                 <w:szCs w:val="28"/>
               </w:rPr>
-              <w:t xml:space="preserve"> TensorFlow, </w:t>
-            </w:r>
-            <w:proofErr w:type="spellStart"/>
+              <w:t xml:space="preserve"> TensorFlow, MXNet, Pytorch</w:t>
+            </w:r>
             <w:r>
               <w:rPr>
                 <w:rFonts w:eastAsiaTheme="minorEastAsia" w:hint="eastAsia"/>
@@ -516,9 +515,20 @@
                 <w:sz w:val="28"/>
                 <w:szCs w:val="28"/>
               </w:rPr>
-              <w:t>MXNet</w:t>
-            </w:r>
-            <w:proofErr w:type="spellEnd"/>
+              <w:t>深度学习框架做图像相关的项目开发。</w:t>
+            </w:r>
+          </w:p>
+          <w:p>
+            <w:pPr>
+              <w:pStyle w:val="ac"/>
+              <w:ind w:firstLineChars="200" w:firstLine="560"/>
+              <w:rPr>
+                <w:rFonts w:eastAsiaTheme="minorEastAsia"/>
+                <w:color w:val="auto"/>
+                <w:sz w:val="28"/>
+                <w:szCs w:val="28"/>
+              </w:rPr>
+            </w:pPr>
             <w:r>
               <w:rPr>
                 <w:rFonts w:eastAsiaTheme="minorEastAsia" w:hint="eastAsia"/>
@@ -526,9 +536,8 @@
                 <w:sz w:val="28"/>
                 <w:szCs w:val="28"/>
               </w:rPr>
-              <w:t xml:space="preserve">, </w:t>
-            </w:r>
-            <w:proofErr w:type="spellStart"/>
+              <w:t>了解</w:t>
+            </w:r>
             <w:r>
               <w:rPr>
                 <w:rFonts w:eastAsiaTheme="minorEastAsia" w:hint="eastAsia"/>
@@ -536,9 +545,17 @@
                 <w:sz w:val="28"/>
                 <w:szCs w:val="28"/>
               </w:rPr>
-              <w:t>Pytorch</w:t>
-            </w:r>
-            <w:proofErr w:type="spellEnd"/>
+              <w:t xml:space="preserve"> Git</w:t>
+            </w:r>
+            <w:r>
+              <w:rPr>
+                <w:rFonts w:eastAsiaTheme="minorEastAsia"/>
+                <w:color w:val="auto"/>
+                <w:sz w:val="28"/>
+                <w:szCs w:val="28"/>
+              </w:rPr>
+              <w:t>Hub Action</w:t>
+            </w:r>
             <w:r>
               <w:rPr>
                 <w:rFonts w:eastAsiaTheme="minorEastAsia" w:hint="eastAsia"/>
@@ -546,20 +563,44 @@
                 <w:sz w:val="28"/>
                 <w:szCs w:val="28"/>
               </w:rPr>
-              <w:t>深度学习框架做图像相关的项目开发。</w:t>
-            </w:r>
-          </w:p>
-          <w:p>
-            <w:pPr>
-              <w:pStyle w:val="ac"/>
-              <w:ind w:firstLineChars="200" w:firstLine="560"/>
+              <w:t>、</w:t>
+            </w:r>
+            <w:r>
+              <w:rPr>
+                <w:rFonts w:eastAsiaTheme="minorEastAsia" w:hint="eastAsia"/>
+                <w:color w:val="auto"/>
+                <w:sz w:val="28"/>
+                <w:szCs w:val="28"/>
+              </w:rPr>
+              <w:t>Dash</w:t>
+            </w:r>
+            <w:r>
+              <w:rPr>
+                <w:rFonts w:eastAsiaTheme="minorEastAsia" w:hint="eastAsia"/>
+                <w:color w:val="auto"/>
+                <w:sz w:val="28"/>
+                <w:szCs w:val="28"/>
+              </w:rPr>
+              <w:t>、</w:t>
+            </w:r>
+            <w:r>
+              <w:rPr>
+                <w:rFonts w:eastAsiaTheme="minorEastAsia" w:hint="eastAsia"/>
+                <w:color w:val="auto"/>
+                <w:sz w:val="28"/>
+                <w:szCs w:val="28"/>
+              </w:rPr>
+              <w:t>P</w:t>
+            </w:r>
+            <w:r>
               <w:rPr>
                 <w:rFonts w:eastAsiaTheme="minorEastAsia"/>
                 <w:color w:val="auto"/>
                 <w:sz w:val="28"/>
                 <w:szCs w:val="28"/>
               </w:rPr>
-            </w:pPr>
+              <w:t>lot</w:t>
+            </w:r>
             <w:r>
               <w:rPr>
                 <w:rFonts w:eastAsiaTheme="minorEastAsia" w:hint="eastAsia"/>
@@ -567,7 +608,16 @@
                 <w:sz w:val="28"/>
                 <w:szCs w:val="28"/>
               </w:rPr>
-              <w:t>了解</w:t>
+              <w:t>ly</w:t>
+            </w:r>
+            <w:r>
+              <w:rPr>
+                <w:rFonts w:eastAsiaTheme="minorEastAsia"/>
+                <w:color w:val="auto"/>
+                <w:sz w:val="28"/>
+                <w:szCs w:val="28"/>
+              </w:rPr>
+              <w:t>.py</w:t>
             </w:r>
             <w:r>
               <w:rPr>
@@ -576,7 +626,16 @@
                 <w:sz w:val="28"/>
                 <w:szCs w:val="28"/>
               </w:rPr>
-              <w:t xml:space="preserve"> Git</w:t>
+              <w:t>，开发大量</w:t>
+            </w:r>
+            <w:r>
+              <w:rPr>
+                <w:rFonts w:eastAsiaTheme="minorEastAsia" w:hint="eastAsia"/>
+                <w:color w:val="auto"/>
+                <w:sz w:val="28"/>
+                <w:szCs w:val="28"/>
+              </w:rPr>
+              <w:t xml:space="preserve"> W</w:t>
             </w:r>
             <w:r>
               <w:rPr>
@@ -585,7 +644,7 @@
                 <w:sz w:val="28"/>
                 <w:szCs w:val="28"/>
               </w:rPr>
-              <w:t>Hub Action</w:t>
+              <w:t xml:space="preserve">eb </w:t>
             </w:r>
             <w:r>
               <w:rPr>
@@ -594,150 +653,54 @@
                 <w:sz w:val="28"/>
                 <w:szCs w:val="28"/>
               </w:rPr>
+              <w:t>端的交互式应用。</w:t>
+            </w:r>
+          </w:p>
+          <w:p>
+            <w:r>
+              <w:rPr>
+                <w:rFonts w:hint="eastAsia"/>
+              </w:rPr>
+              <w:t xml:space="preserve"> </w:t>
+            </w:r>
+            <w:r>
+              <w:t xml:space="preserve">        </w:t>
+            </w:r>
+            <w:r>
+              <w:rPr>
+                <w:rFonts w:hint="eastAsia"/>
+              </w:rPr>
+              <w:t>了解</w:t>
+            </w:r>
+            <w:r>
+              <w:rPr>
+                <w:rFonts w:hint="eastAsia"/>
+              </w:rPr>
+              <w:t xml:space="preserve"> ROS</w:t>
+            </w:r>
+            <w:r>
+              <w:t>2</w:t>
+            </w:r>
+            <w:r>
+              <w:rPr>
+                <w:rFonts w:hint="eastAsia"/>
+              </w:rPr>
+              <w:t>、百度</w:t>
+            </w:r>
+            <w:r>
+              <w:rPr>
+                <w:rFonts w:hint="eastAsia"/>
+              </w:rPr>
+              <w:t xml:space="preserve"> Apollo</w:t>
+            </w:r>
+            <w:r>
+              <w:rPr>
+                <w:rFonts w:hint="eastAsia"/>
+              </w:rPr>
               <w:t>、</w:t>
             </w:r>
             <w:r>
               <w:rPr>
-                <w:rFonts w:eastAsiaTheme="minorEastAsia" w:hint="eastAsia"/>
-                <w:color w:val="auto"/>
-                <w:sz w:val="28"/>
-                <w:szCs w:val="28"/>
-              </w:rPr>
-              <w:t>Dash</w:t>
-            </w:r>
-            <w:r>
-              <w:rPr>
-                <w:rFonts w:eastAsiaTheme="minorEastAsia" w:hint="eastAsia"/>
-                <w:color w:val="auto"/>
-                <w:sz w:val="28"/>
-                <w:szCs w:val="28"/>
-              </w:rPr>
-              <w:t>、</w:t>
-            </w:r>
-            <w:r>
-              <w:rPr>
-                <w:rFonts w:eastAsiaTheme="minorEastAsia" w:hint="eastAsia"/>
-                <w:color w:val="auto"/>
-                <w:sz w:val="28"/>
-                <w:szCs w:val="28"/>
-              </w:rPr>
-              <w:t>P</w:t>
-            </w:r>
-            <w:r>
-              <w:rPr>
-                <w:rFonts w:eastAsiaTheme="minorEastAsia"/>
-                <w:color w:val="auto"/>
-                <w:sz w:val="28"/>
-                <w:szCs w:val="28"/>
-              </w:rPr>
-              <w:t>lot</w:t>
-            </w:r>
-            <w:r>
-              <w:rPr>
-                <w:rFonts w:eastAsiaTheme="minorEastAsia" w:hint="eastAsia"/>
-                <w:color w:val="auto"/>
-                <w:sz w:val="28"/>
-                <w:szCs w:val="28"/>
-              </w:rPr>
-              <w:t>ly</w:t>
-            </w:r>
-            <w:r>
-              <w:rPr>
-                <w:rFonts w:eastAsiaTheme="minorEastAsia"/>
-                <w:color w:val="auto"/>
-                <w:sz w:val="28"/>
-                <w:szCs w:val="28"/>
-              </w:rPr>
-              <w:t>.py</w:t>
-            </w:r>
-            <w:r>
-              <w:rPr>
-                <w:rFonts w:eastAsiaTheme="minorEastAsia" w:hint="eastAsia"/>
-                <w:color w:val="auto"/>
-                <w:sz w:val="28"/>
-                <w:szCs w:val="28"/>
-              </w:rPr>
-              <w:t>，开发大量</w:t>
-            </w:r>
-            <w:r>
-              <w:rPr>
-                <w:rFonts w:eastAsiaTheme="minorEastAsia" w:hint="eastAsia"/>
-                <w:color w:val="auto"/>
-                <w:sz w:val="28"/>
-                <w:szCs w:val="28"/>
-              </w:rPr>
-              <w:t xml:space="preserve"> W</w:t>
-            </w:r>
-            <w:r>
-              <w:rPr>
-                <w:rFonts w:eastAsiaTheme="minorEastAsia"/>
-                <w:color w:val="auto"/>
-                <w:sz w:val="28"/>
-                <w:szCs w:val="28"/>
-              </w:rPr>
-              <w:t xml:space="preserve">eb </w:t>
-            </w:r>
-            <w:r>
-              <w:rPr>
-                <w:rFonts w:eastAsiaTheme="minorEastAsia" w:hint="eastAsia"/>
-                <w:color w:val="auto"/>
-                <w:sz w:val="28"/>
-                <w:szCs w:val="28"/>
-              </w:rPr>
-              <w:t>端的交互式应用。</w:t>
-            </w:r>
-          </w:p>
-          <w:p>
-            <w:pPr>
-              <w:rPr>
-                <w:rFonts w:hint="eastAsia"/>
-              </w:rPr>
-            </w:pPr>
-            <w:r>
-              <w:rPr>
-                <w:rFonts w:hint="eastAsia"/>
-              </w:rPr>
-              <w:t xml:space="preserve"> </w:t>
-            </w:r>
-            <w:r>
-              <w:t xml:space="preserve">        </w:t>
-            </w:r>
-            <w:r>
-              <w:rPr>
-                <w:rFonts w:hint="eastAsia"/>
-              </w:rPr>
-              <w:t>了解</w:t>
-            </w:r>
-            <w:r>
-              <w:rPr>
-                <w:rFonts w:hint="eastAsia"/>
-              </w:rPr>
-              <w:t xml:space="preserve"> ROS</w:t>
-            </w:r>
-            <w:r>
-              <w:t>2</w:t>
-            </w:r>
-            <w:r>
-              <w:rPr>
-                <w:rFonts w:hint="eastAsia"/>
-              </w:rPr>
-              <w:t>、百度</w:t>
-            </w:r>
-            <w:r>
-              <w:rPr>
-                <w:rFonts w:hint="eastAsia"/>
-              </w:rPr>
-              <w:t xml:space="preserve"> Apollo</w:t>
-            </w:r>
-            <w:r>
-              <w:rPr>
-                <w:rFonts w:hint="eastAsia"/>
-              </w:rPr>
-              <w:t>、</w:t>
-            </w:r>
-            <w:proofErr w:type="spellStart"/>
-            <w:r>
-              <w:rPr>
                 <w:rFonts w:hint="eastAsia"/>
               </w:rPr>
               <w:t>Auto</w:t>
@@ -757,7 +720,6 @@
             <w:r>
               <w:t>to</w:t>
             </w:r>
-            <w:proofErr w:type="spellEnd"/>
             <w:r>
               <w:t xml:space="preserve"> </w:t>
             </w:r>
@@ -1733,7 +1695,6 @@
               </w:rPr>
               <w:t xml:space="preserve"> </w:t>
             </w:r>
-            <w:proofErr w:type="spellStart"/>
             <w:r>
               <w:rPr>
                 <w:rFonts w:ascii="Microsoft YaHei UI" w:hAnsi="Microsoft YaHei UI" w:hint="eastAsia"/>
@@ -1746,7 +1707,6 @@
               </w:rPr>
               <w:t>kinter</w:t>
             </w:r>
-            <w:proofErr w:type="spellEnd"/>
           </w:p>
           <w:p/>
           <w:p>
@@ -1870,7 +1830,6 @@
               </w:rPr>
               <w:t>简单的</w:t>
             </w:r>
-            <w:proofErr w:type="gramStart"/>
             <w:r>
               <w:rPr>
                 <w:rFonts w:ascii="Microsoft YaHei UI" w:hAnsi="Microsoft YaHei UI" w:hint="eastAsia"/>
@@ -1879,7 +1838,6 @@
               </w:rPr>
               <w:t>自动抠图软件</w:t>
             </w:r>
-            <w:proofErr w:type="gramEnd"/>
           </w:p>
           <w:p>
             <w:pPr>
@@ -1917,25 +1875,7 @@
                 <w:color w:val="404040" w:themeColor="text1" w:themeTint="BF"/>
                 <w:sz w:val="20"/>
               </w:rPr>
-              <w:t>创建</w:t>
-            </w:r>
-            <w:proofErr w:type="gramStart"/>
-            <w:r>
-              <w:rPr>
-                <w:rFonts w:ascii="Microsoft YaHei UI" w:hAnsi="Microsoft YaHei UI" w:hint="eastAsia"/>
-                <w:color w:val="404040" w:themeColor="text1" w:themeTint="BF"/>
-                <w:sz w:val="20"/>
-              </w:rPr>
-              <w:t>网页版</w:t>
-            </w:r>
-            <w:proofErr w:type="gramEnd"/>
-            <w:r>
-              <w:rPr>
-                <w:rFonts w:ascii="Microsoft YaHei UI" w:hAnsi="Microsoft YaHei UI" w:hint="eastAsia"/>
-                <w:color w:val="404040" w:themeColor="text1" w:themeTint="BF"/>
-                <w:sz w:val="20"/>
-              </w:rPr>
-              <w:t>上位机软件</w:t>
+              <w:t>创建网页版上位机软件</w:t>
             </w:r>
           </w:p>
           <w:p>
@@ -2507,6 +2447,9 @@
           <w:p>
             <w:pPr>
               <w:pStyle w:val="ac"/>
+              <w:rPr>
+                <w:rFonts w:hint="eastAsia"/>
+              </w:rPr>
             </w:pPr>
           </w:p>
         </w:tc>
@@ -2519,9 +2462,6 @@
           <w:tcPr>
             <w:tcW w:w="9751" w:type="dxa"/>
             <w:gridSpan w:val="3"/>
-            <w:tcBorders>
-              <w:bottom w:val="single" w:sz="18" w:space="0" w:color="BF9268" w:themeColor="accent2"/>
-            </w:tcBorders>
             <w:vAlign w:val="center"/>
           </w:tcPr>
           <w:p>
@@ -2536,6 +2476,7 @@
                 <w:rStyle w:val="af"/>
                 <w:sz w:val="32"/>
                 <w:szCs w:val="32"/>
+                <w:highlight w:val="yellow"/>
               </w:rPr>
             </w:pPr>
             <w:r>
@@ -2546,8 +2487,16 @@
                 <w:szCs w:val="32"/>
                 <w:highlight w:val="yellow"/>
               </w:rPr>
-              <w:t>读研阶段：</w:t>
-            </w:r>
+              <w:t>已完成项目：</w:t>
+            </w:r>
+          </w:p>
+          <w:p>
+            <w:pPr>
+              <w:pStyle w:val="ac"/>
+              <w:rPr>
+                <w:highlight w:val="yellow"/>
+              </w:rPr>
+            </w:pPr>
           </w:p>
           <w:p>
             <w:pPr>
@@ -2563,136 +2512,282 @@
             </w:pPr>
             <w:r>
               <w:rPr>
+                <w:rFonts w:hint="eastAsia"/>
+              </w:rPr>
+              <w:t>利用</w:t>
+            </w:r>
+            <w:r>
+              <w:rPr>
                 <w:rFonts w:ascii="Microsoft YaHei UI" w:hAnsi="Microsoft YaHei UI" w:hint="eastAsia"/>
                 <w:shd w:val="pct15" w:color="auto" w:fill="FFFFFF"/>
               </w:rPr>
-              <w:t>自制数据集 X：</w:t>
-            </w:r>
-            <w:r>
-              <w:fldChar w:fldCharType="begin"/>
-            </w:r>
-            <w:r>
-              <w:instrText xml:space="preserve"> HYPERLINK "https://github.com/DataLoaderX/datazone" </w:instrText>
-            </w:r>
-            <w:r>
-              <w:fldChar w:fldCharType="separate"/>
-            </w:r>
-            <w:r>
-              <w:rPr>
-                <w:rStyle w:val="af3"/>
+              <w:t xml:space="preserve"> </w:t>
+            </w:r>
+            <w:r>
+              <w:rPr>
                 <w:rFonts w:ascii="Microsoft YaHei UI" w:hAnsi="Microsoft YaHei UI" w:hint="eastAsia"/>
                 <w:shd w:val="pct15" w:color="auto" w:fill="FFFFFF"/>
               </w:rPr>
-              <w:t>https://github.com/DataLoaderX/datazone</w:t>
-            </w:r>
-            <w:r>
-              <w:rPr>
-                <w:rStyle w:val="af3"/>
-                <w:rFonts w:ascii="Microsoft YaHei UI" w:hAnsi="Microsoft YaHei UI"/>
+              <w:t>tkinter、</w:t>
+            </w:r>
+            <w:r>
+              <w:rPr>
+                <w:rFonts w:ascii="Microsoft YaHei UI" w:hAnsi="Microsoft YaHei UI" w:hint="eastAsia"/>
                 <w:shd w:val="pct15" w:color="auto" w:fill="FFFFFF"/>
               </w:rPr>
-              <w:fldChar w:fldCharType="end"/>
+              <w:t>Open</w:t>
+            </w:r>
+            <w:r>
+              <w:rPr>
+                <w:rFonts w:ascii="Microsoft YaHei UI" w:hAnsi="Microsoft YaHei UI"/>
+                <w:shd w:val="pct15" w:color="auto" w:fill="FFFFFF"/>
+              </w:rPr>
+              <w:t>CV</w:t>
+            </w:r>
+            <w:r>
+              <w:rPr>
+                <w:rFonts w:ascii="Microsoft YaHei UI" w:hAnsi="Microsoft YaHei UI" w:hint="eastAsia"/>
+                <w:shd w:val="pct15" w:color="auto" w:fill="FFFFFF"/>
+              </w:rPr>
+              <w:t>、PyAu</w:t>
+            </w:r>
+            <w:r>
+              <w:rPr>
+                <w:rFonts w:ascii="Microsoft YaHei UI" w:hAnsi="Microsoft YaHei UI"/>
+                <w:shd w:val="pct15" w:color="auto" w:fill="FFFFFF"/>
+              </w:rPr>
+              <w:t>toGUI</w:t>
+            </w:r>
+            <w:r>
+              <w:rPr>
+                <w:rFonts w:ascii="Microsoft YaHei UI" w:hAnsi="Microsoft YaHei UI" w:hint="eastAsia"/>
+                <w:shd w:val="pct15" w:color="auto" w:fill="FFFFFF"/>
+              </w:rPr>
+              <w:t>、</w:t>
+            </w:r>
+            <w:r>
+              <w:rPr>
+                <w:rFonts w:ascii="Microsoft YaHei UI" w:hAnsi="Microsoft YaHei UI"/>
+                <w:shd w:val="pct15" w:color="auto" w:fill="FFFFFF"/>
+              </w:rPr>
+              <w:t>mediapipe</w:t>
+            </w:r>
+            <w:r>
+              <w:rPr>
+                <w:rFonts w:ascii="Microsoft YaHei UI" w:hAnsi="Microsoft YaHei UI"/>
+                <w:shd w:val="pct15" w:color="auto" w:fill="FFFFFF"/>
+              </w:rPr>
+              <w:t xml:space="preserve"> </w:t>
+            </w:r>
+            <w:r>
+              <w:t>实现</w:t>
+            </w:r>
+            <w:r>
+              <w:rPr>
+                <w:rFonts w:hint="eastAsia"/>
+              </w:rPr>
+              <w:t>手势识别与控制：</w:t>
             </w:r>
           </w:p>
           <w:p>
             <w:pPr>
               <w:pStyle w:val="ac"/>
-              <w:ind w:left="360"/>
-              <w:rPr>
-                <w:rFonts w:ascii="Microsoft YaHei UI" w:hAnsi="Microsoft YaHei UI"/>
-              </w:rPr>
-            </w:pPr>
-            <w:r>
-              <w:rPr>
-                <w:rFonts w:ascii="Microsoft YaHei UI" w:hAnsi="Microsoft YaHei UI" w:hint="eastAsia"/>
-              </w:rPr>
-              <w:t>Situation: 创建自定义的数据集以适用于不同的深度学习框架。</w:t>
-            </w:r>
-          </w:p>
-          <w:p>
-            <w:pPr>
-              <w:pStyle w:val="ac"/>
-              <w:ind w:left="360"/>
-              <w:rPr>
-                <w:rFonts w:ascii="Microsoft YaHei UI" w:hAnsi="Microsoft YaHei UI"/>
-              </w:rPr>
-            </w:pPr>
-            <w:r>
-              <w:rPr>
-                <w:rFonts w:ascii="Microsoft YaHei UI" w:hAnsi="Microsoft YaHei UI" w:hint="eastAsia"/>
-              </w:rPr>
-              <w:t xml:space="preserve">Task: 设计一个 API 将 MNIST, </w:t>
-            </w:r>
-            <w:proofErr w:type="spellStart"/>
-            <w:r>
-              <w:rPr>
-                <w:rFonts w:ascii="Microsoft YaHei UI" w:hAnsi="Microsoft YaHei UI" w:hint="eastAsia"/>
-              </w:rPr>
-              <w:t>Cifar</w:t>
-            </w:r>
-            <w:proofErr w:type="spellEnd"/>
-            <w:r>
-              <w:rPr>
-                <w:rFonts w:ascii="Microsoft YaHei UI" w:hAnsi="Microsoft YaHei UI" w:hint="eastAsia"/>
-              </w:rPr>
-              <w:t xml:space="preserve"> 10, cifar100, Fashion-MNIST 封装为数据集 X，并将 X 其保存为 HDF5 格式。</w:t>
-            </w:r>
-          </w:p>
-          <w:p>
-            <w:pPr>
-              <w:pStyle w:val="ac"/>
-              <w:ind w:left="360"/>
-              <w:rPr>
-                <w:rFonts w:ascii="Microsoft YaHei UI" w:hAnsi="Microsoft YaHei UI"/>
-              </w:rPr>
-            </w:pPr>
-            <w:r>
-              <w:rPr>
-                <w:rFonts w:ascii="Microsoft YaHei UI" w:hAnsi="Microsoft YaHei UI" w:hint="eastAsia"/>
-              </w:rPr>
-              <w:t xml:space="preserve">Action: 借助 Python 的 Bunch 结构将数据进行管理，将图片以 </w:t>
-            </w:r>
-            <w:proofErr w:type="spellStart"/>
-            <w:r>
-              <w:rPr>
-                <w:rFonts w:ascii="Microsoft YaHei UI" w:hAnsi="Microsoft YaHei UI" w:hint="eastAsia"/>
-              </w:rPr>
-              <w:t>Numpy</w:t>
-            </w:r>
-            <w:proofErr w:type="spellEnd"/>
-            <w:r>
-              <w:rPr>
-                <w:rFonts w:ascii="Microsoft YaHei UI" w:hAnsi="Microsoft YaHei UI" w:hint="eastAsia"/>
-              </w:rPr>
-              <w:t xml:space="preserve"> 的形式进行封装，之后可以直接以数组的形式获取图片。将各个数据集的标签名称、数值标签以及数据集的源网站都封装进入数据集 X。Result: HDF5 是一个可以高效的存储和读取的数据结构，不仅仅支持 Python，也支持 </w:t>
-            </w:r>
-            <w:proofErr w:type="spellStart"/>
-            <w:r>
-              <w:rPr>
-                <w:rFonts w:ascii="Microsoft YaHei UI" w:hAnsi="Microsoft YaHei UI" w:hint="eastAsia"/>
-              </w:rPr>
-              <w:t>Matlab</w:t>
-            </w:r>
-            <w:proofErr w:type="spellEnd"/>
-            <w:r>
-              <w:rPr>
-                <w:rFonts w:ascii="Microsoft YaHei UI" w:hAnsi="Microsoft YaHei UI" w:hint="eastAsia"/>
-              </w:rPr>
-              <w:t xml:space="preserve"> 获取(https://yq.aliyun.com/articles/614332?spm=a2c4e.11155435.0.0.30543312vFsboY)。数据 X 被我被我放在了多个平台（</w:t>
-            </w:r>
-            <w:proofErr w:type="gramStart"/>
-            <w:r>
-              <w:rPr>
-                <w:rFonts w:ascii="Microsoft YaHei UI" w:hAnsi="Microsoft YaHei UI" w:hint="eastAsia"/>
-              </w:rPr>
-              <w:t>博客园</w:t>
-            </w:r>
-            <w:proofErr w:type="gramEnd"/>
-            <w:r>
-              <w:rPr>
-                <w:rFonts w:ascii="Microsoft YaHei UI" w:hAnsi="Microsoft YaHei UI" w:hint="eastAsia"/>
-              </w:rPr>
-              <w:t>，云栖社区，简书）进行分享都获得超过 400 的阅读量。</w:t>
+              <w:numPr>
+                <w:ilvl w:val="0"/>
+                <w:numId w:val="11"/>
+              </w:numPr>
+              <w:jc w:val="both"/>
+            </w:pPr>
+            <w:r>
+              <w:rPr>
+                <w:rFonts w:hint="eastAsia"/>
+              </w:rPr>
+              <w:t>通过单一手势实现复制、粘贴，打开</w:t>
+            </w:r>
+            <w:r>
+              <w:rPr>
+                <w:rFonts w:hint="eastAsia"/>
+              </w:rPr>
+              <w:t>Windows</w:t>
+            </w:r>
+            <w:r>
+              <w:rPr>
+                <w:rFonts w:hint="eastAsia"/>
+              </w:rPr>
+              <w:t>系统自动画图板并画简单的几何图形；</w:t>
+            </w:r>
+          </w:p>
+          <w:p>
+            <w:pPr>
+              <w:pStyle w:val="af5"/>
+              <w:numPr>
+                <w:ilvl w:val="0"/>
+                <w:numId w:val="11"/>
+              </w:numPr>
+              <w:ind w:firstLineChars="0"/>
+              <w:rPr>
+                <w:color w:val="404040" w:themeColor="text1" w:themeTint="BF"/>
+                <w:sz w:val="20"/>
+              </w:rPr>
+            </w:pPr>
+            <w:r>
+              <w:rPr>
+                <w:rFonts w:hint="eastAsia"/>
+                <w:color w:val="404040" w:themeColor="text1" w:themeTint="BF"/>
+                <w:sz w:val="20"/>
+              </w:rPr>
+              <w:t>通过</w:t>
+            </w:r>
+            <w:r>
+              <w:rPr>
+                <w:rFonts w:hint="eastAsia"/>
+                <w:color w:val="404040" w:themeColor="text1" w:themeTint="BF"/>
+                <w:sz w:val="20"/>
+                <w:highlight w:val="lightGray"/>
+              </w:rPr>
+              <w:t>连续手势</w:t>
+            </w:r>
+            <w:r>
+              <w:rPr>
+                <w:rFonts w:hint="eastAsia"/>
+                <w:color w:val="404040" w:themeColor="text1" w:themeTint="BF"/>
+                <w:sz w:val="20"/>
+              </w:rPr>
+              <w:t>实现</w:t>
+            </w:r>
+            <w:r>
+              <w:rPr>
+                <w:rFonts w:hint="eastAsia"/>
+                <w:color w:val="404040" w:themeColor="text1" w:themeTint="BF"/>
+                <w:sz w:val="20"/>
+              </w:rPr>
+              <w:t>连续手势提供问答系统</w:t>
+            </w:r>
+          </w:p>
+          <w:p>
+            <w:pPr>
+              <w:pStyle w:val="af5"/>
+              <w:numPr>
+                <w:ilvl w:val="0"/>
+                <w:numId w:val="4"/>
+              </w:numPr>
+              <w:ind w:firstLineChars="0"/>
+              <w:rPr>
+                <w:color w:val="404040" w:themeColor="text1" w:themeTint="BF"/>
+                <w:sz w:val="20"/>
+              </w:rPr>
+            </w:pPr>
+            <w:r>
+              <w:rPr>
+                <w:rFonts w:hint="eastAsia"/>
+                <w:color w:val="404040" w:themeColor="text1" w:themeTint="BF"/>
+                <w:sz w:val="20"/>
+              </w:rPr>
+              <w:t>在</w:t>
+            </w:r>
+            <w:r>
+              <w:rPr>
+                <w:rFonts w:hint="eastAsia"/>
+                <w:color w:val="404040" w:themeColor="text1" w:themeTint="BF"/>
+                <w:sz w:val="20"/>
+              </w:rPr>
+              <w:t>Cele</w:t>
+            </w:r>
+            <w:r>
+              <w:rPr>
+                <w:color w:val="404040" w:themeColor="text1" w:themeTint="BF"/>
+                <w:sz w:val="20"/>
+              </w:rPr>
+              <w:t xml:space="preserve">ba </w:t>
+            </w:r>
+            <w:r>
+              <w:rPr>
+                <w:rFonts w:hint="eastAsia"/>
+                <w:color w:val="404040" w:themeColor="text1" w:themeTint="BF"/>
+                <w:sz w:val="20"/>
+              </w:rPr>
+              <w:t>人脸数据集</w:t>
+            </w:r>
+            <w:r>
+              <w:rPr>
+                <w:rFonts w:hint="eastAsia"/>
+                <w:color w:val="404040" w:themeColor="text1" w:themeTint="BF"/>
+                <w:sz w:val="20"/>
+              </w:rPr>
+              <w:t>的</w:t>
+            </w:r>
+            <w:r>
+              <w:rPr>
+                <w:rFonts w:hint="eastAsia"/>
+                <w:color w:val="404040" w:themeColor="text1" w:themeTint="BF"/>
+                <w:sz w:val="20"/>
+                <w:highlight w:val="lightGray"/>
+              </w:rPr>
+              <w:t>图像修复</w:t>
+            </w:r>
+            <w:r>
+              <w:rPr>
+                <w:rFonts w:hint="eastAsia"/>
+                <w:color w:val="404040" w:themeColor="text1" w:themeTint="BF"/>
+                <w:sz w:val="20"/>
+              </w:rPr>
+              <w:t>任务：</w:t>
+            </w:r>
+            <w:r>
+              <w:rPr>
+                <w:rFonts w:hint="eastAsia"/>
+                <w:color w:val="404040" w:themeColor="text1" w:themeTint="BF"/>
+                <w:sz w:val="20"/>
+              </w:rPr>
+              <w:t>引入“加法”</w:t>
+            </w:r>
+            <w:r>
+              <w:rPr>
+                <w:rFonts w:hint="eastAsia"/>
+                <w:color w:val="404040" w:themeColor="text1" w:themeTint="BF"/>
+                <w:sz w:val="20"/>
+              </w:rPr>
+              <w:t xml:space="preserve"> </w:t>
+            </w:r>
+            <w:r>
+              <w:rPr>
+                <w:rFonts w:hint="eastAsia"/>
+                <w:color w:val="404040" w:themeColor="text1" w:themeTint="BF"/>
+                <w:sz w:val="20"/>
+              </w:rPr>
+              <w:t>改进论文《</w:t>
+            </w:r>
+            <w:r>
+              <w:rPr>
+                <w:rFonts w:hint="eastAsia"/>
+                <w:color w:val="404040" w:themeColor="text1" w:themeTint="BF"/>
+                <w:sz w:val="20"/>
+              </w:rPr>
+              <w:t xml:space="preserve"> </w:t>
+            </w:r>
+            <w:hyperlink r:id="rId11" w:history="1">
+              <w:r>
+                <w:rPr>
+                  <w:rStyle w:val="af3"/>
+                  <w:sz w:val="20"/>
+                </w:rPr>
+                <w:t>Coherent Semantic Attention for Image Inpainting</w:t>
+              </w:r>
+            </w:hyperlink>
+            <w:r>
+              <w:rPr>
+                <w:rFonts w:hint="eastAsia"/>
+                <w:color w:val="404040" w:themeColor="text1" w:themeTint="BF"/>
+                <w:sz w:val="20"/>
+              </w:rPr>
+              <w:t>》，</w:t>
+            </w:r>
+            <w:r>
+              <w:rPr>
+                <w:rFonts w:hint="eastAsia"/>
+                <w:sz w:val="20"/>
+              </w:rPr>
+              <w:t>提升效果还不错</w:t>
             </w:r>
           </w:p>
           <w:p>
@@ -2702,212 +2797,644 @@
                 <w:ilvl w:val="0"/>
                 <w:numId w:val="4"/>
               </w:numPr>
-              <w:rPr>
-                <w:rFonts w:ascii="Microsoft YaHei UI" w:hAnsi="Microsoft YaHei UI"/>
-                <w:shd w:val="pct15" w:color="auto" w:fill="FFFFFF"/>
-              </w:rPr>
-            </w:pPr>
-            <w:r>
-              <w:rPr>
-                <w:rFonts w:ascii="Microsoft YaHei UI" w:hAnsi="Microsoft YaHei UI" w:hint="eastAsia"/>
-                <w:shd w:val="pct15" w:color="auto" w:fill="FFFFFF"/>
-              </w:rPr>
-              <w:t xml:space="preserve">改写 </w:t>
-            </w:r>
-            <w:proofErr w:type="spellStart"/>
-            <w:r>
-              <w:rPr>
-                <w:rFonts w:ascii="Microsoft YaHei UI" w:hAnsi="Microsoft YaHei UI" w:hint="eastAsia"/>
-                <w:shd w:val="pct15" w:color="auto" w:fill="FFFFFF"/>
-              </w:rPr>
-              <w:t>cocoapi</w:t>
-            </w:r>
-            <w:proofErr w:type="spellEnd"/>
-            <w:r>
-              <w:rPr>
-                <w:rFonts w:ascii="Microsoft YaHei UI" w:hAnsi="Microsoft YaHei UI" w:hint="eastAsia"/>
-                <w:shd w:val="pct15" w:color="auto" w:fill="FFFFFF"/>
+            </w:pPr>
+            <w:r>
+              <w:rPr>
+                <w:rFonts w:hint="eastAsia"/>
+              </w:rPr>
+              <w:t>公路</w:t>
+            </w:r>
+            <w:r>
+              <w:rPr>
+                <w:rFonts w:hint="eastAsia"/>
+                <w:highlight w:val="lightGray"/>
+              </w:rPr>
+              <w:t>裂缝检测</w:t>
+            </w:r>
+            <w:r>
+              <w:rPr>
+                <w:rFonts w:hint="eastAsia"/>
               </w:rPr>
               <w:t>：</w:t>
             </w:r>
             <w:r>
-              <w:rPr>
-                <w:rStyle w:val="af3"/>
-                <w:rFonts w:hint="eastAsia"/>
-              </w:rPr>
-              <w:t xml:space="preserve">https://github.com/Xinering/cocoapi  </w:t>
-            </w:r>
+              <w:t xml:space="preserve">  </w:t>
+            </w:r>
+            <w:r>
+              <w:rPr>
+                <w:rFonts w:hint="eastAsia"/>
+              </w:rPr>
+              <w:t>首先，</w:t>
+            </w:r>
+            <w:r>
+              <w:rPr>
+                <w:rFonts w:hint="eastAsia"/>
+              </w:rPr>
+              <w:t>在小尺度图片（</w:t>
+            </w:r>
+            <w:r>
+              <w:rPr>
+                <w:rFonts w:hint="eastAsia"/>
+              </w:rPr>
+              <w:t>2</w:t>
+            </w:r>
+            <w:r>
+              <w:t>24</w:t>
+            </w:r>
+            <w:r>
+              <w:rPr>
+                <w:rFonts w:hint="eastAsia"/>
+              </w:rPr>
+              <w:t>x2</w:t>
+            </w:r>
+            <w:r>
+              <w:t>24</w:t>
+            </w:r>
+            <w:r>
+              <w:rPr>
+                <w:rFonts w:hint="eastAsia"/>
+              </w:rPr>
+              <w:t>）</w:t>
+            </w:r>
+            <w:r>
+              <w:rPr>
+                <w:rFonts w:hint="eastAsia"/>
+              </w:rPr>
+              <w:t>训练裂缝分类器，然后，使用滑动窗口的方式实现大尺度</w:t>
+            </w:r>
+            <w:r>
+              <w:rPr>
+                <w:rFonts w:hint="eastAsia"/>
+              </w:rPr>
+              <w:t>(</w:t>
+            </w:r>
+            <w:r>
+              <w:rPr>
+                <w:rFonts w:hint="eastAsia"/>
+              </w:rPr>
+              <w:t>长宽均超过</w:t>
+            </w:r>
+            <w:r>
+              <w:rPr>
+                <w:rFonts w:hint="eastAsia"/>
+              </w:rPr>
+              <w:t>6</w:t>
+            </w:r>
+            <w:r>
+              <w:t>000)</w:t>
+            </w:r>
+            <w:r>
+              <w:rPr>
+                <w:rFonts w:hint="eastAsia"/>
+              </w:rPr>
+              <w:t>图片的图像块打标，并对有裂缝的区域使用透明膜标记。最终，实现大尺度</w:t>
+            </w:r>
+            <w:r>
+              <w:rPr>
+                <w:rFonts w:hint="eastAsia"/>
+              </w:rPr>
+              <w:t>裂缝检测。</w:t>
+            </w:r>
+          </w:p>
+          <w:p>
+            <w:pPr>
+              <w:pStyle w:val="af5"/>
+              <w:numPr>
+                <w:ilvl w:val="0"/>
+                <w:numId w:val="4"/>
+              </w:numPr>
+              <w:ind w:firstLineChars="0"/>
+              <w:rPr>
+                <w:color w:val="404040" w:themeColor="text1" w:themeTint="BF"/>
+                <w:sz w:val="20"/>
+              </w:rPr>
+            </w:pPr>
+            <w:r>
+              <w:rPr>
+                <w:rFonts w:hint="eastAsia"/>
+                <w:color w:val="404040" w:themeColor="text1" w:themeTint="BF"/>
+                <w:sz w:val="20"/>
+                <w:highlight w:val="lightGray"/>
+              </w:rPr>
+              <w:t>行人检测</w:t>
+            </w:r>
+            <w:r>
+              <w:rPr>
+                <w:rFonts w:hint="eastAsia"/>
+                <w:color w:val="404040" w:themeColor="text1" w:themeTint="BF"/>
+                <w:sz w:val="20"/>
+              </w:rPr>
+              <w:t>：利用</w:t>
+            </w:r>
+            <w:r>
+              <w:rPr>
+                <w:rFonts w:hint="eastAsia"/>
+                <w:color w:val="404040" w:themeColor="text1" w:themeTint="BF"/>
+                <w:sz w:val="20"/>
+              </w:rPr>
+              <w:t xml:space="preserve"> Open</w:t>
+            </w:r>
+            <w:r>
+              <w:rPr>
+                <w:color w:val="404040" w:themeColor="text1" w:themeTint="BF"/>
+                <w:sz w:val="20"/>
+              </w:rPr>
+              <w:t>CV</w:t>
+            </w:r>
+            <w:r>
+              <w:rPr>
+                <w:rFonts w:hint="eastAsia"/>
+                <w:color w:val="404040" w:themeColor="text1" w:themeTint="BF"/>
+                <w:sz w:val="20"/>
+              </w:rPr>
+              <w:t>、</w:t>
+            </w:r>
+            <w:r>
+              <w:rPr>
+                <w:rFonts w:hint="eastAsia"/>
+                <w:color w:val="404040" w:themeColor="text1" w:themeTint="BF"/>
+                <w:sz w:val="20"/>
+              </w:rPr>
+              <w:t>Image</w:t>
+            </w:r>
+            <w:r>
+              <w:rPr>
+                <w:color w:val="404040" w:themeColor="text1" w:themeTint="BF"/>
+                <w:sz w:val="20"/>
+              </w:rPr>
+              <w:t>AI</w:t>
+            </w:r>
+            <w:r>
+              <w:rPr>
+                <w:color w:val="404040" w:themeColor="text1" w:themeTint="BF"/>
+                <w:sz w:val="20"/>
+              </w:rPr>
+              <w:t xml:space="preserve"> </w:t>
+            </w:r>
+            <w:r>
+              <w:rPr>
+                <w:rFonts w:hint="eastAsia"/>
+                <w:color w:val="404040" w:themeColor="text1" w:themeTint="BF"/>
+                <w:sz w:val="20"/>
+              </w:rPr>
+              <w:t>等技术实现实时行人事件捕获：当行人站在摄像头下停留一定时间，会触发电脑暂停当前播放内容，转而播放公司产品的宣传片。</w:t>
+            </w:r>
+          </w:p>
+          <w:p>
+            <w:pPr>
+              <w:pStyle w:val="af5"/>
+              <w:numPr>
+                <w:ilvl w:val="0"/>
+                <w:numId w:val="4"/>
+              </w:numPr>
+              <w:ind w:firstLineChars="0"/>
+              <w:rPr>
+                <w:color w:val="404040" w:themeColor="text1" w:themeTint="BF"/>
+                <w:sz w:val="20"/>
+              </w:rPr>
+            </w:pPr>
+            <w:r>
+              <w:rPr>
+                <w:rFonts w:hint="eastAsia"/>
+                <w:color w:val="404040" w:themeColor="text1" w:themeTint="BF"/>
+                <w:sz w:val="20"/>
+              </w:rPr>
+              <w:t>辅助抠图工具开发：由于人工抠图成本很高，</w:t>
+            </w:r>
+            <w:r>
+              <w:rPr>
+                <w:rFonts w:hint="eastAsia"/>
+                <w:color w:val="404040" w:themeColor="text1" w:themeTint="BF"/>
+                <w:sz w:val="20"/>
+              </w:rPr>
+              <w:t>故而开发了一款利用深度学习目标检测技术辅助工具：</w:t>
+            </w:r>
+          </w:p>
+          <w:p>
+            <w:pPr>
+              <w:pStyle w:val="af5"/>
+              <w:numPr>
+                <w:ilvl w:val="1"/>
+                <w:numId w:val="4"/>
+              </w:numPr>
+              <w:ind w:firstLineChars="0"/>
+              <w:rPr>
+                <w:color w:val="404040" w:themeColor="text1" w:themeTint="BF"/>
+                <w:sz w:val="20"/>
+              </w:rPr>
+            </w:pPr>
+            <w:r>
+              <w:rPr>
+                <w:rFonts w:hint="eastAsia"/>
+                <w:color w:val="404040" w:themeColor="text1" w:themeTint="BF"/>
+                <w:sz w:val="20"/>
+              </w:rPr>
+              <w:t>深度学习目标检测</w:t>
+            </w:r>
+            <w:r>
+              <w:rPr>
+                <w:rFonts w:hint="eastAsia"/>
+                <w:color w:val="404040" w:themeColor="text1" w:themeTint="BF"/>
+                <w:sz w:val="20"/>
+              </w:rPr>
+              <w:t>输出图像检测框的初始化版本，抠图人员直接手动微调或者修改此版本；</w:t>
+            </w:r>
+          </w:p>
+          <w:p>
+            <w:pPr>
+              <w:pStyle w:val="af5"/>
+              <w:numPr>
+                <w:ilvl w:val="1"/>
+                <w:numId w:val="4"/>
+              </w:numPr>
+              <w:ind w:firstLineChars="0"/>
+              <w:rPr>
+                <w:color w:val="404040" w:themeColor="text1" w:themeTint="BF"/>
+                <w:sz w:val="20"/>
+              </w:rPr>
+            </w:pPr>
+            <w:r>
+              <w:rPr>
+                <w:rFonts w:hint="eastAsia"/>
+                <w:color w:val="404040" w:themeColor="text1" w:themeTint="BF"/>
+                <w:sz w:val="20"/>
+              </w:rPr>
+              <w:t>制定一个评价指标，</w:t>
+            </w:r>
+            <w:r>
+              <w:rPr>
+                <w:rFonts w:hint="eastAsia"/>
+                <w:color w:val="404040" w:themeColor="text1" w:themeTint="BF"/>
+                <w:sz w:val="20"/>
+              </w:rPr>
+              <w:t>复核人工抠图的的版本；</w:t>
+            </w:r>
+          </w:p>
+          <w:p>
+            <w:pPr>
+              <w:pStyle w:val="af5"/>
+              <w:numPr>
+                <w:ilvl w:val="1"/>
+                <w:numId w:val="4"/>
+              </w:numPr>
+              <w:ind w:firstLineChars="0"/>
+              <w:rPr>
+                <w:color w:val="404040" w:themeColor="text1" w:themeTint="BF"/>
+                <w:sz w:val="20"/>
+              </w:rPr>
+            </w:pPr>
+            <w:r>
+              <w:rPr>
+                <w:rFonts w:hint="eastAsia"/>
+                <w:color w:val="404040" w:themeColor="text1" w:themeTint="BF"/>
+                <w:sz w:val="20"/>
+              </w:rPr>
+              <w:t>不断迭代</w:t>
+            </w:r>
+            <w:r>
+              <w:rPr>
+                <w:rFonts w:hint="eastAsia"/>
+                <w:color w:val="404040" w:themeColor="text1" w:themeTint="BF"/>
+                <w:sz w:val="20"/>
+              </w:rPr>
+              <w:t xml:space="preserve"> </w:t>
+            </w:r>
+            <w:r>
+              <w:rPr>
+                <w:color w:val="404040" w:themeColor="text1" w:themeTint="BF"/>
+                <w:sz w:val="20"/>
+              </w:rPr>
+              <w:t>1</w:t>
+            </w:r>
+            <w:r>
+              <w:rPr>
+                <w:rFonts w:hint="eastAsia"/>
+                <w:color w:val="404040" w:themeColor="text1" w:themeTint="BF"/>
+                <w:sz w:val="20"/>
+              </w:rPr>
+              <w:t>）与</w:t>
+            </w:r>
+            <w:r>
+              <w:rPr>
+                <w:rFonts w:hint="eastAsia"/>
+                <w:color w:val="404040" w:themeColor="text1" w:themeTint="BF"/>
+                <w:sz w:val="20"/>
+              </w:rPr>
+              <w:t xml:space="preserve"> </w:t>
+            </w:r>
+            <w:r>
+              <w:rPr>
+                <w:color w:val="404040" w:themeColor="text1" w:themeTint="BF"/>
+                <w:sz w:val="20"/>
+              </w:rPr>
+              <w:t>2</w:t>
+            </w:r>
+            <w:r>
+              <w:rPr>
+                <w:rFonts w:hint="eastAsia"/>
+                <w:color w:val="404040" w:themeColor="text1" w:themeTint="BF"/>
+                <w:sz w:val="20"/>
+              </w:rPr>
+              <w:t>）直至达到稳定。</w:t>
+            </w:r>
+          </w:p>
+          <w:p>
+            <w:pPr>
+              <w:pStyle w:val="af5"/>
+              <w:numPr>
+                <w:ilvl w:val="0"/>
+                <w:numId w:val="4"/>
+              </w:numPr>
+              <w:ind w:firstLineChars="0"/>
+              <w:rPr>
+                <w:color w:val="404040" w:themeColor="text1" w:themeTint="BF"/>
+                <w:sz w:val="20"/>
+              </w:rPr>
+            </w:pPr>
+            <w:r>
+              <w:rPr>
+                <w:rFonts w:hint="eastAsia"/>
+                <w:color w:val="404040" w:themeColor="text1" w:themeTint="BF"/>
+                <w:sz w:val="20"/>
+              </w:rPr>
+              <w:t>目标检测比对工具：利用</w:t>
+            </w:r>
+            <w:r>
+              <w:rPr>
+                <w:rFonts w:hint="eastAsia"/>
+                <w:color w:val="404040" w:themeColor="text1" w:themeTint="BF"/>
+                <w:sz w:val="20"/>
+              </w:rPr>
+              <w:t xml:space="preserve"> </w:t>
+            </w:r>
+            <w:r>
+              <w:rPr>
+                <w:color w:val="404040" w:themeColor="text1" w:themeTint="BF"/>
+                <w:sz w:val="20"/>
+              </w:rPr>
+              <w:t>t</w:t>
+            </w:r>
+            <w:r>
+              <w:rPr>
+                <w:rFonts w:hint="eastAsia"/>
+                <w:color w:val="404040" w:themeColor="text1" w:themeTint="BF"/>
+                <w:sz w:val="20"/>
+              </w:rPr>
+              <w:t>kinter</w:t>
+            </w:r>
+            <w:r>
+              <w:rPr>
+                <w:color w:val="404040" w:themeColor="text1" w:themeTint="BF"/>
+                <w:sz w:val="20"/>
+              </w:rPr>
+              <w:t xml:space="preserve"> </w:t>
+            </w:r>
+            <w:r>
+              <w:rPr>
+                <w:rFonts w:hint="eastAsia"/>
+                <w:color w:val="404040" w:themeColor="text1" w:themeTint="BF"/>
+                <w:sz w:val="20"/>
+              </w:rPr>
+              <w:t>、</w:t>
+            </w:r>
+            <w:r>
+              <w:rPr>
+                <w:rFonts w:hint="eastAsia"/>
+                <w:color w:val="404040" w:themeColor="text1" w:themeTint="BF"/>
+                <w:sz w:val="20"/>
+              </w:rPr>
+              <w:t>f</w:t>
+            </w:r>
+            <w:r>
+              <w:rPr>
+                <w:color w:val="404040" w:themeColor="text1" w:themeTint="BF"/>
+                <w:sz w:val="20"/>
+              </w:rPr>
+              <w:t>f</w:t>
+            </w:r>
+            <w:r>
+              <w:rPr>
+                <w:rFonts w:hint="eastAsia"/>
+                <w:color w:val="404040" w:themeColor="text1" w:themeTint="BF"/>
+                <w:sz w:val="20"/>
+              </w:rPr>
+              <w:t>mpeg</w:t>
+            </w:r>
+            <w:r>
+              <w:rPr>
+                <w:color w:val="404040" w:themeColor="text1" w:themeTint="BF"/>
+                <w:sz w:val="20"/>
+              </w:rPr>
+              <w:t xml:space="preserve"> </w:t>
+            </w:r>
+            <w:r>
+              <w:rPr>
+                <w:rFonts w:hint="eastAsia"/>
+                <w:color w:val="404040" w:themeColor="text1" w:themeTint="BF"/>
+                <w:sz w:val="20"/>
+              </w:rPr>
+              <w:t>等定制可以一款可以比对人工抠图和目标检测的效果，同时支持视频</w:t>
+            </w:r>
+            <w:r>
+              <w:rPr>
+                <w:rFonts w:hint="eastAsia"/>
+                <w:color w:val="404040" w:themeColor="text1" w:themeTint="BF"/>
+                <w:sz w:val="20"/>
+              </w:rPr>
+              <w:t>检测。</w:t>
+            </w:r>
+          </w:p>
+          <w:p>
+            <w:pPr>
+              <w:pStyle w:val="af5"/>
+              <w:numPr>
+                <w:ilvl w:val="0"/>
+                <w:numId w:val="4"/>
+              </w:numPr>
+              <w:ind w:firstLineChars="0"/>
+              <w:rPr>
+                <w:rFonts w:hint="eastAsia"/>
+                <w:color w:val="404040" w:themeColor="text1" w:themeTint="BF"/>
+                <w:sz w:val="20"/>
+              </w:rPr>
+            </w:pPr>
+            <w:r>
+              <w:rPr>
+                <w:rFonts w:hint="eastAsia"/>
+                <w:color w:val="404040" w:themeColor="text1" w:themeTint="BF"/>
+                <w:sz w:val="20"/>
+              </w:rPr>
+              <w:t>上位机软件开发：利用</w:t>
+            </w:r>
+            <w:r>
+              <w:rPr>
+                <w:rFonts w:hint="eastAsia"/>
+                <w:color w:val="404040" w:themeColor="text1" w:themeTint="BF"/>
+                <w:sz w:val="20"/>
+              </w:rPr>
+              <w:t xml:space="preserve"> Dash</w:t>
+            </w:r>
+            <w:r>
+              <w:rPr>
+                <w:rFonts w:hint="eastAsia"/>
+                <w:color w:val="404040" w:themeColor="text1" w:themeTint="BF"/>
+                <w:sz w:val="20"/>
+              </w:rPr>
+              <w:t>、</w:t>
+            </w:r>
+            <w:r>
+              <w:rPr>
+                <w:rFonts w:hint="eastAsia"/>
+                <w:color w:val="404040" w:themeColor="text1" w:themeTint="BF"/>
+                <w:sz w:val="20"/>
+              </w:rPr>
+              <w:t>Plot</w:t>
+            </w:r>
+            <w:r>
+              <w:rPr>
+                <w:color w:val="404040" w:themeColor="text1" w:themeTint="BF"/>
+                <w:sz w:val="20"/>
+              </w:rPr>
+              <w:t>ly.py</w:t>
+            </w:r>
+            <w:r>
+              <w:rPr>
+                <w:rFonts w:hint="eastAsia"/>
+                <w:color w:val="404040" w:themeColor="text1" w:themeTint="BF"/>
+                <w:sz w:val="20"/>
+              </w:rPr>
+              <w:t>、</w:t>
+            </w:r>
+            <w:r>
+              <w:rPr>
+                <w:rFonts w:hint="eastAsia"/>
+                <w:color w:val="404040" w:themeColor="text1" w:themeTint="BF"/>
+                <w:sz w:val="20"/>
+              </w:rPr>
+              <w:t>Java</w:t>
+            </w:r>
+            <w:r>
+              <w:rPr>
+                <w:color w:val="404040" w:themeColor="text1" w:themeTint="BF"/>
+                <w:sz w:val="20"/>
+              </w:rPr>
+              <w:t>Script</w:t>
+            </w:r>
+            <w:r>
+              <w:rPr>
+                <w:rFonts w:hint="eastAsia"/>
+                <w:color w:val="404040" w:themeColor="text1" w:themeTint="BF"/>
+                <w:sz w:val="20"/>
+              </w:rPr>
+              <w:t>、</w:t>
+            </w:r>
+            <w:r>
+              <w:rPr>
+                <w:rFonts w:hint="eastAsia"/>
+                <w:color w:val="404040" w:themeColor="text1" w:themeTint="BF"/>
+                <w:sz w:val="20"/>
+              </w:rPr>
+              <w:t>CSS</w:t>
+            </w:r>
+            <w:r>
+              <w:rPr>
+                <w:color w:val="404040" w:themeColor="text1" w:themeTint="BF"/>
+                <w:sz w:val="20"/>
+              </w:rPr>
+              <w:t xml:space="preserve"> </w:t>
+            </w:r>
+            <w:r>
+              <w:rPr>
+                <w:rFonts w:hint="eastAsia"/>
+                <w:color w:val="404040" w:themeColor="text1" w:themeTint="BF"/>
+                <w:sz w:val="20"/>
+              </w:rPr>
+              <w:t>等技术实现车载数据的调用</w:t>
+            </w:r>
+            <w:r>
+              <w:rPr>
+                <w:rFonts w:hint="eastAsia"/>
+                <w:color w:val="404040" w:themeColor="text1" w:themeTint="BF"/>
+                <w:sz w:val="20"/>
+              </w:rPr>
+              <w:t>、录制和可视化。</w:t>
+            </w:r>
+          </w:p>
+          <w:p>
+            <w:pPr>
+              <w:rPr>
+                <w:rFonts w:hint="eastAsia"/>
+                <w:highlight w:val="yellow"/>
+              </w:rPr>
+            </w:pPr>
           </w:p>
           <w:p>
             <w:pPr>
               <w:pStyle w:val="ac"/>
-              <w:ind w:left="360"/>
-              <w:rPr>
-                <w:rFonts w:ascii="Microsoft YaHei UI" w:hAnsi="Microsoft YaHei UI"/>
-              </w:rPr>
-            </w:pPr>
-            <w:r>
-              <w:rPr>
-                <w:rFonts w:ascii="Microsoft YaHei UI" w:hAnsi="Microsoft YaHei UI" w:hint="eastAsia"/>
-              </w:rPr>
-              <w:t xml:space="preserve">Situation: 利用 Python 的特性对原微软的 </w:t>
-            </w:r>
-            <w:proofErr w:type="spellStart"/>
-            <w:r>
-              <w:rPr>
-                <w:rFonts w:ascii="Microsoft YaHei UI" w:hAnsi="Microsoft YaHei UI" w:hint="eastAsia"/>
-              </w:rPr>
-              <w:t>api</w:t>
-            </w:r>
-            <w:proofErr w:type="spellEnd"/>
-            <w:r>
-              <w:rPr>
-                <w:rFonts w:ascii="Microsoft YaHei UI" w:hAnsi="Microsoft YaHei UI" w:hint="eastAsia"/>
-              </w:rPr>
-              <w:t xml:space="preserve"> 进行改写使其支持直接读取压缩文件而直接跳过繁琐的解压和重写工作。</w:t>
-            </w:r>
-          </w:p>
-          <w:p>
-            <w:pPr>
-              <w:pStyle w:val="ac"/>
-              <w:ind w:left="360"/>
-              <w:rPr>
-                <w:rFonts w:ascii="Microsoft YaHei UI" w:hAnsi="Microsoft YaHei UI"/>
-              </w:rPr>
-            </w:pPr>
-            <w:r>
-              <w:rPr>
-                <w:rFonts w:ascii="Microsoft YaHei UI" w:hAnsi="Microsoft YaHei UI" w:hint="eastAsia"/>
-              </w:rPr>
-              <w:t xml:space="preserve">Task：利用 Python 的类的继承机制改写 </w:t>
-            </w:r>
-            <w:proofErr w:type="spellStart"/>
-            <w:r>
-              <w:rPr>
-                <w:rFonts w:ascii="Microsoft YaHei UI" w:hAnsi="Microsoft YaHei UI" w:hint="eastAsia"/>
-              </w:rPr>
-              <w:t>cocoapi</w:t>
-            </w:r>
-            <w:proofErr w:type="spellEnd"/>
-            <w:r>
-              <w:rPr>
-                <w:rFonts w:ascii="Microsoft YaHei UI" w:hAnsi="Microsoft YaHei UI" w:hint="eastAsia"/>
-              </w:rPr>
-              <w:t xml:space="preserve">，并命名为 </w:t>
-            </w:r>
-            <w:proofErr w:type="spellStart"/>
-            <w:r>
-              <w:rPr>
-                <w:rFonts w:ascii="Microsoft YaHei UI" w:hAnsi="Microsoft YaHei UI" w:hint="eastAsia"/>
-              </w:rPr>
-              <w:t>cocoz</w:t>
-            </w:r>
-            <w:proofErr w:type="spellEnd"/>
-            <w:r>
-              <w:rPr>
-                <w:rFonts w:ascii="Microsoft YaHei UI" w:hAnsi="Microsoft YaHei UI" w:hint="eastAsia"/>
-              </w:rPr>
-              <w:t xml:space="preserve">，令 </w:t>
-            </w:r>
-            <w:proofErr w:type="spellStart"/>
-            <w:r>
-              <w:rPr>
-                <w:rFonts w:ascii="Microsoft YaHei UI" w:hAnsi="Microsoft YaHei UI" w:hint="eastAsia"/>
-              </w:rPr>
-              <w:t>cocoz</w:t>
-            </w:r>
-            <w:proofErr w:type="spellEnd"/>
-            <w:r>
-              <w:rPr>
-                <w:rFonts w:ascii="Microsoft YaHei UI" w:hAnsi="Microsoft YaHei UI" w:hint="eastAsia"/>
-              </w:rPr>
-              <w:t xml:space="preserve"> 可以更加方便的处理 COCO 数据集，并且还可以使用 </w:t>
-            </w:r>
-            <w:proofErr w:type="spellStart"/>
-            <w:r>
-              <w:rPr>
-                <w:rFonts w:ascii="Microsoft YaHei UI" w:hAnsi="Microsoft YaHei UI" w:hint="eastAsia"/>
-              </w:rPr>
-              <w:t>cocoz</w:t>
-            </w:r>
-            <w:proofErr w:type="spellEnd"/>
-            <w:r>
-              <w:rPr>
-                <w:rFonts w:ascii="Microsoft YaHei UI" w:hAnsi="Microsoft YaHei UI" w:hint="eastAsia"/>
-              </w:rPr>
-              <w:t xml:space="preserve"> 来处理类似于 COCO 数据集的形式的数据集（https://nbviewer.jupyter.org/github/XinetAI/CVX/blob/master/Notebook/dog_cat_gluon.ipynb）。Action：创建 cocoz.py 来完成预期任务，并创建 </w:t>
-            </w:r>
-            <w:proofErr w:type="spellStart"/>
-            <w:r>
-              <w:rPr>
-                <w:rFonts w:ascii="Microsoft YaHei UI" w:hAnsi="Microsoft YaHei UI" w:hint="eastAsia"/>
-              </w:rPr>
-              <w:t>pycocoZDemo.ipynb</w:t>
-            </w:r>
-            <w:proofErr w:type="spellEnd"/>
-            <w:r>
-              <w:rPr>
-                <w:rFonts w:ascii="Microsoft YaHei UI" w:hAnsi="Microsoft YaHei UI" w:hint="eastAsia"/>
-              </w:rPr>
-              <w:t xml:space="preserve"> 和 </w:t>
-            </w:r>
-            <w:proofErr w:type="spellStart"/>
-            <w:r>
-              <w:rPr>
-                <w:rFonts w:ascii="Microsoft YaHei UI" w:hAnsi="Microsoft YaHei UI" w:hint="eastAsia"/>
-              </w:rPr>
-              <w:t>pycocoZEvalDemo.ipynb</w:t>
-            </w:r>
-            <w:proofErr w:type="spellEnd"/>
-            <w:r>
-              <w:rPr>
-                <w:rFonts w:ascii="Microsoft YaHei UI" w:hAnsi="Microsoft YaHei UI" w:hint="eastAsia"/>
-              </w:rPr>
-              <w:t xml:space="preserve"> 来说明如何使用 cocoz.py。</w:t>
-            </w:r>
-          </w:p>
-          <w:p>
-            <w:pPr>
-              <w:pStyle w:val="ac"/>
-              <w:ind w:left="360"/>
-              <w:rPr>
-                <w:rFonts w:ascii="Microsoft YaHei UI" w:hAnsi="Microsoft YaHei UI"/>
-                <w:shd w:val="pct15" w:color="auto" w:fill="FFFFFF"/>
-              </w:rPr>
-            </w:pPr>
-            <w:r>
-              <w:rPr>
-                <w:rFonts w:ascii="Microsoft YaHei UI" w:hAnsi="Microsoft YaHei UI" w:hint="eastAsia"/>
-              </w:rPr>
-              <w:t xml:space="preserve">Result：将 </w:t>
-            </w:r>
-            <w:proofErr w:type="spellStart"/>
-            <w:r>
-              <w:rPr>
-                <w:rFonts w:ascii="Microsoft YaHei UI" w:hAnsi="Microsoft YaHei UI" w:hint="eastAsia"/>
-              </w:rPr>
-              <w:t>cocoz</w:t>
-            </w:r>
-            <w:proofErr w:type="spellEnd"/>
-            <w:r>
-              <w:rPr>
-                <w:rFonts w:ascii="Microsoft YaHei UI" w:hAnsi="Microsoft YaHei UI" w:hint="eastAsia"/>
-              </w:rPr>
-              <w:t xml:space="preserve"> 的创建与使用分享在</w:t>
-            </w:r>
-            <w:proofErr w:type="gramStart"/>
-            <w:r>
-              <w:rPr>
-                <w:rFonts w:ascii="Microsoft YaHei UI" w:hAnsi="Microsoft YaHei UI" w:hint="eastAsia"/>
-              </w:rPr>
-              <w:t>博客园</w:t>
-            </w:r>
-            <w:proofErr w:type="gramEnd"/>
-            <w:r>
-              <w:rPr>
-                <w:rFonts w:ascii="Microsoft YaHei UI" w:hAnsi="Microsoft YaHei UI" w:hint="eastAsia"/>
-              </w:rPr>
-              <w:t>（https://www.cnblogs.com/q735613050/p/8969452.html） 已经获得 18000 的阅读量（2019/4/2）。</w:t>
+              <w:rPr>
+                <w:rStyle w:val="af"/>
+                <w:sz w:val="32"/>
+                <w:szCs w:val="32"/>
+              </w:rPr>
+            </w:pPr>
+            <w:r>
+              <w:rPr>
+                <w:rStyle w:val="af"/>
+                <w:rFonts w:hint="eastAsia"/>
+                <w:sz w:val="32"/>
+                <w:szCs w:val="32"/>
+                <w:highlight w:val="yellow"/>
+              </w:rPr>
+              <w:t>读研阶段</w:t>
+            </w:r>
+            <w:r>
+              <w:rPr>
+                <w:rStyle w:val="af"/>
+                <w:rFonts w:hint="eastAsia"/>
+                <w:sz w:val="32"/>
+                <w:szCs w:val="32"/>
+                <w:highlight w:val="yellow"/>
+              </w:rPr>
+              <w:t>（截至</w:t>
+            </w:r>
+            <w:r>
+              <w:rPr>
+                <w:rStyle w:val="af"/>
+                <w:rFonts w:hint="eastAsia"/>
+                <w:sz w:val="32"/>
+                <w:szCs w:val="32"/>
+                <w:highlight w:val="yellow"/>
+              </w:rPr>
+              <w:t>2</w:t>
+            </w:r>
+            <w:r>
+              <w:rPr>
+                <w:rStyle w:val="af"/>
+                <w:sz w:val="32"/>
+                <w:szCs w:val="32"/>
+                <w:highlight w:val="yellow"/>
+              </w:rPr>
+              <w:t>019/7</w:t>
+            </w:r>
+            <w:r>
+              <w:rPr>
+                <w:rStyle w:val="af"/>
+                <w:rFonts w:hint="eastAsia"/>
+                <w:sz w:val="32"/>
+                <w:szCs w:val="32"/>
+                <w:highlight w:val="yellow"/>
+              </w:rPr>
+              <w:t>）</w:t>
+            </w:r>
+            <w:r>
+              <w:rPr>
+                <w:rStyle w:val="af"/>
+                <w:rFonts w:hint="eastAsia"/>
+                <w:sz w:val="32"/>
+                <w:szCs w:val="32"/>
+                <w:highlight w:val="yellow"/>
+              </w:rPr>
+              <w:t>：</w:t>
             </w:r>
           </w:p>
           <w:p>
@@ -2919,22 +3446,26 @@
               </w:numPr>
               <w:rPr>
                 <w:rFonts w:ascii="Microsoft YaHei UI" w:hAnsi="Microsoft YaHei UI"/>
-              </w:rPr>
-            </w:pPr>
-            <w:r>
-              <w:rPr>
-                <w:rFonts w:ascii="Microsoft YaHei UI" w:hAnsi="Microsoft YaHei UI" w:hint="eastAsia"/>
                 <w:shd w:val="pct15" w:color="auto" w:fill="FFFFFF"/>
               </w:rPr>
-              <w:t>创建处理脱机和在线手写汉字库的 API：</w:t>
-            </w:r>
-            <w:r>
-              <w:rPr>
-                <w:rStyle w:val="af3"/>
-                <w:rFonts w:hint="eastAsia"/>
-              </w:rPr>
-              <w:t xml:space="preserve">https://github.com/DataLoaderX/datasetsome  </w:t>
-            </w:r>
+            </w:pPr>
+            <w:r>
+              <w:rPr>
+                <w:rFonts w:ascii="Microsoft YaHei UI" w:hAnsi="Microsoft YaHei UI" w:hint="eastAsia"/>
+                <w:shd w:val="pct15" w:color="auto" w:fill="FFFFFF"/>
+              </w:rPr>
+              <w:t>自制数据集 X：</w:t>
+            </w:r>
+            <w:hyperlink r:id="rId12" w:history="1">
+              <w:r>
+                <w:rPr>
+                  <w:rStyle w:val="af3"/>
+                  <w:rFonts w:ascii="Microsoft YaHei UI" w:hAnsi="Microsoft YaHei UI" w:hint="eastAsia"/>
+                  <w:shd w:val="pct15" w:color="auto" w:fill="FFFFFF"/>
+                </w:rPr>
+                <w:t>https://github.com/DataLoaderX/datazone</w:t>
+              </w:r>
+            </w:hyperlink>
           </w:p>
           <w:p>
             <w:pPr>
@@ -2948,7 +3479,7 @@
               <w:rPr>
                 <w:rFonts w:ascii="Microsoft YaHei UI" w:hAnsi="Microsoft YaHei UI" w:hint="eastAsia"/>
               </w:rPr>
-              <w:t>Situation：中科院自动化研究所在 2007-2010 年间收集的 CASIA-HWDB 和 CASIA-OLHWDB 数据集。该数据集的学术研究的用途包括：手写文档分割、字符识别、字符串识别、文档检索、书写人适应、书写人鉴别等。但是直接使用该数据库有点困难，需要详细阅读官方提供的文档说明，并且辅以各种编码知识。</w:t>
+              <w:t>Situation: 创建自定义的数据集以适用于不同的深度学习框架。</w:t>
             </w:r>
           </w:p>
           <w:p>
@@ -2963,7 +3494,7 @@
               <w:rPr>
                 <w:rFonts w:ascii="Microsoft YaHei UI" w:hAnsi="Microsoft YaHei UI" w:hint="eastAsia"/>
               </w:rPr>
-              <w:t>Task：简化手写汉字库的读取过程，令数据的载入和读取更加人性化。</w:t>
+              <w:t>Task: 设计一个 API 将 MNIST, Cifar 10, cifar100, Fashion-MNIST 封装为数据集 X，并将 X 其保存为 HDF5 格式。</w:t>
             </w:r>
           </w:p>
           <w:p>
@@ -2978,36 +3509,7 @@
               <w:rPr>
                 <w:rFonts w:ascii="Microsoft YaHei UI" w:hAnsi="Microsoft YaHei UI" w:hint="eastAsia"/>
               </w:rPr>
-              <w:t>Action：创建 xhw.py 实现数据的封装，以 HDF 格式直接获取手写汉字的图片和特征信息。</w:t>
-            </w:r>
-          </w:p>
-          <w:p>
-            <w:pPr>
-              <w:pStyle w:val="ac"/>
-              <w:ind w:left="360"/>
-              <w:rPr>
-                <w:rFonts w:ascii="Microsoft YaHei UI" w:hAnsi="Microsoft YaHei UI"/>
-              </w:rPr>
-            </w:pPr>
-            <w:r>
-              <w:rPr>
-                <w:rFonts w:ascii="Microsoft YaHei UI" w:hAnsi="Microsoft YaHei UI" w:hint="eastAsia"/>
-              </w:rPr>
-              <w:t>Result：在</w:t>
-            </w:r>
-            <w:proofErr w:type="gramStart"/>
-            <w:r>
-              <w:rPr>
-                <w:rFonts w:ascii="Microsoft YaHei UI" w:hAnsi="Microsoft YaHei UI" w:hint="eastAsia"/>
-              </w:rPr>
-              <w:t>慕课网</w:t>
-            </w:r>
-            <w:proofErr w:type="gramEnd"/>
-            <w:r>
-              <w:rPr>
-                <w:rFonts w:ascii="Microsoft YaHei UI" w:hAnsi="Microsoft YaHei UI" w:hint="eastAsia"/>
-              </w:rPr>
-              <w:t>分享该 API 获取超过 1000 的阅读量。</w:t>
+              <w:t>Action: 借助 Python 的 Bunch 结构将数据进行管理，将图片以 Numpy 的形式进行封装，之后可以直接以数组的形式获取图片。将各个数据集的标签名称、数值标签以及数据集的源网站都封装进入数据集 X。Result: HDF5 是一个可以高效的存储和读取的数据结构，不仅仅支持 Python，也支持 Matlab 获取(https://yq.aliyun.com/articles/614332?spm=a2c4e.11155435.0.0.30543312vFsboY)。数据 X 被我被我放在了多个平台（博客园，云栖社区，简书）进行分享都获得超过 400 的阅读量。</w:t>
             </w:r>
           </w:p>
           <w:p>
@@ -3027,23 +3529,167 @@
                 <w:rFonts w:ascii="Microsoft YaHei UI" w:hAnsi="Microsoft YaHei UI" w:hint="eastAsia"/>
                 <w:shd w:val="pct15" w:color="auto" w:fill="FFFFFF"/>
               </w:rPr>
-              <w:t xml:space="preserve">利用 </w:t>
-            </w:r>
-            <w:proofErr w:type="spellStart"/>
-            <w:r>
-              <w:rPr>
-                <w:rFonts w:ascii="Microsoft YaHei UI" w:hAnsi="Microsoft YaHei UI" w:hint="eastAsia"/>
+              <w:t>改写 cocoapi：</w:t>
+            </w:r>
+            <w:r>
+              <w:rPr>
+                <w:rStyle w:val="af3"/>
+                <w:rFonts w:hint="eastAsia"/>
+              </w:rPr>
+              <w:t xml:space="preserve">https://github.com/Xinering/cocoapi  </w:t>
+            </w:r>
+          </w:p>
+          <w:p>
+            <w:pPr>
+              <w:pStyle w:val="ac"/>
+              <w:ind w:left="360"/>
+              <w:rPr>
+                <w:rFonts w:ascii="Microsoft YaHei UI" w:hAnsi="Microsoft YaHei UI"/>
+              </w:rPr>
+            </w:pPr>
+            <w:r>
+              <w:rPr>
+                <w:rFonts w:ascii="Microsoft YaHei UI" w:hAnsi="Microsoft YaHei UI" w:hint="eastAsia"/>
+              </w:rPr>
+              <w:t>Situation: 利用 Python 的特性对原微软的 api 进行改写使其支持直接读取压缩文件而直接跳过繁琐的解压和重写工作。</w:t>
+            </w:r>
+          </w:p>
+          <w:p>
+            <w:pPr>
+              <w:pStyle w:val="ac"/>
+              <w:ind w:left="360"/>
+              <w:rPr>
+                <w:rFonts w:ascii="Microsoft YaHei UI" w:hAnsi="Microsoft YaHei UI"/>
+              </w:rPr>
+            </w:pPr>
+            <w:r>
+              <w:rPr>
+                <w:rFonts w:ascii="Microsoft YaHei UI" w:hAnsi="Microsoft YaHei UI" w:hint="eastAsia"/>
+              </w:rPr>
+              <w:t>Task：利用 Python 的类的继承机制改写 cocoapi，并命名为 cocoz，令 cocoz 可以更加方便的处理 COCO 数据集，并且还可以使用 cocoz 来处理类似于 COCO 数据集的形式的数据集（https://nbviewer.jupyter.org/github/XinetAI/CVX/blob/master/Notebook/dog_cat_gluon.ipynb）。Action：创建 cocoz.py 来完成预期任务，并创建 pycocoZDemo.ipynb 和 pycocoZEvalDemo.ipynb 来说明如何使用 cocoz.py。</w:t>
+            </w:r>
+          </w:p>
+          <w:p>
+            <w:pPr>
+              <w:pStyle w:val="ac"/>
+              <w:ind w:left="360"/>
+              <w:rPr>
+                <w:rFonts w:ascii="Microsoft YaHei UI" w:hAnsi="Microsoft YaHei UI"/>
                 <w:shd w:val="pct15" w:color="auto" w:fill="FFFFFF"/>
               </w:rPr>
-              <w:t>MXNet</w:t>
-            </w:r>
-            <w:proofErr w:type="spellEnd"/>
+            </w:pPr>
+            <w:r>
+              <w:rPr>
+                <w:rFonts w:ascii="Microsoft YaHei UI" w:hAnsi="Microsoft YaHei UI" w:hint="eastAsia"/>
+              </w:rPr>
+              <w:t>Result：将 cocoz 的创建与使用分享在博客园（https://www.cnblogs.com/q735613050/p/8969452.html） 已经获得 18000 的阅读量（2019/4/2）。</w:t>
+            </w:r>
+          </w:p>
+          <w:p>
+            <w:pPr>
+              <w:pStyle w:val="ac"/>
+              <w:numPr>
+                <w:ilvl w:val="0"/>
+                <w:numId w:val="4"/>
+              </w:numPr>
+              <w:rPr>
+                <w:rFonts w:ascii="Microsoft YaHei UI" w:hAnsi="Microsoft YaHei UI"/>
+              </w:rPr>
+            </w:pPr>
             <w:r>
               <w:rPr>
                 <w:rFonts w:ascii="Microsoft YaHei UI" w:hAnsi="Microsoft YaHei UI" w:hint="eastAsia"/>
                 <w:shd w:val="pct15" w:color="auto" w:fill="FFFFFF"/>
               </w:rPr>
-              <w:t xml:space="preserve"> 做的小实验</w:t>
+              <w:t>创建处理脱机和在线手写汉字库的 API：</w:t>
+            </w:r>
+            <w:r>
+              <w:rPr>
+                <w:rStyle w:val="af3"/>
+                <w:rFonts w:hint="eastAsia"/>
+              </w:rPr>
+              <w:t xml:space="preserve">https://github.com/DataLoaderX/datasetsome  </w:t>
+            </w:r>
+          </w:p>
+          <w:p>
+            <w:pPr>
+              <w:pStyle w:val="ac"/>
+              <w:ind w:left="360"/>
+              <w:rPr>
+                <w:rFonts w:ascii="Microsoft YaHei UI" w:hAnsi="Microsoft YaHei UI"/>
+              </w:rPr>
+            </w:pPr>
+            <w:r>
+              <w:rPr>
+                <w:rFonts w:ascii="Microsoft YaHei UI" w:hAnsi="Microsoft YaHei UI" w:hint="eastAsia"/>
+              </w:rPr>
+              <w:t>Situation：中科院自动化研究所在 2007-2010 年间收集的 CASIA-HWDB 和 CASIA-OLHWDB 数据集。该数据集的学术研究的用途包括：手写文档分割、字符识别、字符串识别、文档检索、书写人适应、书写人鉴别等。但是直接使用该数据库有点困难，需要详细阅读官方提供的文档说明，并且辅以各种编码知识。</w:t>
+            </w:r>
+          </w:p>
+          <w:p>
+            <w:pPr>
+              <w:pStyle w:val="ac"/>
+              <w:ind w:left="360"/>
+              <w:rPr>
+                <w:rFonts w:ascii="Microsoft YaHei UI" w:hAnsi="Microsoft YaHei UI"/>
+              </w:rPr>
+            </w:pPr>
+            <w:r>
+              <w:rPr>
+                <w:rFonts w:ascii="Microsoft YaHei UI" w:hAnsi="Microsoft YaHei UI" w:hint="eastAsia"/>
+              </w:rPr>
+              <w:t>Task：简化手写汉字库的读取过程，令数据的载入和读取更加人性化。</w:t>
+            </w:r>
+          </w:p>
+          <w:p>
+            <w:pPr>
+              <w:pStyle w:val="ac"/>
+              <w:ind w:left="360"/>
+              <w:rPr>
+                <w:rFonts w:ascii="Microsoft YaHei UI" w:hAnsi="Microsoft YaHei UI"/>
+              </w:rPr>
+            </w:pPr>
+            <w:r>
+              <w:rPr>
+                <w:rFonts w:ascii="Microsoft YaHei UI" w:hAnsi="Microsoft YaHei UI" w:hint="eastAsia"/>
+              </w:rPr>
+              <w:t>Action：创建 xhw.py 实现数据的封装，以 HDF 格式直接获取手写汉字的图片和特征信息。</w:t>
+            </w:r>
+          </w:p>
+          <w:p>
+            <w:pPr>
+              <w:pStyle w:val="ac"/>
+              <w:ind w:left="360"/>
+              <w:rPr>
+                <w:rFonts w:ascii="Microsoft YaHei UI" w:hAnsi="Microsoft YaHei UI"/>
+              </w:rPr>
+            </w:pPr>
+            <w:r>
+              <w:rPr>
+                <w:rFonts w:ascii="Microsoft YaHei UI" w:hAnsi="Microsoft YaHei UI" w:hint="eastAsia"/>
+              </w:rPr>
+              <w:t>Result：在慕课网分享该 API 获取超过 1000 的阅读量。</w:t>
+            </w:r>
+          </w:p>
+          <w:p>
+            <w:pPr>
+              <w:pStyle w:val="ac"/>
+              <w:numPr>
+                <w:ilvl w:val="0"/>
+                <w:numId w:val="4"/>
+              </w:numPr>
+              <w:rPr>
+                <w:rFonts w:ascii="Microsoft YaHei UI" w:hAnsi="Microsoft YaHei UI"/>
+                <w:shd w:val="pct15" w:color="auto" w:fill="FFFFFF"/>
+              </w:rPr>
+            </w:pPr>
+            <w:r>
+              <w:rPr>
+                <w:rFonts w:ascii="Microsoft YaHei UI" w:hAnsi="Microsoft YaHei UI" w:hint="eastAsia"/>
+                <w:shd w:val="pct15" w:color="auto" w:fill="FFFFFF"/>
+              </w:rPr>
+              <w:lastRenderedPageBreak/>
+              <w:t>利用 MXNet 做的小实验</w:t>
             </w:r>
           </w:p>
           <w:p>
@@ -3061,51 +3707,9 @@
               <w:rPr>
                 <w:rFonts w:ascii="Microsoft YaHei UI" w:hAnsi="Microsoft YaHei UI" w:hint="eastAsia"/>
               </w:rPr>
-              <w:t xml:space="preserve">Kaggle 猫狗分类(https://www.kaggle.com/c/dogs-vs-cats/data)：依赖我创建的模块 </w:t>
-            </w:r>
-            <w:proofErr w:type="spellStart"/>
-            <w:r>
-              <w:rPr>
-                <w:rFonts w:ascii="Microsoft YaHei UI" w:hAnsi="Microsoft YaHei UI" w:hint="eastAsia"/>
-              </w:rPr>
-              <w:t>ImageZ</w:t>
-            </w:r>
-            <w:proofErr w:type="spellEnd"/>
-            <w:r>
-              <w:rPr>
-                <w:rFonts w:ascii="Microsoft YaHei UI" w:hAnsi="Microsoft YaHei UI" w:hint="eastAsia"/>
-              </w:rPr>
-              <w:t xml:space="preserve"> 无需解压数据集，直接载入进模型利用 </w:t>
-            </w:r>
-            <w:proofErr w:type="spellStart"/>
-            <w:r>
-              <w:rPr>
-                <w:rFonts w:ascii="Microsoft YaHei UI" w:hAnsi="Microsoft YaHei UI" w:hint="eastAsia"/>
-              </w:rPr>
-              <w:t>MXNet</w:t>
-            </w:r>
-            <w:proofErr w:type="spellEnd"/>
-            <w:r>
-              <w:rPr>
-                <w:rFonts w:ascii="Microsoft YaHei UI" w:hAnsi="Microsoft YaHei UI" w:hint="eastAsia"/>
-              </w:rPr>
-              <w:t xml:space="preserve"> 用来训练。这一实验是对 COCO 数据集上的 </w:t>
-            </w:r>
-            <w:proofErr w:type="spellStart"/>
-            <w:r>
-              <w:rPr>
-                <w:rFonts w:ascii="Microsoft YaHei UI" w:hAnsi="Microsoft YaHei UI" w:hint="eastAsia"/>
-              </w:rPr>
-              <w:t>cocoz</w:t>
-            </w:r>
-            <w:proofErr w:type="spellEnd"/>
-            <w:r>
-              <w:rPr>
-                <w:rFonts w:ascii="Microsoft YaHei UI" w:hAnsi="Microsoft YaHei UI" w:hint="eastAsia"/>
-              </w:rPr>
-              <w:t xml:space="preserve"> API 进行扩展的一个小尝试。(</w:t>
-            </w:r>
-            <w:hyperlink r:id="rId11" w:history="1">
+              <w:t>Kaggle 猫狗分类(https://www.kaggle.com/c/dogs-vs-cats/data)：依赖我创建的模块 ImageZ 无需解压数据集，直接载入进模型利用 MXNet 用来训练。这一实验是对 COCO 数据集上的 cocoz API 进行扩展的一个小尝试。(</w:t>
+            </w:r>
+            <w:hyperlink r:id="rId13" w:history="1">
               <w:r>
                 <w:rPr>
                   <w:rStyle w:val="af3"/>
@@ -3153,23 +3757,9 @@
               <w:rPr>
                 <w:rFonts w:ascii="Microsoft YaHei UI" w:hAnsi="Microsoft YaHei UI" w:hint="eastAsia"/>
               </w:rPr>
-              <w:t>项目1：</w:t>
-            </w:r>
-            <w:proofErr w:type="spellStart"/>
-            <w:r>
-              <w:rPr>
-                <w:rFonts w:ascii="Microsoft YaHei UI" w:hAnsi="Microsoft YaHei UI" w:hint="eastAsia"/>
-              </w:rPr>
-              <w:t>datasetsome</w:t>
-            </w:r>
-            <w:proofErr w:type="spellEnd"/>
-            <w:r>
-              <w:rPr>
-                <w:rFonts w:ascii="Microsoft YaHei UI" w:hAnsi="Microsoft YaHei UI" w:hint="eastAsia"/>
-              </w:rPr>
-              <w:t xml:space="preserve">: </w:t>
-            </w:r>
-            <w:hyperlink r:id="rId12" w:history="1">
+              <w:t xml:space="preserve">项目1：datasetsome: </w:t>
+            </w:r>
+            <w:hyperlink r:id="rId14" w:history="1">
               <w:r>
                 <w:rPr>
                   <w:rStyle w:val="af3"/>
@@ -3191,23 +3781,9 @@
               <w:rPr>
                 <w:rFonts w:ascii="Microsoft YaHei UI" w:hAnsi="Microsoft YaHei UI" w:hint="eastAsia"/>
               </w:rPr>
-              <w:t xml:space="preserve">项目2: </w:t>
-            </w:r>
-            <w:proofErr w:type="spellStart"/>
-            <w:r>
-              <w:rPr>
-                <w:rFonts w:ascii="Microsoft YaHei UI" w:hAnsi="Microsoft YaHei UI" w:hint="eastAsia"/>
-              </w:rPr>
-              <w:t>DecodePaper</w:t>
-            </w:r>
-            <w:proofErr w:type="spellEnd"/>
-            <w:r>
-              <w:rPr>
-                <w:rFonts w:ascii="Microsoft YaHei UI" w:hAnsi="Microsoft YaHei UI" w:hint="eastAsia"/>
-              </w:rPr>
-              <w:t xml:space="preserve">: </w:t>
-            </w:r>
-            <w:hyperlink r:id="rId13" w:history="1">
+              <w:t xml:space="preserve">项目2: DecodePaper: </w:t>
+            </w:r>
+            <w:hyperlink r:id="rId15" w:history="1">
               <w:r>
                 <w:rPr>
                   <w:rStyle w:val="af3"/>
@@ -3229,23 +3805,9 @@
               <w:rPr>
                 <w:rFonts w:ascii="Microsoft YaHei UI" w:hAnsi="Microsoft YaHei UI" w:hint="eastAsia"/>
               </w:rPr>
-              <w:t>API 1：</w:t>
-            </w:r>
-            <w:proofErr w:type="spellStart"/>
-            <w:r>
-              <w:rPr>
-                <w:rFonts w:ascii="Microsoft YaHei UI" w:hAnsi="Microsoft YaHei UI" w:hint="eastAsia"/>
-              </w:rPr>
-              <w:t>cocox</w:t>
-            </w:r>
-            <w:proofErr w:type="spellEnd"/>
-            <w:r>
-              <w:rPr>
-                <w:rFonts w:ascii="Microsoft YaHei UI" w:hAnsi="Microsoft YaHei UI" w:hint="eastAsia"/>
-              </w:rPr>
-              <w:t xml:space="preserve">: </w:t>
-            </w:r>
-            <w:hyperlink r:id="rId14" w:history="1">
+              <w:t xml:space="preserve">API 1：cocox: </w:t>
+            </w:r>
+            <w:hyperlink r:id="rId16" w:history="1">
               <w:r>
                 <w:rPr>
                   <w:rStyle w:val="af3"/>
@@ -3267,23 +3829,9 @@
               <w:rPr>
                 <w:rFonts w:ascii="Microsoft YaHei UI" w:hAnsi="Microsoft YaHei UI" w:hint="eastAsia"/>
               </w:rPr>
-              <w:t>API 2: 通过</w:t>
-            </w:r>
-            <w:proofErr w:type="gramStart"/>
-            <w:r>
-              <w:rPr>
-                <w:rFonts w:ascii="Microsoft YaHei UI" w:hAnsi="Microsoft YaHei UI" w:hint="eastAsia"/>
-              </w:rPr>
-              <w:t>关键字爬取百度</w:t>
-            </w:r>
-            <w:proofErr w:type="gramEnd"/>
-            <w:r>
-              <w:rPr>
-                <w:rFonts w:ascii="Microsoft YaHei UI" w:hAnsi="Microsoft YaHei UI" w:hint="eastAsia"/>
-              </w:rPr>
-              <w:t xml:space="preserve">图片: </w:t>
-            </w:r>
-            <w:hyperlink r:id="rId15" w:history="1">
+              <w:t xml:space="preserve">API 2: 通过关键字爬取百度图片: </w:t>
+            </w:r>
+            <w:hyperlink r:id="rId17" w:history="1">
               <w:r>
                 <w:rPr>
                   <w:rStyle w:val="af3"/>
@@ -3304,7 +3852,7 @@
                 <w:highlight w:val="yellow"/>
               </w:rPr>
             </w:pPr>
-            <w:hyperlink r:id="rId16" w:history="1">
+            <w:hyperlink r:id="rId18" w:history="1">
               <w:r>
                 <w:rPr>
                   <w:rStyle w:val="af"/>
@@ -3356,7 +3904,7 @@
             </w:r>
           </w:p>
           <w:p>
-            <w:hyperlink r:id="rId17" w:history="1">
+            <w:hyperlink r:id="rId19" w:history="1">
               <w:r>
                 <w:rPr>
                   <w:rStyle w:val="af3"/>
@@ -3383,7 +3931,7 @@
               <w:rPr>
                 <w:rFonts w:hint="eastAsia"/>
               </w:rPr>
-              <w:t>工具翻译的大量优质资源，下面着重介绍一些</w:t>
+              <w:t>工具翻译的大量资源，下面着重介绍一些</w:t>
             </w:r>
             <w:r>
               <w:rPr>
@@ -3408,7 +3956,7 @@
               </w:numPr>
               <w:ind w:firstLineChars="0"/>
             </w:pPr>
-            <w:hyperlink r:id="rId18" w:history="1">
+            <w:hyperlink r:id="rId20" w:history="1">
               <w:r>
                 <w:rPr>
                   <w:rStyle w:val="af3"/>
@@ -3435,7 +3983,7 @@
               </w:rPr>
               <w:t xml:space="preserve"> </w:t>
             </w:r>
-            <w:hyperlink r:id="rId19" w:history="1">
+            <w:hyperlink r:id="rId21" w:history="1">
               <w:r>
                 <w:rPr>
                   <w:rStyle w:val="af3"/>
@@ -3483,7 +4031,7 @@
               </w:rPr>
               <w:t xml:space="preserve"> </w:t>
             </w:r>
-            <w:hyperlink r:id="rId20" w:history="1">
+            <w:hyperlink r:id="rId22" w:history="1">
               <w:r>
                 <w:rPr>
                   <w:rStyle w:val="af3"/>
@@ -3530,7 +4078,7 @@
               </w:rPr>
               <w:t>提案的</w:t>
             </w:r>
-            <w:hyperlink r:id="rId21" w:history="1">
+            <w:hyperlink r:id="rId23" w:history="1">
               <w:r>
                 <w:rPr>
                   <w:rStyle w:val="af3"/>
@@ -3562,7 +4110,7 @@
               </w:numPr>
               <w:ind w:firstLineChars="0"/>
             </w:pPr>
-            <w:hyperlink r:id="rId22" w:history="1">
+            <w:hyperlink r:id="rId24" w:history="1">
               <w:r>
                 <w:rPr>
                   <w:rStyle w:val="af3"/>
@@ -3583,239 +4131,119 @@
               </w:rPr>
               <w:t>、</w:t>
             </w:r>
+            <w:hyperlink r:id="rId25" w:history="1">
+              <w:r>
+                <w:rPr>
+                  <w:rStyle w:val="af3"/>
+                  <w:b/>
+                  <w:bCs/>
+                </w:rPr>
+                <w:t>docutils</w:t>
+              </w:r>
+            </w:hyperlink>
             <w:r>
               <w:rPr>
                 <w:b/>
                 <w:bCs/>
               </w:rPr>
-              <w:fldChar w:fldCharType="begin"/>
-            </w:r>
-            <w:r>
-              <w:rPr>
+              <w:t> </w:t>
+            </w:r>
+            <w:r>
+              <w:rPr>
+                <w:rFonts w:hint="eastAsia"/>
                 <w:b/>
                 <w:bCs/>
               </w:rPr>
-              <w:instrText xml:space="preserve"> HYPERLINK "https://github.com/daobook/docutils" </w:instrText>
-            </w:r>
+              <w:t>、</w:t>
+            </w:r>
+            <w:hyperlink r:id="rId26" w:history="1">
+              <w:r>
+                <w:rPr>
+                  <w:rStyle w:val="af3"/>
+                  <w:rFonts w:ascii="Segoe UI" w:hAnsi="Segoe UI" w:cs="Segoe UI"/>
+                  <w:b/>
+                  <w:bCs/>
+                  <w:shd w:val="clear" w:color="auto" w:fill="FFFFFF"/>
+                </w:rPr>
+                <w:t>sphinx</w:t>
+              </w:r>
+            </w:hyperlink>
+            <w:r>
+              <w:t xml:space="preserve"> </w:t>
+            </w:r>
+            <w:r>
+              <w:rPr>
+                <w:rFonts w:hint="eastAsia"/>
+              </w:rPr>
+              <w:t>、</w:t>
+            </w:r>
+            <w:hyperlink r:id="rId27" w:history="1">
+              <w:r>
+                <w:rPr>
+                  <w:rStyle w:val="af3"/>
+                  <w:b/>
+                  <w:bCs/>
+                </w:rPr>
+                <w:t>sphinx-book-theme</w:t>
+              </w:r>
+            </w:hyperlink>
+            <w:r>
+              <w:rPr>
+                <w:rFonts w:hint="eastAsia"/>
+              </w:rPr>
+              <w:t>、</w:t>
+            </w:r>
+            <w:hyperlink r:id="rId28" w:history="1">
+              <w:r>
+                <w:rPr>
+                  <w:rStyle w:val="af3"/>
+                  <w:b/>
+                  <w:bCs/>
+                </w:rPr>
+                <w:t>pypa.io</w:t>
+              </w:r>
+            </w:hyperlink>
+            <w:r>
+              <w:rPr>
+                <w:rFonts w:hint="eastAsia"/>
+              </w:rPr>
+              <w:t>、</w:t>
+            </w:r>
+            <w:hyperlink r:id="rId29" w:history="1">
+              <w:r>
+                <w:rPr>
+                  <w:rStyle w:val="af3"/>
+                  <w:b/>
+                  <w:bCs/>
+                </w:rPr>
+                <w:t>sphinx-intl</w:t>
+              </w:r>
+            </w:hyperlink>
             <w:r>
               <w:rPr>
                 <w:b/>
                 <w:bCs/>
               </w:rPr>
-              <w:fldChar w:fldCharType="separate"/>
-            </w:r>
-            <w:r>
-              <w:rPr>
-                <w:rStyle w:val="af3"/>
+              <w:t> </w:t>
+            </w:r>
+            <w:r>
+              <w:rPr>
+                <w:rFonts w:hint="eastAsia"/>
                 <w:b/>
                 <w:bCs/>
               </w:rPr>
-              <w:t>docutils</w:t>
-            </w:r>
-            <w:r>
-              <w:fldChar w:fldCharType="end"/>
-            </w:r>
-            <w:r>
-              <w:rPr>
-                <w:b/>
-                <w:bCs/>
-              </w:rPr>
-              <w:t> </w:t>
-            </w:r>
-            <w:r>
-              <w:rPr>
-                <w:rFonts w:hint="eastAsia"/>
-                <w:b/>
-                <w:bCs/>
-              </w:rPr>
               <w:t>、</w:t>
             </w:r>
-            <w:r>
-              <w:fldChar w:fldCharType="begin"/>
-            </w:r>
-            <w:r>
-              <w:instrText xml:space="preserve"> HYPERLINK "https://github.com/daobook/sphinx" </w:instrText>
-            </w:r>
-            <w:r>
-              <w:fldChar w:fldCharType="separate"/>
-            </w:r>
-            <w:r>
-              <w:rPr>
-                <w:rStyle w:val="af3"/>
-                <w:rFonts w:ascii="Segoe UI" w:hAnsi="Segoe UI" w:cs="Segoe UI"/>
-                <w:b/>
-                <w:bCs/>
-                <w:shd w:val="clear" w:color="auto" w:fill="FFFFFF"/>
-              </w:rPr>
-              <w:t>sphinx</w:t>
-            </w:r>
-            <w:r>
-              <w:fldChar w:fldCharType="end"/>
-            </w:r>
-            <w:r>
-              <w:t xml:space="preserve"> </w:t>
-            </w:r>
-            <w:r>
-              <w:rPr>
-                <w:rFonts w:hint="eastAsia"/>
-              </w:rPr>
-              <w:t>、</w:t>
-            </w:r>
-            <w:r>
-              <w:rPr>
-                <w:b/>
-                <w:bCs/>
-              </w:rPr>
-              <w:fldChar w:fldCharType="begin"/>
-            </w:r>
-            <w:r>
-              <w:rPr>
-                <w:b/>
-                <w:bCs/>
-              </w:rPr>
-              <w:instrText xml:space="preserve"> HYPERLINK "https://github.com/daobook/sphinx-book-theme" </w:instrText>
-            </w:r>
-            <w:r>
-              <w:rPr>
-                <w:b/>
-                <w:bCs/>
-              </w:rPr>
-              <w:fldChar w:fldCharType="separate"/>
-            </w:r>
-            <w:r>
-              <w:rPr>
-                <w:rStyle w:val="af3"/>
-                <w:b/>
-                <w:bCs/>
-              </w:rPr>
-              <w:t>sphinx-book-theme</w:t>
-            </w:r>
-            <w:r>
-              <w:fldChar w:fldCharType="end"/>
-            </w:r>
-            <w:r>
-              <w:rPr>
-                <w:rFonts w:hint="eastAsia"/>
-              </w:rPr>
-              <w:t>、</w:t>
-            </w:r>
-            <w:r>
-              <w:rPr>
-                <w:b/>
-                <w:bCs/>
-              </w:rPr>
-              <w:fldChar w:fldCharType="begin"/>
-            </w:r>
-            <w:r>
-              <w:rPr>
-                <w:b/>
-                <w:bCs/>
-              </w:rPr>
-              <w:instrText xml:space="preserve"> HYPERLINK "https://github.com/daobook/pypa.io" </w:instrText>
-            </w:r>
-            <w:r>
-              <w:rPr>
-                <w:b/>
-                <w:bCs/>
-              </w:rPr>
-              <w:fldChar w:fldCharType="separate"/>
-            </w:r>
-            <w:r>
-              <w:rPr>
-                <w:rStyle w:val="af3"/>
-                <w:b/>
-                <w:bCs/>
-              </w:rPr>
-              <w:t>pypa.io</w:t>
-            </w:r>
-            <w:r>
-              <w:fldChar w:fldCharType="end"/>
-            </w:r>
-            <w:r>
-              <w:rPr>
-                <w:rFonts w:hint="eastAsia"/>
-              </w:rPr>
-              <w:t>、</w:t>
-            </w:r>
-            <w:r>
-              <w:rPr>
-                <w:b/>
-                <w:bCs/>
-              </w:rPr>
-              <w:fldChar w:fldCharType="begin"/>
-            </w:r>
-            <w:r>
-              <w:rPr>
-                <w:b/>
-                <w:bCs/>
-              </w:rPr>
-              <w:instrText xml:space="preserve"> HYPERLINK "https://github.com/daobook/sphinx-intl" </w:instrText>
-            </w:r>
-            <w:r>
-              <w:rPr>
-                <w:b/>
-                <w:bCs/>
-              </w:rPr>
-              <w:fldChar w:fldCharType="separate"/>
-            </w:r>
-            <w:r>
-              <w:rPr>
-                <w:rStyle w:val="af3"/>
-                <w:b/>
-                <w:bCs/>
-              </w:rPr>
-              <w:t>sphinx-intl</w:t>
-            </w:r>
-            <w:r>
-              <w:fldChar w:fldCharType="end"/>
-            </w:r>
-            <w:r>
-              <w:rPr>
-                <w:b/>
-                <w:bCs/>
-              </w:rPr>
-              <w:t> </w:t>
-            </w:r>
-            <w:r>
-              <w:rPr>
-                <w:rFonts w:hint="eastAsia"/>
-                <w:b/>
-                <w:bCs/>
-              </w:rPr>
-              <w:t>、</w:t>
-            </w:r>
-            <w:r>
-              <w:rPr>
-                <w:b/>
-                <w:bCs/>
-              </w:rPr>
-              <w:fldChar w:fldCharType="begin"/>
-            </w:r>
-            <w:r>
-              <w:rPr>
-                <w:b/>
-                <w:bCs/>
-              </w:rPr>
-              <w:instrText xml:space="preserve"> HYPERLINK "https://github.com/daobook/jupyter-book-zh" </w:instrText>
-            </w:r>
-            <w:r>
-              <w:rPr>
-                <w:b/>
-                <w:bCs/>
-              </w:rPr>
-              <w:fldChar w:fldCharType="separate"/>
-            </w:r>
-            <w:r>
-              <w:rPr>
-                <w:rStyle w:val="af3"/>
-                <w:b/>
-                <w:bCs/>
-              </w:rPr>
-              <w:t>jupyter-book-zh</w:t>
-            </w:r>
-            <w:r>
-              <w:fldChar w:fldCharType="end"/>
-            </w:r>
+            <w:hyperlink r:id="rId30" w:history="1">
+              <w:r>
+                <w:rPr>
+                  <w:rStyle w:val="af3"/>
+                  <w:b/>
+                  <w:bCs/>
+                </w:rPr>
+                <w:t>jupyter-book-zh</w:t>
+              </w:r>
+            </w:hyperlink>
             <w:r>
               <w:rPr>
                 <w:rFonts w:ascii="Segoe UI" w:hAnsi="Segoe UI" w:cs="Segoe UI" w:hint="eastAsia"/>
@@ -3836,7 +4264,7 @@
               </w:numPr>
               <w:ind w:firstLineChars="0"/>
             </w:pPr>
-            <w:hyperlink r:id="rId23" w:history="1">
+            <w:hyperlink r:id="rId31" w:history="1">
               <w:r>
                 <w:rPr>
                   <w:rStyle w:val="af3"/>
@@ -3902,7 +4330,7 @@
               </w:numPr>
               <w:ind w:firstLineChars="0"/>
             </w:pPr>
-            <w:hyperlink r:id="rId24" w:history="1">
+            <w:hyperlink r:id="rId32" w:history="1">
               <w:r>
                 <w:rPr>
                   <w:rStyle w:val="af3"/>
@@ -3928,14 +4356,12 @@
               </w:rPr>
               <w:t>：</w:t>
             </w:r>
-            <w:proofErr w:type="spellStart"/>
             <w:r>
               <w:rPr>
                 <w:rFonts w:hint="eastAsia"/>
               </w:rPr>
               <w:t>Pytorch</w:t>
             </w:r>
-            <w:proofErr w:type="spellEnd"/>
             <w:r>
               <w:rPr>
                 <w:rFonts w:hint="eastAsia"/>
@@ -3952,7 +4378,7 @@
               </w:numPr>
               <w:ind w:firstLineChars="0"/>
             </w:pPr>
-            <w:hyperlink r:id="rId25" w:history="1">
+            <w:hyperlink r:id="rId33" w:history="1">
               <w:r>
                 <w:rPr>
                   <w:rStyle w:val="af3"/>
@@ -3976,7 +4402,7 @@
               </w:numPr>
               <w:ind w:firstLineChars="0"/>
             </w:pPr>
-            <w:hyperlink r:id="rId26" w:history="1">
+            <w:hyperlink r:id="rId34" w:history="1">
               <w:r>
                 <w:rPr>
                   <w:rStyle w:val="af3"/>
@@ -4006,21 +4432,7 @@
               <w:rPr>
                 <w:rFonts w:hint="eastAsia"/>
               </w:rPr>
-              <w:t xml:space="preserve">OpenCV &amp; </w:t>
-            </w:r>
-            <w:proofErr w:type="spellStart"/>
-            <w:r>
-              <w:rPr>
-                <w:rFonts w:hint="eastAsia"/>
-              </w:rPr>
-              <w:t>Mediapipe</w:t>
-            </w:r>
-            <w:proofErr w:type="spellEnd"/>
-            <w:r>
-              <w:rPr>
-                <w:rFonts w:hint="eastAsia"/>
-              </w:rPr>
-              <w:t xml:space="preserve"> </w:t>
+              <w:t xml:space="preserve">OpenCV &amp; Mediapipe </w:t>
             </w:r>
             <w:r>
               <w:rPr>
@@ -4047,7 +4459,7 @@
             <w:r>
               <w:t>2</w:t>
             </w:r>
-            <w:hyperlink r:id="rId27" w:history="1">
+            <w:hyperlink r:id="rId35" w:history="1">
               <w:r>
                 <w:rPr>
                   <w:rStyle w:val="af3"/>
@@ -4091,7 +4503,7 @@
               </w:rPr>
               <w:t xml:space="preserve"> </w:t>
             </w:r>
-            <w:hyperlink r:id="rId28" w:history="1">
+            <w:hyperlink r:id="rId36" w:history="1">
               <w:r>
                 <w:rPr>
                   <w:rStyle w:val="af3"/>
@@ -4124,7 +4536,6 @@
                 <w:highlight w:val="yellow"/>
               </w:rPr>
             </w:pPr>
-            <w:proofErr w:type="spellStart"/>
             <w:r>
               <w:rPr>
                 <w:rStyle w:val="af"/>
@@ -4142,17 +4553,17 @@
                 <w:szCs w:val="32"/>
                 <w:highlight w:val="yellow"/>
               </w:rPr>
-              <w:t>inetzone</w:t>
-            </w:r>
-            <w:proofErr w:type="spellEnd"/>
+              <w:t xml:space="preserve">inetzone </w:t>
+            </w:r>
             <w:r>
               <w:rPr>
                 <w:rStyle w:val="af"/>
+                <w:rFonts w:hint="eastAsia"/>
                 <w:sz w:val="32"/>
                 <w:szCs w:val="32"/>
                 <w:highlight w:val="yellow"/>
               </w:rPr>
-              <w:t xml:space="preserve"> </w:t>
+              <w:t>项目（正在进行中的）</w:t>
             </w:r>
             <w:r>
               <w:rPr>
@@ -4162,17 +4573,92 @@
                 <w:szCs w:val="32"/>
                 <w:highlight w:val="yellow"/>
               </w:rPr>
-              <w:t>项目（正在进行中的）</w:t>
-            </w:r>
-            <w:r>
-              <w:rPr>
-                <w:rStyle w:val="af"/>
-                <w:rFonts w:hint="eastAsia"/>
-                <w:sz w:val="32"/>
-                <w:szCs w:val="32"/>
-                <w:highlight w:val="yellow"/>
-              </w:rPr>
               <w:t>：</w:t>
+            </w:r>
+          </w:p>
+          <w:p>
+            <w:pPr>
+              <w:rPr>
+                <w:rFonts w:hint="eastAsia"/>
+                <w:highlight w:val="darkGray"/>
+                <w14:shadow w14:blurRad="38100" w14:dist="19050" w14:dir="2700000" w14:sx="100000" w14:sy="100000" w14:kx="0" w14:ky="0" w14:algn="tl">
+                  <w14:schemeClr w14:val="dk1">
+                    <w14:alpha w14:val="60000"/>
+                  </w14:schemeClr>
+                </w14:shadow>
+                <w14:textOutline w14:w="0" w14:cap="flat" w14:cmpd="sng" w14:algn="ctr">
+                  <w14:noFill/>
+                  <w14:prstDash w14:val="solid"/>
+                  <w14:round/>
+                </w14:textOutline>
+              </w:rPr>
+            </w:pPr>
+            <w:r>
+              <w:rPr>
+                <w:rFonts w:hint="eastAsia"/>
+                <w:highlight w:val="darkGray"/>
+                <w14:shadow w14:blurRad="38100" w14:dist="19050" w14:dir="2700000" w14:sx="100000" w14:sy="100000" w14:kx="0" w14:ky="0" w14:algn="tl">
+                  <w14:schemeClr w14:val="dk1">
+                    <w14:alpha w14:val="60000"/>
+                  </w14:schemeClr>
+                </w14:shadow>
+                <w14:textOutline w14:w="0" w14:cap="flat" w14:cmpd="sng" w14:algn="ctr">
+                  <w14:noFill/>
+                  <w14:prstDash w14:val="solid"/>
+                  <w14:round/>
+                </w14:textOutline>
+              </w:rPr>
+              <w:t>一些数据处理工具以及</w:t>
+            </w:r>
+            <w:r>
+              <w:rPr>
+                <w:rFonts w:hint="eastAsia"/>
+                <w:highlight w:val="darkGray"/>
+                <w14:shadow w14:blurRad="38100" w14:dist="19050" w14:dir="2700000" w14:sx="100000" w14:sy="100000" w14:kx="0" w14:ky="0" w14:algn="tl">
+                  <w14:schemeClr w14:val="dk1">
+                    <w14:alpha w14:val="60000"/>
+                  </w14:schemeClr>
+                </w14:shadow>
+                <w14:textOutline w14:w="0" w14:cap="flat" w14:cmpd="sng" w14:algn="ctr">
+                  <w14:noFill/>
+                  <w14:prstDash w14:val="solid"/>
+                  <w14:round/>
+                </w14:textOutline>
+              </w:rPr>
+              <w:t xml:space="preserve"> GUI</w:t>
+            </w:r>
+            <w:r>
+              <w:rPr>
+                <w:highlight w:val="darkGray"/>
+                <w14:shadow w14:blurRad="38100" w14:dist="19050" w14:dir="2700000" w14:sx="100000" w14:sy="100000" w14:kx="0" w14:ky="0" w14:algn="tl">
+                  <w14:schemeClr w14:val="dk1">
+                    <w14:alpha w14:val="60000"/>
+                  </w14:schemeClr>
+                </w14:shadow>
+                <w14:textOutline w14:w="0" w14:cap="flat" w14:cmpd="sng" w14:algn="ctr">
+                  <w14:noFill/>
+                  <w14:prstDash w14:val="solid"/>
+                  <w14:round/>
+                </w14:textOutline>
+              </w:rPr>
+              <w:t xml:space="preserve"> </w:t>
+            </w:r>
+            <w:r>
+              <w:rPr>
+                <w:rFonts w:hint="eastAsia"/>
+                <w:highlight w:val="darkGray"/>
+                <w14:shadow w14:blurRad="38100" w14:dist="19050" w14:dir="2700000" w14:sx="100000" w14:sy="100000" w14:kx="0" w14:ky="0" w14:algn="tl">
+                  <w14:schemeClr w14:val="dk1">
+                    <w14:alpha w14:val="60000"/>
+                  </w14:schemeClr>
+                </w14:shadow>
+                <w14:textOutline w14:w="0" w14:cap="flat" w14:cmpd="sng" w14:algn="ctr">
+                  <w14:noFill/>
+                  <w14:prstDash w14:val="solid"/>
+                  <w14:round/>
+                </w14:textOutline>
+              </w:rPr>
+              <w:t>工具。</w:t>
             </w:r>
           </w:p>
           <w:p/>
@@ -4185,7 +4671,7 @@
               </w:numPr>
               <w:ind w:firstLineChars="0"/>
             </w:pPr>
-            <w:hyperlink r:id="rId29" w:history="1">
+            <w:hyperlink r:id="rId37" w:history="1">
               <w:r>
                 <w:rPr>
                   <w:rStyle w:val="af3"/>
@@ -4230,7 +4716,7 @@
               </w:numPr>
               <w:ind w:firstLineChars="0"/>
             </w:pPr>
-            <w:hyperlink r:id="rId30" w:history="1">
+            <w:hyperlink r:id="rId38" w:history="1">
               <w:r>
                 <w:rPr>
                   <w:rStyle w:val="af3"/>
@@ -4272,7 +4758,7 @@
               </w:numPr>
               <w:ind w:firstLineChars="0"/>
             </w:pPr>
-            <w:hyperlink r:id="rId31" w:history="1">
+            <w:hyperlink r:id="rId39" w:history="1">
               <w:r>
                 <w:rPr>
                   <w:rStyle w:val="af3"/>
@@ -4299,7 +4785,7 @@
               </w:numPr>
               <w:ind w:firstLineChars="0"/>
             </w:pPr>
-            <w:hyperlink r:id="rId32" w:history="1">
+            <w:hyperlink r:id="rId40" w:history="1">
               <w:r>
                 <w:rPr>
                   <w:rStyle w:val="af3"/>
@@ -4337,40 +4823,18 @@
               </w:rPr>
               <w:t> </w:t>
             </w:r>
-            <w:proofErr w:type="spellStart"/>
-            <w:r>
-              <w:fldChar w:fldCharType="begin"/>
-            </w:r>
-            <w:r>
-              <w:instrText xml:space="preserve"> HYPERLINK "https://mybinder.org/v2/gh/DataLoaderX/datasetsome/master" </w:instrText>
-            </w:r>
-            <w:r>
-              <w:fldChar w:fldCharType="separate"/>
-            </w:r>
-            <w:r>
-              <w:rPr>
-                <w:rStyle w:val="af3"/>
-                <w:rFonts w:ascii="Open Sans" w:hAnsi="Open Sans" w:cs="Open Sans"/>
-                <w:color w:val="1E6BB8"/>
-                <w:sz w:val="26"/>
-                <w:szCs w:val="26"/>
-              </w:rPr>
-              <w:t>mybinder</w:t>
-            </w:r>
-            <w:proofErr w:type="spellEnd"/>
-            <w:r>
-              <w:rPr>
-                <w:rStyle w:val="af3"/>
-                <w:rFonts w:ascii="Open Sans" w:hAnsi="Open Sans" w:cs="Open Sans"/>
-                <w:color w:val="1E6BB8"/>
-                <w:sz w:val="26"/>
-                <w:szCs w:val="26"/>
-              </w:rPr>
-              <w:t>: datasetsome</w:t>
-            </w:r>
-            <w:r>
-              <w:fldChar w:fldCharType="end"/>
-            </w:r>
+            <w:hyperlink r:id="rId41" w:history="1">
+              <w:r>
+                <w:rPr>
+                  <w:rStyle w:val="af3"/>
+                  <w:rFonts w:ascii="Open Sans" w:hAnsi="Open Sans" w:cs="Open Sans"/>
+                  <w:color w:val="1E6BB8"/>
+                  <w:sz w:val="26"/>
+                  <w:szCs w:val="26"/>
+                </w:rPr>
+                <w:t>mybinder: datasetsome</w:t>
+              </w:r>
+            </w:hyperlink>
             <w:r>
               <w:rPr>
                 <w:rFonts w:ascii="Open Sans" w:hAnsi="Open Sans" w:cs="Open Sans"/>
@@ -4398,30 +4862,18 @@
               </w:rPr>
               <w:t> </w:t>
             </w:r>
-            <w:proofErr w:type="spellStart"/>
-            <w:r>
-              <w:fldChar w:fldCharType="begin"/>
-            </w:r>
-            <w:r>
-              <w:instrText xml:space="preserve"> HYPERLINK "https://github.com/DatasetLab/SimpleDataset" </w:instrText>
-            </w:r>
-            <w:r>
-              <w:fldChar w:fldCharType="separate"/>
-            </w:r>
-            <w:r>
-              <w:rPr>
-                <w:rStyle w:val="af3"/>
-                <w:rFonts w:ascii="Open Sans" w:hAnsi="Open Sans" w:cs="Open Sans"/>
-                <w:color w:val="1E6BB8"/>
-                <w:sz w:val="26"/>
-                <w:szCs w:val="26"/>
-              </w:rPr>
-              <w:t>SimpleDataset</w:t>
-            </w:r>
-            <w:proofErr w:type="spellEnd"/>
-            <w:r>
-              <w:fldChar w:fldCharType="end"/>
-            </w:r>
+            <w:hyperlink r:id="rId42" w:history="1">
+              <w:r>
+                <w:rPr>
+                  <w:rStyle w:val="af3"/>
+                  <w:rFonts w:ascii="Open Sans" w:hAnsi="Open Sans" w:cs="Open Sans"/>
+                  <w:color w:val="1E6BB8"/>
+                  <w:sz w:val="26"/>
+                  <w:szCs w:val="26"/>
+                </w:rPr>
+                <w:t>SimpleDataset</w:t>
+              </w:r>
+            </w:hyperlink>
             <w:r>
               <w:rPr>
                 <w:rFonts w:ascii="Open Sans" w:hAnsi="Open Sans" w:cs="Open Sans"/>
@@ -4449,7 +4901,7 @@
               </w:rPr>
               <w:t> </w:t>
             </w:r>
-            <w:hyperlink r:id="rId33" w:history="1">
+            <w:hyperlink r:id="rId43" w:history="1">
               <w:r>
                 <w:rPr>
                   <w:rStyle w:val="af3"/>
@@ -4481,6 +4933,26 @@
             </w:r>
           </w:p>
           <w:p/>
+        </w:tc>
+      </w:tr>
+      <w:tr>
+        <w:trPr>
+          <w:trHeight w:val="622"/>
+        </w:trPr>
+        <w:tc>
+          <w:tcPr>
+            <w:tcW w:w="9751" w:type="dxa"/>
+            <w:gridSpan w:val="3"/>
+            <w:tcBorders>
+              <w:bottom w:val="single" w:sz="18" w:space="0" w:color="BF9268" w:themeColor="accent2"/>
+            </w:tcBorders>
+            <w:vAlign w:val="center"/>
+          </w:tcPr>
+          <w:p>
+            <w:pPr>
+              <w:pStyle w:val="ac"/>
+            </w:pPr>
+          </w:p>
         </w:tc>
       </w:tr>
     </w:tbl>
@@ -4542,6 +5014,95 @@
 <file path=word/numbering.xml><?xml version="1.0" encoding="utf-8"?>
 <w:numbering xmlns:wpc="http://schemas.microsoft.com/office/word/2010/wordprocessingCanvas" xmlns:cx="http://schemas.microsoft.com/office/drawing/2014/chartex" xmlns:cx1="http://schemas.microsoft.com/office/drawing/2015/9/8/chartex" xmlns:cx2="http://schemas.microsoft.com/office/drawing/2015/10/21/chartex" xmlns:cx3="http://schemas.microsoft.com/office/drawing/2016/5/9/chartex" xmlns:cx4="http://schemas.microsoft.com/office/drawing/2016/5/10/chartex" xmlns:cx5="http://schemas.microsoft.com/office/drawing/2016/5/11/chartex" xmlns:cx6="http://schemas.microsoft.com/office/drawing/2016/5/12/chartex" xmlns:cx7="http://schemas.microsoft.com/office/drawing/2016/5/13/chartex" xmlns:cx8="http://schemas.microsoft.com/office/drawing/2016/5/14/chartex" xmlns:mc="http://schemas.openxmlformats.org/markup-compatibility/2006" xmlns:aink="http://schemas.microsoft.com/office/drawing/2016/ink" xmlns:am3d="http://schemas.microsoft.com/office/drawing/2017/model3d" xmlns:o="urn:schemas-microsoft-com:office:office" xmlns:r="http://schemas.openxmlformats.org/officeDocument/2006/relationships" xmlns:m="http://schemas.openxmlformats.org/officeDocument/2006/math" xmlns:v="urn:schemas-microsoft-com:vml" xmlns:wp14="http://schemas.microsoft.com/office/word/2010/wordprocessingDrawing" xmlns:wp="http://schemas.openxmlformats.org/drawingml/2006/wordprocessingDrawing" xmlns:w10="urn:schemas-microsoft-com:office:word" xmlns:w="http://schemas.openxmlformats.org/wordprocessingml/2006/main" xmlns:w14="http://schemas.microsoft.com/office/word/2010/wordml" xmlns:w15="http://schemas.microsoft.com/office/word/2012/wordml" xmlns:w16cex="http://schemas.microsoft.com/office/word/2018/wordml/cex" xmlns:w16cid="http://schemas.microsoft.com/office/word/2016/wordml/cid" xmlns:w16="http://schemas.microsoft.com/office/word/2018/wordml" xmlns:w16sdtdh="http://schemas.microsoft.com/office/word/2020/wordml/sdtdatahash" xmlns:w16se="http://schemas.microsoft.com/office/word/2015/wordml/symex" xmlns:wpg="http://schemas.microsoft.com/office/word/2010/wordprocessingGroup" xmlns:wpi="http://schemas.microsoft.com/office/word/2010/wordprocessingInk" xmlns:wne="http://schemas.microsoft.com/office/word/2006/wordml" xmlns:wps="http://schemas.microsoft.com/office/word/2010/wordprocessingShape" mc:Ignorable="w14 w15 w16se w16cid w16 w16cex w16sdtdh wp14">
   <w:abstractNum w:abstractNumId="0" w15:restartNumberingAfterBreak="0">
+    <w:nsid w:val="08217B98"/>
+    <w:multiLevelType w:val="hybridMultilevel"/>
+    <w:tmpl w:val="6C58D6C8"/>
+    <w:lvl w:ilvl="0" w:tplc="64465D3E">
+      <w:start w:val="1"/>
+      <w:numFmt w:val="decimal"/>
+      <w:lvlText w:val="%1."/>
+      <w:lvlJc w:val="left"/>
+      <w:pPr>
+        <w:ind w:left="360" w:hanging="360"/>
+      </w:pPr>
+      <w:rPr>
+        <w:rFonts w:hint="default"/>
+      </w:rPr>
+    </w:lvl>
+    <w:lvl w:ilvl="1" w:tplc="04090019" w:tentative="1">
+      <w:start w:val="1"/>
+      <w:numFmt w:val="lowerLetter"/>
+      <w:lvlText w:val="%2)"/>
+      <w:lvlJc w:val="left"/>
+      <w:pPr>
+        <w:ind w:left="840" w:hanging="420"/>
+      </w:pPr>
+    </w:lvl>
+    <w:lvl w:ilvl="2" w:tplc="0409001B" w:tentative="1">
+      <w:start w:val="1"/>
+      <w:numFmt w:val="lowerRoman"/>
+      <w:lvlText w:val="%3."/>
+      <w:lvlJc w:val="right"/>
+      <w:pPr>
+        <w:ind w:left="1260" w:hanging="420"/>
+      </w:pPr>
+    </w:lvl>
+    <w:lvl w:ilvl="3" w:tplc="0409000F" w:tentative="1">
+      <w:start w:val="1"/>
+      <w:numFmt w:val="decimal"/>
+      <w:lvlText w:val="%4."/>
+      <w:lvlJc w:val="left"/>
+      <w:pPr>
+        <w:ind w:left="1680" w:hanging="420"/>
+      </w:pPr>
+    </w:lvl>
+    <w:lvl w:ilvl="4" w:tplc="04090019" w:tentative="1">
+      <w:start w:val="1"/>
+      <w:numFmt w:val="lowerLetter"/>
+      <w:lvlText w:val="%5)"/>
+      <w:lvlJc w:val="left"/>
+      <w:pPr>
+        <w:ind w:left="2100" w:hanging="420"/>
+      </w:pPr>
+    </w:lvl>
+    <w:lvl w:ilvl="5" w:tplc="0409001B" w:tentative="1">
+      <w:start w:val="1"/>
+      <w:numFmt w:val="lowerRoman"/>
+      <w:lvlText w:val="%6."/>
+      <w:lvlJc w:val="right"/>
+      <w:pPr>
+        <w:ind w:left="2520" w:hanging="420"/>
+      </w:pPr>
+    </w:lvl>
+    <w:lvl w:ilvl="6" w:tplc="0409000F" w:tentative="1">
+      <w:start w:val="1"/>
+      <w:numFmt w:val="decimal"/>
+      <w:lvlText w:val="%7."/>
+      <w:lvlJc w:val="left"/>
+      <w:pPr>
+        <w:ind w:left="2940" w:hanging="420"/>
+      </w:pPr>
+    </w:lvl>
+    <w:lvl w:ilvl="7" w:tplc="04090019" w:tentative="1">
+      <w:start w:val="1"/>
+      <w:numFmt w:val="lowerLetter"/>
+      <w:lvlText w:val="%8)"/>
+      <w:lvlJc w:val="left"/>
+      <w:pPr>
+        <w:ind w:left="3360" w:hanging="420"/>
+      </w:pPr>
+    </w:lvl>
+    <w:lvl w:ilvl="8" w:tplc="0409001B" w:tentative="1">
+      <w:start w:val="1"/>
+      <w:numFmt w:val="lowerRoman"/>
+      <w:lvlText w:val="%9."/>
+      <w:lvlJc w:val="right"/>
+      <w:pPr>
+        <w:ind w:left="3780" w:hanging="420"/>
+      </w:pPr>
+    </w:lvl>
+  </w:abstractNum>
+  <w:abstractNum w:abstractNumId="1" w15:restartNumberingAfterBreak="0">
     <w:nsid w:val="2C4167E8"/>
     <w:multiLevelType w:val="hybridMultilevel"/>
     <w:tmpl w:val="09A66CEA"/>
@@ -4627,7 +5188,7 @@
       </w:pPr>
     </w:lvl>
   </w:abstractNum>
-  <w:abstractNum w:abstractNumId="1" w15:restartNumberingAfterBreak="0">
+  <w:abstractNum w:abstractNumId="2" w15:restartNumberingAfterBreak="0">
     <w:nsid w:val="3A97001F"/>
     <w:multiLevelType w:val="hybridMultilevel"/>
     <w:tmpl w:val="1B4236BE"/>
@@ -4740,7 +5301,7 @@
       </w:rPr>
     </w:lvl>
   </w:abstractNum>
-  <w:abstractNum w:abstractNumId="2" w15:restartNumberingAfterBreak="0">
+  <w:abstractNum w:abstractNumId="3" w15:restartNumberingAfterBreak="0">
     <w:nsid w:val="3F7F2EB6"/>
     <w:multiLevelType w:val="hybridMultilevel"/>
     <w:tmpl w:val="F3161506"/>
@@ -4826,10 +5387,10 @@
       </w:pPr>
     </w:lvl>
   </w:abstractNum>
-  <w:abstractNum w:abstractNumId="3" w15:restartNumberingAfterBreak="0">
+  <w:abstractNum w:abstractNumId="4" w15:restartNumberingAfterBreak="0">
     <w:nsid w:val="466D04B4"/>
     <w:multiLevelType w:val="hybridMultilevel"/>
-    <w:tmpl w:val="F6F83064"/>
+    <w:tmpl w:val="2398CC5A"/>
     <w:lvl w:ilvl="0" w:tplc="E128782E">
       <w:start w:val="1"/>
       <w:numFmt w:val="decimal"/>
@@ -4842,14 +5403,17 @@
         <w:rFonts w:hint="default"/>
       </w:rPr>
     </w:lvl>
-    <w:lvl w:ilvl="1" w:tplc="04090019" w:tentative="1">
-      <w:start w:val="1"/>
-      <w:numFmt w:val="lowerLetter"/>
-      <w:lvlText w:val="%2)"/>
+    <w:lvl w:ilvl="1" w:tplc="2E1AE91E">
+      <w:start w:val="1"/>
+      <w:numFmt w:val="decimal"/>
+      <w:lvlText w:val="%2）"/>
       <w:lvlJc w:val="left"/>
       <w:pPr>
-        <w:ind w:left="840" w:hanging="420"/>
-      </w:pPr>
+        <w:ind w:left="780" w:hanging="360"/>
+      </w:pPr>
+      <w:rPr>
+        <w:rFonts w:hint="default"/>
+      </w:rPr>
     </w:lvl>
     <w:lvl w:ilvl="2" w:tplc="0409001B" w:tentative="1">
       <w:start w:val="1"/>
@@ -4915,7 +5479,7 @@
       </w:pPr>
     </w:lvl>
   </w:abstractNum>
-  <w:abstractNum w:abstractNumId="4" w15:restartNumberingAfterBreak="0">
+  <w:abstractNum w:abstractNumId="5" w15:restartNumberingAfterBreak="0">
     <w:nsid w:val="4DA442E1"/>
     <w:multiLevelType w:val="hybridMultilevel"/>
     <w:tmpl w:val="E23E19DA"/>
@@ -5004,7 +5568,96 @@
       </w:pPr>
     </w:lvl>
   </w:abstractNum>
-  <w:abstractNum w:abstractNumId="5" w15:restartNumberingAfterBreak="0">
+  <w:abstractNum w:abstractNumId="6" w15:restartNumberingAfterBreak="0">
+    <w:nsid w:val="58933E03"/>
+    <w:multiLevelType w:val="hybridMultilevel"/>
+    <w:tmpl w:val="BEAAF130"/>
+    <w:lvl w:ilvl="0" w:tplc="725CC6C2">
+      <w:start w:val="1"/>
+      <w:numFmt w:val="decimal"/>
+      <w:lvlText w:val="%1."/>
+      <w:lvlJc w:val="left"/>
+      <w:pPr>
+        <w:ind w:left="360" w:hanging="360"/>
+      </w:pPr>
+      <w:rPr>
+        <w:rFonts w:hint="default"/>
+      </w:rPr>
+    </w:lvl>
+    <w:lvl w:ilvl="1" w:tplc="04090019" w:tentative="1">
+      <w:start w:val="1"/>
+      <w:numFmt w:val="lowerLetter"/>
+      <w:lvlText w:val="%2)"/>
+      <w:lvlJc w:val="left"/>
+      <w:pPr>
+        <w:ind w:left="840" w:hanging="420"/>
+      </w:pPr>
+    </w:lvl>
+    <w:lvl w:ilvl="2" w:tplc="0409001B" w:tentative="1">
+      <w:start w:val="1"/>
+      <w:numFmt w:val="lowerRoman"/>
+      <w:lvlText w:val="%3."/>
+      <w:lvlJc w:val="right"/>
+      <w:pPr>
+        <w:ind w:left="1260" w:hanging="420"/>
+      </w:pPr>
+    </w:lvl>
+    <w:lvl w:ilvl="3" w:tplc="0409000F" w:tentative="1">
+      <w:start w:val="1"/>
+      <w:numFmt w:val="decimal"/>
+      <w:lvlText w:val="%4."/>
+      <w:lvlJc w:val="left"/>
+      <w:pPr>
+        <w:ind w:left="1680" w:hanging="420"/>
+      </w:pPr>
+    </w:lvl>
+    <w:lvl w:ilvl="4" w:tplc="04090019" w:tentative="1">
+      <w:start w:val="1"/>
+      <w:numFmt w:val="lowerLetter"/>
+      <w:lvlText w:val="%5)"/>
+      <w:lvlJc w:val="left"/>
+      <w:pPr>
+        <w:ind w:left="2100" w:hanging="420"/>
+      </w:pPr>
+    </w:lvl>
+    <w:lvl w:ilvl="5" w:tplc="0409001B" w:tentative="1">
+      <w:start w:val="1"/>
+      <w:numFmt w:val="lowerRoman"/>
+      <w:lvlText w:val="%6."/>
+      <w:lvlJc w:val="right"/>
+      <w:pPr>
+        <w:ind w:left="2520" w:hanging="420"/>
+      </w:pPr>
+    </w:lvl>
+    <w:lvl w:ilvl="6" w:tplc="0409000F" w:tentative="1">
+      <w:start w:val="1"/>
+      <w:numFmt w:val="decimal"/>
+      <w:lvlText w:val="%7."/>
+      <w:lvlJc w:val="left"/>
+      <w:pPr>
+        <w:ind w:left="2940" w:hanging="420"/>
+      </w:pPr>
+    </w:lvl>
+    <w:lvl w:ilvl="7" w:tplc="04090019" w:tentative="1">
+      <w:start w:val="1"/>
+      <w:numFmt w:val="lowerLetter"/>
+      <w:lvlText w:val="%8)"/>
+      <w:lvlJc w:val="left"/>
+      <w:pPr>
+        <w:ind w:left="3360" w:hanging="420"/>
+      </w:pPr>
+    </w:lvl>
+    <w:lvl w:ilvl="8" w:tplc="0409001B" w:tentative="1">
+      <w:start w:val="1"/>
+      <w:numFmt w:val="lowerRoman"/>
+      <w:lvlText w:val="%9."/>
+      <w:lvlJc w:val="right"/>
+      <w:pPr>
+        <w:ind w:left="3780" w:hanging="420"/>
+      </w:pPr>
+    </w:lvl>
+  </w:abstractNum>
+  <w:abstractNum w:abstractNumId="7" w15:restartNumberingAfterBreak="0">
     <w:nsid w:val="6F4A3D45"/>
     <w:multiLevelType w:val="hybridMultilevel"/>
     <w:tmpl w:val="D69A5A50"/>
@@ -5093,7 +5746,7 @@
       </w:pPr>
     </w:lvl>
   </w:abstractNum>
-  <w:abstractNum w:abstractNumId="6" w15:restartNumberingAfterBreak="0">
+  <w:abstractNum w:abstractNumId="8" w15:restartNumberingAfterBreak="0">
     <w:nsid w:val="735D7A76"/>
     <w:multiLevelType w:val="hybridMultilevel"/>
     <w:tmpl w:val="6570116E"/>
@@ -5206,7 +5859,7 @@
       </w:rPr>
     </w:lvl>
   </w:abstractNum>
-  <w:abstractNum w:abstractNumId="7" w15:restartNumberingAfterBreak="0">
+  <w:abstractNum w:abstractNumId="9" w15:restartNumberingAfterBreak="0">
     <w:nsid w:val="7AA55C33"/>
     <w:multiLevelType w:val="hybridMultilevel"/>
     <w:tmpl w:val="BDDAD898"/>
@@ -5292,29 +5945,127 @@
       </w:pPr>
     </w:lvl>
   </w:abstractNum>
+  <w:abstractNum w:abstractNumId="10" w15:restartNumberingAfterBreak="0">
+    <w:nsid w:val="7C3675C3"/>
+    <w:multiLevelType w:val="hybridMultilevel"/>
+    <w:tmpl w:val="A7CA8E62"/>
+    <w:lvl w:ilvl="0" w:tplc="72AED7A0">
+      <w:start w:val="1"/>
+      <w:numFmt w:val="decimal"/>
+      <w:lvlText w:val="%1）"/>
+      <w:lvlJc w:val="left"/>
+      <w:pPr>
+        <w:ind w:left="1080" w:hanging="720"/>
+      </w:pPr>
+      <w:rPr>
+        <w:rFonts w:hint="default"/>
+      </w:rPr>
+    </w:lvl>
+    <w:lvl w:ilvl="1" w:tplc="04090019" w:tentative="1">
+      <w:start w:val="1"/>
+      <w:numFmt w:val="lowerLetter"/>
+      <w:lvlText w:val="%2)"/>
+      <w:lvlJc w:val="left"/>
+      <w:pPr>
+        <w:ind w:left="1200" w:hanging="420"/>
+      </w:pPr>
+    </w:lvl>
+    <w:lvl w:ilvl="2" w:tplc="0409001B" w:tentative="1">
+      <w:start w:val="1"/>
+      <w:numFmt w:val="lowerRoman"/>
+      <w:lvlText w:val="%3."/>
+      <w:lvlJc w:val="right"/>
+      <w:pPr>
+        <w:ind w:left="1620" w:hanging="420"/>
+      </w:pPr>
+    </w:lvl>
+    <w:lvl w:ilvl="3" w:tplc="0409000F" w:tentative="1">
+      <w:start w:val="1"/>
+      <w:numFmt w:val="decimal"/>
+      <w:lvlText w:val="%4."/>
+      <w:lvlJc w:val="left"/>
+      <w:pPr>
+        <w:ind w:left="2040" w:hanging="420"/>
+      </w:pPr>
+    </w:lvl>
+    <w:lvl w:ilvl="4" w:tplc="04090019" w:tentative="1">
+      <w:start w:val="1"/>
+      <w:numFmt w:val="lowerLetter"/>
+      <w:lvlText w:val="%5)"/>
+      <w:lvlJc w:val="left"/>
+      <w:pPr>
+        <w:ind w:left="2460" w:hanging="420"/>
+      </w:pPr>
+    </w:lvl>
+    <w:lvl w:ilvl="5" w:tplc="0409001B" w:tentative="1">
+      <w:start w:val="1"/>
+      <w:numFmt w:val="lowerRoman"/>
+      <w:lvlText w:val="%6."/>
+      <w:lvlJc w:val="right"/>
+      <w:pPr>
+        <w:ind w:left="2880" w:hanging="420"/>
+      </w:pPr>
+    </w:lvl>
+    <w:lvl w:ilvl="6" w:tplc="0409000F" w:tentative="1">
+      <w:start w:val="1"/>
+      <w:numFmt w:val="decimal"/>
+      <w:lvlText w:val="%7."/>
+      <w:lvlJc w:val="left"/>
+      <w:pPr>
+        <w:ind w:left="3300" w:hanging="420"/>
+      </w:pPr>
+    </w:lvl>
+    <w:lvl w:ilvl="7" w:tplc="04090019" w:tentative="1">
+      <w:start w:val="1"/>
+      <w:numFmt w:val="lowerLetter"/>
+      <w:lvlText w:val="%8)"/>
+      <w:lvlJc w:val="left"/>
+      <w:pPr>
+        <w:ind w:left="3720" w:hanging="420"/>
+      </w:pPr>
+    </w:lvl>
+    <w:lvl w:ilvl="8" w:tplc="0409001B" w:tentative="1">
+      <w:start w:val="1"/>
+      <w:numFmt w:val="lowerRoman"/>
+      <w:lvlText w:val="%9."/>
+      <w:lvlJc w:val="right"/>
+      <w:pPr>
+        <w:ind w:left="4140" w:hanging="420"/>
+      </w:pPr>
+    </w:lvl>
+  </w:abstractNum>
   <w:num w:numId="1">
+    <w:abstractNumId w:val="8"/>
+  </w:num>
+  <w:num w:numId="2">
+    <w:abstractNumId w:val="7"/>
+  </w:num>
+  <w:num w:numId="3">
+    <w:abstractNumId w:val="5"/>
+  </w:num>
+  <w:num w:numId="4">
+    <w:abstractNumId w:val="4"/>
+  </w:num>
+  <w:num w:numId="5">
+    <w:abstractNumId w:val="3"/>
+  </w:num>
+  <w:num w:numId="6">
+    <w:abstractNumId w:val="2"/>
+  </w:num>
+  <w:num w:numId="7">
+    <w:abstractNumId w:val="1"/>
+  </w:num>
+  <w:num w:numId="8">
+    <w:abstractNumId w:val="9"/>
+  </w:num>
+  <w:num w:numId="9">
     <w:abstractNumId w:val="6"/>
   </w:num>
-  <w:num w:numId="2">
-    <w:abstractNumId w:val="5"/>
-  </w:num>
-  <w:num w:numId="3">
-    <w:abstractNumId w:val="4"/>
-  </w:num>
-  <w:num w:numId="4">
-    <w:abstractNumId w:val="3"/>
-  </w:num>
-  <w:num w:numId="5">
-    <w:abstractNumId w:val="2"/>
-  </w:num>
-  <w:num w:numId="6">
-    <w:abstractNumId w:val="1"/>
-  </w:num>
-  <w:num w:numId="7">
+  <w:num w:numId="10">
     <w:abstractNumId w:val="0"/>
   </w:num>
-  <w:num w:numId="8">
-    <w:abstractNumId w:val="7"/>
+  <w:num w:numId="11">
+    <w:abstractNumId w:val="10"/>
   </w:num>
 </w:numbering>
 </file>
@@ -5781,7 +6532,6 @@
   <w:style w:type="character" w:default="1" w:styleId="a0">
     <w:name w:val="Default Paragraph Font"/>
     <w:uiPriority w:val="1"/>
-    <w:semiHidden/>
     <w:unhideWhenUsed/>
   </w:style>
   <w:style w:type="table" w:default="1" w:styleId="a1">
@@ -6271,19 +7021,19 @@
 
 <file path=word/glossary/fontTable.xml><?xml version="1.0" encoding="utf-8"?>
 <w:fonts xmlns:mc="http://schemas.openxmlformats.org/markup-compatibility/2006" xmlns:r="http://schemas.openxmlformats.org/officeDocument/2006/relationships" xmlns:w="http://schemas.openxmlformats.org/wordprocessingml/2006/main" xmlns:w14="http://schemas.microsoft.com/office/word/2010/wordml" xmlns:w15="http://schemas.microsoft.com/office/word/2012/wordml" xmlns:w16cex="http://schemas.microsoft.com/office/word/2018/wordml/cex" xmlns:w16cid="http://schemas.microsoft.com/office/word/2016/wordml/cid" xmlns:w16="http://schemas.microsoft.com/office/word/2018/wordml" xmlns:w16sdtdh="http://schemas.microsoft.com/office/word/2020/wordml/sdtdatahash" xmlns:w16se="http://schemas.microsoft.com/office/word/2015/wordml/symex" mc:Ignorable="w14 w15 w16se w16cid w16 w16cex w16sdtdh">
+  <w:font w:name="Times New Roman">
+    <w:panose1 w:val="02020603050405020304"/>
+    <w:charset w:val="00"/>
+    <w:family w:val="roman"/>
+    <w:pitch w:val="variable"/>
+    <w:sig w:usb0="E0002EFF" w:usb1="C000785B" w:usb2="00000009" w:usb3="00000000" w:csb0="000001FF" w:csb1="00000000"/>
+  </w:font>
   <w:font w:name="Wingdings">
     <w:panose1 w:val="05000000000000000000"/>
     <w:charset w:val="02"/>
     <w:family w:val="auto"/>
     <w:pitch w:val="variable"/>
     <w:sig w:usb0="00000000" w:usb1="10000000" w:usb2="00000000" w:usb3="00000000" w:csb0="80000000" w:csb1="00000000"/>
-  </w:font>
-  <w:font w:name="Times New Roman">
-    <w:panose1 w:val="02020603050405020304"/>
-    <w:charset w:val="00"/>
-    <w:family w:val="roman"/>
-    <w:pitch w:val="variable"/>
-    <w:sig w:usb0="E0002EFF" w:usb1="C000785B" w:usb2="00000009" w:usb3="00000000" w:csb0="000001FF" w:csb1="00000000"/>
   </w:font>
   <w:font w:name="Arial">
     <w:panose1 w:val="020B0604020202020204"/>
@@ -6397,6 +7147,7 @@
   </w:compat>
   <w:rsids>
     <w:rsidRoot w:val="00630D6F"/>
+    <w:rsid w:val="00191881"/>
     <w:rsid w:val="00630D6F"/>
     <w:rsid w:val="006D18BE"/>
     <w:rsid w:val="00C77AA3"/>
@@ -7167,6 +7918,14 @@
 </file>
 
 <file path=customXml/item1.xml><?xml version="1.0" encoding="utf-8"?>
+<p:properties xmlns:p="http://schemas.microsoft.com/office/2006/metadata/properties" xmlns:xsi="http://www.w3.org/2001/XMLSchema-instance" xmlns:pc="http://schemas.microsoft.com/office/infopath/2007/PartnerControls">
+  <documentManagement>
+    <MediaServiceKeyPoints xmlns="71af3243-3dd4-4a8d-8c0d-dd76da1f02a5" xsi:nil="true"/>
+  </documentManagement>
+</p:properties>
+</file>
+
+<file path=customXml/item2.xml><?xml version="1.0" encoding="utf-8"?>
 <ct:contentTypeSchema xmlns:ct="http://schemas.microsoft.com/office/2006/metadata/contentType" xmlns:ma="http://schemas.microsoft.com/office/2006/metadata/properties/metaAttributes" ct:_="" ma:_="" ma:contentTypeName="Document" ma:contentTypeID="0x01010079F111ED35F8CC479449609E8A0923A6" ma:contentTypeVersion="11" ma:contentTypeDescription="Create a new document." ma:contentTypeScope="" ma:versionID="9677210f24a1be23c92c90fd886aa0aa">
   <xsd:schema xmlns:xsd="http://www.w3.org/2001/XMLSchema" xmlns:xs="http://www.w3.org/2001/XMLSchema" xmlns:p="http://schemas.microsoft.com/office/2006/metadata/properties" xmlns:ns2="71af3243-3dd4-4a8d-8c0d-dd76da1f02a5" xmlns:ns3="16c05727-aa75-4e4a-9b5f-8a80a1165891" targetNamespace="http://schemas.microsoft.com/office/2006/metadata/properties" ma:root="true" ma:fieldsID="60e05723c5c1908df1a1a4ebf11d344e" ns2:_="" ns3:_="">
     <xsd:import namespace="71af3243-3dd4-4a8d-8c0d-dd76da1f02a5"/>
@@ -7377,14 +8136,6 @@
 </ct:contentTypeSchema>
 </file>
 
-<file path=customXml/item2.xml><?xml version="1.0" encoding="utf-8"?>
-<p:properties xmlns:p="http://schemas.microsoft.com/office/2006/metadata/properties" xmlns:xsi="http://www.w3.org/2001/XMLSchema-instance" xmlns:pc="http://schemas.microsoft.com/office/infopath/2007/PartnerControls">
-  <documentManagement>
-    <MediaServiceKeyPoints xmlns="71af3243-3dd4-4a8d-8c0d-dd76da1f02a5" xsi:nil="true"/>
-  </documentManagement>
-</p:properties>
-</file>
-
 <file path=customXml/item3.xml><?xml version="1.0" encoding="utf-8"?>
 <?mso-contentType ?>
 <FormTemplates xmlns="http://schemas.microsoft.com/sharepoint/v3/contenttype/forms">
@@ -7395,6 +8146,16 @@
 </file>
 
 <file path=customXml/itemProps1.xml><?xml version="1.0" encoding="utf-8"?>
+<ds:datastoreItem xmlns:ds="http://schemas.openxmlformats.org/officeDocument/2006/customXml" ds:itemID="{02FFB3A9-0D22-476F-B4E7-F3F4C4E00959}">
+  <ds:schemaRefs>
+    <ds:schemaRef ds:uri="http://schemas.microsoft.com/office/2006/metadata/properties"/>
+    <ds:schemaRef ds:uri="http://schemas.microsoft.com/office/infopath/2007/PartnerControls"/>
+    <ds:schemaRef ds:uri="71af3243-3dd4-4a8d-8c0d-dd76da1f02a5"/>
+  </ds:schemaRefs>
+</ds:datastoreItem>
+</file>
+
+<file path=customXml/itemProps2.xml><?xml version="1.0" encoding="utf-8"?>
 <ds:datastoreItem xmlns:ds="http://schemas.openxmlformats.org/officeDocument/2006/customXml" ds:itemID="{4DA33E90-79A2-4B5B-92B2-7F1F28C41DD1}">
   <ds:schemaRefs>
     <ds:schemaRef ds:uri="http://schemas.microsoft.com/office/2006/metadata/contentType"/>
@@ -7413,16 +8174,6 @@
 </ds:datastoreItem>
 </file>
 
-<file path=customXml/itemProps2.xml><?xml version="1.0" encoding="utf-8"?>
-<ds:datastoreItem xmlns:ds="http://schemas.openxmlformats.org/officeDocument/2006/customXml" ds:itemID="{02FFB3A9-0D22-476F-B4E7-F3F4C4E00959}">
-  <ds:schemaRefs>
-    <ds:schemaRef ds:uri="http://schemas.microsoft.com/office/2006/metadata/properties"/>
-    <ds:schemaRef ds:uri="http://schemas.microsoft.com/office/infopath/2007/PartnerControls"/>
-    <ds:schemaRef ds:uri="71af3243-3dd4-4a8d-8c0d-dd76da1f02a5"/>
-  </ds:schemaRefs>
-</ds:datastoreItem>
-</file>
-
 <file path=customXml/itemProps3.xml><?xml version="1.0" encoding="utf-8"?>
 <ds:datastoreItem xmlns:ds="http://schemas.openxmlformats.org/officeDocument/2006/customXml" ds:itemID="{DF9E7EC0-B0C1-47D5-B2B3-E423363C63FD}">
   <ds:schemaRefs>

--- a/刘新伟的简历.docx
+++ b/刘新伟的简历.docx
@@ -76,7 +76,7 @@
                           </pic:cNvPicPr>
                         </pic:nvPicPr>
                         <pic:blipFill>
-                          <a:blip r:embed="rId10" cstate="print">
+                          <a:blip r:embed="rId11" cstate="print">
                             <a:extLst>
                               <a:ext uri="{28A0092B-C50C-407E-A947-70E740481C1C}">
                                 <a14:useLocalDpi xmlns:a14="http://schemas.microsoft.com/office/drawing/2010/main" val="0"/>
@@ -433,7 +433,7 @@
           <w:p>
             <w:pPr>
               <w:rPr>
-                <w:rFonts w:ascii="Microsoft YaHei UI" w:hAnsi="Microsoft YaHei UI"/>
+                <w:rFonts w:ascii="Microsoft YaHei UI" w:hAnsi="Microsoft YaHei UI" w:hint="eastAsia"/>
                 <w:noProof/>
               </w:rPr>
             </w:pPr>
@@ -463,406 +463,175 @@
           </w:p>
           <w:p>
             <w:pPr>
-              <w:pStyle w:val="ac"/>
-              <w:ind w:firstLineChars="200" w:firstLine="560"/>
-              <w:rPr>
-                <w:rFonts w:eastAsiaTheme="minorEastAsia"/>
-                <w:color w:val="auto"/>
-                <w:sz w:val="28"/>
-                <w:szCs w:val="28"/>
-              </w:rPr>
-            </w:pPr>
-            <w:r>
-              <w:rPr>
-                <w:rFonts w:eastAsiaTheme="minorEastAsia" w:hint="eastAsia"/>
-                <w:color w:val="auto"/>
-                <w:sz w:val="28"/>
-                <w:szCs w:val="28"/>
-              </w:rPr>
-              <w:t>熟练使用</w:t>
-            </w:r>
-            <w:r>
-              <w:rPr>
-                <w:rFonts w:eastAsiaTheme="minorEastAsia" w:hint="eastAsia"/>
-                <w:color w:val="auto"/>
-                <w:sz w:val="28"/>
-                <w:szCs w:val="28"/>
-              </w:rPr>
-              <w:t xml:space="preserve"> Python</w:t>
-            </w:r>
-            <w:r>
-              <w:rPr>
-                <w:rFonts w:eastAsiaTheme="minorEastAsia" w:hint="eastAsia"/>
-                <w:color w:val="auto"/>
-                <w:sz w:val="28"/>
-                <w:szCs w:val="28"/>
-              </w:rPr>
-              <w:t>，且可借助</w:t>
-            </w:r>
-            <w:r>
-              <w:rPr>
-                <w:rFonts w:eastAsiaTheme="minorEastAsia" w:hint="eastAsia"/>
-                <w:color w:val="auto"/>
-                <w:sz w:val="28"/>
-                <w:szCs w:val="28"/>
-              </w:rPr>
-              <w:t xml:space="preserve"> TensorFlow, MXNet, Pytorch</w:t>
-            </w:r>
-            <w:r>
-              <w:rPr>
-                <w:rFonts w:eastAsiaTheme="minorEastAsia" w:hint="eastAsia"/>
-                <w:color w:val="auto"/>
-                <w:sz w:val="28"/>
-                <w:szCs w:val="28"/>
-              </w:rPr>
-              <w:t>深度学习框架做图像相关的项目开发。</w:t>
-            </w:r>
-          </w:p>
-          <w:p>
-            <w:pPr>
-              <w:pStyle w:val="ac"/>
-              <w:ind w:firstLineChars="200" w:firstLine="560"/>
-              <w:rPr>
-                <w:rFonts w:eastAsiaTheme="minorEastAsia"/>
-                <w:color w:val="auto"/>
-                <w:sz w:val="28"/>
-                <w:szCs w:val="28"/>
-              </w:rPr>
-            </w:pPr>
-            <w:r>
-              <w:rPr>
-                <w:rFonts w:eastAsiaTheme="minorEastAsia" w:hint="eastAsia"/>
-                <w:color w:val="auto"/>
-                <w:sz w:val="28"/>
-                <w:szCs w:val="28"/>
-              </w:rPr>
-              <w:t>了解</w:t>
-            </w:r>
-            <w:r>
-              <w:rPr>
-                <w:rFonts w:eastAsiaTheme="minorEastAsia" w:hint="eastAsia"/>
-                <w:color w:val="auto"/>
-                <w:sz w:val="28"/>
-                <w:szCs w:val="28"/>
-              </w:rPr>
-              <w:t xml:space="preserve"> Git</w:t>
-            </w:r>
-            <w:r>
-              <w:rPr>
-                <w:rFonts w:eastAsiaTheme="minorEastAsia"/>
-                <w:color w:val="auto"/>
-                <w:sz w:val="28"/>
-                <w:szCs w:val="28"/>
-              </w:rPr>
-              <w:t>Hub Action</w:t>
-            </w:r>
-            <w:r>
-              <w:rPr>
-                <w:rFonts w:eastAsiaTheme="minorEastAsia" w:hint="eastAsia"/>
-                <w:color w:val="auto"/>
-                <w:sz w:val="28"/>
-                <w:szCs w:val="28"/>
-              </w:rPr>
-              <w:t>、</w:t>
-            </w:r>
-            <w:r>
-              <w:rPr>
-                <w:rFonts w:eastAsiaTheme="minorEastAsia" w:hint="eastAsia"/>
-                <w:color w:val="auto"/>
-                <w:sz w:val="28"/>
-                <w:szCs w:val="28"/>
-              </w:rPr>
-              <w:t>Dash</w:t>
-            </w:r>
-            <w:r>
-              <w:rPr>
-                <w:rFonts w:eastAsiaTheme="minorEastAsia" w:hint="eastAsia"/>
-                <w:color w:val="auto"/>
-                <w:sz w:val="28"/>
-                <w:szCs w:val="28"/>
-              </w:rPr>
-              <w:t>、</w:t>
-            </w:r>
-            <w:r>
-              <w:rPr>
-                <w:rFonts w:eastAsiaTheme="minorEastAsia" w:hint="eastAsia"/>
-                <w:color w:val="auto"/>
-                <w:sz w:val="28"/>
-                <w:szCs w:val="28"/>
-              </w:rPr>
-              <w:t>P</w:t>
-            </w:r>
-            <w:r>
-              <w:rPr>
-                <w:rFonts w:eastAsiaTheme="minorEastAsia"/>
-                <w:color w:val="auto"/>
-                <w:sz w:val="28"/>
-                <w:szCs w:val="28"/>
-              </w:rPr>
-              <w:t>lot</w:t>
-            </w:r>
-            <w:r>
-              <w:rPr>
-                <w:rFonts w:eastAsiaTheme="minorEastAsia" w:hint="eastAsia"/>
-                <w:color w:val="auto"/>
-                <w:sz w:val="28"/>
-                <w:szCs w:val="28"/>
-              </w:rPr>
-              <w:t>ly</w:t>
-            </w:r>
-            <w:r>
-              <w:rPr>
-                <w:rFonts w:eastAsiaTheme="minorEastAsia"/>
-                <w:color w:val="auto"/>
-                <w:sz w:val="28"/>
-                <w:szCs w:val="28"/>
-              </w:rPr>
-              <w:t>.py</w:t>
-            </w:r>
-            <w:r>
-              <w:rPr>
-                <w:rFonts w:eastAsiaTheme="minorEastAsia" w:hint="eastAsia"/>
-                <w:color w:val="auto"/>
-                <w:sz w:val="28"/>
-                <w:szCs w:val="28"/>
-              </w:rPr>
-              <w:t>，开发大量</w:t>
-            </w:r>
-            <w:r>
-              <w:rPr>
-                <w:rFonts w:eastAsiaTheme="minorEastAsia" w:hint="eastAsia"/>
-                <w:color w:val="auto"/>
-                <w:sz w:val="28"/>
-                <w:szCs w:val="28"/>
-              </w:rPr>
-              <w:t xml:space="preserve"> W</w:t>
-            </w:r>
-            <w:r>
-              <w:rPr>
-                <w:rFonts w:eastAsiaTheme="minorEastAsia"/>
-                <w:color w:val="auto"/>
-                <w:sz w:val="28"/>
-                <w:szCs w:val="28"/>
-              </w:rPr>
-              <w:t xml:space="preserve">eb </w:t>
-            </w:r>
-            <w:r>
-              <w:rPr>
-                <w:rFonts w:eastAsiaTheme="minorEastAsia" w:hint="eastAsia"/>
-                <w:color w:val="auto"/>
-                <w:sz w:val="28"/>
-                <w:szCs w:val="28"/>
-              </w:rPr>
-              <w:t>端的交互式应用。</w:t>
-            </w:r>
-          </w:p>
-          <w:p>
-            <w:r>
-              <w:rPr>
-                <w:rFonts w:hint="eastAsia"/>
-              </w:rPr>
-              <w:t xml:space="preserve"> </w:t>
-            </w:r>
-            <w:r>
-              <w:t xml:space="preserve">        </w:t>
-            </w:r>
-            <w:r>
-              <w:rPr>
-                <w:rFonts w:hint="eastAsia"/>
-              </w:rPr>
-              <w:t>了解</w:t>
-            </w:r>
-            <w:r>
-              <w:rPr>
-                <w:rFonts w:hint="eastAsia"/>
-              </w:rPr>
-              <w:t xml:space="preserve"> ROS</w:t>
-            </w:r>
-            <w:r>
-              <w:t>2</w:t>
-            </w:r>
-            <w:r>
-              <w:rPr>
-                <w:rFonts w:hint="eastAsia"/>
-              </w:rPr>
-              <w:t>、百度</w:t>
-            </w:r>
-            <w:r>
-              <w:rPr>
-                <w:rFonts w:hint="eastAsia"/>
-              </w:rPr>
-              <w:t xml:space="preserve"> Apollo</w:t>
-            </w:r>
-            <w:r>
-              <w:rPr>
-                <w:rFonts w:hint="eastAsia"/>
-              </w:rPr>
-              <w:t>、</w:t>
-            </w:r>
-            <w:r>
-              <w:rPr>
-                <w:rFonts w:hint="eastAsia"/>
-              </w:rPr>
-              <w:t>Auto</w:t>
-            </w:r>
-            <w:r>
-              <w:t>w</w:t>
-            </w:r>
-            <w:r>
-              <w:t>are.A</w:t>
-            </w:r>
-            <w:r>
-              <w:rPr>
-                <w:rFonts w:hint="eastAsia"/>
-              </w:rPr>
-              <w:t>u</w:t>
-            </w:r>
-            <w:r>
-              <w:t>to</w:t>
-            </w:r>
-            <w:r>
-              <w:t xml:space="preserve"> </w:t>
-            </w:r>
-            <w:r>
-              <w:rPr>
-                <w:rFonts w:hint="eastAsia"/>
-              </w:rPr>
-              <w:t>以及</w:t>
-            </w:r>
-            <w:r>
-              <w:rPr>
-                <w:rFonts w:hint="eastAsia"/>
-              </w:rPr>
-              <w:t xml:space="preserve"> ADE</w:t>
-            </w:r>
-            <w:r>
-              <w:rPr>
-                <w:rFonts w:hint="eastAsia"/>
-              </w:rPr>
-              <w:t>。</w:t>
-            </w:r>
-          </w:p>
-          <w:p>
-            <w:pPr>
-              <w:pStyle w:val="ac"/>
-              <w:ind w:firstLineChars="200" w:firstLine="560"/>
-              <w:rPr>
-                <w:rFonts w:eastAsiaTheme="minorEastAsia"/>
-                <w:color w:val="auto"/>
-                <w:sz w:val="28"/>
-                <w:szCs w:val="28"/>
-              </w:rPr>
-            </w:pPr>
-            <w:r>
-              <w:rPr>
-                <w:rFonts w:eastAsiaTheme="minorEastAsia" w:hint="eastAsia"/>
-                <w:color w:val="auto"/>
-                <w:sz w:val="28"/>
-                <w:szCs w:val="28"/>
-              </w:rPr>
-              <w:t>希望应聘与</w:t>
-            </w:r>
-            <w:r>
-              <w:rPr>
-                <w:rFonts w:eastAsiaTheme="minorEastAsia" w:hint="eastAsia"/>
-                <w:color w:val="auto"/>
-                <w:sz w:val="28"/>
-                <w:szCs w:val="28"/>
-              </w:rPr>
-              <w:t xml:space="preserve"> </w:t>
-            </w:r>
-            <w:r>
-              <w:rPr>
-                <w:rFonts w:eastAsiaTheme="minorEastAsia" w:hint="eastAsia"/>
+              <w:pStyle w:val="af0"/>
+              <w:spacing w:line="360" w:lineRule="exact"/>
+              <w:ind w:left="420"/>
+              <w:rPr>
+                <w:rFonts w:hint="eastAsia"/>
+              </w:rPr>
+            </w:pPr>
+            <w:r>
+              <w:rPr>
+                <w:rFonts w:hint="eastAsia"/>
+              </w:rPr>
+              <w:t xml:space="preserve">希望应聘与 </w:t>
+            </w:r>
+            <w:r>
+              <w:rPr>
+                <w:rFonts w:hint="eastAsia"/>
+              </w:rPr>
+              <w:t xml:space="preserve">机器学习或者深度学习的 </w:t>
+            </w:r>
+            <w:r>
+              <w:rPr>
+                <w:rFonts w:hint="eastAsia"/>
                 <w:b/>
                 <w:bCs/>
-                <w:color w:val="auto"/>
-                <w:sz w:val="28"/>
-                <w:szCs w:val="28"/>
-              </w:rPr>
-              <w:t>图像处理</w:t>
-            </w:r>
-            <w:r>
-              <w:rPr>
-                <w:rFonts w:eastAsiaTheme="minorEastAsia" w:hint="eastAsia"/>
+              </w:rPr>
+              <w:t>算法岗位</w:t>
+            </w:r>
+            <w:r>
+              <w:rPr>
+                <w:rFonts w:hint="eastAsia"/>
                 <w:b/>
                 <w:bCs/>
-                <w:color w:val="auto"/>
-                <w:sz w:val="28"/>
-                <w:szCs w:val="28"/>
               </w:rPr>
               <w:t xml:space="preserve"> </w:t>
             </w:r>
             <w:r>
               <w:rPr>
-                <w:rFonts w:eastAsiaTheme="minorEastAsia" w:hint="eastAsia"/>
-                <w:color w:val="auto"/>
-                <w:sz w:val="28"/>
-                <w:szCs w:val="28"/>
-              </w:rPr>
-              <w:t>相关的</w:t>
-            </w:r>
-            <w:r>
-              <w:rPr>
-                <w:rFonts w:eastAsiaTheme="minorEastAsia" w:hint="eastAsia"/>
+                <w:rFonts w:hint="eastAsia"/>
+              </w:rPr>
+              <w:t xml:space="preserve">或者 </w:t>
+            </w:r>
+            <w:r>
+              <w:rPr>
+                <w:rFonts w:hint="eastAsia"/>
                 <w:b/>
                 <w:bCs/>
-                <w:color w:val="auto"/>
-                <w:sz w:val="28"/>
-                <w:szCs w:val="28"/>
-              </w:rPr>
-              <w:t>算法</w:t>
-            </w:r>
-            <w:r>
-              <w:rPr>
-                <w:rFonts w:eastAsiaTheme="minorEastAsia" w:hint="eastAsia"/>
-                <w:color w:val="auto"/>
-                <w:sz w:val="28"/>
-                <w:szCs w:val="28"/>
-              </w:rPr>
-              <w:t>岗位或者</w:t>
-            </w:r>
-            <w:r>
-              <w:rPr>
-                <w:rFonts w:eastAsiaTheme="minorEastAsia" w:hint="eastAsia"/>
-                <w:b/>
-                <w:bCs/>
-                <w:color w:val="auto"/>
-                <w:sz w:val="28"/>
-                <w:szCs w:val="28"/>
-              </w:rPr>
-              <w:t xml:space="preserve"> Python</w:t>
-            </w:r>
-            <w:r>
-              <w:rPr>
-                <w:rFonts w:eastAsiaTheme="minorEastAsia" w:hint="eastAsia"/>
-                <w:b/>
-                <w:bCs/>
-                <w:color w:val="auto"/>
-                <w:sz w:val="28"/>
-                <w:szCs w:val="28"/>
-              </w:rPr>
-              <w:t>软件开发</w:t>
-            </w:r>
-            <w:r>
-              <w:rPr>
-                <w:rFonts w:eastAsiaTheme="minorEastAsia" w:hint="eastAsia"/>
-                <w:b/>
-                <w:bCs/>
-                <w:color w:val="auto"/>
-                <w:sz w:val="28"/>
-                <w:szCs w:val="28"/>
-              </w:rPr>
+              </w:rPr>
+              <w:t>Python软件开发</w:t>
+            </w:r>
+            <w:r>
+              <w:rPr>
+                <w:rFonts w:hint="eastAsia"/>
+              </w:rPr>
+              <w:t xml:space="preserve"> 岗位。</w:t>
+            </w:r>
+          </w:p>
+          <w:p>
+            <w:r>
+              <w:rPr>
+                <w:rFonts w:hint="eastAsia"/>
+              </w:rPr>
+              <w:t>目前年薪：</w:t>
+            </w:r>
+            <w:r>
+              <w:rPr>
+                <w:rFonts w:hint="eastAsia"/>
+              </w:rPr>
+              <w:t>1</w:t>
+            </w:r>
+            <w:r>
+              <w:t>6.5</w:t>
+            </w:r>
+            <w:r>
+              <w:rPr>
+                <w:rFonts w:hint="eastAsia"/>
+              </w:rPr>
+              <w:t>w</w:t>
+            </w:r>
+          </w:p>
+          <w:p>
+            <w:r>
+              <w:rPr>
+                <w:rFonts w:hint="eastAsia"/>
+              </w:rPr>
+              <w:t>期望薪资：月薪</w:t>
+            </w:r>
+            <w:r>
+              <w:rPr>
+                <w:rFonts w:hint="eastAsia"/>
+              </w:rPr>
+              <w:t>2</w:t>
+            </w:r>
+            <w:r>
+              <w:t>.5</w:t>
+            </w:r>
+            <w:r>
+              <w:rPr>
+                <w:rFonts w:hint="eastAsia"/>
+              </w:rPr>
+              <w:t>w</w:t>
+            </w:r>
+          </w:p>
+          <w:p/>
+          <w:p>
+            <w:pPr>
+              <w:pStyle w:val="2"/>
+              <w:jc w:val="center"/>
+              <w:rPr>
+                <w:rStyle w:val="af"/>
+              </w:rPr>
+            </w:pPr>
+            <w:r>
+              <w:rPr>
+                <w:rStyle w:val="af"/>
+                <w:rFonts w:hint="eastAsia"/>
+              </w:rPr>
+              <w:t>研究内容</w:t>
+            </w:r>
+          </w:p>
+          <w:p>
+            <w:r>
+              <w:rPr>
+                <w:rFonts w:hint="eastAsia"/>
+              </w:rPr>
+              <w:t>深度学习图像算法、</w:t>
+            </w:r>
+            <w:r>
+              <w:rPr>
+                <w:rFonts w:hint="eastAsia"/>
+              </w:rPr>
+              <w:t>web</w:t>
+            </w:r>
+            <w:r>
               <w:t xml:space="preserve"> </w:t>
             </w:r>
             <w:r>
               <w:rPr>
-                <w:rFonts w:eastAsiaTheme="minorEastAsia" w:hint="eastAsia"/>
-                <w:color w:val="auto"/>
-                <w:sz w:val="28"/>
-                <w:szCs w:val="28"/>
-              </w:rPr>
-              <w:t>岗位。</w:t>
+                <w:rFonts w:hint="eastAsia"/>
+              </w:rPr>
+              <w:t>开发、上位机设计、数据处理、项目文档化。</w:t>
+            </w:r>
+          </w:p>
+          <w:p>
+            <w:pPr>
+              <w:pStyle w:val="2"/>
+              <w:jc w:val="center"/>
+              <w:rPr>
+                <w:rStyle w:val="af"/>
+              </w:rPr>
+            </w:pPr>
+            <w:r>
+              <w:rPr>
+                <w:rFonts w:hint="eastAsia"/>
+                <w:color w:val="BF9268" w:themeColor="accent2"/>
+              </w:rPr>
+              <w:t>面试安排</w:t>
+            </w:r>
+          </w:p>
+          <w:p>
+            <w:pPr>
+              <w:rPr>
+                <w:rFonts w:hint="eastAsia"/>
+              </w:rPr>
+            </w:pPr>
+            <w:r>
+              <w:rPr>
+                <w:rFonts w:hint="eastAsia"/>
+              </w:rPr>
+              <w:t>在职，离职周期为一个月，可配合到面，提前预约即可。</w:t>
             </w:r>
           </w:p>
           <w:p/>
@@ -1198,7 +967,7 @@
               </w:numPr>
               <w:spacing w:before="0" w:beforeAutospacing="0" w:after="0" w:afterAutospacing="0" w:line="360" w:lineRule="exact"/>
               <w:rPr>
-                <w:rFonts w:ascii="方正兰亭粗黑简体" w:eastAsia="方正兰亭粗黑简体" w:cstheme="minorBidi"/>
+                <w:rFonts w:ascii="方正兰亭粗黑简体" w:eastAsia="方正兰亭粗黑简体" w:cstheme="minorBidi" w:hint="eastAsia"/>
                 <w:color w:val="4A4E59"/>
                 <w:kern w:val="24"/>
                 <w:sz w:val="20"/>
@@ -1267,22 +1036,6 @@
               </w:rPr>
               <w:t>09/2011-07/2015)</w:t>
             </w:r>
-          </w:p>
-          <w:p>
-            <w:pPr>
-              <w:pStyle w:val="ac"/>
-              <w:rPr>
-                <w:rFonts w:ascii="Microsoft YaHei UI" w:hAnsi="Microsoft YaHei UI"/>
-              </w:rPr>
-            </w:pPr>
-          </w:p>
-          <w:p>
-            <w:pPr>
-              <w:pStyle w:val="ac"/>
-              <w:rPr>
-                <w:rFonts w:ascii="Microsoft YaHei UI" w:hAnsi="Microsoft YaHei UI"/>
-              </w:rPr>
-            </w:pPr>
           </w:p>
         </w:tc>
         <w:tc>
@@ -1327,8 +1080,9 @@
             <w:r>
               <w:rPr>
                 <w:rFonts w:ascii="Microsoft YaHei UI" w:hAnsi="Microsoft YaHei UI" w:hint="eastAsia"/>
-              </w:rPr>
-              <w:t>技术员</w:t>
+                <w:lang w:val="zh-CN" w:bidi="zh-CN"/>
+              </w:rPr>
+              <w:t>助理工程师</w:t>
             </w:r>
             <w:r>
               <w:rPr>
@@ -1695,6 +1449,7 @@
               </w:rPr>
               <w:t xml:space="preserve"> </w:t>
             </w:r>
+            <w:proofErr w:type="spellStart"/>
             <w:r>
               <w:rPr>
                 <w:rFonts w:ascii="Microsoft YaHei UI" w:hAnsi="Microsoft YaHei UI" w:hint="eastAsia"/>
@@ -1707,6 +1462,7 @@
               </w:rPr>
               <w:t>kinter</w:t>
             </w:r>
+            <w:proofErr w:type="spellEnd"/>
           </w:p>
           <w:p/>
           <w:p>
@@ -1716,6 +1472,61 @@
                 <w:rFonts w:ascii="Microsoft YaHei UI" w:hAnsi="Microsoft YaHei UI"/>
               </w:rPr>
             </w:pPr>
+            <w:r>
+              <w:rPr>
+                <w:rFonts w:ascii="Microsoft YaHei UI" w:hAnsi="Microsoft YaHei UI" w:cs="Times New Roman (Body CS)" w:hint="eastAsia"/>
+                <w:color w:val="303848" w:themeColor="accent1"/>
+                <w:spacing w:val="80"/>
+                <w:sz w:val="24"/>
+              </w:rPr>
+              <w:t>其他</w:t>
+            </w:r>
+            <w:r>
+              <w:rPr>
+                <w:rFonts w:ascii="Microsoft YaHei UI" w:hAnsi="Microsoft YaHei UI" w:cs="Times New Roman (Body CS)" w:hint="eastAsia"/>
+                <w:color w:val="303848" w:themeColor="accent1"/>
+                <w:spacing w:val="80"/>
+                <w:sz w:val="24"/>
+              </w:rPr>
+              <w:t xml:space="preserve"> </w:t>
+            </w:r>
+            <w:sdt>
+              <w:sdtPr>
+                <w:rPr>
+                  <w:rFonts w:cs="Times New Roman (Body CS)" w:hint="eastAsia"/>
+                  <w:color w:val="303848" w:themeColor="accent1"/>
+                  <w:spacing w:val="80"/>
+                  <w:sz w:val="24"/>
+                </w:rPr>
+                <w:id w:val="1228799531"/>
+                <w:placeholder>
+                  <w:docPart w:val="02E02521CDA147AF924871BA0CC2D025"/>
+                </w:placeholder>
+                <w:temporary/>
+                <w:showingPlcHdr/>
+                <w15:appearance w15:val="hidden"/>
+                <w:text/>
+              </w:sdtPr>
+              <w:sdtEndPr>
+                <w:rPr>
+                  <w:rStyle w:val="af"/>
+                  <w:rFonts w:ascii="Microsoft YaHei UI" w:hAnsi="Microsoft YaHei UI" w:cstheme="minorBidi"/>
+                  <w:color w:val="BF9268" w:themeColor="accent2"/>
+                  <w:spacing w:val="0"/>
+                  <w:sz w:val="20"/>
+                </w:rPr>
+              </w:sdtEndPr>
+              <w:sdtContent>
+                <w:r>
+                  <w:rPr>
+                    <w:rStyle w:val="af"/>
+                    <w:rFonts w:ascii="Microsoft YaHei UI" w:hAnsi="Microsoft YaHei UI" w:hint="eastAsia"/>
+                    <w:lang w:val="zh-CN" w:bidi="zh-CN"/>
+                  </w:rPr>
+                  <w:t>—</w:t>
+                </w:r>
+              </w:sdtContent>
+            </w:sdt>
           </w:p>
         </w:tc>
         <w:tc>
@@ -1830,6 +1641,7 @@
               </w:rPr>
               <w:t>简单的</w:t>
             </w:r>
+            <w:proofErr w:type="gramStart"/>
             <w:r>
               <w:rPr>
                 <w:rFonts w:ascii="Microsoft YaHei UI" w:hAnsi="Microsoft YaHei UI" w:hint="eastAsia"/>
@@ -1838,6 +1650,7 @@
               </w:rPr>
               <w:t>自动抠图软件</w:t>
             </w:r>
+            <w:proofErr w:type="gramEnd"/>
           </w:p>
           <w:p>
             <w:pPr>
@@ -1875,7 +1688,25 @@
                 <w:color w:val="404040" w:themeColor="text1" w:themeTint="BF"/>
                 <w:sz w:val="20"/>
               </w:rPr>
-              <w:t>创建网页版上位机软件</w:t>
+              <w:t>创建</w:t>
+            </w:r>
+            <w:proofErr w:type="gramStart"/>
+            <w:r>
+              <w:rPr>
+                <w:rFonts w:ascii="Microsoft YaHei UI" w:hAnsi="Microsoft YaHei UI" w:hint="eastAsia"/>
+                <w:color w:val="404040" w:themeColor="text1" w:themeTint="BF"/>
+                <w:sz w:val="20"/>
+              </w:rPr>
+              <w:t>网页版</w:t>
+            </w:r>
+            <w:proofErr w:type="gramEnd"/>
+            <w:r>
+              <w:rPr>
+                <w:rFonts w:ascii="Microsoft YaHei UI" w:hAnsi="Microsoft YaHei UI" w:hint="eastAsia"/>
+                <w:color w:val="404040" w:themeColor="text1" w:themeTint="BF"/>
+                <w:sz w:val="20"/>
+              </w:rPr>
+              <w:t>上位机软件</w:t>
             </w:r>
           </w:p>
           <w:p>
@@ -2054,46 +1885,32 @@
                 <w:color w:val="404040" w:themeColor="text1" w:themeTint="BF"/>
                 <w:sz w:val="20"/>
               </w:rPr>
-              <w:t>于公司 A</w:t>
-            </w:r>
-            <w:r>
-              <w:rPr>
-                <w:rFonts w:ascii="Microsoft YaHei UI" w:hAnsi="Microsoft YaHei UI"/>
-                <w:color w:val="404040" w:themeColor="text1" w:themeTint="BF"/>
-                <w:sz w:val="20"/>
-              </w:rPr>
-              <w:t xml:space="preserve"> </w:t>
-            </w:r>
-            <w:r>
-              <w:rPr>
-                <w:rFonts w:ascii="Microsoft YaHei UI" w:hAnsi="Microsoft YaHei UI" w:hint="eastAsia"/>
-                <w:color w:val="404040" w:themeColor="text1" w:themeTint="BF"/>
-                <w:sz w:val="20"/>
-              </w:rPr>
-              <w:t>参与 ASPICE</w:t>
-            </w:r>
-            <w:r>
-              <w:rPr>
-                <w:rFonts w:ascii="Microsoft YaHei UI" w:hAnsi="Microsoft YaHei UI"/>
-                <w:color w:val="404040" w:themeColor="text1" w:themeTint="BF"/>
-                <w:sz w:val="20"/>
-              </w:rPr>
-              <w:t xml:space="preserve"> </w:t>
-            </w:r>
-            <w:r>
-              <w:rPr>
-                <w:rFonts w:ascii="Microsoft YaHei UI" w:hAnsi="Microsoft YaHei UI" w:hint="eastAsia"/>
-                <w:color w:val="404040" w:themeColor="text1" w:themeTint="BF"/>
-                <w:sz w:val="20"/>
-              </w:rPr>
-              <w:t>培训</w:t>
-            </w:r>
-          </w:p>
-          <w:p>
-            <w:pPr>
-              <w:pStyle w:val="ac"/>
-              <w:rPr>
-                <w:rFonts w:ascii="Microsoft YaHei UI" w:hAnsi="Microsoft YaHei UI"/>
+              <w:t>独立完成</w:t>
+            </w:r>
+            <w:r>
+              <w:rPr>
+                <w:rFonts w:ascii="Microsoft YaHei UI" w:hAnsi="Microsoft YaHei UI" w:hint="eastAsia"/>
+                <w:color w:val="404040" w:themeColor="text1" w:themeTint="BF"/>
+                <w:sz w:val="20"/>
+              </w:rPr>
+              <w:t>深度学习图像识别和检测任务若干（见部分项目展示）</w:t>
+            </w:r>
+          </w:p>
+          <w:p>
+            <w:pPr>
+              <w:rPr>
+                <w:rFonts w:ascii="Microsoft YaHei UI" w:hAnsi="Microsoft YaHei UI"/>
+                <w:color w:val="404040" w:themeColor="text1" w:themeTint="BF"/>
+                <w:sz w:val="20"/>
+              </w:rPr>
+            </w:pPr>
+          </w:p>
+          <w:p>
+            <w:pPr>
+              <w:rPr>
+                <w:rFonts w:ascii="Microsoft YaHei UI" w:hAnsi="Microsoft YaHei UI" w:hint="eastAsia"/>
+                <w:color w:val="404040" w:themeColor="text1" w:themeTint="BF"/>
+                <w:sz w:val="20"/>
               </w:rPr>
             </w:pPr>
           </w:p>
@@ -2115,6 +1932,112 @@
                 <w:rFonts w:ascii="Microsoft YaHei UI" w:hAnsi="Microsoft YaHei UI"/>
               </w:rPr>
             </w:pPr>
+            <w:proofErr w:type="gramStart"/>
+            <w:r>
+              <w:rPr>
+                <w:rFonts w:ascii="Microsoft YaHei UI" w:hAnsi="Microsoft YaHei UI" w:hint="eastAsia"/>
+              </w:rPr>
+              <w:lastRenderedPageBreak/>
+              <w:t>博客园</w:t>
+            </w:r>
+            <w:proofErr w:type="gramEnd"/>
+            <w:r>
+              <w:rPr>
+                <w:rFonts w:ascii="Microsoft YaHei UI" w:hAnsi="Microsoft YaHei UI" w:hint="eastAsia"/>
+              </w:rPr>
+              <w:t>：</w:t>
+            </w:r>
+            <w:r>
+              <w:rPr>
+                <w:rFonts w:ascii="Microsoft YaHei UI" w:hAnsi="Microsoft YaHei UI"/>
+              </w:rPr>
+              <w:fldChar w:fldCharType="begin"/>
+            </w:r>
+            <w:r>
+              <w:rPr>
+                <w:rFonts w:ascii="Microsoft YaHei UI" w:hAnsi="Microsoft YaHei UI"/>
+              </w:rPr>
+              <w:instrText xml:space="preserve"> </w:instrText>
+            </w:r>
+            <w:r>
+              <w:rPr>
+                <w:rFonts w:ascii="Microsoft YaHei UI" w:hAnsi="Microsoft YaHei UI" w:hint="eastAsia"/>
+              </w:rPr>
+              <w:instrText>HYPERLINK "https://www.cnblogs.com/q735613050/"</w:instrText>
+            </w:r>
+            <w:r>
+              <w:rPr>
+                <w:rFonts w:ascii="Microsoft YaHei UI" w:hAnsi="Microsoft YaHei UI"/>
+              </w:rPr>
+              <w:instrText xml:space="preserve"> </w:instrText>
+            </w:r>
+            <w:r>
+              <w:rPr>
+                <w:rFonts w:ascii="Microsoft YaHei UI" w:hAnsi="Microsoft YaHei UI"/>
+              </w:rPr>
+            </w:r>
+            <w:r>
+              <w:rPr>
+                <w:rFonts w:ascii="Microsoft YaHei UI" w:hAnsi="Microsoft YaHei UI"/>
+              </w:rPr>
+              <w:fldChar w:fldCharType="separate"/>
+            </w:r>
+            <w:r>
+              <w:rPr>
+                <w:rStyle w:val="af3"/>
+                <w:rFonts w:ascii="Microsoft YaHei UI" w:hAnsi="Microsoft YaHei UI" w:hint="eastAsia"/>
+              </w:rPr>
+              <w:t>x</w:t>
+            </w:r>
+            <w:r>
+              <w:rPr>
+                <w:rStyle w:val="af3"/>
+                <w:rFonts w:ascii="Microsoft YaHei UI" w:hAnsi="Microsoft YaHei UI"/>
+              </w:rPr>
+              <w:t>inet</w:t>
+            </w:r>
+            <w:r>
+              <w:rPr>
+                <w:rFonts w:ascii="Microsoft YaHei UI" w:hAnsi="Microsoft YaHei UI"/>
+              </w:rPr>
+              <w:fldChar w:fldCharType="end"/>
+            </w:r>
+          </w:p>
+          <w:p>
+            <w:pPr>
+              <w:rPr>
+                <w:rFonts w:hint="eastAsia"/>
+              </w:rPr>
+            </w:pPr>
+            <w:proofErr w:type="spellStart"/>
+            <w:r>
+              <w:rPr>
+                <w:rFonts w:hint="eastAsia"/>
+              </w:rPr>
+              <w:t>Git</w:t>
+            </w:r>
+            <w:r>
+              <w:t>hub</w:t>
+            </w:r>
+            <w:proofErr w:type="spellEnd"/>
+            <w:r>
+              <w:t xml:space="preserve">: </w:t>
+            </w:r>
+            <w:hyperlink r:id="rId12" w:history="1">
+              <w:r>
+                <w:rPr>
+                  <w:rStyle w:val="af3"/>
+                </w:rPr>
+                <w:t>xinetzone</w:t>
+              </w:r>
+            </w:hyperlink>
+          </w:p>
+          <w:p>
+            <w:pPr>
+              <w:rPr>
+                <w:rFonts w:hint="eastAsia"/>
+              </w:rPr>
+            </w:pPr>
           </w:p>
         </w:tc>
         <w:tc>
@@ -2135,7 +2058,13 @@
               <w:rPr>
                 <w:rFonts w:ascii="Microsoft YaHei UI" w:hAnsi="Microsoft YaHei UI" w:hint="eastAsia"/>
               </w:rPr>
-              <w:t>个人特质</w:t>
+              <w:t>个人</w:t>
+            </w:r>
+            <w:r>
+              <w:rPr>
+                <w:rFonts w:ascii="Microsoft YaHei UI" w:hAnsi="Microsoft YaHei UI" w:hint="eastAsia"/>
+              </w:rPr>
+              <w:t>简介</w:t>
             </w:r>
           </w:p>
         </w:tc>
@@ -2217,6 +2146,142 @@
                 <w:rFonts w:ascii="Microsoft YaHei UI" w:hAnsi="Microsoft YaHei UI"/>
               </w:rPr>
             </w:pPr>
+            <w:r>
+              <w:rPr>
+                <w:rFonts w:ascii="Microsoft YaHei UI" w:hAnsi="Microsoft YaHei UI" w:hint="eastAsia"/>
+              </w:rPr>
+              <w:t>简书：</w:t>
+            </w:r>
+            <w:r>
+              <w:rPr>
+                <w:rFonts w:ascii="Microsoft YaHei UI" w:hAnsi="Microsoft YaHei UI"/>
+              </w:rPr>
+              <w:fldChar w:fldCharType="begin"/>
+            </w:r>
+            <w:r>
+              <w:rPr>
+                <w:rFonts w:ascii="Microsoft YaHei UI" w:hAnsi="Microsoft YaHei UI"/>
+              </w:rPr>
+              <w:instrText xml:space="preserve"> </w:instrText>
+            </w:r>
+            <w:r>
+              <w:rPr>
+                <w:rFonts w:ascii="Microsoft YaHei UI" w:hAnsi="Microsoft YaHei UI" w:hint="eastAsia"/>
+              </w:rPr>
+              <w:instrText>HYPERLINK "https://www.jianshu.com/u/4302480a3e8e"</w:instrText>
+            </w:r>
+            <w:r>
+              <w:rPr>
+                <w:rFonts w:ascii="Microsoft YaHei UI" w:hAnsi="Microsoft YaHei UI"/>
+              </w:rPr>
+              <w:instrText xml:space="preserve"> </w:instrText>
+            </w:r>
+            <w:r>
+              <w:rPr>
+                <w:rFonts w:ascii="Microsoft YaHei UI" w:hAnsi="Microsoft YaHei UI"/>
+              </w:rPr>
+            </w:r>
+            <w:r>
+              <w:rPr>
+                <w:rFonts w:ascii="Microsoft YaHei UI" w:hAnsi="Microsoft YaHei UI"/>
+              </w:rPr>
+              <w:fldChar w:fldCharType="separate"/>
+            </w:r>
+            <w:r>
+              <w:rPr>
+                <w:rStyle w:val="af3"/>
+                <w:rFonts w:ascii="Microsoft YaHei UI" w:hAnsi="Microsoft YaHei UI" w:hint="eastAsia"/>
+              </w:rPr>
+              <w:t>水之</w:t>
+            </w:r>
+            <w:r>
+              <w:rPr>
+                <w:rStyle w:val="af3"/>
+                <w:rFonts w:ascii="Microsoft YaHei UI" w:hAnsi="Microsoft YaHei UI" w:hint="eastAsia"/>
+              </w:rPr>
+              <w:t>心</w:t>
+            </w:r>
+            <w:r>
+              <w:rPr>
+                <w:rFonts w:ascii="Microsoft YaHei UI" w:hAnsi="Microsoft YaHei UI"/>
+              </w:rPr>
+              <w:fldChar w:fldCharType="end"/>
+            </w:r>
+          </w:p>
+          <w:p>
+            <w:pPr>
+              <w:rPr>
+                <w:rFonts w:ascii="Microsoft YaHei UI" w:hAnsi="Microsoft YaHei UI"/>
+              </w:rPr>
+            </w:pPr>
+            <w:r>
+              <w:rPr>
+                <w:rFonts w:ascii="Microsoft YaHei UI" w:hAnsi="Microsoft YaHei UI" w:hint="eastAsia"/>
+              </w:rPr>
+              <w:t>知乎：</w:t>
+            </w:r>
+            <w:r>
+              <w:rPr>
+                <w:rFonts w:ascii="Microsoft YaHei UI" w:hAnsi="Microsoft YaHei UI"/>
+              </w:rPr>
+              <w:fldChar w:fldCharType="begin"/>
+            </w:r>
+            <w:r>
+              <w:rPr>
+                <w:rFonts w:ascii="Microsoft YaHei UI" w:hAnsi="Microsoft YaHei UI"/>
+              </w:rPr>
+              <w:instrText xml:space="preserve"> </w:instrText>
+            </w:r>
+            <w:r>
+              <w:rPr>
+                <w:rFonts w:ascii="Microsoft YaHei UI" w:hAnsi="Microsoft YaHei UI" w:hint="eastAsia"/>
+              </w:rPr>
+              <w:instrText>HYPERLINK "https://www.zhihu.com/people/xinetzone"</w:instrText>
+            </w:r>
+            <w:r>
+              <w:rPr>
+                <w:rFonts w:ascii="Microsoft YaHei UI" w:hAnsi="Microsoft YaHei UI"/>
+              </w:rPr>
+              <w:instrText xml:space="preserve"> </w:instrText>
+            </w:r>
+            <w:r>
+              <w:rPr>
+                <w:rFonts w:ascii="Microsoft YaHei UI" w:hAnsi="Microsoft YaHei UI"/>
+              </w:rPr>
+            </w:r>
+            <w:r>
+              <w:rPr>
+                <w:rFonts w:ascii="Microsoft YaHei UI" w:hAnsi="Microsoft YaHei UI"/>
+              </w:rPr>
+              <w:fldChar w:fldCharType="separate"/>
+            </w:r>
+            <w:r>
+              <w:rPr>
+                <w:rStyle w:val="af3"/>
+                <w:rFonts w:ascii="Microsoft YaHei UI" w:hAnsi="Microsoft YaHei UI"/>
+              </w:rPr>
+              <w:t>xin</w:t>
+            </w:r>
+            <w:r>
+              <w:rPr>
+                <w:rStyle w:val="af3"/>
+                <w:rFonts w:ascii="Microsoft YaHei UI" w:hAnsi="Microsoft YaHei UI"/>
+              </w:rPr>
+              <w:t>e</w:t>
+            </w:r>
+            <w:r>
+              <w:rPr>
+                <w:rStyle w:val="af3"/>
+                <w:rFonts w:ascii="Microsoft YaHei UI" w:hAnsi="Microsoft YaHei UI"/>
+              </w:rPr>
+              <w:t>tzone</w:t>
+            </w:r>
+            <w:r>
+              <w:rPr>
+                <w:rFonts w:ascii="Microsoft YaHei UI" w:hAnsi="Microsoft YaHei UI"/>
+              </w:rPr>
+              <w:fldChar w:fldCharType="end"/>
+            </w:r>
           </w:p>
         </w:tc>
         <w:tc>
@@ -2240,6 +2305,18 @@
               </w:rPr>
               <w:t>学习能力强</w:t>
             </w:r>
+            <w:r>
+              <w:rPr>
+                <w:rFonts w:hint="eastAsia"/>
+              </w:rPr>
+              <w:t>，</w:t>
+            </w:r>
+            <w:r>
+              <w:rPr>
+                <w:rFonts w:hint="eastAsia"/>
+              </w:rPr>
+              <w:t>喜欢研究前沿科技</w:t>
+            </w:r>
           </w:p>
           <w:p>
             <w:pPr>
@@ -2270,7 +2347,189 @@
               <w:rPr>
                 <w:rFonts w:hint="eastAsia"/>
               </w:rPr>
-              <w:t>喜欢研究前沿科技</w:t>
+              <w:t>喜爱协同工作</w:t>
+            </w:r>
+          </w:p>
+          <w:p>
+            <w:pPr>
+              <w:pStyle w:val="af0"/>
+              <w:numPr>
+                <w:ilvl w:val="0"/>
+                <w:numId w:val="1"/>
+              </w:numPr>
+              <w:spacing w:line="360" w:lineRule="exact"/>
+            </w:pPr>
+            <w:r>
+              <w:rPr>
+                <w:rFonts w:hint="eastAsia"/>
+              </w:rPr>
+              <w:t>熟练使用 Python</w:t>
+            </w:r>
+            <w:r>
+              <w:rPr>
+                <w:rFonts w:hint="eastAsia"/>
+              </w:rPr>
+              <w:t>（4年实际经验）</w:t>
+            </w:r>
+            <w:r>
+              <w:rPr>
+                <w:rFonts w:hint="eastAsia"/>
+              </w:rPr>
+              <w:t xml:space="preserve">，且可借助 TensorFlow, </w:t>
+            </w:r>
+            <w:proofErr w:type="spellStart"/>
+            <w:r>
+              <w:rPr>
+                <w:rFonts w:hint="eastAsia"/>
+              </w:rPr>
+              <w:t>MXNet</w:t>
+            </w:r>
+            <w:proofErr w:type="spellEnd"/>
+            <w:r>
+              <w:rPr>
+                <w:rFonts w:hint="eastAsia"/>
+              </w:rPr>
+              <w:t xml:space="preserve">, </w:t>
+            </w:r>
+            <w:proofErr w:type="spellStart"/>
+            <w:r>
+              <w:rPr>
+                <w:rFonts w:hint="eastAsia"/>
+              </w:rPr>
+              <w:t>Pytorch</w:t>
+            </w:r>
+            <w:proofErr w:type="spellEnd"/>
+            <w:r>
+              <w:rPr>
+                <w:rFonts w:hint="eastAsia"/>
+              </w:rPr>
+              <w:t>深度学习框架做图像相关的项目开发。</w:t>
+            </w:r>
+          </w:p>
+          <w:p>
+            <w:pPr>
+              <w:pStyle w:val="af0"/>
+              <w:numPr>
+                <w:ilvl w:val="0"/>
+                <w:numId w:val="1"/>
+              </w:numPr>
+              <w:spacing w:line="360" w:lineRule="exact"/>
+            </w:pPr>
+            <w:r>
+              <w:rPr>
+                <w:rFonts w:hint="eastAsia"/>
+              </w:rPr>
+              <w:t>了解</w:t>
+            </w:r>
+            <w:r>
+              <w:rPr>
+                <w:rFonts w:hint="eastAsia"/>
+              </w:rPr>
+              <w:t>深度</w:t>
+            </w:r>
+            <w:r>
+              <w:t>学习模型：</w:t>
+            </w:r>
+            <w:r>
+              <w:rPr>
+                <w:rFonts w:hint="eastAsia"/>
+              </w:rPr>
+              <w:t>CNN、R-CNN系列、</w:t>
+            </w:r>
+            <w:r>
+              <w:rPr>
+                <w:rFonts w:hint="eastAsia"/>
+              </w:rPr>
+              <w:t>SSD等</w:t>
+            </w:r>
+          </w:p>
+          <w:p>
+            <w:pPr>
+              <w:pStyle w:val="af0"/>
+              <w:numPr>
+                <w:ilvl w:val="0"/>
+                <w:numId w:val="1"/>
+              </w:numPr>
+              <w:spacing w:line="360" w:lineRule="exact"/>
+              <w:rPr>
+                <w:rFonts w:hint="eastAsia"/>
+              </w:rPr>
+            </w:pPr>
+            <w:r>
+              <w:rPr>
+                <w:rFonts w:hint="eastAsia"/>
+              </w:rPr>
+              <w:t>熟练使用 G</w:t>
+            </w:r>
+            <w:r>
+              <w:t>it</w:t>
+            </w:r>
+            <w:r>
+              <w:rPr>
+                <w:rFonts w:hint="eastAsia"/>
+              </w:rPr>
+              <w:t>以及 Gi</w:t>
+            </w:r>
+            <w:r>
+              <w:t xml:space="preserve">tHub </w:t>
+            </w:r>
+            <w:r>
+              <w:rPr>
+                <w:rFonts w:hint="eastAsia"/>
+              </w:rPr>
+              <w:t>相关操作。</w:t>
+            </w:r>
+          </w:p>
+          <w:p>
+            <w:pPr>
+              <w:pStyle w:val="af0"/>
+              <w:numPr>
+                <w:ilvl w:val="0"/>
+                <w:numId w:val="1"/>
+              </w:numPr>
+              <w:spacing w:line="360" w:lineRule="exact"/>
+              <w:rPr>
+                <w:rFonts w:hint="eastAsia"/>
+              </w:rPr>
+            </w:pPr>
+            <w:r>
+              <w:rPr>
+                <w:rFonts w:hint="eastAsia"/>
+              </w:rPr>
+              <w:t>了解 GitHub Action、Dash、Plotly.py，开发大量 Web 端的交互式应用。</w:t>
+            </w:r>
+          </w:p>
+          <w:p>
+            <w:pPr>
+              <w:pStyle w:val="af0"/>
+              <w:numPr>
+                <w:ilvl w:val="0"/>
+                <w:numId w:val="1"/>
+              </w:numPr>
+              <w:spacing w:line="360" w:lineRule="exact"/>
+              <w:rPr>
+                <w:rFonts w:hint="eastAsia"/>
+              </w:rPr>
+            </w:pPr>
+            <w:r>
+              <w:rPr>
+                <w:rFonts w:hint="eastAsia"/>
+              </w:rPr>
+              <w:t>了解 ROS2、百度 Apollo、</w:t>
+            </w:r>
+            <w:proofErr w:type="spellStart"/>
+            <w:r>
+              <w:rPr>
+                <w:rFonts w:hint="eastAsia"/>
+              </w:rPr>
+              <w:t>Autoware.Auto</w:t>
+            </w:r>
+            <w:proofErr w:type="spellEnd"/>
+            <w:r>
+              <w:rPr>
+                <w:rFonts w:hint="eastAsia"/>
+              </w:rPr>
+              <w:t xml:space="preserve"> 以及 ADE。</w:t>
             </w:r>
           </w:p>
           <w:p>
@@ -2286,7 +2545,7 @@
               <w:rPr>
                 <w:rFonts w:hint="eastAsia"/>
               </w:rPr>
-              <w:t>喜爱协同工作</w:t>
+              <w:t>了解 C++ 编程 和Google Protocol Buffers 数据处理。</w:t>
             </w:r>
           </w:p>
           <w:p>
@@ -2332,6 +2591,159 @@
                 <w:rFonts w:ascii="Microsoft YaHei UI" w:hAnsi="Microsoft YaHei UI"/>
               </w:rPr>
             </w:pPr>
+            <w:r>
+              <w:rPr>
+                <w:rFonts w:ascii="Microsoft YaHei UI" w:hAnsi="Microsoft YaHei UI" w:hint="eastAsia"/>
+              </w:rPr>
+              <w:t>离职动机：</w:t>
+            </w:r>
+          </w:p>
+          <w:p>
+            <w:pPr>
+              <w:pStyle w:val="af5"/>
+              <w:numPr>
+                <w:ilvl w:val="0"/>
+                <w:numId w:val="12"/>
+              </w:numPr>
+              <w:ind w:firstLineChars="0"/>
+              <w:rPr>
+                <w:rFonts w:ascii="Microsoft YaHei UI" w:hAnsi="Microsoft YaHei UI"/>
+              </w:rPr>
+            </w:pPr>
+            <w:r>
+              <w:rPr>
+                <w:rFonts w:ascii="Microsoft YaHei UI" w:hAnsi="Microsoft YaHei UI" w:hint="eastAsia"/>
+              </w:rPr>
+              <w:t>公司的发展局限性很大，与个人职业规划相悖。</w:t>
+            </w:r>
+          </w:p>
+          <w:p>
+            <w:pPr>
+              <w:pStyle w:val="af5"/>
+              <w:numPr>
+                <w:ilvl w:val="0"/>
+                <w:numId w:val="12"/>
+              </w:numPr>
+              <w:ind w:firstLineChars="0"/>
+              <w:rPr>
+                <w:rFonts w:ascii="Microsoft YaHei UI" w:hAnsi="Microsoft YaHei UI"/>
+              </w:rPr>
+            </w:pPr>
+            <w:r>
+              <w:rPr>
+                <w:rFonts w:ascii="Microsoft YaHei UI" w:hAnsi="Microsoft YaHei UI" w:hint="eastAsia"/>
+              </w:rPr>
+              <w:t>希望有更好的平台，发挥个人所长</w:t>
+            </w:r>
+          </w:p>
+          <w:p>
+            <w:pPr>
+              <w:rPr>
+                <w:rFonts w:ascii="Microsoft YaHei UI" w:hAnsi="Microsoft YaHei UI"/>
+              </w:rPr>
+            </w:pPr>
+          </w:p>
+          <w:p>
+            <w:pPr>
+              <w:rPr>
+                <w:rFonts w:ascii="Microsoft YaHei UI" w:hAnsi="Microsoft YaHei UI"/>
+              </w:rPr>
+            </w:pPr>
+            <w:r>
+              <w:rPr>
+                <w:rFonts w:ascii="Microsoft YaHei UI" w:hAnsi="Microsoft YaHei UI" w:hint="eastAsia"/>
+              </w:rPr>
+              <w:t>其他：</w:t>
+            </w:r>
+          </w:p>
+          <w:p>
+            <w:pPr>
+              <w:rPr>
+                <w:rFonts w:ascii="Microsoft YaHei UI" w:hAnsi="Microsoft YaHei UI"/>
+              </w:rPr>
+            </w:pPr>
+          </w:p>
+          <w:p>
+            <w:pPr>
+              <w:rPr>
+                <w:rFonts w:ascii="宋体" w:eastAsia="宋体" w:hAnsi="宋体" w:cs="宋体" w:hint="eastAsia"/>
+                <w:color w:val="auto"/>
+              </w:rPr>
+            </w:pPr>
+            <w:r>
+              <w:rPr>
+                <w:rFonts w:ascii="宋体" w:eastAsia="宋体" w:hAnsi="宋体" w:cs="宋体" w:hint="eastAsia"/>
+                <w:color w:val="auto"/>
+              </w:rPr>
+              <w:t>学历：硕士</w:t>
+            </w:r>
+          </w:p>
+          <w:p>
+            <w:pPr>
+              <w:rPr>
+                <w:rFonts w:ascii="宋体" w:eastAsia="宋体" w:hAnsi="宋体" w:cs="宋体"/>
+                <w:color w:val="auto"/>
+              </w:rPr>
+            </w:pPr>
+            <w:r>
+              <w:rPr>
+                <w:rFonts w:ascii="宋体" w:eastAsia="宋体" w:hAnsi="宋体" w:cs="宋体" w:hint="eastAsia"/>
+                <w:color w:val="auto"/>
+              </w:rPr>
+              <w:t>籍贯：安徽</w:t>
+            </w:r>
+          </w:p>
+          <w:p>
+            <w:pPr>
+              <w:rPr>
+                <w:rFonts w:ascii="宋体" w:eastAsia="宋体" w:hAnsi="宋体" w:cs="宋体"/>
+                <w:color w:val="auto"/>
+              </w:rPr>
+            </w:pPr>
+            <w:r>
+              <w:rPr>
+                <w:rFonts w:ascii="宋体" w:eastAsia="宋体" w:hAnsi="宋体" w:cs="宋体" w:hint="eastAsia"/>
+                <w:color w:val="auto"/>
+              </w:rPr>
+              <w:t>年龄：3</w:t>
+            </w:r>
+            <w:r>
+              <w:rPr>
+                <w:rFonts w:ascii="宋体" w:eastAsia="宋体" w:hAnsi="宋体" w:cs="宋体"/>
+                <w:color w:val="auto"/>
+              </w:rPr>
+              <w:t>1</w:t>
+            </w:r>
+          </w:p>
+          <w:p>
+            <w:pPr>
+              <w:rPr>
+                <w:rFonts w:ascii="宋体" w:eastAsia="宋体" w:hAnsi="宋体" w:cs="宋体"/>
+                <w:color w:val="auto"/>
+              </w:rPr>
+            </w:pPr>
+            <w:r>
+              <w:rPr>
+                <w:rFonts w:ascii="宋体" w:eastAsia="宋体" w:hAnsi="宋体" w:cs="宋体" w:hint="eastAsia"/>
+                <w:color w:val="auto"/>
+              </w:rPr>
+              <w:t>现居：浙江杭州</w:t>
+            </w:r>
+          </w:p>
+          <w:p>
+            <w:pPr>
+              <w:rPr>
+                <w:rFonts w:ascii="宋体" w:eastAsia="宋体" w:hAnsi="宋体" w:cs="宋体" w:hint="eastAsia"/>
+                <w:color w:val="auto"/>
+              </w:rPr>
+            </w:pPr>
+            <w:r>
+              <w:rPr>
+                <w:rFonts w:ascii="宋体" w:eastAsia="宋体" w:hAnsi="宋体" w:cs="宋体" w:hint="eastAsia"/>
+                <w:color w:val="auto"/>
+              </w:rPr>
+              <w:t>婚姻：未婚</w:t>
+            </w:r>
           </w:p>
           <w:p>
             <w:pPr>
@@ -2381,6 +2793,12 @@
               </w:rPr>
               <w:t>部分项目展示</w:t>
             </w:r>
+            <w:r>
+              <w:rPr>
+                <w:rFonts w:ascii="Microsoft YaHei UI" w:hAnsi="Microsoft YaHei UI" w:hint="eastAsia"/>
+              </w:rPr>
+              <w:t>（全部是个人独立完成）</w:t>
+            </w:r>
           </w:p>
         </w:tc>
         <w:tc>
@@ -2523,18 +2941,27 @@
               </w:rPr>
               <w:t xml:space="preserve"> </w:t>
             </w:r>
+            <w:proofErr w:type="spellStart"/>
             <w:r>
               <w:rPr>
                 <w:rFonts w:ascii="Microsoft YaHei UI" w:hAnsi="Microsoft YaHei UI" w:hint="eastAsia"/>
                 <w:shd w:val="pct15" w:color="auto" w:fill="FFFFFF"/>
               </w:rPr>
-              <w:t>tkinter、</w:t>
-            </w:r>
+              <w:t>tkinter</w:t>
+            </w:r>
+            <w:proofErr w:type="spellEnd"/>
             <w:r>
               <w:rPr>
                 <w:rFonts w:ascii="Microsoft YaHei UI" w:hAnsi="Microsoft YaHei UI" w:hint="eastAsia"/>
                 <w:shd w:val="pct15" w:color="auto" w:fill="FFFFFF"/>
               </w:rPr>
+              <w:t>、</w:t>
+            </w:r>
+            <w:r>
+              <w:rPr>
+                <w:rFonts w:ascii="Microsoft YaHei UI" w:hAnsi="Microsoft YaHei UI" w:hint="eastAsia"/>
+                <w:shd w:val="pct15" w:color="auto" w:fill="FFFFFF"/>
+              </w:rPr>
               <w:t>Open</w:t>
             </w:r>
             <w:r>
@@ -2549,15 +2976,24 @@
                 <w:rFonts w:ascii="Microsoft YaHei UI" w:hAnsi="Microsoft YaHei UI" w:hint="eastAsia"/>
                 <w:shd w:val="pct15" w:color="auto" w:fill="FFFFFF"/>
               </w:rPr>
-              <w:t>、PyAu</w:t>
-            </w:r>
-            <w:r>
-              <w:rPr>
-                <w:rFonts w:ascii="Microsoft YaHei UI" w:hAnsi="Microsoft YaHei UI"/>
+              <w:t>、</w:t>
+            </w:r>
+            <w:proofErr w:type="spellStart"/>
+            <w:r>
+              <w:rPr>
+                <w:rFonts w:ascii="Microsoft YaHei UI" w:hAnsi="Microsoft YaHei UI" w:hint="eastAsia"/>
                 <w:shd w:val="pct15" w:color="auto" w:fill="FFFFFF"/>
               </w:rPr>
+              <w:t>PyAu</w:t>
+            </w:r>
+            <w:r>
+              <w:rPr>
+                <w:rFonts w:ascii="Microsoft YaHei UI" w:hAnsi="Microsoft YaHei UI"/>
+                <w:shd w:val="pct15" w:color="auto" w:fill="FFFFFF"/>
+              </w:rPr>
               <w:t>toGUI</w:t>
             </w:r>
+            <w:proofErr w:type="spellEnd"/>
             <w:r>
               <w:rPr>
                 <w:rFonts w:ascii="Microsoft YaHei UI" w:hAnsi="Microsoft YaHei UI" w:hint="eastAsia"/>
@@ -2565,6 +3001,7 @@
               </w:rPr>
               <w:t>、</w:t>
             </w:r>
+            <w:proofErr w:type="spellStart"/>
             <w:r>
               <w:rPr>
                 <w:rFonts w:ascii="Microsoft YaHei UI" w:hAnsi="Microsoft YaHei UI"/>
@@ -2572,6 +3009,7 @@
               </w:rPr>
               <w:t>mediapipe</w:t>
             </w:r>
+            <w:proofErr w:type="spellEnd"/>
             <w:r>
               <w:rPr>
                 <w:rFonts w:ascii="Microsoft YaHei UI" w:hAnsi="Microsoft YaHei UI"/>
@@ -2685,6 +3123,7 @@
               </w:rPr>
               <w:t>在</w:t>
             </w:r>
+            <w:proofErr w:type="spellStart"/>
             <w:r>
               <w:rPr>
                 <w:rFonts w:hint="eastAsia"/>
@@ -2698,7 +3137,15 @@
                 <w:color w:val="404040" w:themeColor="text1" w:themeTint="BF"/>
                 <w:sz w:val="20"/>
               </w:rPr>
-              <w:t xml:space="preserve">ba </w:t>
+              <w:t>ba</w:t>
+            </w:r>
+            <w:proofErr w:type="spellEnd"/>
+            <w:r>
+              <w:rPr>
+                <w:color w:val="404040" w:themeColor="text1" w:themeTint="BF"/>
+                <w:sz w:val="20"/>
+              </w:rPr>
+              <w:t xml:space="preserve"> </w:t>
             </w:r>
             <w:r>
               <w:rPr>
@@ -2765,7 +3212,7 @@
               </w:rPr>
               <w:t xml:space="preserve"> </w:t>
             </w:r>
-            <w:hyperlink r:id="rId11" w:history="1">
+            <w:hyperlink r:id="rId13" w:history="1">
               <w:r>
                 <w:rPr>
                   <w:rStyle w:val="af3"/>
@@ -2949,6 +3396,7 @@
               </w:rPr>
               <w:t>、</w:t>
             </w:r>
+            <w:proofErr w:type="spellStart"/>
             <w:r>
               <w:rPr>
                 <w:rFonts w:hint="eastAsia"/>
@@ -2964,6 +3412,7 @@
               </w:rPr>
               <w:t>AI</w:t>
             </w:r>
+            <w:proofErr w:type="spellEnd"/>
             <w:r>
               <w:rPr>
                 <w:color w:val="404040" w:themeColor="text1" w:themeTint="BF"/>
@@ -2993,13 +3442,41 @@
                 <w:sz w:val="20"/>
               </w:rPr>
             </w:pPr>
-            <w:r>
-              <w:rPr>
-                <w:rFonts w:hint="eastAsia"/>
-                <w:color w:val="404040" w:themeColor="text1" w:themeTint="BF"/>
-                <w:sz w:val="20"/>
-              </w:rPr>
-              <w:t>辅助抠图工具开发：由于人工抠图成本很高，</w:t>
+            <w:proofErr w:type="gramStart"/>
+            <w:r>
+              <w:rPr>
+                <w:rFonts w:hint="eastAsia"/>
+                <w:color w:val="404040" w:themeColor="text1" w:themeTint="BF"/>
+                <w:sz w:val="20"/>
+              </w:rPr>
+              <w:t>辅助抠图工具</w:t>
+            </w:r>
+            <w:proofErr w:type="gramEnd"/>
+            <w:r>
+              <w:rPr>
+                <w:rFonts w:hint="eastAsia"/>
+                <w:color w:val="404040" w:themeColor="text1" w:themeTint="BF"/>
+                <w:sz w:val="20"/>
+              </w:rPr>
+              <w:t>开发：由于人工</w:t>
+            </w:r>
+            <w:proofErr w:type="gramStart"/>
+            <w:r>
+              <w:rPr>
+                <w:rFonts w:hint="eastAsia"/>
+                <w:color w:val="404040" w:themeColor="text1" w:themeTint="BF"/>
+                <w:sz w:val="20"/>
+              </w:rPr>
+              <w:t>抠图成本</w:t>
+            </w:r>
+            <w:proofErr w:type="gramEnd"/>
+            <w:r>
+              <w:rPr>
+                <w:rFonts w:hint="eastAsia"/>
+                <w:color w:val="404040" w:themeColor="text1" w:themeTint="BF"/>
+                <w:sz w:val="20"/>
+              </w:rPr>
+              <w:t>很高，</w:t>
             </w:r>
             <w:r>
               <w:rPr>
@@ -3029,15 +3506,25 @@
                 <w:color w:val="404040" w:themeColor="text1" w:themeTint="BF"/>
                 <w:sz w:val="20"/>
               </w:rPr>
-              <w:t>深度学习目标检测</w:t>
-            </w:r>
-            <w:r>
-              <w:rPr>
-                <w:rFonts w:hint="eastAsia"/>
-                <w:color w:val="404040" w:themeColor="text1" w:themeTint="BF"/>
-                <w:sz w:val="20"/>
-              </w:rPr>
-              <w:t>输出图像检测框的初始化版本，抠图人员直接手动微调或者修改此版本；</w:t>
+              <w:t>深度学习目标检测输出图像检测框的初始化版本，</w:t>
+            </w:r>
+            <w:proofErr w:type="gramStart"/>
+            <w:r>
+              <w:rPr>
+                <w:rFonts w:hint="eastAsia"/>
+                <w:color w:val="404040" w:themeColor="text1" w:themeTint="BF"/>
+                <w:sz w:val="20"/>
+              </w:rPr>
+              <w:t>抠图人员</w:t>
+            </w:r>
+            <w:proofErr w:type="gramEnd"/>
+            <w:r>
+              <w:rPr>
+                <w:rFonts w:hint="eastAsia"/>
+                <w:color w:val="404040" w:themeColor="text1" w:themeTint="BF"/>
+                <w:sz w:val="20"/>
+              </w:rPr>
+              <w:t>直接手动微调或者修改此版本；</w:t>
             </w:r>
           </w:p>
           <w:p>
@@ -3067,7 +3554,25 @@
                 <w:color w:val="404040" w:themeColor="text1" w:themeTint="BF"/>
                 <w:sz w:val="20"/>
               </w:rPr>
-              <w:t>复核人工抠图的的版本；</w:t>
+              <w:t>复核</w:t>
+            </w:r>
+            <w:proofErr w:type="gramStart"/>
+            <w:r>
+              <w:rPr>
+                <w:rFonts w:hint="eastAsia"/>
+                <w:color w:val="404040" w:themeColor="text1" w:themeTint="BF"/>
+                <w:sz w:val="20"/>
+              </w:rPr>
+              <w:t>人工抠图的的</w:t>
+            </w:r>
+            <w:proofErr w:type="gramEnd"/>
+            <w:r>
+              <w:rPr>
+                <w:rFonts w:hint="eastAsia"/>
+                <w:color w:val="404040" w:themeColor="text1" w:themeTint="BF"/>
+                <w:sz w:val="20"/>
+              </w:rPr>
+              <w:t>版本；</w:t>
             </w:r>
           </w:p>
           <w:p>
@@ -3157,6 +3662,7 @@
                 <w:color w:val="404040" w:themeColor="text1" w:themeTint="BF"/>
                 <w:sz w:val="20"/>
               </w:rPr>
+              <w:lastRenderedPageBreak/>
               <w:t>目标检测比对工具：利用</w:t>
             </w:r>
             <w:r>
@@ -3167,6 +3673,7 @@
               </w:rPr>
               <w:t xml:space="preserve"> </w:t>
             </w:r>
+            <w:proofErr w:type="spellStart"/>
             <w:r>
               <w:rPr>
                 <w:color w:val="404040" w:themeColor="text1" w:themeTint="BF"/>
@@ -3182,6 +3689,7 @@
               </w:rPr>
               <w:t>kinter</w:t>
             </w:r>
+            <w:proofErr w:type="spellEnd"/>
             <w:r>
               <w:rPr>
                 <w:color w:val="404040" w:themeColor="text1" w:themeTint="BF"/>
@@ -3197,6 +3705,7 @@
               </w:rPr>
               <w:t>、</w:t>
             </w:r>
+            <w:proofErr w:type="spellStart"/>
             <w:r>
               <w:rPr>
                 <w:rFonts w:hint="eastAsia"/>
@@ -3220,6 +3729,7 @@
               </w:rPr>
               <w:t>mpeg</w:t>
             </w:r>
+            <w:proofErr w:type="spellEnd"/>
             <w:r>
               <w:rPr>
                 <w:color w:val="404040" w:themeColor="text1" w:themeTint="BF"/>
@@ -3233,7 +3743,25 @@
                 <w:color w:val="404040" w:themeColor="text1" w:themeTint="BF"/>
                 <w:sz w:val="20"/>
               </w:rPr>
-              <w:t>等定制可以一款可以比对人工抠图和目标检测的效果，同时支持视频</w:t>
+              <w:t>等定制可以一款可以比对</w:t>
+            </w:r>
+            <w:proofErr w:type="gramStart"/>
+            <w:r>
+              <w:rPr>
+                <w:rFonts w:hint="eastAsia"/>
+                <w:color w:val="404040" w:themeColor="text1" w:themeTint="BF"/>
+                <w:sz w:val="20"/>
+              </w:rPr>
+              <w:t>人工抠图和</w:t>
+            </w:r>
+            <w:proofErr w:type="gramEnd"/>
+            <w:r>
+              <w:rPr>
+                <w:rFonts w:hint="eastAsia"/>
+                <w:color w:val="404040" w:themeColor="text1" w:themeTint="BF"/>
+                <w:sz w:val="20"/>
+              </w:rPr>
+              <w:t>目标检测的效果，同时支持视频</w:t>
             </w:r>
             <w:r>
               <w:rPr>
@@ -3253,7 +3781,6 @@
               </w:numPr>
               <w:ind w:firstLineChars="0"/>
               <w:rPr>
-                <w:rFonts w:hint="eastAsia"/>
                 <w:color w:val="404040" w:themeColor="text1" w:themeTint="BF"/>
                 <w:sz w:val="20"/>
               </w:rPr>
@@ -3363,7 +3890,6 @@
           <w:p>
             <w:pPr>
               <w:rPr>
-                <w:rFonts w:hint="eastAsia"/>
                 <w:highlight w:val="yellow"/>
               </w:rPr>
             </w:pPr>
@@ -3456,60 +3982,138 @@
               </w:rPr>
               <w:t>自制数据集 X：</w:t>
             </w:r>
-            <w:hyperlink r:id="rId12" w:history="1">
+            <w:r>
+              <w:fldChar w:fldCharType="begin"/>
+            </w:r>
+            <w:r>
+              <w:instrText xml:space="preserve"> HYPERLINK "https://github.com/DataLoaderX/datazone" </w:instrText>
+            </w:r>
+            <w:r>
+              <w:fldChar w:fldCharType="separate"/>
+            </w:r>
+            <w:r>
+              <w:rPr>
+                <w:rStyle w:val="af3"/>
+                <w:rFonts w:ascii="Microsoft YaHei UI" w:hAnsi="Microsoft YaHei UI" w:hint="eastAsia"/>
+                <w:shd w:val="pct15" w:color="auto" w:fill="FFFFFF"/>
+              </w:rPr>
+              <w:t>https://github.com/DataLoaderX/datazone</w:t>
+            </w:r>
+            <w:r>
+              <w:rPr>
+                <w:rStyle w:val="af3"/>
+                <w:rFonts w:ascii="Microsoft YaHei UI" w:hAnsi="Microsoft YaHei UI"/>
+                <w:shd w:val="pct15" w:color="auto" w:fill="FFFFFF"/>
+              </w:rPr>
+              <w:fldChar w:fldCharType="end"/>
+            </w:r>
+          </w:p>
+          <w:p>
+            <w:pPr>
+              <w:pStyle w:val="ac"/>
+              <w:ind w:left="360"/>
+              <w:rPr>
+                <w:rFonts w:ascii="Microsoft YaHei UI" w:hAnsi="Microsoft YaHei UI"/>
+              </w:rPr>
+            </w:pPr>
+            <w:r>
+              <w:rPr>
+                <w:rFonts w:ascii="Microsoft YaHei UI" w:hAnsi="Microsoft YaHei UI" w:hint="eastAsia"/>
+              </w:rPr>
+              <w:t>Situation: 创建自定义的数据集以适用于不同的深度学习框架。</w:t>
+            </w:r>
+          </w:p>
+          <w:p>
+            <w:pPr>
+              <w:pStyle w:val="ac"/>
+              <w:ind w:left="360"/>
+              <w:rPr>
+                <w:rFonts w:ascii="Microsoft YaHei UI" w:hAnsi="Microsoft YaHei UI"/>
+              </w:rPr>
+            </w:pPr>
+            <w:r>
+              <w:rPr>
+                <w:rFonts w:ascii="Microsoft YaHei UI" w:hAnsi="Microsoft YaHei UI" w:hint="eastAsia"/>
+              </w:rPr>
+              <w:t xml:space="preserve">Task: 设计一个 API 将 MNIST, </w:t>
+            </w:r>
+            <w:proofErr w:type="spellStart"/>
+            <w:r>
+              <w:rPr>
+                <w:rFonts w:ascii="Microsoft YaHei UI" w:hAnsi="Microsoft YaHei UI" w:hint="eastAsia"/>
+              </w:rPr>
+              <w:t>Cifar</w:t>
+            </w:r>
+            <w:proofErr w:type="spellEnd"/>
+            <w:r>
+              <w:rPr>
+                <w:rFonts w:ascii="Microsoft YaHei UI" w:hAnsi="Microsoft YaHei UI" w:hint="eastAsia"/>
+              </w:rPr>
+              <w:t xml:space="preserve"> 10, cifar100, Fashion-MNIST 封装为数据集 X，并将 X 其保存为 HDF5 格式。</w:t>
+            </w:r>
+          </w:p>
+          <w:p>
+            <w:pPr>
+              <w:pStyle w:val="ac"/>
+              <w:ind w:left="360"/>
+              <w:rPr>
+                <w:rFonts w:ascii="Microsoft YaHei UI" w:hAnsi="Microsoft YaHei UI"/>
+              </w:rPr>
+            </w:pPr>
+            <w:r>
+              <w:rPr>
+                <w:rFonts w:ascii="Microsoft YaHei UI" w:hAnsi="Microsoft YaHei UI" w:hint="eastAsia"/>
+              </w:rPr>
+              <w:t xml:space="preserve">Action: 借助 Python 的 Bunch 结构将数据进行管理，将图片以 </w:t>
+            </w:r>
+            <w:proofErr w:type="spellStart"/>
+            <w:r>
+              <w:rPr>
+                <w:rFonts w:ascii="Microsoft YaHei UI" w:hAnsi="Microsoft YaHei UI" w:hint="eastAsia"/>
+              </w:rPr>
+              <w:t>Numpy</w:t>
+            </w:r>
+            <w:proofErr w:type="spellEnd"/>
+            <w:r>
+              <w:rPr>
+                <w:rFonts w:ascii="Microsoft YaHei UI" w:hAnsi="Microsoft YaHei UI" w:hint="eastAsia"/>
+              </w:rPr>
+              <w:t xml:space="preserve"> 的形式进行封装，之后可以直接以数组的形式获取图片。将各个数据集的标签名称、数值标签以及数据集的源网站都封装进入数据集 X。Result: HDF5 是一个可以高效的存储和读取的数据结构，不仅仅支持 Python，也支持 </w:t>
+            </w:r>
+            <w:proofErr w:type="spellStart"/>
+            <w:r>
+              <w:rPr>
+                <w:rFonts w:ascii="Microsoft YaHei UI" w:hAnsi="Microsoft YaHei UI" w:hint="eastAsia"/>
+              </w:rPr>
+              <w:t>Matlab</w:t>
+            </w:r>
+            <w:proofErr w:type="spellEnd"/>
+            <w:r>
+              <w:rPr>
+                <w:rFonts w:ascii="Microsoft YaHei UI" w:hAnsi="Microsoft YaHei UI" w:hint="eastAsia"/>
+              </w:rPr>
+              <w:t xml:space="preserve"> 获取(</w:t>
+            </w:r>
+            <w:hyperlink r:id="rId14" w:history="1">
               <w:r>
                 <w:rPr>
                   <w:rStyle w:val="af3"/>
                   <w:rFonts w:ascii="Microsoft YaHei UI" w:hAnsi="Microsoft YaHei UI" w:hint="eastAsia"/>
-                  <w:shd w:val="pct15" w:color="auto" w:fill="FFFFFF"/>
                 </w:rPr>
-                <w:t>https://github.com/DataLoaderX/datazone</w:t>
+                <w:t>https://yq.aliyun.com/articles/614332?spm=a2c4e.11155435.0.0.30543312vFsboY</w:t>
               </w:r>
             </w:hyperlink>
-          </w:p>
-          <w:p>
-            <w:pPr>
-              <w:pStyle w:val="ac"/>
-              <w:ind w:left="360"/>
-              <w:rPr>
-                <w:rFonts w:ascii="Microsoft YaHei UI" w:hAnsi="Microsoft YaHei UI"/>
-              </w:rPr>
-            </w:pPr>
-            <w:r>
-              <w:rPr>
-                <w:rFonts w:ascii="Microsoft YaHei UI" w:hAnsi="Microsoft YaHei UI" w:hint="eastAsia"/>
-              </w:rPr>
-              <w:t>Situation: 创建自定义的数据集以适用于不同的深度学习框架。</w:t>
-            </w:r>
-          </w:p>
-          <w:p>
-            <w:pPr>
-              <w:pStyle w:val="ac"/>
-              <w:ind w:left="360"/>
-              <w:rPr>
-                <w:rFonts w:ascii="Microsoft YaHei UI" w:hAnsi="Microsoft YaHei UI"/>
-              </w:rPr>
-            </w:pPr>
-            <w:r>
-              <w:rPr>
-                <w:rFonts w:ascii="Microsoft YaHei UI" w:hAnsi="Microsoft YaHei UI" w:hint="eastAsia"/>
-              </w:rPr>
-              <w:t>Task: 设计一个 API 将 MNIST, Cifar 10, cifar100, Fashion-MNIST 封装为数据集 X，并将 X 其保存为 HDF5 格式。</w:t>
-            </w:r>
-          </w:p>
-          <w:p>
-            <w:pPr>
-              <w:pStyle w:val="ac"/>
-              <w:ind w:left="360"/>
-              <w:rPr>
-                <w:rFonts w:ascii="Microsoft YaHei UI" w:hAnsi="Microsoft YaHei UI"/>
-              </w:rPr>
-            </w:pPr>
-            <w:r>
-              <w:rPr>
-                <w:rFonts w:ascii="Microsoft YaHei UI" w:hAnsi="Microsoft YaHei UI" w:hint="eastAsia"/>
-              </w:rPr>
-              <w:t>Action: 借助 Python 的 Bunch 结构将数据进行管理，将图片以 Numpy 的形式进行封装，之后可以直接以数组的形式获取图片。将各个数据集的标签名称、数值标签以及数据集的源网站都封装进入数据集 X。Result: HDF5 是一个可以高效的存储和读取的数据结构，不仅仅支持 Python，也支持 Matlab 获取(https://yq.aliyun.com/articles/614332?spm=a2c4e.11155435.0.0.30543312vFsboY)。数据 X 被我被我放在了多个平台（博客园，云栖社区，简书）进行分享都获得超过 400 的阅读量。</w:t>
+            <w:r>
+              <w:rPr>
+                <w:rFonts w:ascii="Microsoft YaHei UI" w:hAnsi="Microsoft YaHei UI" w:hint="eastAsia"/>
+              </w:rPr>
+              <w:t>)</w:t>
+            </w:r>
+            <w:r>
+              <w:rPr>
+                <w:rFonts w:ascii="Microsoft YaHei UI" w:hAnsi="Microsoft YaHei UI" w:hint="eastAsia"/>
+              </w:rPr>
+              <w:t>。</w:t>
             </w:r>
           </w:p>
           <w:p>
@@ -3529,7 +4133,23 @@
                 <w:rFonts w:ascii="Microsoft YaHei UI" w:hAnsi="Microsoft YaHei UI" w:hint="eastAsia"/>
                 <w:shd w:val="pct15" w:color="auto" w:fill="FFFFFF"/>
               </w:rPr>
-              <w:t>改写 cocoapi：</w:t>
+              <w:t xml:space="preserve">改写 </w:t>
+            </w:r>
+            <w:proofErr w:type="spellStart"/>
+            <w:r>
+              <w:rPr>
+                <w:rFonts w:ascii="Microsoft YaHei UI" w:hAnsi="Microsoft YaHei UI" w:hint="eastAsia"/>
+                <w:shd w:val="pct15" w:color="auto" w:fill="FFFFFF"/>
+              </w:rPr>
+              <w:t>cocoapi</w:t>
+            </w:r>
+            <w:proofErr w:type="spellEnd"/>
+            <w:r>
+              <w:rPr>
+                <w:rFonts w:ascii="Microsoft YaHei UI" w:hAnsi="Microsoft YaHei UI" w:hint="eastAsia"/>
+                <w:shd w:val="pct15" w:color="auto" w:fill="FFFFFF"/>
+              </w:rPr>
+              <w:t>：</w:t>
             </w:r>
             <w:r>
               <w:rPr>
@@ -3551,7 +4171,21 @@
               <w:rPr>
                 <w:rFonts w:ascii="Microsoft YaHei UI" w:hAnsi="Microsoft YaHei UI" w:hint="eastAsia"/>
               </w:rPr>
-              <w:t>Situation: 利用 Python 的特性对原微软的 api 进行改写使其支持直接读取压缩文件而直接跳过繁琐的解压和重写工作。</w:t>
+              <w:t xml:space="preserve">Situation: 利用 Python 的特性对原微软的 </w:t>
+            </w:r>
+            <w:proofErr w:type="spellStart"/>
+            <w:r>
+              <w:rPr>
+                <w:rFonts w:ascii="Microsoft YaHei UI" w:hAnsi="Microsoft YaHei UI" w:hint="eastAsia"/>
+              </w:rPr>
+              <w:t>api</w:t>
+            </w:r>
+            <w:proofErr w:type="spellEnd"/>
+            <w:r>
+              <w:rPr>
+                <w:rFonts w:ascii="Microsoft YaHei UI" w:hAnsi="Microsoft YaHei UI" w:hint="eastAsia"/>
+              </w:rPr>
+              <w:t xml:space="preserve"> 进行改写使其支持直接读取压缩文件而直接跳过繁琐的解压和重写工作。</w:t>
             </w:r>
           </w:p>
           <w:p>
@@ -3566,7 +4200,91 @@
               <w:rPr>
                 <w:rFonts w:ascii="Microsoft YaHei UI" w:hAnsi="Microsoft YaHei UI" w:hint="eastAsia"/>
               </w:rPr>
-              <w:t>Task：利用 Python 的类的继承机制改写 cocoapi，并命名为 cocoz，令 cocoz 可以更加方便的处理 COCO 数据集，并且还可以使用 cocoz 来处理类似于 COCO 数据集的形式的数据集（https://nbviewer.jupyter.org/github/XinetAI/CVX/blob/master/Notebook/dog_cat_gluon.ipynb）。Action：创建 cocoz.py 来完成预期任务，并创建 pycocoZDemo.ipynb 和 pycocoZEvalDemo.ipynb 来说明如何使用 cocoz.py。</w:t>
+              <w:t xml:space="preserve">Task：利用 Python 的类的继承机制改写 </w:t>
+            </w:r>
+            <w:proofErr w:type="spellStart"/>
+            <w:r>
+              <w:rPr>
+                <w:rFonts w:ascii="Microsoft YaHei UI" w:hAnsi="Microsoft YaHei UI" w:hint="eastAsia"/>
+              </w:rPr>
+              <w:t>cocoapi</w:t>
+            </w:r>
+            <w:proofErr w:type="spellEnd"/>
+            <w:r>
+              <w:rPr>
+                <w:rFonts w:ascii="Microsoft YaHei UI" w:hAnsi="Microsoft YaHei UI" w:hint="eastAsia"/>
+              </w:rPr>
+              <w:t xml:space="preserve">，并命名为 </w:t>
+            </w:r>
+            <w:proofErr w:type="spellStart"/>
+            <w:r>
+              <w:rPr>
+                <w:rFonts w:ascii="Microsoft YaHei UI" w:hAnsi="Microsoft YaHei UI" w:hint="eastAsia"/>
+              </w:rPr>
+              <w:t>cocoz</w:t>
+            </w:r>
+            <w:proofErr w:type="spellEnd"/>
+            <w:r>
+              <w:rPr>
+                <w:rFonts w:ascii="Microsoft YaHei UI" w:hAnsi="Microsoft YaHei UI" w:hint="eastAsia"/>
+              </w:rPr>
+              <w:t xml:space="preserve">，令 </w:t>
+            </w:r>
+            <w:proofErr w:type="spellStart"/>
+            <w:r>
+              <w:rPr>
+                <w:rFonts w:ascii="Microsoft YaHei UI" w:hAnsi="Microsoft YaHei UI" w:hint="eastAsia"/>
+              </w:rPr>
+              <w:t>cocoz</w:t>
+            </w:r>
+            <w:proofErr w:type="spellEnd"/>
+            <w:r>
+              <w:rPr>
+                <w:rFonts w:ascii="Microsoft YaHei UI" w:hAnsi="Microsoft YaHei UI" w:hint="eastAsia"/>
+              </w:rPr>
+              <w:t xml:space="preserve"> 可以更加方便的处理 COCO 数据集，并且还可以使用 </w:t>
+            </w:r>
+            <w:proofErr w:type="spellStart"/>
+            <w:r>
+              <w:rPr>
+                <w:rFonts w:ascii="Microsoft YaHei UI" w:hAnsi="Microsoft YaHei UI" w:hint="eastAsia"/>
+              </w:rPr>
+              <w:t>cocoz</w:t>
+            </w:r>
+            <w:proofErr w:type="spellEnd"/>
+            <w:r>
+              <w:rPr>
+                <w:rFonts w:ascii="Microsoft YaHei UI" w:hAnsi="Microsoft YaHei UI" w:hint="eastAsia"/>
+              </w:rPr>
+              <w:t xml:space="preserve"> 来处理类似于 COCO 数据集的形式的数据集（https://nbviewer.jupyter.org/github/XinetAI/CVX/blob/master/Notebook/dog_cat_gluon.ipynb）。Action：创建 cocoz.py 来完成预期任务，并创建 </w:t>
+            </w:r>
+            <w:proofErr w:type="spellStart"/>
+            <w:r>
+              <w:rPr>
+                <w:rFonts w:ascii="Microsoft YaHei UI" w:hAnsi="Microsoft YaHei UI" w:hint="eastAsia"/>
+              </w:rPr>
+              <w:t>pycocoZDemo.ipynb</w:t>
+            </w:r>
+            <w:proofErr w:type="spellEnd"/>
+            <w:r>
+              <w:rPr>
+                <w:rFonts w:ascii="Microsoft YaHei UI" w:hAnsi="Microsoft YaHei UI" w:hint="eastAsia"/>
+              </w:rPr>
+              <w:t xml:space="preserve"> 和 </w:t>
+            </w:r>
+            <w:proofErr w:type="spellStart"/>
+            <w:r>
+              <w:rPr>
+                <w:rFonts w:ascii="Microsoft YaHei UI" w:hAnsi="Microsoft YaHei UI" w:hint="eastAsia"/>
+              </w:rPr>
+              <w:t>pycocoZEvalDemo.ipynb</w:t>
+            </w:r>
+            <w:proofErr w:type="spellEnd"/>
+            <w:r>
+              <w:rPr>
+                <w:rFonts w:ascii="Microsoft YaHei UI" w:hAnsi="Microsoft YaHei UI" w:hint="eastAsia"/>
+              </w:rPr>
+              <w:t xml:space="preserve"> 来说明如何使用 cocoz.py。</w:t>
             </w:r>
           </w:p>
           <w:p>
@@ -3582,7 +4300,47 @@
               <w:rPr>
                 <w:rFonts w:ascii="Microsoft YaHei UI" w:hAnsi="Microsoft YaHei UI" w:hint="eastAsia"/>
               </w:rPr>
-              <w:t>Result：将 cocoz 的创建与使用分享在博客园（https://www.cnblogs.com/q735613050/p/8969452.html） 已经获得 18000 的阅读量（2019/4/2）。</w:t>
+              <w:t xml:space="preserve">Result：将 </w:t>
+            </w:r>
+            <w:proofErr w:type="spellStart"/>
+            <w:r>
+              <w:rPr>
+                <w:rFonts w:ascii="Microsoft YaHei UI" w:hAnsi="Microsoft YaHei UI" w:hint="eastAsia"/>
+              </w:rPr>
+              <w:t>cocoz</w:t>
+            </w:r>
+            <w:proofErr w:type="spellEnd"/>
+            <w:r>
+              <w:rPr>
+                <w:rFonts w:ascii="Microsoft YaHei UI" w:hAnsi="Microsoft YaHei UI" w:hint="eastAsia"/>
+              </w:rPr>
+              <w:t xml:space="preserve"> 的创建与使用分享在</w:t>
+            </w:r>
+            <w:proofErr w:type="gramStart"/>
+            <w:r>
+              <w:rPr>
+                <w:rFonts w:ascii="Microsoft YaHei UI" w:hAnsi="Microsoft YaHei UI" w:hint="eastAsia"/>
+              </w:rPr>
+              <w:t>博客园</w:t>
+            </w:r>
+            <w:proofErr w:type="gramEnd"/>
+            <w:r>
+              <w:rPr>
+                <w:rFonts w:ascii="Microsoft YaHei UI" w:hAnsi="Microsoft YaHei UI" w:hint="eastAsia"/>
+              </w:rPr>
+              <w:t>（https://www.cnblogs.com/q735613050/p/8969452.html） 已经获得 1</w:t>
+            </w:r>
+            <w:r>
+              <w:rPr>
+                <w:rFonts w:ascii="Microsoft YaHei UI" w:hAnsi="Microsoft YaHei UI"/>
+              </w:rPr>
+              <w:t>22406</w:t>
+            </w:r>
+            <w:r>
+              <w:rPr>
+                <w:rFonts w:ascii="Microsoft YaHei UI" w:hAnsi="Microsoft YaHei UI" w:hint="eastAsia"/>
+              </w:rPr>
+              <w:t xml:space="preserve"> 的阅读量。</w:t>
             </w:r>
           </w:p>
           <w:p>
@@ -3668,7 +4426,21 @@
               <w:rPr>
                 <w:rFonts w:ascii="Microsoft YaHei UI" w:hAnsi="Microsoft YaHei UI" w:hint="eastAsia"/>
               </w:rPr>
-              <w:t>Result：在慕课网分享该 API 获取超过 1000 的阅读量。</w:t>
+              <w:t>Result：在</w:t>
+            </w:r>
+            <w:proofErr w:type="gramStart"/>
+            <w:r>
+              <w:rPr>
+                <w:rFonts w:ascii="Microsoft YaHei UI" w:hAnsi="Microsoft YaHei UI" w:hint="eastAsia"/>
+              </w:rPr>
+              <w:t>慕课网</w:t>
+            </w:r>
+            <w:proofErr w:type="gramEnd"/>
+            <w:r>
+              <w:rPr>
+                <w:rFonts w:ascii="Microsoft YaHei UI" w:hAnsi="Microsoft YaHei UI" w:hint="eastAsia"/>
+              </w:rPr>
+              <w:t>分享该 API 获取超过 1000 的阅读量。</w:t>
             </w:r>
           </w:p>
           <w:p>
@@ -3688,8 +4460,23 @@
                 <w:rFonts w:ascii="Microsoft YaHei UI" w:hAnsi="Microsoft YaHei UI" w:hint="eastAsia"/>
                 <w:shd w:val="pct15" w:color="auto" w:fill="FFFFFF"/>
               </w:rPr>
-              <w:lastRenderedPageBreak/>
-              <w:t>利用 MXNet 做的小实验</w:t>
+              <w:t xml:space="preserve">利用 </w:t>
+            </w:r>
+            <w:proofErr w:type="spellStart"/>
+            <w:r>
+              <w:rPr>
+                <w:rFonts w:ascii="Microsoft YaHei UI" w:hAnsi="Microsoft YaHei UI" w:hint="eastAsia"/>
+                <w:shd w:val="pct15" w:color="auto" w:fill="FFFFFF"/>
+              </w:rPr>
+              <w:t>MXNet</w:t>
+            </w:r>
+            <w:proofErr w:type="spellEnd"/>
+            <w:r>
+              <w:rPr>
+                <w:rFonts w:ascii="Microsoft YaHei UI" w:hAnsi="Microsoft YaHei UI" w:hint="eastAsia"/>
+                <w:shd w:val="pct15" w:color="auto" w:fill="FFFFFF"/>
+              </w:rPr>
+              <w:t xml:space="preserve"> 做的小实验</w:t>
             </w:r>
           </w:p>
           <w:p>
@@ -3707,9 +4494,51 @@
               <w:rPr>
                 <w:rFonts w:ascii="Microsoft YaHei UI" w:hAnsi="Microsoft YaHei UI" w:hint="eastAsia"/>
               </w:rPr>
-              <w:t>Kaggle 猫狗分类(https://www.kaggle.com/c/dogs-vs-cats/data)：依赖我创建的模块 ImageZ 无需解压数据集，直接载入进模型利用 MXNet 用来训练。这一实验是对 COCO 数据集上的 cocoz API 进行扩展的一个小尝试。(</w:t>
-            </w:r>
-            <w:hyperlink r:id="rId13" w:history="1">
+              <w:t xml:space="preserve">Kaggle 猫狗分类(https://www.kaggle.com/c/dogs-vs-cats/data)：依赖我创建的模块 </w:t>
+            </w:r>
+            <w:proofErr w:type="spellStart"/>
+            <w:r>
+              <w:rPr>
+                <w:rFonts w:ascii="Microsoft YaHei UI" w:hAnsi="Microsoft YaHei UI" w:hint="eastAsia"/>
+              </w:rPr>
+              <w:t>ImageZ</w:t>
+            </w:r>
+            <w:proofErr w:type="spellEnd"/>
+            <w:r>
+              <w:rPr>
+                <w:rFonts w:ascii="Microsoft YaHei UI" w:hAnsi="Microsoft YaHei UI" w:hint="eastAsia"/>
+              </w:rPr>
+              <w:t xml:space="preserve"> 无需解压数据集，直接载入进模型利用 </w:t>
+            </w:r>
+            <w:proofErr w:type="spellStart"/>
+            <w:r>
+              <w:rPr>
+                <w:rFonts w:ascii="Microsoft YaHei UI" w:hAnsi="Microsoft YaHei UI" w:hint="eastAsia"/>
+              </w:rPr>
+              <w:t>MXNet</w:t>
+            </w:r>
+            <w:proofErr w:type="spellEnd"/>
+            <w:r>
+              <w:rPr>
+                <w:rFonts w:ascii="Microsoft YaHei UI" w:hAnsi="Microsoft YaHei UI" w:hint="eastAsia"/>
+              </w:rPr>
+              <w:t xml:space="preserve"> 用来训练。这一实验是对 COCO 数据集上的 </w:t>
+            </w:r>
+            <w:proofErr w:type="spellStart"/>
+            <w:r>
+              <w:rPr>
+                <w:rFonts w:ascii="Microsoft YaHei UI" w:hAnsi="Microsoft YaHei UI" w:hint="eastAsia"/>
+              </w:rPr>
+              <w:t>cocoz</w:t>
+            </w:r>
+            <w:proofErr w:type="spellEnd"/>
+            <w:r>
+              <w:rPr>
+                <w:rFonts w:ascii="Microsoft YaHei UI" w:hAnsi="Microsoft YaHei UI" w:hint="eastAsia"/>
+              </w:rPr>
+              <w:t xml:space="preserve"> API 进行扩展的一个小尝试。(</w:t>
+            </w:r>
+            <w:hyperlink r:id="rId15" w:history="1">
               <w:r>
                 <w:rPr>
                   <w:rStyle w:val="af3"/>
@@ -3757,9 +4586,23 @@
               <w:rPr>
                 <w:rFonts w:ascii="Microsoft YaHei UI" w:hAnsi="Microsoft YaHei UI" w:hint="eastAsia"/>
               </w:rPr>
-              <w:t xml:space="preserve">项目1：datasetsome: </w:t>
-            </w:r>
-            <w:hyperlink r:id="rId14" w:history="1">
+              <w:t>项目1：</w:t>
+            </w:r>
+            <w:proofErr w:type="spellStart"/>
+            <w:r>
+              <w:rPr>
+                <w:rFonts w:ascii="Microsoft YaHei UI" w:hAnsi="Microsoft YaHei UI" w:hint="eastAsia"/>
+              </w:rPr>
+              <w:t>datasetsome</w:t>
+            </w:r>
+            <w:proofErr w:type="spellEnd"/>
+            <w:r>
+              <w:rPr>
+                <w:rFonts w:ascii="Microsoft YaHei UI" w:hAnsi="Microsoft YaHei UI" w:hint="eastAsia"/>
+              </w:rPr>
+              <w:t xml:space="preserve">: </w:t>
+            </w:r>
+            <w:hyperlink r:id="rId16" w:history="1">
               <w:r>
                 <w:rPr>
                   <w:rStyle w:val="af3"/>
@@ -3781,9 +4624,23 @@
               <w:rPr>
                 <w:rFonts w:ascii="Microsoft YaHei UI" w:hAnsi="Microsoft YaHei UI" w:hint="eastAsia"/>
               </w:rPr>
-              <w:t xml:space="preserve">项目2: DecodePaper: </w:t>
-            </w:r>
-            <w:hyperlink r:id="rId15" w:history="1">
+              <w:t xml:space="preserve">项目2: </w:t>
+            </w:r>
+            <w:proofErr w:type="spellStart"/>
+            <w:r>
+              <w:rPr>
+                <w:rFonts w:ascii="Microsoft YaHei UI" w:hAnsi="Microsoft YaHei UI" w:hint="eastAsia"/>
+              </w:rPr>
+              <w:t>DecodePaper</w:t>
+            </w:r>
+            <w:proofErr w:type="spellEnd"/>
+            <w:r>
+              <w:rPr>
+                <w:rFonts w:ascii="Microsoft YaHei UI" w:hAnsi="Microsoft YaHei UI" w:hint="eastAsia"/>
+              </w:rPr>
+              <w:t xml:space="preserve">: </w:t>
+            </w:r>
+            <w:hyperlink r:id="rId17" w:history="1">
               <w:r>
                 <w:rPr>
                   <w:rStyle w:val="af3"/>
@@ -3805,9 +4662,23 @@
               <w:rPr>
                 <w:rFonts w:ascii="Microsoft YaHei UI" w:hAnsi="Microsoft YaHei UI" w:hint="eastAsia"/>
               </w:rPr>
-              <w:t xml:space="preserve">API 1：cocox: </w:t>
-            </w:r>
-            <w:hyperlink r:id="rId16" w:history="1">
+              <w:t>API 1：</w:t>
+            </w:r>
+            <w:proofErr w:type="spellStart"/>
+            <w:r>
+              <w:rPr>
+                <w:rFonts w:ascii="Microsoft YaHei UI" w:hAnsi="Microsoft YaHei UI" w:hint="eastAsia"/>
+              </w:rPr>
+              <w:t>cocox</w:t>
+            </w:r>
+            <w:proofErr w:type="spellEnd"/>
+            <w:r>
+              <w:rPr>
+                <w:rFonts w:ascii="Microsoft YaHei UI" w:hAnsi="Microsoft YaHei UI" w:hint="eastAsia"/>
+              </w:rPr>
+              <w:t xml:space="preserve">: </w:t>
+            </w:r>
+            <w:hyperlink r:id="rId18" w:history="1">
               <w:r>
                 <w:rPr>
                   <w:rStyle w:val="af3"/>
@@ -3829,9 +4700,23 @@
               <w:rPr>
                 <w:rFonts w:ascii="Microsoft YaHei UI" w:hAnsi="Microsoft YaHei UI" w:hint="eastAsia"/>
               </w:rPr>
-              <w:t xml:space="preserve">API 2: 通过关键字爬取百度图片: </w:t>
-            </w:r>
-            <w:hyperlink r:id="rId17" w:history="1">
+              <w:t>API 2: 通过</w:t>
+            </w:r>
+            <w:proofErr w:type="gramStart"/>
+            <w:r>
+              <w:rPr>
+                <w:rFonts w:ascii="Microsoft YaHei UI" w:hAnsi="Microsoft YaHei UI" w:hint="eastAsia"/>
+              </w:rPr>
+              <w:t>关键字爬取百度</w:t>
+            </w:r>
+            <w:proofErr w:type="gramEnd"/>
+            <w:r>
+              <w:rPr>
+                <w:rFonts w:ascii="Microsoft YaHei UI" w:hAnsi="Microsoft YaHei UI" w:hint="eastAsia"/>
+              </w:rPr>
+              <w:t xml:space="preserve">图片: </w:t>
+            </w:r>
+            <w:hyperlink r:id="rId19" w:history="1">
               <w:r>
                 <w:rPr>
                   <w:rStyle w:val="af3"/>
@@ -3852,7 +4737,7 @@
                 <w:highlight w:val="yellow"/>
               </w:rPr>
             </w:pPr>
-            <w:hyperlink r:id="rId18" w:history="1">
+            <w:hyperlink r:id="rId20" w:history="1">
               <w:r>
                 <w:rPr>
                   <w:rStyle w:val="af"/>
@@ -3904,7 +4789,7 @@
             </w:r>
           </w:p>
           <w:p>
-            <w:hyperlink r:id="rId19" w:history="1">
+            <w:hyperlink r:id="rId21" w:history="1">
               <w:r>
                 <w:rPr>
                   <w:rStyle w:val="af3"/>
@@ -3956,7 +4841,7 @@
               </w:numPr>
               <w:ind w:firstLineChars="0"/>
             </w:pPr>
-            <w:hyperlink r:id="rId20" w:history="1">
+            <w:hyperlink r:id="rId22" w:history="1">
               <w:r>
                 <w:rPr>
                   <w:rStyle w:val="af3"/>
@@ -3983,7 +4868,7 @@
               </w:rPr>
               <w:t xml:space="preserve"> </w:t>
             </w:r>
-            <w:hyperlink r:id="rId21" w:history="1">
+            <w:hyperlink r:id="rId23" w:history="1">
               <w:r>
                 <w:rPr>
                   <w:rStyle w:val="af3"/>
@@ -4031,7 +4916,7 @@
               </w:rPr>
               <w:t xml:space="preserve"> </w:t>
             </w:r>
-            <w:hyperlink r:id="rId22" w:history="1">
+            <w:hyperlink r:id="rId24" w:history="1">
               <w:r>
                 <w:rPr>
                   <w:rStyle w:val="af3"/>
@@ -4078,18 +4963,35 @@
               </w:rPr>
               <w:t>提案的</w:t>
             </w:r>
-            <w:hyperlink r:id="rId23" w:history="1">
-              <w:r>
-                <w:rPr>
-                  <w:rStyle w:val="af3"/>
-                  <w:rFonts w:ascii="Segoe UI" w:hAnsi="Segoe UI" w:cs="Segoe UI"/>
-                  <w:b/>
-                  <w:bCs/>
-                  <w:shd w:val="clear" w:color="auto" w:fill="FFFFFF"/>
-                </w:rPr>
-                <w:t>peps</w:t>
-              </w:r>
-            </w:hyperlink>
+            <w:r>
+              <w:fldChar w:fldCharType="begin"/>
+            </w:r>
+            <w:r>
+              <w:instrText xml:space="preserve"> HYPERLINK "https://github.com/daobook/peps" </w:instrText>
+            </w:r>
+            <w:r>
+              <w:fldChar w:fldCharType="separate"/>
+            </w:r>
+            <w:r>
+              <w:rPr>
+                <w:rStyle w:val="af3"/>
+                <w:rFonts w:ascii="Segoe UI" w:hAnsi="Segoe UI" w:cs="Segoe UI"/>
+                <w:b/>
+                <w:bCs/>
+                <w:shd w:val="clear" w:color="auto" w:fill="FFFFFF"/>
+              </w:rPr>
+              <w:t>peps</w:t>
+            </w:r>
+            <w:r>
+              <w:rPr>
+                <w:rStyle w:val="af3"/>
+                <w:rFonts w:ascii="Segoe UI" w:hAnsi="Segoe UI" w:cs="Segoe UI"/>
+                <w:b/>
+                <w:bCs/>
+                <w:shd w:val="clear" w:color="auto" w:fill="FFFFFF"/>
+              </w:rPr>
+              <w:fldChar w:fldCharType="end"/>
+            </w:r>
             <w:r>
               <w:rPr>
                 <w:rFonts w:ascii="Segoe UI" w:hAnsi="Segoe UI" w:cs="Segoe UI" w:hint="eastAsia"/>
@@ -4110,7 +5012,7 @@
               </w:numPr>
               <w:ind w:firstLineChars="0"/>
             </w:pPr>
-            <w:hyperlink r:id="rId24" w:history="1">
+            <w:hyperlink r:id="rId25" w:history="1">
               <w:r>
                 <w:rPr>
                   <w:rStyle w:val="af3"/>
@@ -4131,94 +5033,31 @@
               </w:rPr>
               <w:t>、</w:t>
             </w:r>
-            <w:hyperlink r:id="rId25" w:history="1">
-              <w:r>
-                <w:rPr>
-                  <w:rStyle w:val="af3"/>
-                  <w:b/>
-                  <w:bCs/>
-                </w:rPr>
-                <w:t>docutils</w:t>
-              </w:r>
-            </w:hyperlink>
-            <w:r>
-              <w:rPr>
+            <w:r>
+              <w:fldChar w:fldCharType="begin"/>
+            </w:r>
+            <w:r>
+              <w:instrText xml:space="preserve"> HYPERLINK "https://github.com/daobook/docutils" </w:instrText>
+            </w:r>
+            <w:r>
+              <w:fldChar w:fldCharType="separate"/>
+            </w:r>
+            <w:r>
+              <w:rPr>
+                <w:rStyle w:val="af3"/>
                 <w:b/>
                 <w:bCs/>
               </w:rPr>
-              <w:t> </w:t>
-            </w:r>
-            <w:r>
-              <w:rPr>
-                <w:rFonts w:hint="eastAsia"/>
+              <w:t>docutils</w:t>
+            </w:r>
+            <w:r>
+              <w:rPr>
+                <w:rStyle w:val="af3"/>
                 <w:b/>
                 <w:bCs/>
               </w:rPr>
-              <w:t>、</w:t>
-            </w:r>
-            <w:hyperlink r:id="rId26" w:history="1">
-              <w:r>
-                <w:rPr>
-                  <w:rStyle w:val="af3"/>
-                  <w:rFonts w:ascii="Segoe UI" w:hAnsi="Segoe UI" w:cs="Segoe UI"/>
-                  <w:b/>
-                  <w:bCs/>
-                  <w:shd w:val="clear" w:color="auto" w:fill="FFFFFF"/>
-                </w:rPr>
-                <w:t>sphinx</w:t>
-              </w:r>
-            </w:hyperlink>
-            <w:r>
-              <w:t xml:space="preserve"> </w:t>
-            </w:r>
-            <w:r>
-              <w:rPr>
-                <w:rFonts w:hint="eastAsia"/>
-              </w:rPr>
-              <w:t>、</w:t>
-            </w:r>
-            <w:hyperlink r:id="rId27" w:history="1">
-              <w:r>
-                <w:rPr>
-                  <w:rStyle w:val="af3"/>
-                  <w:b/>
-                  <w:bCs/>
-                </w:rPr>
-                <w:t>sphinx-book-theme</w:t>
-              </w:r>
-            </w:hyperlink>
-            <w:r>
-              <w:rPr>
-                <w:rFonts w:hint="eastAsia"/>
-              </w:rPr>
-              <w:t>、</w:t>
-            </w:r>
-            <w:hyperlink r:id="rId28" w:history="1">
-              <w:r>
-                <w:rPr>
-                  <w:rStyle w:val="af3"/>
-                  <w:b/>
-                  <w:bCs/>
-                </w:rPr>
-                <w:t>pypa.io</w:t>
-              </w:r>
-            </w:hyperlink>
-            <w:r>
-              <w:rPr>
-                <w:rFonts w:hint="eastAsia"/>
-              </w:rPr>
-              <w:t>、</w:t>
-            </w:r>
-            <w:hyperlink r:id="rId29" w:history="1">
-              <w:r>
-                <w:rPr>
-                  <w:rStyle w:val="af3"/>
-                  <w:b/>
-                  <w:bCs/>
-                </w:rPr>
-                <w:t>sphinx-intl</w:t>
-              </w:r>
-            </w:hyperlink>
+              <w:fldChar w:fldCharType="end"/>
+            </w:r>
             <w:r>
               <w:rPr>
                 <w:b/>
@@ -4234,16 +5073,171 @@
               </w:rPr>
               <w:t>、</w:t>
             </w:r>
-            <w:hyperlink r:id="rId30" w:history="1">
-              <w:r>
-                <w:rPr>
-                  <w:rStyle w:val="af3"/>
-                  <w:b/>
-                  <w:bCs/>
-                </w:rPr>
-                <w:t>jupyter-book-zh</w:t>
-              </w:r>
-            </w:hyperlink>
+            <w:r>
+              <w:fldChar w:fldCharType="begin"/>
+            </w:r>
+            <w:r>
+              <w:instrText xml:space="preserve"> HYPERLINK "https://github.com/daobook/sphinx" </w:instrText>
+            </w:r>
+            <w:r>
+              <w:fldChar w:fldCharType="separate"/>
+            </w:r>
+            <w:r>
+              <w:rPr>
+                <w:rStyle w:val="af3"/>
+                <w:rFonts w:ascii="Segoe UI" w:hAnsi="Segoe UI" w:cs="Segoe UI"/>
+                <w:b/>
+                <w:bCs/>
+                <w:shd w:val="clear" w:color="auto" w:fill="FFFFFF"/>
+              </w:rPr>
+              <w:t>sphinx</w:t>
+            </w:r>
+            <w:r>
+              <w:rPr>
+                <w:rStyle w:val="af3"/>
+                <w:rFonts w:ascii="Segoe UI" w:hAnsi="Segoe UI" w:cs="Segoe UI"/>
+                <w:b/>
+                <w:bCs/>
+                <w:shd w:val="clear" w:color="auto" w:fill="FFFFFF"/>
+              </w:rPr>
+              <w:fldChar w:fldCharType="end"/>
+            </w:r>
+            <w:r>
+              <w:t xml:space="preserve"> </w:t>
+            </w:r>
+            <w:r>
+              <w:rPr>
+                <w:rFonts w:hint="eastAsia"/>
+              </w:rPr>
+              <w:t>、</w:t>
+            </w:r>
+            <w:r>
+              <w:fldChar w:fldCharType="begin"/>
+            </w:r>
+            <w:r>
+              <w:instrText xml:space="preserve"> HYPERLINK "https://github.com/daobook/sphinx-book-theme" </w:instrText>
+            </w:r>
+            <w:r>
+              <w:fldChar w:fldCharType="separate"/>
+            </w:r>
+            <w:r>
+              <w:rPr>
+                <w:rStyle w:val="af3"/>
+                <w:b/>
+                <w:bCs/>
+              </w:rPr>
+              <w:t>sphinx-book-theme</w:t>
+            </w:r>
+            <w:r>
+              <w:rPr>
+                <w:rStyle w:val="af3"/>
+                <w:b/>
+                <w:bCs/>
+              </w:rPr>
+              <w:fldChar w:fldCharType="end"/>
+            </w:r>
+            <w:r>
+              <w:rPr>
+                <w:rFonts w:hint="eastAsia"/>
+              </w:rPr>
+              <w:t>、</w:t>
+            </w:r>
+            <w:r>
+              <w:fldChar w:fldCharType="begin"/>
+            </w:r>
+            <w:r>
+              <w:instrText xml:space="preserve"> HYPERLINK "https://github.com/daobook/pypa.io" </w:instrText>
+            </w:r>
+            <w:r>
+              <w:fldChar w:fldCharType="separate"/>
+            </w:r>
+            <w:r>
+              <w:rPr>
+                <w:rStyle w:val="af3"/>
+                <w:b/>
+                <w:bCs/>
+              </w:rPr>
+              <w:t>pypa.io</w:t>
+            </w:r>
+            <w:r>
+              <w:rPr>
+                <w:rStyle w:val="af3"/>
+                <w:b/>
+                <w:bCs/>
+              </w:rPr>
+              <w:fldChar w:fldCharType="end"/>
+            </w:r>
+            <w:r>
+              <w:rPr>
+                <w:rFonts w:hint="eastAsia"/>
+              </w:rPr>
+              <w:t>、</w:t>
+            </w:r>
+            <w:r>
+              <w:fldChar w:fldCharType="begin"/>
+            </w:r>
+            <w:r>
+              <w:instrText xml:space="preserve"> HYPERLINK "https://github.com/daobook/sphinx-intl" </w:instrText>
+            </w:r>
+            <w:r>
+              <w:fldChar w:fldCharType="separate"/>
+            </w:r>
+            <w:r>
+              <w:rPr>
+                <w:rStyle w:val="af3"/>
+                <w:b/>
+                <w:bCs/>
+              </w:rPr>
+              <w:t>sphinx-intl</w:t>
+            </w:r>
+            <w:r>
+              <w:rPr>
+                <w:rStyle w:val="af3"/>
+                <w:b/>
+                <w:bCs/>
+              </w:rPr>
+              <w:fldChar w:fldCharType="end"/>
+            </w:r>
+            <w:r>
+              <w:rPr>
+                <w:b/>
+                <w:bCs/>
+              </w:rPr>
+              <w:t> </w:t>
+            </w:r>
+            <w:r>
+              <w:rPr>
+                <w:rFonts w:hint="eastAsia"/>
+                <w:b/>
+                <w:bCs/>
+              </w:rPr>
+              <w:t>、</w:t>
+            </w:r>
+            <w:r>
+              <w:fldChar w:fldCharType="begin"/>
+            </w:r>
+            <w:r>
+              <w:instrText xml:space="preserve"> HYPERLINK "https://github.com/daobook/jupyter-book-zh" </w:instrText>
+            </w:r>
+            <w:r>
+              <w:fldChar w:fldCharType="separate"/>
+            </w:r>
+            <w:r>
+              <w:rPr>
+                <w:rStyle w:val="af3"/>
+                <w:b/>
+                <w:bCs/>
+              </w:rPr>
+              <w:t>jupyter-book-zh</w:t>
+            </w:r>
+            <w:r>
+              <w:rPr>
+                <w:rStyle w:val="af3"/>
+                <w:b/>
+                <w:bCs/>
+              </w:rPr>
+              <w:fldChar w:fldCharType="end"/>
+            </w:r>
             <w:r>
               <w:rPr>
                 <w:rFonts w:ascii="Segoe UI" w:hAnsi="Segoe UI" w:cs="Segoe UI" w:hint="eastAsia"/>
@@ -4264,7 +5258,7 @@
               </w:numPr>
               <w:ind w:firstLineChars="0"/>
             </w:pPr>
-            <w:hyperlink r:id="rId31" w:history="1">
+            <w:hyperlink r:id="rId26" w:history="1">
               <w:r>
                 <w:rPr>
                   <w:rStyle w:val="af3"/>
@@ -4330,7 +5324,7 @@
               </w:numPr>
               <w:ind w:firstLineChars="0"/>
             </w:pPr>
-            <w:hyperlink r:id="rId32" w:history="1">
+            <w:hyperlink r:id="rId27" w:history="1">
               <w:r>
                 <w:rPr>
                   <w:rStyle w:val="af3"/>
@@ -4356,12 +5350,14 @@
               </w:rPr>
               <w:t>：</w:t>
             </w:r>
+            <w:proofErr w:type="spellStart"/>
             <w:r>
               <w:rPr>
                 <w:rFonts w:hint="eastAsia"/>
               </w:rPr>
               <w:t>Pytorch</w:t>
             </w:r>
+            <w:proofErr w:type="spellEnd"/>
             <w:r>
               <w:rPr>
                 <w:rFonts w:hint="eastAsia"/>
@@ -4378,7 +5374,7 @@
               </w:numPr>
               <w:ind w:firstLineChars="0"/>
             </w:pPr>
-            <w:hyperlink r:id="rId33" w:history="1">
+            <w:hyperlink r:id="rId28" w:history="1">
               <w:r>
                 <w:rPr>
                   <w:rStyle w:val="af3"/>
@@ -4402,7 +5398,7 @@
               </w:numPr>
               <w:ind w:firstLineChars="0"/>
             </w:pPr>
-            <w:hyperlink r:id="rId34" w:history="1">
+            <w:hyperlink r:id="rId29" w:history="1">
               <w:r>
                 <w:rPr>
                   <w:rStyle w:val="af3"/>
@@ -4432,7 +5428,21 @@
               <w:rPr>
                 <w:rFonts w:hint="eastAsia"/>
               </w:rPr>
-              <w:t xml:space="preserve">OpenCV &amp; Mediapipe </w:t>
+              <w:t xml:space="preserve">OpenCV &amp; </w:t>
+            </w:r>
+            <w:proofErr w:type="spellStart"/>
+            <w:r>
+              <w:rPr>
+                <w:rFonts w:hint="eastAsia"/>
+              </w:rPr>
+              <w:t>Mediapipe</w:t>
+            </w:r>
+            <w:proofErr w:type="spellEnd"/>
+            <w:r>
+              <w:rPr>
+                <w:rFonts w:hint="eastAsia"/>
+              </w:rPr>
+              <w:t xml:space="preserve"> </w:t>
             </w:r>
             <w:r>
               <w:rPr>
@@ -4459,7 +5469,7 @@
             <w:r>
               <w:t>2</w:t>
             </w:r>
-            <w:hyperlink r:id="rId35" w:history="1">
+            <w:hyperlink r:id="rId30" w:history="1">
               <w:r>
                 <w:rPr>
                   <w:rStyle w:val="af3"/>
@@ -4503,7 +5513,7 @@
               </w:rPr>
               <w:t xml:space="preserve"> </w:t>
             </w:r>
-            <w:hyperlink r:id="rId36" w:history="1">
+            <w:hyperlink r:id="rId31" w:history="1">
               <w:r>
                 <w:rPr>
                   <w:rStyle w:val="af3"/>
@@ -4536,6 +5546,7 @@
                 <w:highlight w:val="yellow"/>
               </w:rPr>
             </w:pPr>
+            <w:proofErr w:type="spellStart"/>
             <w:r>
               <w:rPr>
                 <w:rStyle w:val="af"/>
@@ -4553,17 +5564,17 @@
                 <w:szCs w:val="32"/>
                 <w:highlight w:val="yellow"/>
               </w:rPr>
-              <w:t xml:space="preserve">inetzone </w:t>
-            </w:r>
+              <w:t>inetzone</w:t>
+            </w:r>
+            <w:proofErr w:type="spellEnd"/>
             <w:r>
               <w:rPr>
                 <w:rStyle w:val="af"/>
-                <w:rFonts w:hint="eastAsia"/>
                 <w:sz w:val="32"/>
                 <w:szCs w:val="32"/>
                 <w:highlight w:val="yellow"/>
               </w:rPr>
-              <w:t>项目（正在进行中的）</w:t>
+              <w:t xml:space="preserve"> </w:t>
             </w:r>
             <w:r>
               <w:rPr>
@@ -4573,13 +5584,22 @@
                 <w:szCs w:val="32"/>
                 <w:highlight w:val="yellow"/>
               </w:rPr>
+              <w:t>项目（正在进行中的）</w:t>
+            </w:r>
+            <w:r>
+              <w:rPr>
+                <w:rStyle w:val="af"/>
+                <w:rFonts w:hint="eastAsia"/>
+                <w:sz w:val="32"/>
+                <w:szCs w:val="32"/>
+                <w:highlight w:val="yellow"/>
+              </w:rPr>
               <w:t>：</w:t>
             </w:r>
           </w:p>
           <w:p>
             <w:pPr>
               <w:rPr>
-                <w:rFonts w:hint="eastAsia"/>
                 <w:highlight w:val="darkGray"/>
                 <w14:shadow w14:blurRad="38100" w14:dist="19050" w14:dir="2700000" w14:sx="100000" w14:sy="100000" w14:kx="0" w14:ky="0" w14:algn="tl">
                   <w14:schemeClr w14:val="dk1">
@@ -4671,7 +5691,7 @@
               </w:numPr>
               <w:ind w:firstLineChars="0"/>
             </w:pPr>
-            <w:hyperlink r:id="rId37" w:history="1">
+            <w:hyperlink r:id="rId32" w:history="1">
               <w:r>
                 <w:rPr>
                   <w:rStyle w:val="af3"/>
@@ -4682,7 +5702,31 @@
                 <w:rPr>
                   <w:rStyle w:val="af3"/>
                 </w:rPr>
-                <w:t xml:space="preserve"> Python (xinetzone.github.io)</w:t>
+                <w:t xml:space="preserve"> Python (</w:t>
+              </w:r>
+              <w:r>
+                <w:rPr>
+                  <w:rStyle w:val="af3"/>
+                </w:rPr>
+                <w:t>https://xinetzone.github.io/</w:t>
+              </w:r>
+              <w:r>
+                <w:rPr>
+                  <w:rStyle w:val="af3"/>
+                </w:rPr>
+                <w:t>d2py</w:t>
+              </w:r>
+              <w:r>
+                <w:rPr>
+                  <w:rStyle w:val="af3"/>
+                </w:rPr>
+                <w:t>/index.html</w:t>
+              </w:r>
+              <w:r>
+                <w:rPr>
+                  <w:rStyle w:val="af3"/>
+                </w:rPr>
+                <w:t>)</w:t>
               </w:r>
             </w:hyperlink>
             <w:r>
@@ -4705,6 +5749,12 @@
                 <w:rFonts w:hint="eastAsia"/>
               </w:rPr>
               <w:t>交互式学习平台。</w:t>
+            </w:r>
+            <w:r>
+              <w:rPr>
+                <w:rFonts w:hint="eastAsia"/>
+              </w:rPr>
+              <w:t>同时在知乎更新视频。</w:t>
             </w:r>
           </w:p>
           <w:p>
@@ -4715,8 +5765,166 @@
                 <w:numId w:val="8"/>
               </w:numPr>
               <w:ind w:firstLineChars="0"/>
-            </w:pPr>
-            <w:hyperlink r:id="rId38" w:history="1">
+              <w:rPr>
+                <w:rFonts w:hint="eastAsia"/>
+              </w:rPr>
+            </w:pPr>
+            <w:hyperlink r:id="rId33" w:history="1">
+              <w:r>
+                <w:rPr>
+                  <w:rStyle w:val="af3"/>
+                </w:rPr>
+                <w:t>动手学习</w:t>
+              </w:r>
+              <w:r>
+                <w:rPr>
+                  <w:rStyle w:val="af3"/>
+                </w:rPr>
+                <w:t xml:space="preserve"> </w:t>
+              </w:r>
+              <w:r>
+                <w:rPr>
+                  <w:rStyle w:val="af3"/>
+                  <w:rFonts w:hint="eastAsia"/>
+                </w:rPr>
+                <w:t>C++</w:t>
+              </w:r>
+              <w:r>
+                <w:rPr>
+                  <w:rStyle w:val="af3"/>
+                </w:rPr>
+                <w:t xml:space="preserve"> (</w:t>
+              </w:r>
+              <w:r>
+                <w:rPr>
+                  <w:rStyle w:val="af3"/>
+                </w:rPr>
+                <w:t>https://xinetzone.github.io/cpp-book/index.html</w:t>
+              </w:r>
+              <w:r>
+                <w:rPr>
+                  <w:rStyle w:val="af3"/>
+                </w:rPr>
+                <w:t>)</w:t>
+              </w:r>
+            </w:hyperlink>
+            <w:r>
+              <w:rPr>
+                <w:rFonts w:hint="eastAsia"/>
+              </w:rPr>
+              <w:t>：打造一个中国版</w:t>
+            </w:r>
+            <w:r>
+              <w:rPr>
+                <w:rFonts w:hint="eastAsia"/>
+              </w:rPr>
+              <w:t xml:space="preserve"> </w:t>
+            </w:r>
+            <w:r>
+              <w:t>C++</w:t>
+            </w:r>
+            <w:r>
+              <w:t xml:space="preserve"> </w:t>
+            </w:r>
+            <w:r>
+              <w:rPr>
+                <w:rFonts w:hint="eastAsia"/>
+              </w:rPr>
+              <w:t>交互式学习平台。</w:t>
+            </w:r>
+            <w:r>
+              <w:rPr>
+                <w:rFonts w:hint="eastAsia"/>
+              </w:rPr>
+              <w:t>同时在知乎更新视频。</w:t>
+            </w:r>
+            <w:r>
+              <w:rPr>
+                <w:rFonts w:hint="eastAsia"/>
+              </w:rPr>
+              <w:t>（与</w:t>
+            </w:r>
+            <w:r>
+              <w:rPr>
+                <w:rFonts w:hint="eastAsia"/>
+              </w:rPr>
+              <w:t>1</w:t>
+            </w:r>
+            <w:r>
+              <w:rPr>
+                <w:rFonts w:hint="eastAsia"/>
+              </w:rPr>
+              <w:t>合计知乎视频播放量以超过</w:t>
+            </w:r>
+            <w:r>
+              <w:rPr>
+                <w:rFonts w:hint="eastAsia"/>
+              </w:rPr>
+              <w:t xml:space="preserve"> </w:t>
+            </w:r>
+            <w:r>
+              <w:t>5</w:t>
+            </w:r>
+            <w:r>
+              <w:rPr>
+                <w:rFonts w:hint="eastAsia"/>
+              </w:rPr>
+              <w:t>w</w:t>
+            </w:r>
+            <w:r>
+              <w:rPr>
+                <w:rFonts w:hint="eastAsia"/>
+              </w:rPr>
+              <w:t>）</w:t>
+            </w:r>
+          </w:p>
+          <w:p>
+            <w:pPr>
+              <w:pStyle w:val="af5"/>
+              <w:numPr>
+                <w:ilvl w:val="0"/>
+                <w:numId w:val="8"/>
+              </w:numPr>
+              <w:ind w:firstLineChars="0"/>
+              <w:rPr>
+                <w:rFonts w:hint="eastAsia"/>
+              </w:rPr>
+            </w:pPr>
+            <w:r>
+              <w:rPr>
+                <w:rFonts w:hint="eastAsia"/>
+              </w:rPr>
+              <w:t>Google</w:t>
+            </w:r>
+            <w:r>
+              <w:t xml:space="preserve"> </w:t>
+            </w:r>
+            <w:r>
+              <w:t>Protocol Buffers</w:t>
+            </w:r>
+            <w:r>
+              <w:t xml:space="preserve"> </w:t>
+            </w:r>
+            <w:r>
+              <w:rPr>
+                <w:rFonts w:hint="eastAsia"/>
+              </w:rPr>
+              <w:t>教程：</w:t>
+            </w:r>
+            <w:r>
+              <w:t>https://xinetzone.github.io/protobuf-book/</w:t>
+            </w:r>
+          </w:p>
+          <w:p>
+            <w:pPr>
+              <w:pStyle w:val="af5"/>
+              <w:numPr>
+                <w:ilvl w:val="0"/>
+                <w:numId w:val="8"/>
+              </w:numPr>
+              <w:ind w:firstLineChars="0"/>
+            </w:pPr>
+            <w:hyperlink r:id="rId34" w:history="1">
               <w:r>
                 <w:rPr>
                   <w:rStyle w:val="af3"/>
@@ -4758,7 +5966,7 @@
               </w:numPr>
               <w:ind w:firstLineChars="0"/>
             </w:pPr>
-            <w:hyperlink r:id="rId39" w:history="1">
+            <w:hyperlink r:id="rId35" w:history="1">
               <w:r>
                 <w:rPr>
                   <w:rStyle w:val="af3"/>
@@ -4785,7 +5993,7 @@
               </w:numPr>
               <w:ind w:firstLineChars="0"/>
             </w:pPr>
-            <w:hyperlink r:id="rId40" w:history="1">
+            <w:hyperlink r:id="rId36" w:history="1">
               <w:r>
                 <w:rPr>
                   <w:rStyle w:val="af3"/>
@@ -4823,18 +6031,47 @@
               </w:rPr>
               <w:t> </w:t>
             </w:r>
-            <w:hyperlink r:id="rId41" w:history="1">
-              <w:r>
-                <w:rPr>
-                  <w:rStyle w:val="af3"/>
-                  <w:rFonts w:ascii="Open Sans" w:hAnsi="Open Sans" w:cs="Open Sans"/>
-                  <w:color w:val="1E6BB8"/>
-                  <w:sz w:val="26"/>
-                  <w:szCs w:val="26"/>
-                </w:rPr>
-                <w:t>mybinder: datasetsome</w:t>
-              </w:r>
-            </w:hyperlink>
+            <w:proofErr w:type="spellStart"/>
+            <w:r>
+              <w:fldChar w:fldCharType="begin"/>
+            </w:r>
+            <w:r>
+              <w:instrText xml:space="preserve"> HYPERLINK "https://mybinder.org/v2/gh/DataLoaderX/datasetsome/master" </w:instrText>
+            </w:r>
+            <w:r>
+              <w:fldChar w:fldCharType="separate"/>
+            </w:r>
+            <w:r>
+              <w:rPr>
+                <w:rStyle w:val="af3"/>
+                <w:rFonts w:ascii="Open Sans" w:hAnsi="Open Sans" w:cs="Open Sans"/>
+                <w:color w:val="1E6BB8"/>
+                <w:sz w:val="26"/>
+                <w:szCs w:val="26"/>
+              </w:rPr>
+              <w:t>mybinder</w:t>
+            </w:r>
+            <w:proofErr w:type="spellEnd"/>
+            <w:r>
+              <w:rPr>
+                <w:rStyle w:val="af3"/>
+                <w:rFonts w:ascii="Open Sans" w:hAnsi="Open Sans" w:cs="Open Sans"/>
+                <w:color w:val="1E6BB8"/>
+                <w:sz w:val="26"/>
+                <w:szCs w:val="26"/>
+              </w:rPr>
+              <w:t>: datasetsome</w:t>
+            </w:r>
+            <w:r>
+              <w:rPr>
+                <w:rStyle w:val="af3"/>
+                <w:rFonts w:ascii="Open Sans" w:hAnsi="Open Sans" w:cs="Open Sans"/>
+                <w:color w:val="1E6BB8"/>
+                <w:sz w:val="26"/>
+                <w:szCs w:val="26"/>
+              </w:rPr>
+              <w:fldChar w:fldCharType="end"/>
+            </w:r>
             <w:r>
               <w:rPr>
                 <w:rFonts w:ascii="Open Sans" w:hAnsi="Open Sans" w:cs="Open Sans"/>
@@ -4862,18 +6099,40 @@
               </w:rPr>
               <w:t> </w:t>
             </w:r>
-            <w:hyperlink r:id="rId42" w:history="1">
-              <w:r>
-                <w:rPr>
-                  <w:rStyle w:val="af3"/>
-                  <w:rFonts w:ascii="Open Sans" w:hAnsi="Open Sans" w:cs="Open Sans"/>
-                  <w:color w:val="1E6BB8"/>
-                  <w:sz w:val="26"/>
-                  <w:szCs w:val="26"/>
-                </w:rPr>
-                <w:t>SimpleDataset</w:t>
-              </w:r>
-            </w:hyperlink>
+            <w:proofErr w:type="spellStart"/>
+            <w:r>
+              <w:fldChar w:fldCharType="begin"/>
+            </w:r>
+            <w:r>
+              <w:instrText xml:space="preserve"> HY</w:instrText>
+            </w:r>
+            <w:r>
+              <w:instrText xml:space="preserve">PERLINK "https://github.com/DatasetLab/SimpleDataset" </w:instrText>
+            </w:r>
+            <w:r>
+              <w:fldChar w:fldCharType="separate"/>
+            </w:r>
+            <w:r>
+              <w:rPr>
+                <w:rStyle w:val="af3"/>
+                <w:rFonts w:ascii="Open Sans" w:hAnsi="Open Sans" w:cs="Open Sans"/>
+                <w:color w:val="1E6BB8"/>
+                <w:sz w:val="26"/>
+                <w:szCs w:val="26"/>
+              </w:rPr>
+              <w:t>SimpleDataset</w:t>
+            </w:r>
+            <w:proofErr w:type="spellEnd"/>
+            <w:r>
+              <w:rPr>
+                <w:rStyle w:val="af3"/>
+                <w:rFonts w:ascii="Open Sans" w:hAnsi="Open Sans" w:cs="Open Sans"/>
+                <w:color w:val="1E6BB8"/>
+                <w:sz w:val="26"/>
+                <w:szCs w:val="26"/>
+              </w:rPr>
+              <w:fldChar w:fldCharType="end"/>
+            </w:r>
             <w:r>
               <w:rPr>
                 <w:rFonts w:ascii="Open Sans" w:hAnsi="Open Sans" w:cs="Open Sans"/>
@@ -4901,7 +6160,7 @@
               </w:rPr>
               <w:t> </w:t>
             </w:r>
-            <w:hyperlink r:id="rId43" w:history="1">
+            <w:hyperlink r:id="rId37" w:history="1">
               <w:r>
                 <w:rPr>
                   <w:rStyle w:val="af3"/>
@@ -5014,6 +6273,95 @@
 <file path=word/numbering.xml><?xml version="1.0" encoding="utf-8"?>
 <w:numbering xmlns:wpc="http://schemas.microsoft.com/office/word/2010/wordprocessingCanvas" xmlns:cx="http://schemas.microsoft.com/office/drawing/2014/chartex" xmlns:cx1="http://schemas.microsoft.com/office/drawing/2015/9/8/chartex" xmlns:cx2="http://schemas.microsoft.com/office/drawing/2015/10/21/chartex" xmlns:cx3="http://schemas.microsoft.com/office/drawing/2016/5/9/chartex" xmlns:cx4="http://schemas.microsoft.com/office/drawing/2016/5/10/chartex" xmlns:cx5="http://schemas.microsoft.com/office/drawing/2016/5/11/chartex" xmlns:cx6="http://schemas.microsoft.com/office/drawing/2016/5/12/chartex" xmlns:cx7="http://schemas.microsoft.com/office/drawing/2016/5/13/chartex" xmlns:cx8="http://schemas.microsoft.com/office/drawing/2016/5/14/chartex" xmlns:mc="http://schemas.openxmlformats.org/markup-compatibility/2006" xmlns:aink="http://schemas.microsoft.com/office/drawing/2016/ink" xmlns:am3d="http://schemas.microsoft.com/office/drawing/2017/model3d" xmlns:o="urn:schemas-microsoft-com:office:office" xmlns:r="http://schemas.openxmlformats.org/officeDocument/2006/relationships" xmlns:m="http://schemas.openxmlformats.org/officeDocument/2006/math" xmlns:v="urn:schemas-microsoft-com:vml" xmlns:wp14="http://schemas.microsoft.com/office/word/2010/wordprocessingDrawing" xmlns:wp="http://schemas.openxmlformats.org/drawingml/2006/wordprocessingDrawing" xmlns:w10="urn:schemas-microsoft-com:office:word" xmlns:w="http://schemas.openxmlformats.org/wordprocessingml/2006/main" xmlns:w14="http://schemas.microsoft.com/office/word/2010/wordml" xmlns:w15="http://schemas.microsoft.com/office/word/2012/wordml" xmlns:w16cex="http://schemas.microsoft.com/office/word/2018/wordml/cex" xmlns:w16cid="http://schemas.microsoft.com/office/word/2016/wordml/cid" xmlns:w16="http://schemas.microsoft.com/office/word/2018/wordml" xmlns:w16sdtdh="http://schemas.microsoft.com/office/word/2020/wordml/sdtdatahash" xmlns:w16se="http://schemas.microsoft.com/office/word/2015/wordml/symex" xmlns:wpg="http://schemas.microsoft.com/office/word/2010/wordprocessingGroup" xmlns:wpi="http://schemas.microsoft.com/office/word/2010/wordprocessingInk" xmlns:wne="http://schemas.microsoft.com/office/word/2006/wordml" xmlns:wps="http://schemas.microsoft.com/office/word/2010/wordprocessingShape" mc:Ignorable="w14 w15 w16se w16cid w16 w16cex w16sdtdh wp14">
   <w:abstractNum w:abstractNumId="0" w15:restartNumberingAfterBreak="0">
+    <w:nsid w:val="00BC50E5"/>
+    <w:multiLevelType w:val="hybridMultilevel"/>
+    <w:tmpl w:val="02306508"/>
+    <w:lvl w:ilvl="0" w:tplc="3D8454FE">
+      <w:start w:val="1"/>
+      <w:numFmt w:val="decimal"/>
+      <w:lvlText w:val="%1."/>
+      <w:lvlJc w:val="left"/>
+      <w:pPr>
+        <w:ind w:left="360" w:hanging="360"/>
+      </w:pPr>
+      <w:rPr>
+        <w:rFonts w:hint="default"/>
+      </w:rPr>
+    </w:lvl>
+    <w:lvl w:ilvl="1" w:tplc="04090019" w:tentative="1">
+      <w:start w:val="1"/>
+      <w:numFmt w:val="lowerLetter"/>
+      <w:lvlText w:val="%2)"/>
+      <w:lvlJc w:val="left"/>
+      <w:pPr>
+        <w:ind w:left="840" w:hanging="420"/>
+      </w:pPr>
+    </w:lvl>
+    <w:lvl w:ilvl="2" w:tplc="0409001B" w:tentative="1">
+      <w:start w:val="1"/>
+      <w:numFmt w:val="lowerRoman"/>
+      <w:lvlText w:val="%3."/>
+      <w:lvlJc w:val="right"/>
+      <w:pPr>
+        <w:ind w:left="1260" w:hanging="420"/>
+      </w:pPr>
+    </w:lvl>
+    <w:lvl w:ilvl="3" w:tplc="0409000F" w:tentative="1">
+      <w:start w:val="1"/>
+      <w:numFmt w:val="decimal"/>
+      <w:lvlText w:val="%4."/>
+      <w:lvlJc w:val="left"/>
+      <w:pPr>
+        <w:ind w:left="1680" w:hanging="420"/>
+      </w:pPr>
+    </w:lvl>
+    <w:lvl w:ilvl="4" w:tplc="04090019" w:tentative="1">
+      <w:start w:val="1"/>
+      <w:numFmt w:val="lowerLetter"/>
+      <w:lvlText w:val="%5)"/>
+      <w:lvlJc w:val="left"/>
+      <w:pPr>
+        <w:ind w:left="2100" w:hanging="420"/>
+      </w:pPr>
+    </w:lvl>
+    <w:lvl w:ilvl="5" w:tplc="0409001B" w:tentative="1">
+      <w:start w:val="1"/>
+      <w:numFmt w:val="lowerRoman"/>
+      <w:lvlText w:val="%6."/>
+      <w:lvlJc w:val="right"/>
+      <w:pPr>
+        <w:ind w:left="2520" w:hanging="420"/>
+      </w:pPr>
+    </w:lvl>
+    <w:lvl w:ilvl="6" w:tplc="0409000F" w:tentative="1">
+      <w:start w:val="1"/>
+      <w:numFmt w:val="decimal"/>
+      <w:lvlText w:val="%7."/>
+      <w:lvlJc w:val="left"/>
+      <w:pPr>
+        <w:ind w:left="2940" w:hanging="420"/>
+      </w:pPr>
+    </w:lvl>
+    <w:lvl w:ilvl="7" w:tplc="04090019" w:tentative="1">
+      <w:start w:val="1"/>
+      <w:numFmt w:val="lowerLetter"/>
+      <w:lvlText w:val="%8)"/>
+      <w:lvlJc w:val="left"/>
+      <w:pPr>
+        <w:ind w:left="3360" w:hanging="420"/>
+      </w:pPr>
+    </w:lvl>
+    <w:lvl w:ilvl="8" w:tplc="0409001B" w:tentative="1">
+      <w:start w:val="1"/>
+      <w:numFmt w:val="lowerRoman"/>
+      <w:lvlText w:val="%9."/>
+      <w:lvlJc w:val="right"/>
+      <w:pPr>
+        <w:ind w:left="3780" w:hanging="420"/>
+      </w:pPr>
+    </w:lvl>
+  </w:abstractNum>
+  <w:abstractNum w:abstractNumId="1" w15:restartNumberingAfterBreak="0">
     <w:nsid w:val="08217B98"/>
     <w:multiLevelType w:val="hybridMultilevel"/>
     <w:tmpl w:val="6C58D6C8"/>
@@ -5102,7 +6450,7 @@
       </w:pPr>
     </w:lvl>
   </w:abstractNum>
-  <w:abstractNum w:abstractNumId="1" w15:restartNumberingAfterBreak="0">
+  <w:abstractNum w:abstractNumId="2" w15:restartNumberingAfterBreak="0">
     <w:nsid w:val="2C4167E8"/>
     <w:multiLevelType w:val="hybridMultilevel"/>
     <w:tmpl w:val="09A66CEA"/>
@@ -5188,7 +6536,7 @@
       </w:pPr>
     </w:lvl>
   </w:abstractNum>
-  <w:abstractNum w:abstractNumId="2" w15:restartNumberingAfterBreak="0">
+  <w:abstractNum w:abstractNumId="3" w15:restartNumberingAfterBreak="0">
     <w:nsid w:val="3A97001F"/>
     <w:multiLevelType w:val="hybridMultilevel"/>
     <w:tmpl w:val="1B4236BE"/>
@@ -5301,7 +6649,7 @@
       </w:rPr>
     </w:lvl>
   </w:abstractNum>
-  <w:abstractNum w:abstractNumId="3" w15:restartNumberingAfterBreak="0">
+  <w:abstractNum w:abstractNumId="4" w15:restartNumberingAfterBreak="0">
     <w:nsid w:val="3F7F2EB6"/>
     <w:multiLevelType w:val="hybridMultilevel"/>
     <w:tmpl w:val="F3161506"/>
@@ -5387,7 +6735,7 @@
       </w:pPr>
     </w:lvl>
   </w:abstractNum>
-  <w:abstractNum w:abstractNumId="4" w15:restartNumberingAfterBreak="0">
+  <w:abstractNum w:abstractNumId="5" w15:restartNumberingAfterBreak="0">
     <w:nsid w:val="466D04B4"/>
     <w:multiLevelType w:val="hybridMultilevel"/>
     <w:tmpl w:val="2398CC5A"/>
@@ -5479,7 +6827,7 @@
       </w:pPr>
     </w:lvl>
   </w:abstractNum>
-  <w:abstractNum w:abstractNumId="5" w15:restartNumberingAfterBreak="0">
+  <w:abstractNum w:abstractNumId="6" w15:restartNumberingAfterBreak="0">
     <w:nsid w:val="4DA442E1"/>
     <w:multiLevelType w:val="hybridMultilevel"/>
     <w:tmpl w:val="E23E19DA"/>
@@ -5568,7 +6916,7 @@
       </w:pPr>
     </w:lvl>
   </w:abstractNum>
-  <w:abstractNum w:abstractNumId="6" w15:restartNumberingAfterBreak="0">
+  <w:abstractNum w:abstractNumId="7" w15:restartNumberingAfterBreak="0">
     <w:nsid w:val="58933E03"/>
     <w:multiLevelType w:val="hybridMultilevel"/>
     <w:tmpl w:val="BEAAF130"/>
@@ -5657,7 +7005,7 @@
       </w:pPr>
     </w:lvl>
   </w:abstractNum>
-  <w:abstractNum w:abstractNumId="7" w15:restartNumberingAfterBreak="0">
+  <w:abstractNum w:abstractNumId="8" w15:restartNumberingAfterBreak="0">
     <w:nsid w:val="6F4A3D45"/>
     <w:multiLevelType w:val="hybridMultilevel"/>
     <w:tmpl w:val="D69A5A50"/>
@@ -5746,7 +7094,7 @@
       </w:pPr>
     </w:lvl>
   </w:abstractNum>
-  <w:abstractNum w:abstractNumId="8" w15:restartNumberingAfterBreak="0">
+  <w:abstractNum w:abstractNumId="9" w15:restartNumberingAfterBreak="0">
     <w:nsid w:val="735D7A76"/>
     <w:multiLevelType w:val="hybridMultilevel"/>
     <w:tmpl w:val="6570116E"/>
@@ -5859,7 +7207,7 @@
       </w:rPr>
     </w:lvl>
   </w:abstractNum>
-  <w:abstractNum w:abstractNumId="9" w15:restartNumberingAfterBreak="0">
+  <w:abstractNum w:abstractNumId="10" w15:restartNumberingAfterBreak="0">
     <w:nsid w:val="7AA55C33"/>
     <w:multiLevelType w:val="hybridMultilevel"/>
     <w:tmpl w:val="BDDAD898"/>
@@ -5945,7 +7293,7 @@
       </w:pPr>
     </w:lvl>
   </w:abstractNum>
-  <w:abstractNum w:abstractNumId="10" w15:restartNumberingAfterBreak="0">
+  <w:abstractNum w:abstractNumId="11" w15:restartNumberingAfterBreak="0">
     <w:nsid w:val="7C3675C3"/>
     <w:multiLevelType w:val="hybridMultilevel"/>
     <w:tmpl w:val="A7CA8E62"/>
@@ -6035,37 +7383,40 @@
     </w:lvl>
   </w:abstractNum>
   <w:num w:numId="1">
+    <w:abstractNumId w:val="9"/>
+  </w:num>
+  <w:num w:numId="2">
     <w:abstractNumId w:val="8"/>
   </w:num>
-  <w:num w:numId="2">
+  <w:num w:numId="3">
+    <w:abstractNumId w:val="6"/>
+  </w:num>
+  <w:num w:numId="4">
+    <w:abstractNumId w:val="5"/>
+  </w:num>
+  <w:num w:numId="5">
+    <w:abstractNumId w:val="4"/>
+  </w:num>
+  <w:num w:numId="6">
+    <w:abstractNumId w:val="3"/>
+  </w:num>
+  <w:num w:numId="7">
+    <w:abstractNumId w:val="2"/>
+  </w:num>
+  <w:num w:numId="8">
+    <w:abstractNumId w:val="10"/>
+  </w:num>
+  <w:num w:numId="9">
     <w:abstractNumId w:val="7"/>
   </w:num>
-  <w:num w:numId="3">
-    <w:abstractNumId w:val="5"/>
-  </w:num>
-  <w:num w:numId="4">
-    <w:abstractNumId w:val="4"/>
-  </w:num>
-  <w:num w:numId="5">
-    <w:abstractNumId w:val="3"/>
-  </w:num>
-  <w:num w:numId="6">
-    <w:abstractNumId w:val="2"/>
-  </w:num>
-  <w:num w:numId="7">
+  <w:num w:numId="10">
     <w:abstractNumId w:val="1"/>
   </w:num>
-  <w:num w:numId="8">
-    <w:abstractNumId w:val="9"/>
+  <w:num w:numId="11">
+    <w:abstractNumId w:val="11"/>
   </w:num>
-  <w:num w:numId="9">
-    <w:abstractNumId w:val="6"/>
-  </w:num>
-  <w:num w:numId="10">
+  <w:num w:numId="12">
     <w:abstractNumId w:val="0"/>
-  </w:num>
-  <w:num w:numId="11">
-    <w:abstractNumId w:val="10"/>
   </w:num>
 </w:numbering>
 </file>
@@ -7015,6 +8366,37 @@
         </w:p>
       </w:docPartBody>
     </w:docPart>
+    <w:docPart>
+      <w:docPartPr>
+        <w:name w:val="02E02521CDA147AF924871BA0CC2D025"/>
+        <w:category>
+          <w:name w:val="常规"/>
+          <w:gallery w:val="placeholder"/>
+        </w:category>
+        <w:types>
+          <w:type w:val="bbPlcHdr"/>
+        </w:types>
+        <w:behaviors>
+          <w:behavior w:val="content"/>
+        </w:behaviors>
+        <w:guid w:val="{7E859BB1-2C2C-46D9-B2D0-FB81BF5A4304}"/>
+      </w:docPartPr>
+      <w:docPartBody>
+        <w:p>
+          <w:pPr>
+            <w:pStyle w:val="02E02521CDA147AF924871BA0CC2D025"/>
+          </w:pPr>
+          <w:r>
+            <w:rPr>
+              <w:rStyle w:val="a3"/>
+              <w:rFonts w:ascii="Microsoft YaHei UI" w:hAnsi="Microsoft YaHei UI" w:hint="eastAsia"/>
+              <w:lang w:val="zh-CN" w:bidi="zh-CN"/>
+            </w:rPr>
+            <w:t>—</w:t>
+          </w:r>
+        </w:p>
+      </w:docPartBody>
+    </w:docPart>
   </w:docParts>
 </w:glossaryDocument>
 </file>
@@ -7148,10 +8530,12 @@
   <w:rsids>
     <w:rsidRoot w:val="00630D6F"/>
     <w:rsid w:val="00191881"/>
+    <w:rsid w:val="00411FDC"/>
     <w:rsid w:val="00630D6F"/>
     <w:rsid w:val="006D18BE"/>
     <w:rsid w:val="00C77AA3"/>
     <w:rsid w:val="00C84136"/>
+    <w:rsid w:val="00D7639D"/>
   </w:rsids>
   <m:mathPr>
     <m:mathFont m:val="Cambria Math"/>
@@ -7620,6 +9004,7 @@
     <w:basedOn w:val="a0"/>
     <w:uiPriority w:val="1"/>
     <w:qFormat/>
+    <w:rsid w:val="00411FDC"/>
     <w:rPr>
       <w:rFonts w:eastAsia="Microsoft YaHei UI"/>
       <w:color w:val="ED7D31" w:themeColor="accent2"/>
@@ -7641,6 +9026,118 @@
   </w:style>
   <w:style w:type="paragraph" w:customStyle="1" w:styleId="C4CB1833F66B41BE86CEDC6DA9AC277F">
     <w:name w:val="C4CB1833F66B41BE86CEDC6DA9AC277F"/>
+    <w:pPr>
+      <w:widowControl w:val="0"/>
+      <w:jc w:val="both"/>
+    </w:pPr>
+  </w:style>
+  <w:style w:type="paragraph" w:customStyle="1" w:styleId="CDF8F744A4E54D4AAC0FA62BA95BD4B7">
+    <w:name w:val="CDF8F744A4E54D4AAC0FA62BA95BD4B7"/>
+    <w:rsid w:val="00411FDC"/>
+    <w:pPr>
+      <w:widowControl w:val="0"/>
+      <w:jc w:val="both"/>
+    </w:pPr>
+  </w:style>
+  <w:style w:type="paragraph" w:customStyle="1" w:styleId="02E02521CDA147AF924871BA0CC2D025">
+    <w:name w:val="02E02521CDA147AF924871BA0CC2D025"/>
+    <w:rsid w:val="00411FDC"/>
+    <w:pPr>
+      <w:widowControl w:val="0"/>
+      <w:jc w:val="both"/>
+    </w:pPr>
+  </w:style>
+  <w:style w:type="paragraph" w:customStyle="1" w:styleId="6ED06962AC7E4A558C85F4DA223F31F1">
+    <w:name w:val="6ED06962AC7E4A558C85F4DA223F31F1"/>
+    <w:rsid w:val="00411FDC"/>
+    <w:pPr>
+      <w:widowControl w:val="0"/>
+      <w:jc w:val="both"/>
+    </w:pPr>
+  </w:style>
+  <w:style w:type="paragraph" w:customStyle="1" w:styleId="57B24438C39E43288719C8393F06A7FF">
+    <w:name w:val="57B24438C39E43288719C8393F06A7FF"/>
+    <w:rsid w:val="00411FDC"/>
+    <w:pPr>
+      <w:widowControl w:val="0"/>
+      <w:jc w:val="both"/>
+    </w:pPr>
+  </w:style>
+  <w:style w:type="paragraph" w:customStyle="1" w:styleId="3085EAA64661488CAB19C168DC1FD21F">
+    <w:name w:val="3085EAA64661488CAB19C168DC1FD21F"/>
+    <w:rsid w:val="00411FDC"/>
+    <w:pPr>
+      <w:widowControl w:val="0"/>
+      <w:jc w:val="both"/>
+    </w:pPr>
+  </w:style>
+  <w:style w:type="paragraph" w:customStyle="1" w:styleId="B8217BF9BBDA4ECA89906A3D8AB6F7F3">
+    <w:name w:val="B8217BF9BBDA4ECA89906A3D8AB6F7F3"/>
+    <w:rsid w:val="00411FDC"/>
+    <w:pPr>
+      <w:widowControl w:val="0"/>
+      <w:jc w:val="both"/>
+    </w:pPr>
+  </w:style>
+  <w:style w:type="paragraph" w:customStyle="1" w:styleId="292FC52B23B74C93A173944BF2FC997A">
+    <w:name w:val="292FC52B23B74C93A173944BF2FC997A"/>
+    <w:rsid w:val="00411FDC"/>
+    <w:pPr>
+      <w:widowControl w:val="0"/>
+      <w:jc w:val="both"/>
+    </w:pPr>
+  </w:style>
+  <w:style w:type="paragraph" w:customStyle="1" w:styleId="5FA0A6227B0240EDB2E1ED1AB5455058">
+    <w:name w:val="5FA0A6227B0240EDB2E1ED1AB5455058"/>
+    <w:rsid w:val="00411FDC"/>
+    <w:pPr>
+      <w:widowControl w:val="0"/>
+      <w:jc w:val="both"/>
+    </w:pPr>
+  </w:style>
+  <w:style w:type="paragraph" w:customStyle="1" w:styleId="BC04FE0C2E13499382133AF8F0B3B0D9">
+    <w:name w:val="BC04FE0C2E13499382133AF8F0B3B0D9"/>
+    <w:rsid w:val="00411FDC"/>
+    <w:pPr>
+      <w:widowControl w:val="0"/>
+      <w:jc w:val="both"/>
+    </w:pPr>
+  </w:style>
+  <w:style w:type="paragraph" w:customStyle="1" w:styleId="1791A7288A8A4A1E92EC83E22D302683">
+    <w:name w:val="1791A7288A8A4A1E92EC83E22D302683"/>
+    <w:rsid w:val="00411FDC"/>
+    <w:pPr>
+      <w:widowControl w:val="0"/>
+      <w:jc w:val="both"/>
+    </w:pPr>
+  </w:style>
+  <w:style w:type="paragraph" w:customStyle="1" w:styleId="296B2696E27A4C26AD01F9E2D2485119">
+    <w:name w:val="296B2696E27A4C26AD01F9E2D2485119"/>
+    <w:rsid w:val="00411FDC"/>
+    <w:pPr>
+      <w:widowControl w:val="0"/>
+      <w:jc w:val="both"/>
+    </w:pPr>
+  </w:style>
+  <w:style w:type="paragraph" w:customStyle="1" w:styleId="0BD80E25AE4843F49CDABC0CAE2B189F">
+    <w:name w:val="0BD80E25AE4843F49CDABC0CAE2B189F"/>
+    <w:rsid w:val="00411FDC"/>
+    <w:pPr>
+      <w:widowControl w:val="0"/>
+      <w:jc w:val="both"/>
+    </w:pPr>
+  </w:style>
+  <w:style w:type="paragraph" w:customStyle="1" w:styleId="EFBB2729C75B4D01A9D9FC43AF8B12F5">
+    <w:name w:val="EFBB2729C75B4D01A9D9FC43AF8B12F5"/>
+    <w:rsid w:val="00411FDC"/>
+    <w:pPr>
+      <w:widowControl w:val="0"/>
+      <w:jc w:val="both"/>
+    </w:pPr>
+  </w:style>
+  <w:style w:type="paragraph" w:customStyle="1" w:styleId="35DA01930B86451CA957DB747808E5FF">
+    <w:name w:val="35DA01930B86451CA957DB747808E5FF"/>
+    <w:rsid w:val="00411FDC"/>
     <w:pPr>
       <w:widowControl w:val="0"/>
       <w:jc w:val="both"/>
@@ -7918,11 +9415,12 @@
 </file>
 
 <file path=customXml/item1.xml><?xml version="1.0" encoding="utf-8"?>
-<p:properties xmlns:p="http://schemas.microsoft.com/office/2006/metadata/properties" xmlns:xsi="http://www.w3.org/2001/XMLSchema-instance" xmlns:pc="http://schemas.microsoft.com/office/infopath/2007/PartnerControls">
-  <documentManagement>
-    <MediaServiceKeyPoints xmlns="71af3243-3dd4-4a8d-8c0d-dd76da1f02a5" xsi:nil="true"/>
-  </documentManagement>
-</p:properties>
+<?mso-contentType ?>
+<FormTemplates xmlns="http://schemas.microsoft.com/sharepoint/v3/contenttype/forms">
+  <Display>DocumentLibraryForm</Display>
+  <Edit>DocumentLibraryForm</Edit>
+  <New>DocumentLibraryForm</New>
+</FormTemplates>
 </file>
 
 <file path=customXml/item2.xml><?xml version="1.0" encoding="utf-8"?>
@@ -8137,20 +9635,21 @@
 </file>
 
 <file path=customXml/item3.xml><?xml version="1.0" encoding="utf-8"?>
-<?mso-contentType ?>
-<FormTemplates xmlns="http://schemas.microsoft.com/sharepoint/v3/contenttype/forms">
-  <Display>DocumentLibraryForm</Display>
-  <Edit>DocumentLibraryForm</Edit>
-  <New>DocumentLibraryForm</New>
-</FormTemplates>
+<p:properties xmlns:p="http://schemas.microsoft.com/office/2006/metadata/properties" xmlns:xsi="http://www.w3.org/2001/XMLSchema-instance" xmlns:pc="http://schemas.microsoft.com/office/infopath/2007/PartnerControls">
+  <documentManagement>
+    <MediaServiceKeyPoints xmlns="71af3243-3dd4-4a8d-8c0d-dd76da1f02a5" xsi:nil="true"/>
+  </documentManagement>
+</p:properties>
+</file>
+
+<file path=customXml/item4.xml><?xml version="1.0" encoding="utf-8"?>
+<b:Sources xmlns:b="http://schemas.openxmlformats.org/officeDocument/2006/bibliography" xmlns="http://schemas.openxmlformats.org/officeDocument/2006/bibliography" SelectedStyle="\APASixthEditionOfficeOnline.xsl" StyleName="APA" Version="6"/>
 </file>
 
 <file path=customXml/itemProps1.xml><?xml version="1.0" encoding="utf-8"?>
-<ds:datastoreItem xmlns:ds="http://schemas.openxmlformats.org/officeDocument/2006/customXml" ds:itemID="{02FFB3A9-0D22-476F-B4E7-F3F4C4E00959}">
+<ds:datastoreItem xmlns:ds="http://schemas.openxmlformats.org/officeDocument/2006/customXml" ds:itemID="{DF9E7EC0-B0C1-47D5-B2B3-E423363C63FD}">
   <ds:schemaRefs>
-    <ds:schemaRef ds:uri="http://schemas.microsoft.com/office/2006/metadata/properties"/>
-    <ds:schemaRef ds:uri="http://schemas.microsoft.com/office/infopath/2007/PartnerControls"/>
-    <ds:schemaRef ds:uri="71af3243-3dd4-4a8d-8c0d-dd76da1f02a5"/>
+    <ds:schemaRef ds:uri="http://schemas.microsoft.com/sharepoint/v3/contenttype/forms"/>
   </ds:schemaRefs>
 </ds:datastoreItem>
 </file>
@@ -8175,9 +9674,19 @@
 </file>
 
 <file path=customXml/itemProps3.xml><?xml version="1.0" encoding="utf-8"?>
-<ds:datastoreItem xmlns:ds="http://schemas.openxmlformats.org/officeDocument/2006/customXml" ds:itemID="{DF9E7EC0-B0C1-47D5-B2B3-E423363C63FD}">
+<ds:datastoreItem xmlns:ds="http://schemas.openxmlformats.org/officeDocument/2006/customXml" ds:itemID="{02FFB3A9-0D22-476F-B4E7-F3F4C4E00959}">
   <ds:schemaRefs>
-    <ds:schemaRef ds:uri="http://schemas.microsoft.com/sharepoint/v3/contenttype/forms"/>
+    <ds:schemaRef ds:uri="http://schemas.microsoft.com/office/2006/metadata/properties"/>
+    <ds:schemaRef ds:uri="http://schemas.microsoft.com/office/infopath/2007/PartnerControls"/>
+    <ds:schemaRef ds:uri="71af3243-3dd4-4a8d-8c0d-dd76da1f02a5"/>
+  </ds:schemaRefs>
+</ds:datastoreItem>
+</file>
+
+<file path=customXml/itemProps4.xml><?xml version="1.0" encoding="utf-8"?>
+<ds:datastoreItem xmlns:ds="http://schemas.openxmlformats.org/officeDocument/2006/customXml" ds:itemID="{FF39D3FF-5527-49FC-9CCE-13596F97E073}">
+  <ds:schemaRefs>
+    <ds:schemaRef ds:uri="http://schemas.openxmlformats.org/officeDocument/2006/bibliography"/>
   </ds:schemaRefs>
 </ds:datastoreItem>
 </file>
--- a/刘新伟的简历.docx
+++ b/刘新伟的简历.docx
@@ -433,7 +433,7 @@
           <w:p>
             <w:pPr>
               <w:rPr>
-                <w:rFonts w:ascii="Microsoft YaHei UI" w:hAnsi="Microsoft YaHei UI" w:hint="eastAsia"/>
+                <w:rFonts w:ascii="Microsoft YaHei UI" w:hAnsi="Microsoft YaHei UI"/>
                 <w:noProof/>
               </w:rPr>
             </w:pPr>
@@ -466,9 +466,6 @@
               <w:pStyle w:val="af0"/>
               <w:spacing w:line="360" w:lineRule="exact"/>
               <w:ind w:left="420"/>
-              <w:rPr>
-                <w:rFonts w:hint="eastAsia"/>
-              </w:rPr>
             </w:pPr>
             <w:r>
               <w:rPr>
@@ -622,11 +619,6 @@
             </w:r>
           </w:p>
           <w:p>
-            <w:pPr>
-              <w:rPr>
-                <w:rFonts w:hint="eastAsia"/>
-              </w:rPr>
-            </w:pPr>
             <w:r>
               <w:rPr>
                 <w:rFonts w:hint="eastAsia"/>
@@ -967,7 +959,7 @@
               </w:numPr>
               <w:spacing w:before="0" w:beforeAutospacing="0" w:after="0" w:afterAutospacing="0" w:line="360" w:lineRule="exact"/>
               <w:rPr>
-                <w:rFonts w:ascii="方正兰亭粗黑简体" w:eastAsia="方正兰亭粗黑简体" w:cstheme="minorBidi" w:hint="eastAsia"/>
+                <w:rFonts w:ascii="方正兰亭粗黑简体" w:eastAsia="方正兰亭粗黑简体" w:cstheme="minorBidi"/>
                 <w:color w:val="4A4E59"/>
                 <w:kern w:val="24"/>
                 <w:sz w:val="20"/>
@@ -1908,7 +1900,7 @@
           <w:p>
             <w:pPr>
               <w:rPr>
-                <w:rFonts w:ascii="Microsoft YaHei UI" w:hAnsi="Microsoft YaHei UI" w:hint="eastAsia"/>
+                <w:rFonts w:ascii="Microsoft YaHei UI" w:hAnsi="Microsoft YaHei UI"/>
                 <w:color w:val="404040" w:themeColor="text1" w:themeTint="BF"/>
                 <w:sz w:val="20"/>
               </w:rPr>
@@ -1975,11 +1967,6 @@
               <w:rPr>
                 <w:rFonts w:ascii="Microsoft YaHei UI" w:hAnsi="Microsoft YaHei UI"/>
               </w:rPr>
-            </w:r>
-            <w:r>
-              <w:rPr>
-                <w:rFonts w:ascii="Microsoft YaHei UI" w:hAnsi="Microsoft YaHei UI"/>
-              </w:rPr>
               <w:fldChar w:fldCharType="separate"/>
             </w:r>
             <w:r>
@@ -2004,11 +1991,6 @@
             </w:r>
           </w:p>
           <w:p>
-            <w:pPr>
-              <w:rPr>
-                <w:rFonts w:hint="eastAsia"/>
-              </w:rPr>
-            </w:pPr>
             <w:proofErr w:type="spellStart"/>
             <w:r>
               <w:rPr>
@@ -2032,13 +2014,7 @@
               </w:r>
             </w:hyperlink>
           </w:p>
-          <w:p>
-            <w:pPr>
-              <w:rPr>
-                <w:rFonts w:hint="eastAsia"/>
-              </w:rPr>
-            </w:pPr>
-          </w:p>
+          <w:p/>
         </w:tc>
         <w:tc>
           <w:tcPr>
@@ -2180,11 +2156,6 @@
               <w:rPr>
                 <w:rFonts w:ascii="Microsoft YaHei UI" w:hAnsi="Microsoft YaHei UI"/>
               </w:rPr>
-            </w:r>
-            <w:r>
-              <w:rPr>
-                <w:rFonts w:ascii="Microsoft YaHei UI" w:hAnsi="Microsoft YaHei UI"/>
-              </w:rPr>
               <w:fldChar w:fldCharType="separate"/>
             </w:r>
             <w:r>
@@ -2192,89 +2163,63 @@
                 <w:rStyle w:val="af3"/>
                 <w:rFonts w:ascii="Microsoft YaHei UI" w:hAnsi="Microsoft YaHei UI" w:hint="eastAsia"/>
               </w:rPr>
-              <w:t>水之</w:t>
+              <w:t>水之心</w:t>
+            </w:r>
+            <w:r>
+              <w:rPr>
+                <w:rFonts w:ascii="Microsoft YaHei UI" w:hAnsi="Microsoft YaHei UI"/>
+              </w:rPr>
+              <w:fldChar w:fldCharType="end"/>
+            </w:r>
+          </w:p>
+          <w:p>
+            <w:pPr>
+              <w:rPr>
+                <w:rFonts w:ascii="Microsoft YaHei UI" w:hAnsi="Microsoft YaHei UI"/>
+              </w:rPr>
+            </w:pPr>
+            <w:r>
+              <w:rPr>
+                <w:rFonts w:ascii="Microsoft YaHei UI" w:hAnsi="Microsoft YaHei UI" w:hint="eastAsia"/>
+              </w:rPr>
+              <w:t>知乎：</w:t>
+            </w:r>
+            <w:r>
+              <w:rPr>
+                <w:rFonts w:ascii="Microsoft YaHei UI" w:hAnsi="Microsoft YaHei UI"/>
+              </w:rPr>
+              <w:fldChar w:fldCharType="begin"/>
+            </w:r>
+            <w:r>
+              <w:rPr>
+                <w:rFonts w:ascii="Microsoft YaHei UI" w:hAnsi="Microsoft YaHei UI"/>
+              </w:rPr>
+              <w:instrText xml:space="preserve"> </w:instrText>
+            </w:r>
+            <w:r>
+              <w:rPr>
+                <w:rFonts w:ascii="Microsoft YaHei UI" w:hAnsi="Microsoft YaHei UI" w:hint="eastAsia"/>
+              </w:rPr>
+              <w:instrText>HYPERLINK "https://www.zhihu.com/people/xinetzone"</w:instrText>
+            </w:r>
+            <w:r>
+              <w:rPr>
+                <w:rFonts w:ascii="Microsoft YaHei UI" w:hAnsi="Microsoft YaHei UI"/>
+              </w:rPr>
+              <w:instrText xml:space="preserve"> </w:instrText>
+            </w:r>
+            <w:r>
+              <w:rPr>
+                <w:rFonts w:ascii="Microsoft YaHei UI" w:hAnsi="Microsoft YaHei UI"/>
+              </w:rPr>
+              <w:fldChar w:fldCharType="separate"/>
             </w:r>
             <w:r>
               <w:rPr>
                 <w:rStyle w:val="af3"/>
-                <w:rFonts w:ascii="Microsoft YaHei UI" w:hAnsi="Microsoft YaHei UI" w:hint="eastAsia"/>
-              </w:rPr>
-              <w:t>心</w:t>
-            </w:r>
-            <w:r>
-              <w:rPr>
-                <w:rFonts w:ascii="Microsoft YaHei UI" w:hAnsi="Microsoft YaHei UI"/>
-              </w:rPr>
-              <w:fldChar w:fldCharType="end"/>
-            </w:r>
-          </w:p>
-          <w:p>
-            <w:pPr>
-              <w:rPr>
-                <w:rFonts w:ascii="Microsoft YaHei UI" w:hAnsi="Microsoft YaHei UI"/>
-              </w:rPr>
-            </w:pPr>
-            <w:r>
-              <w:rPr>
-                <w:rFonts w:ascii="Microsoft YaHei UI" w:hAnsi="Microsoft YaHei UI" w:hint="eastAsia"/>
-              </w:rPr>
-              <w:t>知乎：</w:t>
-            </w:r>
-            <w:r>
-              <w:rPr>
-                <w:rFonts w:ascii="Microsoft YaHei UI" w:hAnsi="Microsoft YaHei UI"/>
-              </w:rPr>
-              <w:fldChar w:fldCharType="begin"/>
-            </w:r>
-            <w:r>
-              <w:rPr>
-                <w:rFonts w:ascii="Microsoft YaHei UI" w:hAnsi="Microsoft YaHei UI"/>
-              </w:rPr>
-              <w:instrText xml:space="preserve"> </w:instrText>
-            </w:r>
-            <w:r>
-              <w:rPr>
-                <w:rFonts w:ascii="Microsoft YaHei UI" w:hAnsi="Microsoft YaHei UI" w:hint="eastAsia"/>
-              </w:rPr>
-              <w:instrText>HYPERLINK "https://www.zhihu.com/people/xinetzone"</w:instrText>
-            </w:r>
-            <w:r>
-              <w:rPr>
-                <w:rFonts w:ascii="Microsoft YaHei UI" w:hAnsi="Microsoft YaHei UI"/>
-              </w:rPr>
-              <w:instrText xml:space="preserve"> </w:instrText>
-            </w:r>
-            <w:r>
-              <w:rPr>
-                <w:rFonts w:ascii="Microsoft YaHei UI" w:hAnsi="Microsoft YaHei UI"/>
-              </w:rPr>
-            </w:r>
-            <w:r>
-              <w:rPr>
-                <w:rFonts w:ascii="Microsoft YaHei UI" w:hAnsi="Microsoft YaHei UI"/>
-              </w:rPr>
-              <w:fldChar w:fldCharType="separate"/>
-            </w:r>
-            <w:r>
-              <w:rPr>
-                <w:rStyle w:val="af3"/>
-                <w:rFonts w:ascii="Microsoft YaHei UI" w:hAnsi="Microsoft YaHei UI"/>
-              </w:rPr>
-              <w:t>xin</w:t>
-            </w:r>
-            <w:r>
-              <w:rPr>
-                <w:rStyle w:val="af3"/>
-                <w:rFonts w:ascii="Microsoft YaHei UI" w:hAnsi="Microsoft YaHei UI"/>
-              </w:rPr>
-              <w:t>e</w:t>
-            </w:r>
-            <w:r>
-              <w:rPr>
-                <w:rStyle w:val="af3"/>
-                <w:rFonts w:ascii="Microsoft YaHei UI" w:hAnsi="Microsoft YaHei UI"/>
-              </w:rPr>
-              <w:t>tzone</w:t>
+                <w:rFonts w:ascii="Microsoft YaHei UI" w:hAnsi="Microsoft YaHei UI"/>
+              </w:rPr>
+              <w:t>xinetzone</w:t>
             </w:r>
             <w:r>
               <w:rPr>
@@ -2309,13 +2254,7 @@
               <w:rPr>
                 <w:rFonts w:hint="eastAsia"/>
               </w:rPr>
-              <w:t>，</w:t>
-            </w:r>
-            <w:r>
-              <w:rPr>
-                <w:rFonts w:hint="eastAsia"/>
-              </w:rPr>
-              <w:t>喜欢研究前沿科技</w:t>
+              <w:t>，喜欢研究前沿科技</w:t>
             </w:r>
           </w:p>
           <w:p>
@@ -2419,13 +2358,7 @@
               <w:rPr>
                 <w:rFonts w:hint="eastAsia"/>
               </w:rPr>
-              <w:t>了解</w:t>
-            </w:r>
-            <w:r>
-              <w:rPr>
-                <w:rFonts w:hint="eastAsia"/>
-              </w:rPr>
-              <w:t>深度</w:t>
+              <w:t>了解深度</w:t>
             </w:r>
             <w:r>
               <w:t>学习模型：</w:t>
@@ -2434,13 +2367,7 @@
               <w:rPr>
                 <w:rFonts w:hint="eastAsia"/>
               </w:rPr>
-              <w:t>CNN、R-CNN系列、</w:t>
-            </w:r>
-            <w:r>
-              <w:rPr>
-                <w:rFonts w:hint="eastAsia"/>
-              </w:rPr>
-              <w:t>SSD等</w:t>
+              <w:t>CNN、R-CNN系列、SSD等</w:t>
             </w:r>
           </w:p>
           <w:p>
@@ -2451,9 +2378,6 @@
                 <w:numId w:val="1"/>
               </w:numPr>
               <w:spacing w:line="360" w:lineRule="exact"/>
-              <w:rPr>
-                <w:rFonts w:hint="eastAsia"/>
-              </w:rPr>
             </w:pPr>
             <w:r>
               <w:rPr>
@@ -2488,9 +2412,6 @@
                 <w:numId w:val="1"/>
               </w:numPr>
               <w:spacing w:line="360" w:lineRule="exact"/>
-              <w:rPr>
-                <w:rFonts w:hint="eastAsia"/>
-              </w:rPr>
             </w:pPr>
             <w:r>
               <w:rPr>
@@ -2507,9 +2428,6 @@
                 <w:numId w:val="1"/>
               </w:numPr>
               <w:spacing w:line="360" w:lineRule="exact"/>
-              <w:rPr>
-                <w:rFonts w:hint="eastAsia"/>
-              </w:rPr>
             </w:pPr>
             <w:r>
               <w:rPr>
@@ -2666,16 +2584,31 @@
           <w:p>
             <w:pPr>
               <w:rPr>
+                <w:rFonts w:ascii="宋体" w:eastAsia="宋体" w:hAnsi="宋体" w:cs="宋体"/>
+                <w:color w:val="auto"/>
+              </w:rPr>
+            </w:pPr>
+            <w:r>
+              <w:rPr>
                 <w:rFonts w:ascii="宋体" w:eastAsia="宋体" w:hAnsi="宋体" w:cs="宋体" w:hint="eastAsia"/>
                 <w:color w:val="auto"/>
               </w:rPr>
+              <w:t>学历：硕士</w:t>
+            </w:r>
+          </w:p>
+          <w:p>
+            <w:pPr>
+              <w:rPr>
+                <w:rFonts w:ascii="宋体" w:eastAsia="宋体" w:hAnsi="宋体" w:cs="宋体"/>
+                <w:color w:val="auto"/>
+              </w:rPr>
             </w:pPr>
             <w:r>
               <w:rPr>
                 <w:rFonts w:ascii="宋体" w:eastAsia="宋体" w:hAnsi="宋体" w:cs="宋体" w:hint="eastAsia"/>
                 <w:color w:val="auto"/>
               </w:rPr>
-              <w:t>学历：硕士</w:t>
+              <w:t>籍贯：安徽</w:t>
             </w:r>
           </w:p>
           <w:p>
@@ -2690,50 +2623,35 @@
                 <w:rFonts w:ascii="宋体" w:eastAsia="宋体" w:hAnsi="宋体" w:cs="宋体" w:hint="eastAsia"/>
                 <w:color w:val="auto"/>
               </w:rPr>
-              <w:t>籍贯：安徽</w:t>
-            </w:r>
-          </w:p>
-          <w:p>
-            <w:pPr>
+              <w:t>年龄：3</w:t>
+            </w:r>
+            <w:r>
               <w:rPr>
                 <w:rFonts w:ascii="宋体" w:eastAsia="宋体" w:hAnsi="宋体" w:cs="宋体"/>
                 <w:color w:val="auto"/>
               </w:rPr>
+              <w:t>1</w:t>
+            </w:r>
+          </w:p>
+          <w:p>
+            <w:pPr>
+              <w:rPr>
+                <w:rFonts w:ascii="宋体" w:eastAsia="宋体" w:hAnsi="宋体" w:cs="宋体"/>
+                <w:color w:val="auto"/>
+              </w:rPr>
             </w:pPr>
             <w:r>
               <w:rPr>
                 <w:rFonts w:ascii="宋体" w:eastAsia="宋体" w:hAnsi="宋体" w:cs="宋体" w:hint="eastAsia"/>
                 <w:color w:val="auto"/>
               </w:rPr>
-              <w:t>年龄：3</w:t>
-            </w:r>
-            <w:r>
+              <w:t>现居：浙江杭州</w:t>
+            </w:r>
+          </w:p>
+          <w:p>
+            <w:pPr>
               <w:rPr>
                 <w:rFonts w:ascii="宋体" w:eastAsia="宋体" w:hAnsi="宋体" w:cs="宋体"/>
-                <w:color w:val="auto"/>
-              </w:rPr>
-              <w:t>1</w:t>
-            </w:r>
-          </w:p>
-          <w:p>
-            <w:pPr>
-              <w:rPr>
-                <w:rFonts w:ascii="宋体" w:eastAsia="宋体" w:hAnsi="宋体" w:cs="宋体"/>
-                <w:color w:val="auto"/>
-              </w:rPr>
-            </w:pPr>
-            <w:r>
-              <w:rPr>
-                <w:rFonts w:ascii="宋体" w:eastAsia="宋体" w:hAnsi="宋体" w:cs="宋体" w:hint="eastAsia"/>
-                <w:color w:val="auto"/>
-              </w:rPr>
-              <w:t>现居：浙江杭州</w:t>
-            </w:r>
-          </w:p>
-          <w:p>
-            <w:pPr>
-              <w:rPr>
-                <w:rFonts w:ascii="宋体" w:eastAsia="宋体" w:hAnsi="宋体" w:cs="宋体" w:hint="eastAsia"/>
                 <w:color w:val="auto"/>
               </w:rPr>
             </w:pPr>
@@ -2865,9 +2783,6 @@
           <w:p>
             <w:pPr>
               <w:pStyle w:val="ac"/>
-              <w:rPr>
-                <w:rFonts w:hint="eastAsia"/>
-              </w:rPr>
             </w:pPr>
           </w:p>
         </w:tc>
@@ -5702,31 +5617,7 @@
                 <w:rPr>
                   <w:rStyle w:val="af3"/>
                 </w:rPr>
-                <w:t xml:space="preserve"> Python (</w:t>
-              </w:r>
-              <w:r>
-                <w:rPr>
-                  <w:rStyle w:val="af3"/>
-                </w:rPr>
-                <w:t>https://xinetzone.github.io/</w:t>
-              </w:r>
-              <w:r>
-                <w:rPr>
-                  <w:rStyle w:val="af3"/>
-                </w:rPr>
-                <w:t>d2py</w:t>
-              </w:r>
-              <w:r>
-                <w:rPr>
-                  <w:rStyle w:val="af3"/>
-                </w:rPr>
-                <w:t>/index.html</w:t>
-              </w:r>
-              <w:r>
-                <w:rPr>
-                  <w:rStyle w:val="af3"/>
-                </w:rPr>
-                <w:t>)</w:t>
+                <w:t xml:space="preserve"> Python (https://xinetzone.github.io/d2py/index.html)</w:t>
               </w:r>
             </w:hyperlink>
             <w:r>
@@ -5765,9 +5656,6 @@
                 <w:numId w:val="8"/>
               </w:numPr>
               <w:ind w:firstLineChars="0"/>
-              <w:rPr>
-                <w:rFonts w:hint="eastAsia"/>
-              </w:rPr>
             </w:pPr>
             <w:hyperlink r:id="rId33" w:history="1">
               <w:r>
@@ -5821,10 +5709,7 @@
               <w:t xml:space="preserve"> </w:t>
             </w:r>
             <w:r>
-              <w:t>C++</w:t>
-            </w:r>
-            <w:r>
-              <w:t xml:space="preserve"> </w:t>
+              <w:t xml:space="preserve">C++ </w:t>
             </w:r>
             <w:r>
               <w:rPr>
@@ -5836,13 +5721,7 @@
               <w:rPr>
                 <w:rFonts w:hint="eastAsia"/>
               </w:rPr>
-              <w:t>同时在知乎更新视频。</w:t>
-            </w:r>
-            <w:r>
-              <w:rPr>
-                <w:rFonts w:hint="eastAsia"/>
-              </w:rPr>
-              <w:t>（与</w:t>
+              <w:t>同时在知乎更新视频。（与</w:t>
             </w:r>
             <w:r>
               <w:rPr>
@@ -5886,9 +5765,6 @@
                 <w:numId w:val="8"/>
               </w:numPr>
               <w:ind w:firstLineChars="0"/>
-              <w:rPr>
-                <w:rFonts w:hint="eastAsia"/>
-              </w:rPr>
             </w:pPr>
             <w:r>
               <w:rPr>
@@ -6104,10 +5980,7 @@
               <w:fldChar w:fldCharType="begin"/>
             </w:r>
             <w:r>
-              <w:instrText xml:space="preserve"> HY</w:instrText>
-            </w:r>
-            <w:r>
-              <w:instrText xml:space="preserve">PERLINK "https://github.com/DatasetLab/SimpleDataset" </w:instrText>
+              <w:instrText xml:space="preserve"> HYPERLINK "https://github.com/DatasetLab/SimpleDataset" </w:instrText>
             </w:r>
             <w:r>
               <w:fldChar w:fldCharType="separate"/>
@@ -6191,7 +6064,269 @@
               <w:t>之中。</w:t>
             </w:r>
           </w:p>
-          <w:p/>
+          <w:p>
+            <w:pPr>
+              <w:pStyle w:val="af5"/>
+              <w:numPr>
+                <w:ilvl w:val="0"/>
+                <w:numId w:val="8"/>
+              </w:numPr>
+              <w:ind w:firstLineChars="0"/>
+            </w:pPr>
+            <w:r>
+              <w:rPr>
+                <w:rFonts w:hint="eastAsia"/>
+              </w:rPr>
+              <w:t>TVM</w:t>
+            </w:r>
+            <w:r>
+              <w:t xml:space="preserve"> </w:t>
+            </w:r>
+            <w:r>
+              <w:rPr>
+                <w:rFonts w:hint="eastAsia"/>
+              </w:rPr>
+              <w:t>项目初创（</w:t>
+            </w:r>
+            <w:r>
+              <w:rPr>
+                <w:rFonts w:hint="eastAsia"/>
+              </w:rPr>
+              <w:t>2</w:t>
+            </w:r>
+            <w:r>
+              <w:t>022/01/10-</w:t>
+            </w:r>
+            <w:r>
+              <w:rPr>
+                <w:rFonts w:hint="eastAsia"/>
+              </w:rPr>
+              <w:t>）：</w:t>
+            </w:r>
+            <w:hyperlink r:id="rId38" w:history="1">
+              <w:r>
+                <w:rPr>
+                  <w:rStyle w:val="af3"/>
+                </w:rPr>
+                <w:t xml:space="preserve"> </w:t>
+              </w:r>
+              <w:r>
+                <w:rPr>
+                  <w:rStyle w:val="af3"/>
+                </w:rPr>
+                <w:t xml:space="preserve">TVM </w:t>
+              </w:r>
+              <w:r>
+                <w:rPr>
+                  <w:rStyle w:val="af3"/>
+                </w:rPr>
+                <w:t>使用手册</w:t>
+              </w:r>
+              <w:r>
+                <w:rPr>
+                  <w:rStyle w:val="af3"/>
+                </w:rPr>
+                <w:t>(https://xinetzone.github.io/tvm-book/)</w:t>
+              </w:r>
+            </w:hyperlink>
+            <w:r>
+              <w:rPr>
+                <w:rFonts w:hint="eastAsia"/>
+              </w:rPr>
+              <w:t>，以及</w:t>
+            </w:r>
+            <w:r>
+              <w:rPr>
+                <w:rFonts w:hint="eastAsia"/>
+              </w:rPr>
+              <w:t xml:space="preserve"> </w:t>
+            </w:r>
+            <w:hyperlink r:id="rId39" w:history="1">
+              <w:r>
+                <w:rPr>
+                  <w:rStyle w:val="af3"/>
+                </w:rPr>
+                <w:t xml:space="preserve">TVM </w:t>
+              </w:r>
+              <w:r>
+                <w:rPr>
+                  <w:rStyle w:val="af3"/>
+                </w:rPr>
+                <w:t>中文文档</w:t>
+              </w:r>
+              <w:r>
+                <w:rPr>
+                  <w:rStyle w:val="af3"/>
+                </w:rPr>
+                <w:t xml:space="preserve">  (https://daobook.github.io/tvm/index.html)</w:t>
+              </w:r>
+            </w:hyperlink>
+          </w:p>
+          <w:p>
+            <w:pPr>
+              <w:pStyle w:val="af5"/>
+              <w:numPr>
+                <w:ilvl w:val="0"/>
+                <w:numId w:val="8"/>
+              </w:numPr>
+              <w:ind w:firstLineChars="0"/>
+            </w:pPr>
+            <w:hyperlink r:id="rId40" w:history="1">
+              <w:r>
+                <w:rPr>
+                  <w:rStyle w:val="af3"/>
+                </w:rPr>
+                <w:t>通用</w:t>
+              </w:r>
+              <w:r>
+                <w:rPr>
+                  <w:rStyle w:val="af3"/>
+                </w:rPr>
+                <w:t xml:space="preserve"> AI </w:t>
+              </w:r>
+              <w:r>
+                <w:rPr>
+                  <w:rStyle w:val="af3"/>
+                </w:rPr>
+                <w:t>平台</w:t>
+              </w:r>
+              <w:r>
+                <w:rPr>
+                  <w:rStyle w:val="af3"/>
+                </w:rPr>
+                <w:t xml:space="preserve">  (https://xinetzone.github.io/sphinx-demo/)</w:t>
+              </w:r>
+            </w:hyperlink>
+            <w:r>
+              <w:rPr>
+                <w:rFonts w:hint="eastAsia"/>
+              </w:rPr>
+              <w:t>：支持自动化部署</w:t>
+            </w:r>
+            <w:r>
+              <w:rPr>
+                <w:rFonts w:hint="eastAsia"/>
+              </w:rPr>
+              <w:t xml:space="preserve"> C++</w:t>
+            </w:r>
+            <w:r>
+              <w:rPr>
+                <w:rFonts w:hint="eastAsia"/>
+              </w:rPr>
+              <w:t>、</w:t>
+            </w:r>
+            <w:r>
+              <w:rPr>
+                <w:rFonts w:hint="eastAsia"/>
+              </w:rPr>
+              <w:t>Java</w:t>
+            </w:r>
+            <w:r>
+              <w:rPr>
+                <w:rFonts w:hint="eastAsia"/>
+              </w:rPr>
+              <w:t>、</w:t>
+            </w:r>
+            <w:r>
+              <w:rPr>
+                <w:rFonts w:hint="eastAsia"/>
+              </w:rPr>
+              <w:t>Python</w:t>
+            </w:r>
+            <w:r>
+              <w:t xml:space="preserve"> </w:t>
+            </w:r>
+            <w:r>
+              <w:rPr>
+                <w:rFonts w:hint="eastAsia"/>
+              </w:rPr>
+              <w:t>We</w:t>
+            </w:r>
+            <w:r>
+              <w:t>b</w:t>
+            </w:r>
+            <w:r>
+              <w:rPr>
+                <w:rFonts w:hint="eastAsia"/>
+              </w:rPr>
+              <w:t>以及本地</w:t>
+            </w:r>
+            <w:r>
+              <w:rPr>
+                <w:rFonts w:hint="eastAsia"/>
+              </w:rPr>
+              <w:t xml:space="preserve"> </w:t>
+            </w:r>
+            <w:proofErr w:type="spellStart"/>
+            <w:r>
+              <w:rPr>
+                <w:rFonts w:hint="eastAsia"/>
+              </w:rPr>
+              <w:t>Ju</w:t>
+            </w:r>
+            <w:r>
+              <w:t>pyter</w:t>
+            </w:r>
+            <w:proofErr w:type="spellEnd"/>
+            <w:r>
+              <w:t xml:space="preserve"> Notebook </w:t>
+            </w:r>
+            <w:r>
+              <w:rPr>
+                <w:rFonts w:hint="eastAsia"/>
+              </w:rPr>
+              <w:t>环境集成（</w:t>
+            </w:r>
+            <w:r>
+              <w:rPr>
+                <w:rFonts w:hint="eastAsia"/>
+              </w:rPr>
+              <w:t xml:space="preserve"> </w:t>
+            </w:r>
+            <w:r>
+              <w:rPr>
+                <w:rFonts w:hint="eastAsia"/>
+              </w:rPr>
+              <w:t>C++</w:t>
+            </w:r>
+            <w:r>
+              <w:rPr>
+                <w:rFonts w:hint="eastAsia"/>
+              </w:rPr>
+              <w:t>、</w:t>
+            </w:r>
+            <w:r>
+              <w:rPr>
+                <w:rFonts w:hint="eastAsia"/>
+              </w:rPr>
+              <w:t>Java</w:t>
+            </w:r>
+            <w:r>
+              <w:rPr>
+                <w:rFonts w:hint="eastAsia"/>
+              </w:rPr>
+              <w:t>、</w:t>
+            </w:r>
+            <w:r>
+              <w:rPr>
+                <w:rFonts w:hint="eastAsia"/>
+              </w:rPr>
+              <w:t>Python</w:t>
+            </w:r>
+            <w:r>
+              <w:rPr>
+                <w:rFonts w:hint="eastAsia"/>
+              </w:rPr>
+              <w:t>）。</w:t>
+            </w:r>
+          </w:p>
+          <w:p>
+            <w:pPr>
+              <w:rPr>
+                <w:rFonts w:hint="eastAsia"/>
+              </w:rPr>
+            </w:pPr>
+          </w:p>
         </w:tc>
       </w:tr>
       <w:tr>
@@ -6210,6 +6345,9 @@
           <w:p>
             <w:pPr>
               <w:pStyle w:val="ac"/>
+              <w:rPr>
+                <w:rFonts w:hint="eastAsia"/>
+              </w:rPr>
             </w:pPr>
           </w:p>
         </w:tc>
@@ -7883,6 +8021,7 @@
   <w:style w:type="character" w:default="1" w:styleId="a0">
     <w:name w:val="Default Paragraph Font"/>
     <w:uiPriority w:val="1"/>
+    <w:semiHidden/>
     <w:unhideWhenUsed/>
   </w:style>
   <w:style w:type="table" w:default="1" w:styleId="a1">
@@ -8529,8 +8668,10 @@
   </w:compat>
   <w:rsids>
     <w:rsidRoot w:val="00630D6F"/>
+    <w:rsid w:val="001601B8"/>
     <w:rsid w:val="00191881"/>
     <w:rsid w:val="00411FDC"/>
+    <w:rsid w:val="004F3785"/>
     <w:rsid w:val="00630D6F"/>
     <w:rsid w:val="006D18BE"/>
     <w:rsid w:val="00C77AA3"/>
@@ -9031,112 +9172,8 @@
       <w:jc w:val="both"/>
     </w:pPr>
   </w:style>
-  <w:style w:type="paragraph" w:customStyle="1" w:styleId="CDF8F744A4E54D4AAC0FA62BA95BD4B7">
-    <w:name w:val="CDF8F744A4E54D4AAC0FA62BA95BD4B7"/>
-    <w:rsid w:val="00411FDC"/>
-    <w:pPr>
-      <w:widowControl w:val="0"/>
-      <w:jc w:val="both"/>
-    </w:pPr>
-  </w:style>
   <w:style w:type="paragraph" w:customStyle="1" w:styleId="02E02521CDA147AF924871BA0CC2D025">
     <w:name w:val="02E02521CDA147AF924871BA0CC2D025"/>
-    <w:rsid w:val="00411FDC"/>
-    <w:pPr>
-      <w:widowControl w:val="0"/>
-      <w:jc w:val="both"/>
-    </w:pPr>
-  </w:style>
-  <w:style w:type="paragraph" w:customStyle="1" w:styleId="6ED06962AC7E4A558C85F4DA223F31F1">
-    <w:name w:val="6ED06962AC7E4A558C85F4DA223F31F1"/>
-    <w:rsid w:val="00411FDC"/>
-    <w:pPr>
-      <w:widowControl w:val="0"/>
-      <w:jc w:val="both"/>
-    </w:pPr>
-  </w:style>
-  <w:style w:type="paragraph" w:customStyle="1" w:styleId="57B24438C39E43288719C8393F06A7FF">
-    <w:name w:val="57B24438C39E43288719C8393F06A7FF"/>
-    <w:rsid w:val="00411FDC"/>
-    <w:pPr>
-      <w:widowControl w:val="0"/>
-      <w:jc w:val="both"/>
-    </w:pPr>
-  </w:style>
-  <w:style w:type="paragraph" w:customStyle="1" w:styleId="3085EAA64661488CAB19C168DC1FD21F">
-    <w:name w:val="3085EAA64661488CAB19C168DC1FD21F"/>
-    <w:rsid w:val="00411FDC"/>
-    <w:pPr>
-      <w:widowControl w:val="0"/>
-      <w:jc w:val="both"/>
-    </w:pPr>
-  </w:style>
-  <w:style w:type="paragraph" w:customStyle="1" w:styleId="B8217BF9BBDA4ECA89906A3D8AB6F7F3">
-    <w:name w:val="B8217BF9BBDA4ECA89906A3D8AB6F7F3"/>
-    <w:rsid w:val="00411FDC"/>
-    <w:pPr>
-      <w:widowControl w:val="0"/>
-      <w:jc w:val="both"/>
-    </w:pPr>
-  </w:style>
-  <w:style w:type="paragraph" w:customStyle="1" w:styleId="292FC52B23B74C93A173944BF2FC997A">
-    <w:name w:val="292FC52B23B74C93A173944BF2FC997A"/>
-    <w:rsid w:val="00411FDC"/>
-    <w:pPr>
-      <w:widowControl w:val="0"/>
-      <w:jc w:val="both"/>
-    </w:pPr>
-  </w:style>
-  <w:style w:type="paragraph" w:customStyle="1" w:styleId="5FA0A6227B0240EDB2E1ED1AB5455058">
-    <w:name w:val="5FA0A6227B0240EDB2E1ED1AB5455058"/>
-    <w:rsid w:val="00411FDC"/>
-    <w:pPr>
-      <w:widowControl w:val="0"/>
-      <w:jc w:val="both"/>
-    </w:pPr>
-  </w:style>
-  <w:style w:type="paragraph" w:customStyle="1" w:styleId="BC04FE0C2E13499382133AF8F0B3B0D9">
-    <w:name w:val="BC04FE0C2E13499382133AF8F0B3B0D9"/>
-    <w:rsid w:val="00411FDC"/>
-    <w:pPr>
-      <w:widowControl w:val="0"/>
-      <w:jc w:val="both"/>
-    </w:pPr>
-  </w:style>
-  <w:style w:type="paragraph" w:customStyle="1" w:styleId="1791A7288A8A4A1E92EC83E22D302683">
-    <w:name w:val="1791A7288A8A4A1E92EC83E22D302683"/>
-    <w:rsid w:val="00411FDC"/>
-    <w:pPr>
-      <w:widowControl w:val="0"/>
-      <w:jc w:val="both"/>
-    </w:pPr>
-  </w:style>
-  <w:style w:type="paragraph" w:customStyle="1" w:styleId="296B2696E27A4C26AD01F9E2D2485119">
-    <w:name w:val="296B2696E27A4C26AD01F9E2D2485119"/>
-    <w:rsid w:val="00411FDC"/>
-    <w:pPr>
-      <w:widowControl w:val="0"/>
-      <w:jc w:val="both"/>
-    </w:pPr>
-  </w:style>
-  <w:style w:type="paragraph" w:customStyle="1" w:styleId="0BD80E25AE4843F49CDABC0CAE2B189F">
-    <w:name w:val="0BD80E25AE4843F49CDABC0CAE2B189F"/>
-    <w:rsid w:val="00411FDC"/>
-    <w:pPr>
-      <w:widowControl w:val="0"/>
-      <w:jc w:val="both"/>
-    </w:pPr>
-  </w:style>
-  <w:style w:type="paragraph" w:customStyle="1" w:styleId="EFBB2729C75B4D01A9D9FC43AF8B12F5">
-    <w:name w:val="EFBB2729C75B4D01A9D9FC43AF8B12F5"/>
-    <w:rsid w:val="00411FDC"/>
-    <w:pPr>
-      <w:widowControl w:val="0"/>
-      <w:jc w:val="both"/>
-    </w:pPr>
-  </w:style>
-  <w:style w:type="paragraph" w:customStyle="1" w:styleId="35DA01930B86451CA957DB747808E5FF">
-    <w:name w:val="35DA01930B86451CA957DB747808E5FF"/>
     <w:rsid w:val="00411FDC"/>
     <w:pPr>
       <w:widowControl w:val="0"/>
@@ -9415,15 +9452,6 @@
 </file>
 
 <file path=customXml/item1.xml><?xml version="1.0" encoding="utf-8"?>
-<?mso-contentType ?>
-<FormTemplates xmlns="http://schemas.microsoft.com/sharepoint/v3/contenttype/forms">
-  <Display>DocumentLibraryForm</Display>
-  <Edit>DocumentLibraryForm</Edit>
-  <New>DocumentLibraryForm</New>
-</FormTemplates>
-</file>
-
-<file path=customXml/item2.xml><?xml version="1.0" encoding="utf-8"?>
 <ct:contentTypeSchema xmlns:ct="http://schemas.microsoft.com/office/2006/metadata/contentType" xmlns:ma="http://schemas.microsoft.com/office/2006/metadata/properties/metaAttributes" ct:_="" ma:_="" ma:contentTypeName="Document" ma:contentTypeID="0x01010079F111ED35F8CC479449609E8A0923A6" ma:contentTypeVersion="11" ma:contentTypeDescription="Create a new document." ma:contentTypeScope="" ma:versionID="9677210f24a1be23c92c90fd886aa0aa">
   <xsd:schema xmlns:xsd="http://www.w3.org/2001/XMLSchema" xmlns:xs="http://www.w3.org/2001/XMLSchema" xmlns:p="http://schemas.microsoft.com/office/2006/metadata/properties" xmlns:ns2="71af3243-3dd4-4a8d-8c0d-dd76da1f02a5" xmlns:ns3="16c05727-aa75-4e4a-9b5f-8a80a1165891" targetNamespace="http://schemas.microsoft.com/office/2006/metadata/properties" ma:root="true" ma:fieldsID="60e05723c5c1908df1a1a4ebf11d344e" ns2:_="" ns3:_="">
     <xsd:import namespace="71af3243-3dd4-4a8d-8c0d-dd76da1f02a5"/>
@@ -9634,7 +9662,20 @@
 </ct:contentTypeSchema>
 </file>
 
+<file path=customXml/item2.xml><?xml version="1.0" encoding="utf-8"?>
+<?mso-contentType ?>
+<FormTemplates xmlns="http://schemas.microsoft.com/sharepoint/v3/contenttype/forms">
+  <Display>DocumentLibraryForm</Display>
+  <Edit>DocumentLibraryForm</Edit>
+  <New>DocumentLibraryForm</New>
+</FormTemplates>
+</file>
+
 <file path=customXml/item3.xml><?xml version="1.0" encoding="utf-8"?>
+<b:Sources xmlns:b="http://schemas.openxmlformats.org/officeDocument/2006/bibliography" xmlns="http://schemas.openxmlformats.org/officeDocument/2006/bibliography" SelectedStyle="\APASixthEditionOfficeOnline.xsl" StyleName="APA" Version="6"/>
+</file>
+
+<file path=customXml/item4.xml><?xml version="1.0" encoding="utf-8"?>
 <p:properties xmlns:p="http://schemas.microsoft.com/office/2006/metadata/properties" xmlns:xsi="http://www.w3.org/2001/XMLSchema-instance" xmlns:pc="http://schemas.microsoft.com/office/infopath/2007/PartnerControls">
   <documentManagement>
     <MediaServiceKeyPoints xmlns="71af3243-3dd4-4a8d-8c0d-dd76da1f02a5" xsi:nil="true"/>
@@ -9642,19 +9683,7 @@
 </p:properties>
 </file>
 
-<file path=customXml/item4.xml><?xml version="1.0" encoding="utf-8"?>
-<b:Sources xmlns:b="http://schemas.openxmlformats.org/officeDocument/2006/bibliography" xmlns="http://schemas.openxmlformats.org/officeDocument/2006/bibliography" SelectedStyle="\APASixthEditionOfficeOnline.xsl" StyleName="APA" Version="6"/>
-</file>
-
 <file path=customXml/itemProps1.xml><?xml version="1.0" encoding="utf-8"?>
-<ds:datastoreItem xmlns:ds="http://schemas.openxmlformats.org/officeDocument/2006/customXml" ds:itemID="{DF9E7EC0-B0C1-47D5-B2B3-E423363C63FD}">
-  <ds:schemaRefs>
-    <ds:schemaRef ds:uri="http://schemas.microsoft.com/sharepoint/v3/contenttype/forms"/>
-  </ds:schemaRefs>
-</ds:datastoreItem>
-</file>
-
-<file path=customXml/itemProps2.xml><?xml version="1.0" encoding="utf-8"?>
 <ds:datastoreItem xmlns:ds="http://schemas.openxmlformats.org/officeDocument/2006/customXml" ds:itemID="{4DA33E90-79A2-4B5B-92B2-7F1F28C41DD1}">
   <ds:schemaRefs>
     <ds:schemaRef ds:uri="http://schemas.microsoft.com/office/2006/metadata/contentType"/>
@@ -9673,7 +9702,23 @@
 </ds:datastoreItem>
 </file>
 
+<file path=customXml/itemProps2.xml><?xml version="1.0" encoding="utf-8"?>
+<ds:datastoreItem xmlns:ds="http://schemas.openxmlformats.org/officeDocument/2006/customXml" ds:itemID="{DF9E7EC0-B0C1-47D5-B2B3-E423363C63FD}">
+  <ds:schemaRefs>
+    <ds:schemaRef ds:uri="http://schemas.microsoft.com/sharepoint/v3/contenttype/forms"/>
+  </ds:schemaRefs>
+</ds:datastoreItem>
+</file>
+
 <file path=customXml/itemProps3.xml><?xml version="1.0" encoding="utf-8"?>
+<ds:datastoreItem xmlns:ds="http://schemas.openxmlformats.org/officeDocument/2006/customXml" ds:itemID="{FF39D3FF-5527-49FC-9CCE-13596F97E073}">
+  <ds:schemaRefs>
+    <ds:schemaRef ds:uri="http://schemas.openxmlformats.org/officeDocument/2006/bibliography"/>
+  </ds:schemaRefs>
+</ds:datastoreItem>
+</file>
+
+<file path=customXml/itemProps4.xml><?xml version="1.0" encoding="utf-8"?>
 <ds:datastoreItem xmlns:ds="http://schemas.openxmlformats.org/officeDocument/2006/customXml" ds:itemID="{02FFB3A9-0D22-476F-B4E7-F3F4C4E00959}">
   <ds:schemaRefs>
     <ds:schemaRef ds:uri="http://schemas.microsoft.com/office/2006/metadata/properties"/>
@@ -9681,12 +9726,4 @@
     <ds:schemaRef ds:uri="71af3243-3dd4-4a8d-8c0d-dd76da1f02a5"/>
   </ds:schemaRefs>
 </ds:datastoreItem>
-</file>
-
-<file path=customXml/itemProps4.xml><?xml version="1.0" encoding="utf-8"?>
-<ds:datastoreItem xmlns:ds="http://schemas.openxmlformats.org/officeDocument/2006/customXml" ds:itemID="{FF39D3FF-5527-49FC-9CCE-13596F97E073}">
-  <ds:schemaRefs>
-    <ds:schemaRef ds:uri="http://schemas.openxmlformats.org/officeDocument/2006/bibliography"/>
-  </ds:schemaRefs>
-</ds:datastoreItem>
 </file>
--- a/刘新伟的简历.docx
+++ b/刘新伟的简历.docx
@@ -517,53 +517,6 @@
             </w:r>
           </w:p>
           <w:p>
-            <w:r>
-              <w:rPr>
-                <w:rFonts w:hint="eastAsia"/>
-              </w:rPr>
-              <w:t>目前年薪：</w:t>
-            </w:r>
-            <w:r>
-              <w:rPr>
-                <w:rFonts w:hint="eastAsia"/>
-              </w:rPr>
-              <w:t>1</w:t>
-            </w:r>
-            <w:r>
-              <w:t>6.5</w:t>
-            </w:r>
-            <w:r>
-              <w:rPr>
-                <w:rFonts w:hint="eastAsia"/>
-              </w:rPr>
-              <w:t>w</w:t>
-            </w:r>
-          </w:p>
-          <w:p>
-            <w:r>
-              <w:rPr>
-                <w:rFonts w:hint="eastAsia"/>
-              </w:rPr>
-              <w:t>期望薪资：月薪</w:t>
-            </w:r>
-            <w:r>
-              <w:rPr>
-                <w:rFonts w:hint="eastAsia"/>
-              </w:rPr>
-              <w:t>2</w:t>
-            </w:r>
-            <w:r>
-              <w:t>.5</w:t>
-            </w:r>
-            <w:r>
-              <w:rPr>
-                <w:rFonts w:hint="eastAsia"/>
-              </w:rPr>
-              <w:t>w</w:t>
-            </w:r>
-          </w:p>
-          <w:p/>
-          <w:p>
             <w:pPr>
               <w:pStyle w:val="2"/>
               <w:jc w:val="center"/>
@@ -584,7 +537,19 @@
               <w:rPr>
                 <w:rFonts w:hint="eastAsia"/>
               </w:rPr>
-              <w:t>深度学习图像算法、</w:t>
+              <w:t>深度学习图像算法</w:t>
+            </w:r>
+            <w:r>
+              <w:rPr>
+                <w:rFonts w:hint="eastAsia"/>
+              </w:rPr>
+              <w:t>及其软件集成</w:t>
+            </w:r>
+            <w:r>
+              <w:rPr>
+                <w:rFonts w:hint="eastAsia"/>
+              </w:rPr>
+              <w:t>、</w:t>
             </w:r>
             <w:r>
               <w:rPr>
@@ -1929,7 +1894,6 @@
               <w:rPr>
                 <w:rFonts w:ascii="Microsoft YaHei UI" w:hAnsi="Microsoft YaHei UI" w:hint="eastAsia"/>
               </w:rPr>
-              <w:lastRenderedPageBreak/>
               <w:t>博客园</w:t>
             </w:r>
             <w:proofErr w:type="gramEnd"/>
@@ -2126,6 +2090,7 @@
               <w:rPr>
                 <w:rFonts w:ascii="Microsoft YaHei UI" w:hAnsi="Microsoft YaHei UI" w:hint="eastAsia"/>
               </w:rPr>
+              <w:lastRenderedPageBreak/>
               <w:t>简书：</w:t>
             </w:r>
             <w:r>
@@ -3577,7 +3542,6 @@
                 <w:color w:val="404040" w:themeColor="text1" w:themeTint="BF"/>
                 <w:sz w:val="20"/>
               </w:rPr>
-              <w:lastRenderedPageBreak/>
               <w:t>目标检测比对工具：利用</w:t>
             </w:r>
             <w:r>
@@ -3706,6 +3670,7 @@
                 <w:color w:val="404040" w:themeColor="text1" w:themeTint="BF"/>
                 <w:sz w:val="20"/>
               </w:rPr>
+              <w:lastRenderedPageBreak/>
               <w:t>上位机软件开发：利用</w:t>
             </w:r>
             <w:r>
@@ -6108,13 +6073,7 @@
                 <w:rPr>
                   <w:rStyle w:val="af3"/>
                 </w:rPr>
-                <w:t xml:space="preserve"> </w:t>
-              </w:r>
-              <w:r>
-                <w:rPr>
-                  <w:rStyle w:val="af3"/>
-                </w:rPr>
-                <w:t xml:space="preserve">TVM </w:t>
+                <w:t xml:space="preserve"> TVM </w:t>
               </w:r>
               <w:r>
                 <w:rPr>
@@ -6281,13 +6240,7 @@
               <w:rPr>
                 <w:rFonts w:hint="eastAsia"/>
               </w:rPr>
-              <w:t xml:space="preserve"> </w:t>
-            </w:r>
-            <w:r>
-              <w:rPr>
-                <w:rFonts w:hint="eastAsia"/>
-              </w:rPr>
-              <w:t>C++</w:t>
+              <w:t xml:space="preserve"> C++</w:t>
             </w:r>
             <w:r>
               <w:rPr>
@@ -6320,13 +6273,7 @@
               <w:t>）。</w:t>
             </w:r>
           </w:p>
-          <w:p>
-            <w:pPr>
-              <w:rPr>
-                <w:rFonts w:hint="eastAsia"/>
-              </w:rPr>
-            </w:pPr>
-          </w:p>
+          <w:p/>
         </w:tc>
       </w:tr>
       <w:tr>
@@ -6345,9 +6292,6 @@
           <w:p>
             <w:pPr>
               <w:pStyle w:val="ac"/>
-              <w:rPr>
-                <w:rFonts w:hint="eastAsia"/>
-              </w:rPr>
             </w:pPr>
           </w:p>
         </w:tc>
@@ -8670,6 +8614,7 @@
     <w:rsidRoot w:val="00630D6F"/>
     <w:rsid w:val="001601B8"/>
     <w:rsid w:val="00191881"/>
+    <w:rsid w:val="001961C3"/>
     <w:rsid w:val="00411FDC"/>
     <w:rsid w:val="004F3785"/>
     <w:rsid w:val="00630D6F"/>
@@ -9452,6 +9397,15 @@
 </file>
 
 <file path=customXml/item1.xml><?xml version="1.0" encoding="utf-8"?>
+<?mso-contentType ?>
+<FormTemplates xmlns="http://schemas.microsoft.com/sharepoint/v3/contenttype/forms">
+  <Display>DocumentLibraryForm</Display>
+  <Edit>DocumentLibraryForm</Edit>
+  <New>DocumentLibraryForm</New>
+</FormTemplates>
+</file>
+
+<file path=customXml/item2.xml><?xml version="1.0" encoding="utf-8"?>
 <ct:contentTypeSchema xmlns:ct="http://schemas.microsoft.com/office/2006/metadata/contentType" xmlns:ma="http://schemas.microsoft.com/office/2006/metadata/properties/metaAttributes" ct:_="" ma:_="" ma:contentTypeName="Document" ma:contentTypeID="0x01010079F111ED35F8CC479449609E8A0923A6" ma:contentTypeVersion="11" ma:contentTypeDescription="Create a new document." ma:contentTypeScope="" ma:versionID="9677210f24a1be23c92c90fd886aa0aa">
   <xsd:schema xmlns:xsd="http://www.w3.org/2001/XMLSchema" xmlns:xs="http://www.w3.org/2001/XMLSchema" xmlns:p="http://schemas.microsoft.com/office/2006/metadata/properties" xmlns:ns2="71af3243-3dd4-4a8d-8c0d-dd76da1f02a5" xmlns:ns3="16c05727-aa75-4e4a-9b5f-8a80a1165891" targetNamespace="http://schemas.microsoft.com/office/2006/metadata/properties" ma:root="true" ma:fieldsID="60e05723c5c1908df1a1a4ebf11d344e" ns2:_="" ns3:_="">
     <xsd:import namespace="71af3243-3dd4-4a8d-8c0d-dd76da1f02a5"/>
@@ -9662,20 +9616,7 @@
 </ct:contentTypeSchema>
 </file>
 
-<file path=customXml/item2.xml><?xml version="1.0" encoding="utf-8"?>
-<?mso-contentType ?>
-<FormTemplates xmlns="http://schemas.microsoft.com/sharepoint/v3/contenttype/forms">
-  <Display>DocumentLibraryForm</Display>
-  <Edit>DocumentLibraryForm</Edit>
-  <New>DocumentLibraryForm</New>
-</FormTemplates>
-</file>
-
 <file path=customXml/item3.xml><?xml version="1.0" encoding="utf-8"?>
-<b:Sources xmlns:b="http://schemas.openxmlformats.org/officeDocument/2006/bibliography" xmlns="http://schemas.openxmlformats.org/officeDocument/2006/bibliography" SelectedStyle="\APASixthEditionOfficeOnline.xsl" StyleName="APA" Version="6"/>
-</file>
-
-<file path=customXml/item4.xml><?xml version="1.0" encoding="utf-8"?>
 <p:properties xmlns:p="http://schemas.microsoft.com/office/2006/metadata/properties" xmlns:xsi="http://www.w3.org/2001/XMLSchema-instance" xmlns:pc="http://schemas.microsoft.com/office/infopath/2007/PartnerControls">
   <documentManagement>
     <MediaServiceKeyPoints xmlns="71af3243-3dd4-4a8d-8c0d-dd76da1f02a5" xsi:nil="true"/>
@@ -9683,7 +9624,19 @@
 </p:properties>
 </file>
 
+<file path=customXml/item4.xml><?xml version="1.0" encoding="utf-8"?>
+<b:Sources xmlns:b="http://schemas.openxmlformats.org/officeDocument/2006/bibliography" xmlns="http://schemas.openxmlformats.org/officeDocument/2006/bibliography" SelectedStyle="\APASixthEditionOfficeOnline.xsl" StyleName="APA" Version="6"/>
+</file>
+
 <file path=customXml/itemProps1.xml><?xml version="1.0" encoding="utf-8"?>
+<ds:datastoreItem xmlns:ds="http://schemas.openxmlformats.org/officeDocument/2006/customXml" ds:itemID="{DF9E7EC0-B0C1-47D5-B2B3-E423363C63FD}">
+  <ds:schemaRefs>
+    <ds:schemaRef ds:uri="http://schemas.microsoft.com/sharepoint/v3/contenttype/forms"/>
+  </ds:schemaRefs>
+</ds:datastoreItem>
+</file>
+
+<file path=customXml/itemProps2.xml><?xml version="1.0" encoding="utf-8"?>
 <ds:datastoreItem xmlns:ds="http://schemas.openxmlformats.org/officeDocument/2006/customXml" ds:itemID="{4DA33E90-79A2-4B5B-92B2-7F1F28C41DD1}">
   <ds:schemaRefs>
     <ds:schemaRef ds:uri="http://schemas.microsoft.com/office/2006/metadata/contentType"/>
@@ -9702,23 +9655,7 @@
 </ds:datastoreItem>
 </file>
 
-<file path=customXml/itemProps2.xml><?xml version="1.0" encoding="utf-8"?>
-<ds:datastoreItem xmlns:ds="http://schemas.openxmlformats.org/officeDocument/2006/customXml" ds:itemID="{DF9E7EC0-B0C1-47D5-B2B3-E423363C63FD}">
-  <ds:schemaRefs>
-    <ds:schemaRef ds:uri="http://schemas.microsoft.com/sharepoint/v3/contenttype/forms"/>
-  </ds:schemaRefs>
-</ds:datastoreItem>
-</file>
-
 <file path=customXml/itemProps3.xml><?xml version="1.0" encoding="utf-8"?>
-<ds:datastoreItem xmlns:ds="http://schemas.openxmlformats.org/officeDocument/2006/customXml" ds:itemID="{FF39D3FF-5527-49FC-9CCE-13596F97E073}">
-  <ds:schemaRefs>
-    <ds:schemaRef ds:uri="http://schemas.openxmlformats.org/officeDocument/2006/bibliography"/>
-  </ds:schemaRefs>
-</ds:datastoreItem>
-</file>
-
-<file path=customXml/itemProps4.xml><?xml version="1.0" encoding="utf-8"?>
 <ds:datastoreItem xmlns:ds="http://schemas.openxmlformats.org/officeDocument/2006/customXml" ds:itemID="{02FFB3A9-0D22-476F-B4E7-F3F4C4E00959}">
   <ds:schemaRefs>
     <ds:schemaRef ds:uri="http://schemas.microsoft.com/office/2006/metadata/properties"/>
@@ -9726,4 +9663,12 @@
     <ds:schemaRef ds:uri="71af3243-3dd4-4a8d-8c0d-dd76da1f02a5"/>
   </ds:schemaRefs>
 </ds:datastoreItem>
+</file>
+
+<file path=customXml/itemProps4.xml><?xml version="1.0" encoding="utf-8"?>
+<ds:datastoreItem xmlns:ds="http://schemas.openxmlformats.org/officeDocument/2006/customXml" ds:itemID="{FF39D3FF-5527-49FC-9CCE-13596F97E073}">
+  <ds:schemaRefs>
+    <ds:schemaRef ds:uri="http://schemas.openxmlformats.org/officeDocument/2006/bibliography"/>
+  </ds:schemaRefs>
+</ds:datastoreItem>
 </file>
--- a/刘新伟的简历.docx
+++ b/刘新伟的简历.docx
@@ -1037,21 +1037,6 @@
             <w:r>
               <w:rPr>
                 <w:rFonts w:ascii="Microsoft YaHei UI" w:hAnsi="Microsoft YaHei UI" w:hint="eastAsia"/>
-                <w:lang w:val="zh-CN" w:bidi="zh-CN"/>
-              </w:rPr>
-              <w:t>助理工程师</w:t>
-            </w:r>
-            <w:r>
-              <w:rPr>
-                <w:rFonts w:ascii="Microsoft YaHei UI" w:hAnsi="Microsoft YaHei UI" w:hint="eastAsia"/>
-                <w:color w:val="BE9268"/>
-                <w:lang w:val="zh-CN" w:bidi="zh-CN"/>
-              </w:rPr>
-              <w:t xml:space="preserve"> • </w:t>
-            </w:r>
-            <w:r>
-              <w:rPr>
-                <w:rFonts w:ascii="Microsoft YaHei UI" w:hAnsi="Microsoft YaHei UI" w:hint="eastAsia"/>
               </w:rPr>
               <w:t>深度学习算法工程师</w:t>
             </w:r>
@@ -1406,7 +1391,6 @@
               </w:rPr>
               <w:t xml:space="preserve"> </w:t>
             </w:r>
-            <w:proofErr w:type="spellStart"/>
             <w:r>
               <w:rPr>
                 <w:rFonts w:ascii="Microsoft YaHei UI" w:hAnsi="Microsoft YaHei UI" w:hint="eastAsia"/>
@@ -1419,7 +1403,6 @@
               </w:rPr>
               <w:t>kinter</w:t>
             </w:r>
-            <w:proofErr w:type="spellEnd"/>
           </w:p>
           <w:p/>
           <w:p>
@@ -1598,7 +1581,6 @@
               </w:rPr>
               <w:t>简单的</w:t>
             </w:r>
-            <w:proofErr w:type="gramStart"/>
             <w:r>
               <w:rPr>
                 <w:rFonts w:ascii="Microsoft YaHei UI" w:hAnsi="Microsoft YaHei UI" w:hint="eastAsia"/>
@@ -1607,7 +1589,6 @@
               </w:rPr>
               <w:t>自动抠图软件</w:t>
             </w:r>
-            <w:proofErr w:type="gramEnd"/>
           </w:p>
           <w:p>
             <w:pPr>
@@ -1645,25 +1626,7 @@
                 <w:color w:val="404040" w:themeColor="text1" w:themeTint="BF"/>
                 <w:sz w:val="20"/>
               </w:rPr>
-              <w:t>创建</w:t>
-            </w:r>
-            <w:proofErr w:type="gramStart"/>
-            <w:r>
-              <w:rPr>
-                <w:rFonts w:ascii="Microsoft YaHei UI" w:hAnsi="Microsoft YaHei UI" w:hint="eastAsia"/>
-                <w:color w:val="404040" w:themeColor="text1" w:themeTint="BF"/>
-                <w:sz w:val="20"/>
-              </w:rPr>
-              <w:t>网页版</w:t>
-            </w:r>
-            <w:proofErr w:type="gramEnd"/>
-            <w:r>
-              <w:rPr>
-                <w:rFonts w:ascii="Microsoft YaHei UI" w:hAnsi="Microsoft YaHei UI" w:hint="eastAsia"/>
-                <w:color w:val="404040" w:themeColor="text1" w:themeTint="BF"/>
-                <w:sz w:val="20"/>
-              </w:rPr>
-              <w:t>上位机软件</w:t>
+              <w:t>创建网页版上位机软件</w:t>
             </w:r>
           </w:p>
           <w:p>
@@ -1889,73 +1852,30 @@
                 <w:rFonts w:ascii="Microsoft YaHei UI" w:hAnsi="Microsoft YaHei UI"/>
               </w:rPr>
             </w:pPr>
-            <w:proofErr w:type="gramStart"/>
-            <w:r>
-              <w:rPr>
-                <w:rFonts w:ascii="Microsoft YaHei UI" w:hAnsi="Microsoft YaHei UI" w:hint="eastAsia"/>
-              </w:rPr>
-              <w:t>博客园</w:t>
-            </w:r>
-            <w:proofErr w:type="gramEnd"/>
-            <w:r>
-              <w:rPr>
-                <w:rFonts w:ascii="Microsoft YaHei UI" w:hAnsi="Microsoft YaHei UI" w:hint="eastAsia"/>
-              </w:rPr>
-              <w:t>：</w:t>
-            </w:r>
-            <w:r>
-              <w:rPr>
-                <w:rFonts w:ascii="Microsoft YaHei UI" w:hAnsi="Microsoft YaHei UI"/>
-              </w:rPr>
-              <w:fldChar w:fldCharType="begin"/>
-            </w:r>
-            <w:r>
-              <w:rPr>
-                <w:rFonts w:ascii="Microsoft YaHei UI" w:hAnsi="Microsoft YaHei UI"/>
-              </w:rPr>
-              <w:instrText xml:space="preserve"> </w:instrText>
-            </w:r>
-            <w:r>
-              <w:rPr>
-                <w:rFonts w:ascii="Microsoft YaHei UI" w:hAnsi="Microsoft YaHei UI" w:hint="eastAsia"/>
-              </w:rPr>
-              <w:instrText>HYPERLINK "https://www.cnblogs.com/q735613050/"</w:instrText>
-            </w:r>
-            <w:r>
-              <w:rPr>
-                <w:rFonts w:ascii="Microsoft YaHei UI" w:hAnsi="Microsoft YaHei UI"/>
-              </w:rPr>
-              <w:instrText xml:space="preserve"> </w:instrText>
-            </w:r>
-            <w:r>
-              <w:rPr>
-                <w:rFonts w:ascii="Microsoft YaHei UI" w:hAnsi="Microsoft YaHei UI"/>
-              </w:rPr>
-              <w:fldChar w:fldCharType="separate"/>
-            </w:r>
-            <w:r>
-              <w:rPr>
-                <w:rStyle w:val="af3"/>
-                <w:rFonts w:ascii="Microsoft YaHei UI" w:hAnsi="Microsoft YaHei UI" w:hint="eastAsia"/>
-              </w:rPr>
-              <w:t>x</w:t>
-            </w:r>
-            <w:r>
-              <w:rPr>
-                <w:rStyle w:val="af3"/>
-                <w:rFonts w:ascii="Microsoft YaHei UI" w:hAnsi="Microsoft YaHei UI"/>
-              </w:rPr>
-              <w:t>inet</w:t>
-            </w:r>
-            <w:r>
-              <w:rPr>
-                <w:rFonts w:ascii="Microsoft YaHei UI" w:hAnsi="Microsoft YaHei UI"/>
-              </w:rPr>
-              <w:fldChar w:fldCharType="end"/>
-            </w:r>
-          </w:p>
-          <w:p>
-            <w:proofErr w:type="spellStart"/>
+            <w:r>
+              <w:rPr>
+                <w:rFonts w:ascii="Microsoft YaHei UI" w:hAnsi="Microsoft YaHei UI" w:hint="eastAsia"/>
+              </w:rPr>
+              <w:t>博客园：</w:t>
+            </w:r>
+            <w:hyperlink r:id="rId12" w:history="1">
+              <w:r>
+                <w:rPr>
+                  <w:rStyle w:val="af3"/>
+                  <w:rFonts w:ascii="Microsoft YaHei UI" w:hAnsi="Microsoft YaHei UI" w:hint="eastAsia"/>
+                </w:rPr>
+                <w:t>x</w:t>
+              </w:r>
+              <w:r>
+                <w:rPr>
+                  <w:rStyle w:val="af3"/>
+                  <w:rFonts w:ascii="Microsoft YaHei UI" w:hAnsi="Microsoft YaHei UI"/>
+                </w:rPr>
+                <w:t>inet</w:t>
+              </w:r>
+            </w:hyperlink>
+          </w:p>
+          <w:p>
             <w:r>
               <w:rPr>
                 <w:rFonts w:hint="eastAsia"/>
@@ -1963,13 +1883,9 @@
               <w:t>Git</w:t>
             </w:r>
             <w:r>
-              <w:t>hub</w:t>
-            </w:r>
-            <w:proofErr w:type="spellEnd"/>
-            <w:r>
-              <w:t xml:space="preserve">: </w:t>
-            </w:r>
-            <w:hyperlink r:id="rId12" w:history="1">
+              <w:t xml:space="preserve">hub: </w:t>
+            </w:r>
+            <w:hyperlink r:id="rId13" w:history="1">
               <w:r>
                 <w:rPr>
                   <w:rStyle w:val="af3"/>
@@ -2093,49 +2009,15 @@
               <w:lastRenderedPageBreak/>
               <w:t>简书：</w:t>
             </w:r>
-            <w:r>
-              <w:rPr>
-                <w:rFonts w:ascii="Microsoft YaHei UI" w:hAnsi="Microsoft YaHei UI"/>
-              </w:rPr>
-              <w:fldChar w:fldCharType="begin"/>
-            </w:r>
-            <w:r>
-              <w:rPr>
-                <w:rFonts w:ascii="Microsoft YaHei UI" w:hAnsi="Microsoft YaHei UI"/>
-              </w:rPr>
-              <w:instrText xml:space="preserve"> </w:instrText>
-            </w:r>
-            <w:r>
-              <w:rPr>
-                <w:rFonts w:ascii="Microsoft YaHei UI" w:hAnsi="Microsoft YaHei UI" w:hint="eastAsia"/>
-              </w:rPr>
-              <w:instrText>HYPERLINK "https://www.jianshu.com/u/4302480a3e8e"</w:instrText>
-            </w:r>
-            <w:r>
-              <w:rPr>
-                <w:rFonts w:ascii="Microsoft YaHei UI" w:hAnsi="Microsoft YaHei UI"/>
-              </w:rPr>
-              <w:instrText xml:space="preserve"> </w:instrText>
-            </w:r>
-            <w:r>
-              <w:rPr>
-                <w:rFonts w:ascii="Microsoft YaHei UI" w:hAnsi="Microsoft YaHei UI"/>
-              </w:rPr>
-              <w:fldChar w:fldCharType="separate"/>
-            </w:r>
-            <w:r>
-              <w:rPr>
-                <w:rStyle w:val="af3"/>
-                <w:rFonts w:ascii="Microsoft YaHei UI" w:hAnsi="Microsoft YaHei UI" w:hint="eastAsia"/>
-              </w:rPr>
-              <w:t>水之心</w:t>
-            </w:r>
-            <w:r>
-              <w:rPr>
-                <w:rFonts w:ascii="Microsoft YaHei UI" w:hAnsi="Microsoft YaHei UI"/>
-              </w:rPr>
-              <w:fldChar w:fldCharType="end"/>
-            </w:r>
+            <w:hyperlink r:id="rId14" w:history="1">
+              <w:r>
+                <w:rPr>
+                  <w:rStyle w:val="af3"/>
+                  <w:rFonts w:ascii="Microsoft YaHei UI" w:hAnsi="Microsoft YaHei UI" w:hint="eastAsia"/>
+                </w:rPr>
+                <w:t>水之心</w:t>
+              </w:r>
+            </w:hyperlink>
           </w:p>
           <w:p>
             <w:pPr>
@@ -2149,49 +2031,45 @@
               </w:rPr>
               <w:t>知乎：</w:t>
             </w:r>
-            <w:r>
-              <w:rPr>
-                <w:rFonts w:ascii="Microsoft YaHei UI" w:hAnsi="Microsoft YaHei UI"/>
-              </w:rPr>
-              <w:fldChar w:fldCharType="begin"/>
-            </w:r>
-            <w:r>
-              <w:rPr>
-                <w:rFonts w:ascii="Microsoft YaHei UI" w:hAnsi="Microsoft YaHei UI"/>
-              </w:rPr>
-              <w:instrText xml:space="preserve"> </w:instrText>
-            </w:r>
-            <w:r>
-              <w:rPr>
-                <w:rFonts w:ascii="Microsoft YaHei UI" w:hAnsi="Microsoft YaHei UI" w:hint="eastAsia"/>
-              </w:rPr>
-              <w:instrText>HYPERLINK "https://www.zhihu.com/people/xinetzone"</w:instrText>
-            </w:r>
-            <w:r>
-              <w:rPr>
-                <w:rFonts w:ascii="Microsoft YaHei UI" w:hAnsi="Microsoft YaHei UI"/>
-              </w:rPr>
-              <w:instrText xml:space="preserve"> </w:instrText>
-            </w:r>
-            <w:r>
-              <w:rPr>
-                <w:rFonts w:ascii="Microsoft YaHei UI" w:hAnsi="Microsoft YaHei UI"/>
-              </w:rPr>
-              <w:fldChar w:fldCharType="separate"/>
-            </w:r>
-            <w:r>
-              <w:rPr>
-                <w:rStyle w:val="af3"/>
-                <w:rFonts w:ascii="Microsoft YaHei UI" w:hAnsi="Microsoft YaHei UI"/>
-              </w:rPr>
-              <w:t>xinetzone</w:t>
-            </w:r>
-            <w:r>
-              <w:rPr>
-                <w:rFonts w:ascii="Microsoft YaHei UI" w:hAnsi="Microsoft YaHei UI"/>
-              </w:rPr>
-              <w:fldChar w:fldCharType="end"/>
-            </w:r>
+            <w:hyperlink r:id="rId15" w:history="1">
+              <w:r>
+                <w:rPr>
+                  <w:rStyle w:val="af3"/>
+                  <w:rFonts w:ascii="Microsoft YaHei UI" w:hAnsi="Microsoft YaHei UI"/>
+                </w:rPr>
+                <w:t>xinetzone</w:t>
+              </w:r>
+            </w:hyperlink>
+          </w:p>
+          <w:p>
+            <w:pPr>
+              <w:rPr>
+                <w:rFonts w:ascii="Microsoft YaHei UI" w:hAnsi="Microsoft YaHei UI" w:hint="eastAsia"/>
+              </w:rPr>
+            </w:pPr>
+            <w:r>
+              <w:rPr>
+                <w:rFonts w:ascii="Microsoft YaHei UI" w:hAnsi="Microsoft YaHei UI" w:hint="eastAsia"/>
+              </w:rPr>
+              <w:t>慕课网：</w:t>
+            </w:r>
+            <w:r>
+              <w:t xml:space="preserve">  </w:t>
+            </w:r>
+            <w:hyperlink r:id="rId16" w:history="1">
+              <w:r>
+                <w:rPr>
+                  <w:rStyle w:val="af3"/>
+                </w:rPr>
+                <w:t>心之</w:t>
+              </w:r>
+              <w:r>
+                <w:rPr>
+                  <w:rStyle w:val="af3"/>
+                </w:rPr>
+                <w:t>宙</w:t>
+              </w:r>
+            </w:hyperlink>
           </w:p>
         </w:tc>
         <w:tc>
@@ -2279,35 +2157,7 @@
               <w:rPr>
                 <w:rFonts w:hint="eastAsia"/>
               </w:rPr>
-              <w:t xml:space="preserve">，且可借助 TensorFlow, </w:t>
-            </w:r>
-            <w:proofErr w:type="spellStart"/>
-            <w:r>
-              <w:rPr>
-                <w:rFonts w:hint="eastAsia"/>
-              </w:rPr>
-              <w:t>MXNet</w:t>
-            </w:r>
-            <w:proofErr w:type="spellEnd"/>
-            <w:r>
-              <w:rPr>
-                <w:rFonts w:hint="eastAsia"/>
-              </w:rPr>
-              <w:t xml:space="preserve">, </w:t>
-            </w:r>
-            <w:proofErr w:type="spellStart"/>
-            <w:r>
-              <w:rPr>
-                <w:rFonts w:hint="eastAsia"/>
-              </w:rPr>
-              <w:t>Pytorch</w:t>
-            </w:r>
-            <w:proofErr w:type="spellEnd"/>
-            <w:r>
-              <w:rPr>
-                <w:rFonts w:hint="eastAsia"/>
-              </w:rPr>
-              <w:t>深度学习框架做图像相关的项目开发。</w:t>
+              <w:t>，且可借助 TensorFlow, MXNet, Pytorch深度学习框架做图像相关的项目开发。</w:t>
             </w:r>
           </w:p>
           <w:p>
@@ -2398,21 +2248,7 @@
               <w:rPr>
                 <w:rFonts w:hint="eastAsia"/>
               </w:rPr>
-              <w:t>了解 ROS2、百度 Apollo、</w:t>
-            </w:r>
-            <w:proofErr w:type="spellStart"/>
-            <w:r>
-              <w:rPr>
-                <w:rFonts w:hint="eastAsia"/>
-              </w:rPr>
-              <w:t>Autoware.Auto</w:t>
-            </w:r>
-            <w:proofErr w:type="spellEnd"/>
-            <w:r>
-              <w:rPr>
-                <w:rFonts w:hint="eastAsia"/>
-              </w:rPr>
-              <w:t xml:space="preserve"> 以及 ADE。</w:t>
+              <w:t>了解 ROS2、百度 Apollo、Autoware.Auto 以及 ADE。</w:t>
             </w:r>
           </w:p>
           <w:p>
@@ -2429,6 +2265,22 @@
                 <w:rFonts w:hint="eastAsia"/>
               </w:rPr>
               <w:t>了解 C++ 编程 和Google Protocol Buffers 数据处理。</w:t>
+            </w:r>
+          </w:p>
+          <w:p>
+            <w:pPr>
+              <w:pStyle w:val="af0"/>
+              <w:numPr>
+                <w:ilvl w:val="0"/>
+                <w:numId w:val="1"/>
+              </w:numPr>
+              <w:spacing w:before="0" w:beforeAutospacing="0" w:after="0" w:afterAutospacing="0" w:line="360" w:lineRule="exact"/>
+            </w:pPr>
+            <w:r>
+              <w:rPr>
+                <w:rFonts w:hint="eastAsia"/>
+              </w:rPr>
+              <w:t>了解 TVM。</w:t>
             </w:r>
           </w:p>
           <w:p>
@@ -2574,28 +2426,6 @@
                 <w:color w:val="auto"/>
               </w:rPr>
               <w:t>籍贯：安徽</w:t>
-            </w:r>
-          </w:p>
-          <w:p>
-            <w:pPr>
-              <w:rPr>
-                <w:rFonts w:ascii="宋体" w:eastAsia="宋体" w:hAnsi="宋体" w:cs="宋体"/>
-                <w:color w:val="auto"/>
-              </w:rPr>
-            </w:pPr>
-            <w:r>
-              <w:rPr>
-                <w:rFonts w:ascii="宋体" w:eastAsia="宋体" w:hAnsi="宋体" w:cs="宋体" w:hint="eastAsia"/>
-                <w:color w:val="auto"/>
-              </w:rPr>
-              <w:t>年龄：3</w:t>
-            </w:r>
-            <w:r>
-              <w:rPr>
-                <w:rFonts w:ascii="宋体" w:eastAsia="宋体" w:hAnsi="宋体" w:cs="宋体"/>
-                <w:color w:val="auto"/>
-              </w:rPr>
-              <w:t>1</w:t>
             </w:r>
           </w:p>
           <w:p>
@@ -2821,75 +2651,55 @@
               </w:rPr>
               <w:t xml:space="preserve"> </w:t>
             </w:r>
-            <w:proofErr w:type="spellStart"/>
             <w:r>
               <w:rPr>
                 <w:rFonts w:ascii="Microsoft YaHei UI" w:hAnsi="Microsoft YaHei UI" w:hint="eastAsia"/>
                 <w:shd w:val="pct15" w:color="auto" w:fill="FFFFFF"/>
               </w:rPr>
-              <w:t>tkinter</w:t>
-            </w:r>
-            <w:proofErr w:type="spellEnd"/>
+              <w:t>tkinter、</w:t>
+            </w:r>
             <w:r>
               <w:rPr>
                 <w:rFonts w:ascii="Microsoft YaHei UI" w:hAnsi="Microsoft YaHei UI" w:hint="eastAsia"/>
                 <w:shd w:val="pct15" w:color="auto" w:fill="FFFFFF"/>
               </w:rPr>
+              <w:t>Open</w:t>
+            </w:r>
+            <w:r>
+              <w:rPr>
+                <w:rFonts w:ascii="Microsoft YaHei UI" w:hAnsi="Microsoft YaHei UI"/>
+                <w:shd w:val="pct15" w:color="auto" w:fill="FFFFFF"/>
+              </w:rPr>
+              <w:t>CV</w:t>
+            </w:r>
+            <w:r>
+              <w:rPr>
+                <w:rFonts w:ascii="Microsoft YaHei UI" w:hAnsi="Microsoft YaHei UI" w:hint="eastAsia"/>
+                <w:shd w:val="pct15" w:color="auto" w:fill="FFFFFF"/>
+              </w:rPr>
+              <w:t>、PyAu</w:t>
+            </w:r>
+            <w:r>
+              <w:rPr>
+                <w:rFonts w:ascii="Microsoft YaHei UI" w:hAnsi="Microsoft YaHei UI"/>
+                <w:shd w:val="pct15" w:color="auto" w:fill="FFFFFF"/>
+              </w:rPr>
+              <w:t>toGUI</w:t>
+            </w:r>
+            <w:r>
+              <w:rPr>
+                <w:rFonts w:ascii="Microsoft YaHei UI" w:hAnsi="Microsoft YaHei UI" w:hint="eastAsia"/>
+                <w:shd w:val="pct15" w:color="auto" w:fill="FFFFFF"/>
+              </w:rPr>
               <w:t>、</w:t>
             </w:r>
             <w:r>
               <w:rPr>
-                <w:rFonts w:ascii="Microsoft YaHei UI" w:hAnsi="Microsoft YaHei UI" w:hint="eastAsia"/>
+                <w:rFonts w:ascii="Microsoft YaHei UI" w:hAnsi="Microsoft YaHei UI"/>
                 <w:shd w:val="pct15" w:color="auto" w:fill="FFFFFF"/>
               </w:rPr>
-              <w:t>Open</w:t>
-            </w:r>
-            <w:r>
-              <w:rPr>
-                <w:rFonts w:ascii="Microsoft YaHei UI" w:hAnsi="Microsoft YaHei UI"/>
-                <w:shd w:val="pct15" w:color="auto" w:fill="FFFFFF"/>
-              </w:rPr>
-              <w:t>CV</w:t>
-            </w:r>
-            <w:r>
-              <w:rPr>
-                <w:rFonts w:ascii="Microsoft YaHei UI" w:hAnsi="Microsoft YaHei UI" w:hint="eastAsia"/>
-                <w:shd w:val="pct15" w:color="auto" w:fill="FFFFFF"/>
-              </w:rPr>
-              <w:t>、</w:t>
-            </w:r>
-            <w:proofErr w:type="spellStart"/>
-            <w:r>
-              <w:rPr>
-                <w:rFonts w:ascii="Microsoft YaHei UI" w:hAnsi="Microsoft YaHei UI" w:hint="eastAsia"/>
-                <w:shd w:val="pct15" w:color="auto" w:fill="FFFFFF"/>
-              </w:rPr>
-              <w:t>PyAu</w:t>
-            </w:r>
-            <w:r>
-              <w:rPr>
-                <w:rFonts w:ascii="Microsoft YaHei UI" w:hAnsi="Microsoft YaHei UI"/>
-                <w:shd w:val="pct15" w:color="auto" w:fill="FFFFFF"/>
-              </w:rPr>
-              <w:t>toGUI</w:t>
-            </w:r>
-            <w:proofErr w:type="spellEnd"/>
-            <w:r>
-              <w:rPr>
-                <w:rFonts w:ascii="Microsoft YaHei UI" w:hAnsi="Microsoft YaHei UI" w:hint="eastAsia"/>
-                <w:shd w:val="pct15" w:color="auto" w:fill="FFFFFF"/>
-              </w:rPr>
-              <w:t>、</w:t>
-            </w:r>
-            <w:proofErr w:type="spellStart"/>
-            <w:r>
-              <w:rPr>
-                <w:rFonts w:ascii="Microsoft YaHei UI" w:hAnsi="Microsoft YaHei UI"/>
-                <w:shd w:val="pct15" w:color="auto" w:fill="FFFFFF"/>
-              </w:rPr>
               <w:t>mediapipe</w:t>
             </w:r>
-            <w:proofErr w:type="spellEnd"/>
             <w:r>
               <w:rPr>
                 <w:rFonts w:ascii="Microsoft YaHei UI" w:hAnsi="Microsoft YaHei UI"/>
@@ -3003,7 +2813,6 @@
               </w:rPr>
               <w:t>在</w:t>
             </w:r>
-            <w:proofErr w:type="spellStart"/>
             <w:r>
               <w:rPr>
                 <w:rFonts w:hint="eastAsia"/>
@@ -3017,11 +2826,52 @@
                 <w:color w:val="404040" w:themeColor="text1" w:themeTint="BF"/>
                 <w:sz w:val="20"/>
               </w:rPr>
-              <w:t>ba</w:t>
-            </w:r>
-            <w:proofErr w:type="spellEnd"/>
-            <w:r>
-              <w:rPr>
+              <w:t xml:space="preserve">ba </w:t>
+            </w:r>
+            <w:r>
+              <w:rPr>
+                <w:rFonts w:hint="eastAsia"/>
+                <w:color w:val="404040" w:themeColor="text1" w:themeTint="BF"/>
+                <w:sz w:val="20"/>
+              </w:rPr>
+              <w:t>人脸数据集</w:t>
+            </w:r>
+            <w:r>
+              <w:rPr>
+                <w:rFonts w:hint="eastAsia"/>
+                <w:color w:val="404040" w:themeColor="text1" w:themeTint="BF"/>
+                <w:sz w:val="20"/>
+              </w:rPr>
+              <w:t>的</w:t>
+            </w:r>
+            <w:r>
+              <w:rPr>
+                <w:rFonts w:hint="eastAsia"/>
+                <w:color w:val="404040" w:themeColor="text1" w:themeTint="BF"/>
+                <w:sz w:val="20"/>
+                <w:highlight w:val="lightGray"/>
+              </w:rPr>
+              <w:t>图像修复</w:t>
+            </w:r>
+            <w:r>
+              <w:rPr>
+                <w:rFonts w:hint="eastAsia"/>
+                <w:color w:val="404040" w:themeColor="text1" w:themeTint="BF"/>
+                <w:sz w:val="20"/>
+              </w:rPr>
+              <w:t>任务：</w:t>
+            </w:r>
+            <w:r>
+              <w:rPr>
+                <w:rFonts w:hint="eastAsia"/>
+                <w:color w:val="404040" w:themeColor="text1" w:themeTint="BF"/>
+                <w:sz w:val="20"/>
+              </w:rPr>
+              <w:t>引入“加法”</w:t>
+            </w:r>
+            <w:r>
+              <w:rPr>
+                <w:rFonts w:hint="eastAsia"/>
                 <w:color w:val="404040" w:themeColor="text1" w:themeTint="BF"/>
                 <w:sz w:val="20"/>
               </w:rPr>
@@ -3033,40 +2883,7 @@
                 <w:color w:val="404040" w:themeColor="text1" w:themeTint="BF"/>
                 <w:sz w:val="20"/>
               </w:rPr>
-              <w:t>人脸数据集</w:t>
-            </w:r>
-            <w:r>
-              <w:rPr>
-                <w:rFonts w:hint="eastAsia"/>
-                <w:color w:val="404040" w:themeColor="text1" w:themeTint="BF"/>
-                <w:sz w:val="20"/>
-              </w:rPr>
-              <w:t>的</w:t>
-            </w:r>
-            <w:r>
-              <w:rPr>
-                <w:rFonts w:hint="eastAsia"/>
-                <w:color w:val="404040" w:themeColor="text1" w:themeTint="BF"/>
-                <w:sz w:val="20"/>
-                <w:highlight w:val="lightGray"/>
-              </w:rPr>
-              <w:t>图像修复</w:t>
-            </w:r>
-            <w:r>
-              <w:rPr>
-                <w:rFonts w:hint="eastAsia"/>
-                <w:color w:val="404040" w:themeColor="text1" w:themeTint="BF"/>
-                <w:sz w:val="20"/>
-              </w:rPr>
-              <w:t>任务：</w:t>
-            </w:r>
-            <w:r>
-              <w:rPr>
-                <w:rFonts w:hint="eastAsia"/>
-                <w:color w:val="404040" w:themeColor="text1" w:themeTint="BF"/>
-                <w:sz w:val="20"/>
-              </w:rPr>
-              <w:t>引入“加法”</w:t>
+              <w:t>改进论文《</w:t>
             </w:r>
             <w:r>
               <w:rPr>
@@ -3076,23 +2893,7 @@
               </w:rPr>
               <w:t xml:space="preserve"> </w:t>
             </w:r>
-            <w:r>
-              <w:rPr>
-                <w:rFonts w:hint="eastAsia"/>
-                <w:color w:val="404040" w:themeColor="text1" w:themeTint="BF"/>
-                <w:sz w:val="20"/>
-              </w:rPr>
-              <w:t>改进论文《</w:t>
-            </w:r>
-            <w:r>
-              <w:rPr>
-                <w:rFonts w:hint="eastAsia"/>
-                <w:color w:val="404040" w:themeColor="text1" w:themeTint="BF"/>
-                <w:sz w:val="20"/>
-              </w:rPr>
-              <w:t xml:space="preserve"> </w:t>
-            </w:r>
-            <w:hyperlink r:id="rId13" w:history="1">
+            <w:hyperlink r:id="rId17" w:history="1">
               <w:r>
                 <w:rPr>
                   <w:rStyle w:val="af3"/>
@@ -3276,7 +3077,6 @@
               </w:rPr>
               <w:t>、</w:t>
             </w:r>
-            <w:proofErr w:type="spellStart"/>
             <w:r>
               <w:rPr>
                 <w:rFonts w:hint="eastAsia"/>
@@ -3292,7 +3092,6 @@
               </w:rPr>
               <w:t>AI</w:t>
             </w:r>
-            <w:proofErr w:type="spellEnd"/>
             <w:r>
               <w:rPr>
                 <w:color w:val="404040" w:themeColor="text1" w:themeTint="BF"/>
@@ -3322,41 +3121,13 @@
                 <w:sz w:val="20"/>
               </w:rPr>
             </w:pPr>
-            <w:proofErr w:type="gramStart"/>
-            <w:r>
-              <w:rPr>
-                <w:rFonts w:hint="eastAsia"/>
-                <w:color w:val="404040" w:themeColor="text1" w:themeTint="BF"/>
-                <w:sz w:val="20"/>
-              </w:rPr>
-              <w:t>辅助抠图工具</w:t>
-            </w:r>
-            <w:proofErr w:type="gramEnd"/>
-            <w:r>
-              <w:rPr>
-                <w:rFonts w:hint="eastAsia"/>
-                <w:color w:val="404040" w:themeColor="text1" w:themeTint="BF"/>
-                <w:sz w:val="20"/>
-              </w:rPr>
-              <w:t>开发：由于人工</w:t>
-            </w:r>
-            <w:proofErr w:type="gramStart"/>
-            <w:r>
-              <w:rPr>
-                <w:rFonts w:hint="eastAsia"/>
-                <w:color w:val="404040" w:themeColor="text1" w:themeTint="BF"/>
-                <w:sz w:val="20"/>
-              </w:rPr>
-              <w:t>抠图成本</w:t>
-            </w:r>
-            <w:proofErr w:type="gramEnd"/>
-            <w:r>
-              <w:rPr>
-                <w:rFonts w:hint="eastAsia"/>
-                <w:color w:val="404040" w:themeColor="text1" w:themeTint="BF"/>
-                <w:sz w:val="20"/>
-              </w:rPr>
-              <w:t>很高，</w:t>
+            <w:r>
+              <w:rPr>
+                <w:rFonts w:hint="eastAsia"/>
+                <w:color w:val="404040" w:themeColor="text1" w:themeTint="BF"/>
+                <w:sz w:val="20"/>
+              </w:rPr>
+              <w:t>辅助抠图工具开发：由于人工抠图成本很高，</w:t>
             </w:r>
             <w:r>
               <w:rPr>
@@ -3386,25 +3157,7 @@
                 <w:color w:val="404040" w:themeColor="text1" w:themeTint="BF"/>
                 <w:sz w:val="20"/>
               </w:rPr>
-              <w:t>深度学习目标检测输出图像检测框的初始化版本，</w:t>
-            </w:r>
-            <w:proofErr w:type="gramStart"/>
-            <w:r>
-              <w:rPr>
-                <w:rFonts w:hint="eastAsia"/>
-                <w:color w:val="404040" w:themeColor="text1" w:themeTint="BF"/>
-                <w:sz w:val="20"/>
-              </w:rPr>
-              <w:t>抠图人员</w:t>
-            </w:r>
-            <w:proofErr w:type="gramEnd"/>
-            <w:r>
-              <w:rPr>
-                <w:rFonts w:hint="eastAsia"/>
-                <w:color w:val="404040" w:themeColor="text1" w:themeTint="BF"/>
-                <w:sz w:val="20"/>
-              </w:rPr>
-              <w:t>直接手动微调或者修改此版本；</w:t>
+              <w:t>深度学习目标检测输出图像检测框的初始化版本，抠图人员直接手动微调或者修改此版本；</w:t>
             </w:r>
           </w:p>
           <w:p>
@@ -3434,25 +3187,7 @@
                 <w:color w:val="404040" w:themeColor="text1" w:themeTint="BF"/>
                 <w:sz w:val="20"/>
               </w:rPr>
-              <w:t>复核</w:t>
-            </w:r>
-            <w:proofErr w:type="gramStart"/>
-            <w:r>
-              <w:rPr>
-                <w:rFonts w:hint="eastAsia"/>
-                <w:color w:val="404040" w:themeColor="text1" w:themeTint="BF"/>
-                <w:sz w:val="20"/>
-              </w:rPr>
-              <w:t>人工抠图的的</w:t>
-            </w:r>
-            <w:proofErr w:type="gramEnd"/>
-            <w:r>
-              <w:rPr>
-                <w:rFonts w:hint="eastAsia"/>
-                <w:color w:val="404040" w:themeColor="text1" w:themeTint="BF"/>
-                <w:sz w:val="20"/>
-              </w:rPr>
-              <w:t>版本；</w:t>
+              <w:t>复核人工抠图的的版本；</w:t>
             </w:r>
           </w:p>
           <w:p>
@@ -3552,7 +3287,6 @@
               </w:rPr>
               <w:t xml:space="preserve"> </w:t>
             </w:r>
-            <w:proofErr w:type="spellStart"/>
             <w:r>
               <w:rPr>
                 <w:color w:val="404040" w:themeColor="text1" w:themeTint="BF"/>
@@ -3568,7 +3302,6 @@
               </w:rPr>
               <w:t>kinter</w:t>
             </w:r>
-            <w:proofErr w:type="spellEnd"/>
             <w:r>
               <w:rPr>
                 <w:color w:val="404040" w:themeColor="text1" w:themeTint="BF"/>
@@ -3584,7 +3317,6 @@
               </w:rPr>
               <w:t>、</w:t>
             </w:r>
-            <w:proofErr w:type="spellStart"/>
             <w:r>
               <w:rPr>
                 <w:rFonts w:hint="eastAsia"/>
@@ -3608,7 +3340,6 @@
               </w:rPr>
               <w:t>mpeg</w:t>
             </w:r>
-            <w:proofErr w:type="spellEnd"/>
             <w:r>
               <w:rPr>
                 <w:color w:val="404040" w:themeColor="text1" w:themeTint="BF"/>
@@ -3622,25 +3353,7 @@
                 <w:color w:val="404040" w:themeColor="text1" w:themeTint="BF"/>
                 <w:sz w:val="20"/>
               </w:rPr>
-              <w:t>等定制可以一款可以比对</w:t>
-            </w:r>
-            <w:proofErr w:type="gramStart"/>
-            <w:r>
-              <w:rPr>
-                <w:rFonts w:hint="eastAsia"/>
-                <w:color w:val="404040" w:themeColor="text1" w:themeTint="BF"/>
-                <w:sz w:val="20"/>
-              </w:rPr>
-              <w:t>人工抠图和</w:t>
-            </w:r>
-            <w:proofErr w:type="gramEnd"/>
-            <w:r>
-              <w:rPr>
-                <w:rFonts w:hint="eastAsia"/>
-                <w:color w:val="404040" w:themeColor="text1" w:themeTint="BF"/>
-                <w:sz w:val="20"/>
-              </w:rPr>
-              <w:t>目标检测的效果，同时支持视频</w:t>
+              <w:t>等定制可以一款可以比对人工抠图和目标检测的效果，同时支持视频</w:t>
             </w:r>
             <w:r>
               <w:rPr>
@@ -3862,31 +3575,16 @@
               </w:rPr>
               <w:t>自制数据集 X：</w:t>
             </w:r>
-            <w:r>
-              <w:fldChar w:fldCharType="begin"/>
-            </w:r>
-            <w:r>
-              <w:instrText xml:space="preserve"> HYPERLINK "https://github.com/DataLoaderX/datazone" </w:instrText>
-            </w:r>
-            <w:r>
-              <w:fldChar w:fldCharType="separate"/>
-            </w:r>
-            <w:r>
-              <w:rPr>
-                <w:rStyle w:val="af3"/>
-                <w:rFonts w:ascii="Microsoft YaHei UI" w:hAnsi="Microsoft YaHei UI" w:hint="eastAsia"/>
-                <w:shd w:val="pct15" w:color="auto" w:fill="FFFFFF"/>
-              </w:rPr>
-              <w:t>https://github.com/DataLoaderX/datazone</w:t>
-            </w:r>
-            <w:r>
-              <w:rPr>
-                <w:rStyle w:val="af3"/>
-                <w:rFonts w:ascii="Microsoft YaHei UI" w:hAnsi="Microsoft YaHei UI"/>
-                <w:shd w:val="pct15" w:color="auto" w:fill="FFFFFF"/>
-              </w:rPr>
-              <w:fldChar w:fldCharType="end"/>
-            </w:r>
+            <w:hyperlink r:id="rId18" w:history="1">
+              <w:r>
+                <w:rPr>
+                  <w:rStyle w:val="af3"/>
+                  <w:rFonts w:ascii="Microsoft YaHei UI" w:hAnsi="Microsoft YaHei UI" w:hint="eastAsia"/>
+                  <w:shd w:val="pct15" w:color="auto" w:fill="FFFFFF"/>
+                </w:rPr>
+                <w:t>https://github.com/DataLoaderX/datazone</w:t>
+              </w:r>
+            </w:hyperlink>
           </w:p>
           <w:p>
             <w:pPr>
@@ -3915,21 +3613,7 @@
               <w:rPr>
                 <w:rFonts w:ascii="Microsoft YaHei UI" w:hAnsi="Microsoft YaHei UI" w:hint="eastAsia"/>
               </w:rPr>
-              <w:t xml:space="preserve">Task: 设计一个 API 将 MNIST, </w:t>
-            </w:r>
-            <w:proofErr w:type="spellStart"/>
-            <w:r>
-              <w:rPr>
-                <w:rFonts w:ascii="Microsoft YaHei UI" w:hAnsi="Microsoft YaHei UI" w:hint="eastAsia"/>
-              </w:rPr>
-              <w:t>Cifar</w:t>
-            </w:r>
-            <w:proofErr w:type="spellEnd"/>
-            <w:r>
-              <w:rPr>
-                <w:rFonts w:ascii="Microsoft YaHei UI" w:hAnsi="Microsoft YaHei UI" w:hint="eastAsia"/>
-              </w:rPr>
-              <w:t xml:space="preserve"> 10, cifar100, Fashion-MNIST 封装为数据集 X，并将 X 其保存为 HDF5 格式。</w:t>
+              <w:t>Task: 设计一个 API 将 MNIST, Cifar 10, cifar100, Fashion-MNIST 封装为数据集 X，并将 X 其保存为 HDF5 格式。</w:t>
             </w:r>
           </w:p>
           <w:p>
@@ -3944,37 +3628,9 @@
               <w:rPr>
                 <w:rFonts w:ascii="Microsoft YaHei UI" w:hAnsi="Microsoft YaHei UI" w:hint="eastAsia"/>
               </w:rPr>
-              <w:t xml:space="preserve">Action: 借助 Python 的 Bunch 结构将数据进行管理，将图片以 </w:t>
-            </w:r>
-            <w:proofErr w:type="spellStart"/>
-            <w:r>
-              <w:rPr>
-                <w:rFonts w:ascii="Microsoft YaHei UI" w:hAnsi="Microsoft YaHei UI" w:hint="eastAsia"/>
-              </w:rPr>
-              <w:t>Numpy</w:t>
-            </w:r>
-            <w:proofErr w:type="spellEnd"/>
-            <w:r>
-              <w:rPr>
-                <w:rFonts w:ascii="Microsoft YaHei UI" w:hAnsi="Microsoft YaHei UI" w:hint="eastAsia"/>
-              </w:rPr>
-              <w:t xml:space="preserve"> 的形式进行封装，之后可以直接以数组的形式获取图片。将各个数据集的标签名称、数值标签以及数据集的源网站都封装进入数据集 X。Result: HDF5 是一个可以高效的存储和读取的数据结构，不仅仅支持 Python，也支持 </w:t>
-            </w:r>
-            <w:proofErr w:type="spellStart"/>
-            <w:r>
-              <w:rPr>
-                <w:rFonts w:ascii="Microsoft YaHei UI" w:hAnsi="Microsoft YaHei UI" w:hint="eastAsia"/>
-              </w:rPr>
-              <w:t>Matlab</w:t>
-            </w:r>
-            <w:proofErr w:type="spellEnd"/>
-            <w:r>
-              <w:rPr>
-                <w:rFonts w:ascii="Microsoft YaHei UI" w:hAnsi="Microsoft YaHei UI" w:hint="eastAsia"/>
-              </w:rPr>
-              <w:t xml:space="preserve"> 获取(</w:t>
-            </w:r>
-            <w:hyperlink r:id="rId14" w:history="1">
+              <w:t>Action: 借助 Python 的 Bunch 结构将数据进行管理，将图片以 Numpy 的形式进行封装，之后可以直接以数组的形式获取图片。将各个数据集的标签名称、数值标签以及数据集的源网站都封装进入数据集 X。Result: HDF5 是一个可以高效的存储和读取的数据结构，不仅仅支持 Python，也支持 Matlab 获取(</w:t>
+            </w:r>
+            <w:hyperlink r:id="rId19" w:history="1">
               <w:r>
                 <w:rPr>
                   <w:rStyle w:val="af3"/>
@@ -4013,23 +3669,7 @@
                 <w:rFonts w:ascii="Microsoft YaHei UI" w:hAnsi="Microsoft YaHei UI" w:hint="eastAsia"/>
                 <w:shd w:val="pct15" w:color="auto" w:fill="FFFFFF"/>
               </w:rPr>
-              <w:t xml:space="preserve">改写 </w:t>
-            </w:r>
-            <w:proofErr w:type="spellStart"/>
-            <w:r>
-              <w:rPr>
-                <w:rFonts w:ascii="Microsoft YaHei UI" w:hAnsi="Microsoft YaHei UI" w:hint="eastAsia"/>
-                <w:shd w:val="pct15" w:color="auto" w:fill="FFFFFF"/>
-              </w:rPr>
-              <w:t>cocoapi</w:t>
-            </w:r>
-            <w:proofErr w:type="spellEnd"/>
-            <w:r>
-              <w:rPr>
-                <w:rFonts w:ascii="Microsoft YaHei UI" w:hAnsi="Microsoft YaHei UI" w:hint="eastAsia"/>
-                <w:shd w:val="pct15" w:color="auto" w:fill="FFFFFF"/>
-              </w:rPr>
-              <w:t>：</w:t>
+              <w:t>改写 cocoapi：</w:t>
             </w:r>
             <w:r>
               <w:rPr>
@@ -4051,21 +3691,7 @@
               <w:rPr>
                 <w:rFonts w:ascii="Microsoft YaHei UI" w:hAnsi="Microsoft YaHei UI" w:hint="eastAsia"/>
               </w:rPr>
-              <w:t xml:space="preserve">Situation: 利用 Python 的特性对原微软的 </w:t>
-            </w:r>
-            <w:proofErr w:type="spellStart"/>
-            <w:r>
-              <w:rPr>
-                <w:rFonts w:ascii="Microsoft YaHei UI" w:hAnsi="Microsoft YaHei UI" w:hint="eastAsia"/>
-              </w:rPr>
-              <w:t>api</w:t>
-            </w:r>
-            <w:proofErr w:type="spellEnd"/>
-            <w:r>
-              <w:rPr>
-                <w:rFonts w:ascii="Microsoft YaHei UI" w:hAnsi="Microsoft YaHei UI" w:hint="eastAsia"/>
-              </w:rPr>
-              <w:t xml:space="preserve"> 进行改写使其支持直接读取压缩文件而直接跳过繁琐的解压和重写工作。</w:t>
+              <w:t>Situation: 利用 Python 的特性对原微软的 api 进行改写使其支持直接读取压缩文件而直接跳过繁琐的解压和重写工作。</w:t>
             </w:r>
           </w:p>
           <w:p>
@@ -4080,91 +3706,7 @@
               <w:rPr>
                 <w:rFonts w:ascii="Microsoft YaHei UI" w:hAnsi="Microsoft YaHei UI" w:hint="eastAsia"/>
               </w:rPr>
-              <w:t xml:space="preserve">Task：利用 Python 的类的继承机制改写 </w:t>
-            </w:r>
-            <w:proofErr w:type="spellStart"/>
-            <w:r>
-              <w:rPr>
-                <w:rFonts w:ascii="Microsoft YaHei UI" w:hAnsi="Microsoft YaHei UI" w:hint="eastAsia"/>
-              </w:rPr>
-              <w:t>cocoapi</w:t>
-            </w:r>
-            <w:proofErr w:type="spellEnd"/>
-            <w:r>
-              <w:rPr>
-                <w:rFonts w:ascii="Microsoft YaHei UI" w:hAnsi="Microsoft YaHei UI" w:hint="eastAsia"/>
-              </w:rPr>
-              <w:t xml:space="preserve">，并命名为 </w:t>
-            </w:r>
-            <w:proofErr w:type="spellStart"/>
-            <w:r>
-              <w:rPr>
-                <w:rFonts w:ascii="Microsoft YaHei UI" w:hAnsi="Microsoft YaHei UI" w:hint="eastAsia"/>
-              </w:rPr>
-              <w:t>cocoz</w:t>
-            </w:r>
-            <w:proofErr w:type="spellEnd"/>
-            <w:r>
-              <w:rPr>
-                <w:rFonts w:ascii="Microsoft YaHei UI" w:hAnsi="Microsoft YaHei UI" w:hint="eastAsia"/>
-              </w:rPr>
-              <w:t xml:space="preserve">，令 </w:t>
-            </w:r>
-            <w:proofErr w:type="spellStart"/>
-            <w:r>
-              <w:rPr>
-                <w:rFonts w:ascii="Microsoft YaHei UI" w:hAnsi="Microsoft YaHei UI" w:hint="eastAsia"/>
-              </w:rPr>
-              <w:t>cocoz</w:t>
-            </w:r>
-            <w:proofErr w:type="spellEnd"/>
-            <w:r>
-              <w:rPr>
-                <w:rFonts w:ascii="Microsoft YaHei UI" w:hAnsi="Microsoft YaHei UI" w:hint="eastAsia"/>
-              </w:rPr>
-              <w:t xml:space="preserve"> 可以更加方便的处理 COCO 数据集，并且还可以使用 </w:t>
-            </w:r>
-            <w:proofErr w:type="spellStart"/>
-            <w:r>
-              <w:rPr>
-                <w:rFonts w:ascii="Microsoft YaHei UI" w:hAnsi="Microsoft YaHei UI" w:hint="eastAsia"/>
-              </w:rPr>
-              <w:t>cocoz</w:t>
-            </w:r>
-            <w:proofErr w:type="spellEnd"/>
-            <w:r>
-              <w:rPr>
-                <w:rFonts w:ascii="Microsoft YaHei UI" w:hAnsi="Microsoft YaHei UI" w:hint="eastAsia"/>
-              </w:rPr>
-              <w:t xml:space="preserve"> 来处理类似于 COCO 数据集的形式的数据集（https://nbviewer.jupyter.org/github/XinetAI/CVX/blob/master/Notebook/dog_cat_gluon.ipynb）。Action：创建 cocoz.py 来完成预期任务，并创建 </w:t>
-            </w:r>
-            <w:proofErr w:type="spellStart"/>
-            <w:r>
-              <w:rPr>
-                <w:rFonts w:ascii="Microsoft YaHei UI" w:hAnsi="Microsoft YaHei UI" w:hint="eastAsia"/>
-              </w:rPr>
-              <w:t>pycocoZDemo.ipynb</w:t>
-            </w:r>
-            <w:proofErr w:type="spellEnd"/>
-            <w:r>
-              <w:rPr>
-                <w:rFonts w:ascii="Microsoft YaHei UI" w:hAnsi="Microsoft YaHei UI" w:hint="eastAsia"/>
-              </w:rPr>
-              <w:t xml:space="preserve"> 和 </w:t>
-            </w:r>
-            <w:proofErr w:type="spellStart"/>
-            <w:r>
-              <w:rPr>
-                <w:rFonts w:ascii="Microsoft YaHei UI" w:hAnsi="Microsoft YaHei UI" w:hint="eastAsia"/>
-              </w:rPr>
-              <w:t>pycocoZEvalDemo.ipynb</w:t>
-            </w:r>
-            <w:proofErr w:type="spellEnd"/>
-            <w:r>
-              <w:rPr>
-                <w:rFonts w:ascii="Microsoft YaHei UI" w:hAnsi="Microsoft YaHei UI" w:hint="eastAsia"/>
-              </w:rPr>
-              <w:t xml:space="preserve"> 来说明如何使用 cocoz.py。</w:t>
+              <w:t>Task：利用 Python 的类的继承机制改写 cocoapi，并命名为 cocoz，令 cocoz 可以更加方便的处理 COCO 数据集，并且还可以使用 cocoz 来处理类似于 COCO 数据集的形式的数据集（https://nbviewer.jupyter.org/github/XinetAI/CVX/blob/master/Notebook/dog_cat_gluon.ipynb）。Action：创建 cocoz.py 来完成预期任务，并创建 pycocoZDemo.ipynb 和 pycocoZEvalDemo.ipynb 来说明如何使用 cocoz.py。</w:t>
             </w:r>
           </w:p>
           <w:p>
@@ -4180,35 +3722,7 @@
               <w:rPr>
                 <w:rFonts w:ascii="Microsoft YaHei UI" w:hAnsi="Microsoft YaHei UI" w:hint="eastAsia"/>
               </w:rPr>
-              <w:t xml:space="preserve">Result：将 </w:t>
-            </w:r>
-            <w:proofErr w:type="spellStart"/>
-            <w:r>
-              <w:rPr>
-                <w:rFonts w:ascii="Microsoft YaHei UI" w:hAnsi="Microsoft YaHei UI" w:hint="eastAsia"/>
-              </w:rPr>
-              <w:t>cocoz</w:t>
-            </w:r>
-            <w:proofErr w:type="spellEnd"/>
-            <w:r>
-              <w:rPr>
-                <w:rFonts w:ascii="Microsoft YaHei UI" w:hAnsi="Microsoft YaHei UI" w:hint="eastAsia"/>
-              </w:rPr>
-              <w:t xml:space="preserve"> 的创建与使用分享在</w:t>
-            </w:r>
-            <w:proofErr w:type="gramStart"/>
-            <w:r>
-              <w:rPr>
-                <w:rFonts w:ascii="Microsoft YaHei UI" w:hAnsi="Microsoft YaHei UI" w:hint="eastAsia"/>
-              </w:rPr>
-              <w:t>博客园</w:t>
-            </w:r>
-            <w:proofErr w:type="gramEnd"/>
-            <w:r>
-              <w:rPr>
-                <w:rFonts w:ascii="Microsoft YaHei UI" w:hAnsi="Microsoft YaHei UI" w:hint="eastAsia"/>
-              </w:rPr>
-              <w:t>（https://www.cnblogs.com/q735613050/p/8969452.html） 已经获得 1</w:t>
+              <w:t>Result：将 cocoz 的创建与使用分享在博客园（https://www.cnblogs.com/q735613050/p/8969452.html） 已经获得 1</w:t>
             </w:r>
             <w:r>
               <w:rPr>
@@ -4306,21 +3820,7 @@
               <w:rPr>
                 <w:rFonts w:ascii="Microsoft YaHei UI" w:hAnsi="Microsoft YaHei UI" w:hint="eastAsia"/>
               </w:rPr>
-              <w:t>Result：在</w:t>
-            </w:r>
-            <w:proofErr w:type="gramStart"/>
-            <w:r>
-              <w:rPr>
-                <w:rFonts w:ascii="Microsoft YaHei UI" w:hAnsi="Microsoft YaHei UI" w:hint="eastAsia"/>
-              </w:rPr>
-              <w:t>慕课网</w:t>
-            </w:r>
-            <w:proofErr w:type="gramEnd"/>
-            <w:r>
-              <w:rPr>
-                <w:rFonts w:ascii="Microsoft YaHei UI" w:hAnsi="Microsoft YaHei UI" w:hint="eastAsia"/>
-              </w:rPr>
-              <w:t>分享该 API 获取超过 1000 的阅读量。</w:t>
+              <w:t>Result：在慕课网分享该 API 获取超过 1000 的阅读量。</w:t>
             </w:r>
           </w:p>
           <w:p>
@@ -4340,23 +3840,7 @@
                 <w:rFonts w:ascii="Microsoft YaHei UI" w:hAnsi="Microsoft YaHei UI" w:hint="eastAsia"/>
                 <w:shd w:val="pct15" w:color="auto" w:fill="FFFFFF"/>
               </w:rPr>
-              <w:t xml:space="preserve">利用 </w:t>
-            </w:r>
-            <w:proofErr w:type="spellStart"/>
-            <w:r>
-              <w:rPr>
-                <w:rFonts w:ascii="Microsoft YaHei UI" w:hAnsi="Microsoft YaHei UI" w:hint="eastAsia"/>
-                <w:shd w:val="pct15" w:color="auto" w:fill="FFFFFF"/>
-              </w:rPr>
-              <w:t>MXNet</w:t>
-            </w:r>
-            <w:proofErr w:type="spellEnd"/>
-            <w:r>
-              <w:rPr>
-                <w:rFonts w:ascii="Microsoft YaHei UI" w:hAnsi="Microsoft YaHei UI" w:hint="eastAsia"/>
-                <w:shd w:val="pct15" w:color="auto" w:fill="FFFFFF"/>
-              </w:rPr>
-              <w:t xml:space="preserve"> 做的小实验</w:t>
+              <w:t>利用 MXNet 做的小实验</w:t>
             </w:r>
           </w:p>
           <w:p>
@@ -4374,51 +3858,9 @@
               <w:rPr>
                 <w:rFonts w:ascii="Microsoft YaHei UI" w:hAnsi="Microsoft YaHei UI" w:hint="eastAsia"/>
               </w:rPr>
-              <w:t xml:space="preserve">Kaggle 猫狗分类(https://www.kaggle.com/c/dogs-vs-cats/data)：依赖我创建的模块 </w:t>
-            </w:r>
-            <w:proofErr w:type="spellStart"/>
-            <w:r>
-              <w:rPr>
-                <w:rFonts w:ascii="Microsoft YaHei UI" w:hAnsi="Microsoft YaHei UI" w:hint="eastAsia"/>
-              </w:rPr>
-              <w:t>ImageZ</w:t>
-            </w:r>
-            <w:proofErr w:type="spellEnd"/>
-            <w:r>
-              <w:rPr>
-                <w:rFonts w:ascii="Microsoft YaHei UI" w:hAnsi="Microsoft YaHei UI" w:hint="eastAsia"/>
-              </w:rPr>
-              <w:t xml:space="preserve"> 无需解压数据集，直接载入进模型利用 </w:t>
-            </w:r>
-            <w:proofErr w:type="spellStart"/>
-            <w:r>
-              <w:rPr>
-                <w:rFonts w:ascii="Microsoft YaHei UI" w:hAnsi="Microsoft YaHei UI" w:hint="eastAsia"/>
-              </w:rPr>
-              <w:t>MXNet</w:t>
-            </w:r>
-            <w:proofErr w:type="spellEnd"/>
-            <w:r>
-              <w:rPr>
-                <w:rFonts w:ascii="Microsoft YaHei UI" w:hAnsi="Microsoft YaHei UI" w:hint="eastAsia"/>
-              </w:rPr>
-              <w:t xml:space="preserve"> 用来训练。这一实验是对 COCO 数据集上的 </w:t>
-            </w:r>
-            <w:proofErr w:type="spellStart"/>
-            <w:r>
-              <w:rPr>
-                <w:rFonts w:ascii="Microsoft YaHei UI" w:hAnsi="Microsoft YaHei UI" w:hint="eastAsia"/>
-              </w:rPr>
-              <w:t>cocoz</w:t>
-            </w:r>
-            <w:proofErr w:type="spellEnd"/>
-            <w:r>
-              <w:rPr>
-                <w:rFonts w:ascii="Microsoft YaHei UI" w:hAnsi="Microsoft YaHei UI" w:hint="eastAsia"/>
-              </w:rPr>
-              <w:t xml:space="preserve"> API 进行扩展的一个小尝试。(</w:t>
-            </w:r>
-            <w:hyperlink r:id="rId15" w:history="1">
+              <w:t>Kaggle 猫狗分类(https://www.kaggle.com/c/dogs-vs-cats/data)：依赖我创建的模块 ImageZ 无需解压数据集，直接载入进模型利用 MXNet 用来训练。这一实验是对 COCO 数据集上的 cocoz API 进行扩展的一个小尝试。(</w:t>
+            </w:r>
+            <w:hyperlink r:id="rId20" w:history="1">
               <w:r>
                 <w:rPr>
                   <w:rStyle w:val="af3"/>
@@ -4466,23 +3908,9 @@
               <w:rPr>
                 <w:rFonts w:ascii="Microsoft YaHei UI" w:hAnsi="Microsoft YaHei UI" w:hint="eastAsia"/>
               </w:rPr>
-              <w:t>项目1：</w:t>
-            </w:r>
-            <w:proofErr w:type="spellStart"/>
-            <w:r>
-              <w:rPr>
-                <w:rFonts w:ascii="Microsoft YaHei UI" w:hAnsi="Microsoft YaHei UI" w:hint="eastAsia"/>
-              </w:rPr>
-              <w:t>datasetsome</w:t>
-            </w:r>
-            <w:proofErr w:type="spellEnd"/>
-            <w:r>
-              <w:rPr>
-                <w:rFonts w:ascii="Microsoft YaHei UI" w:hAnsi="Microsoft YaHei UI" w:hint="eastAsia"/>
-              </w:rPr>
-              <w:t xml:space="preserve">: </w:t>
-            </w:r>
-            <w:hyperlink r:id="rId16" w:history="1">
+              <w:t xml:space="preserve">项目1：datasetsome: </w:t>
+            </w:r>
+            <w:hyperlink r:id="rId21" w:history="1">
               <w:r>
                 <w:rPr>
                   <w:rStyle w:val="af3"/>
@@ -4504,23 +3932,9 @@
               <w:rPr>
                 <w:rFonts w:ascii="Microsoft YaHei UI" w:hAnsi="Microsoft YaHei UI" w:hint="eastAsia"/>
               </w:rPr>
-              <w:t xml:space="preserve">项目2: </w:t>
-            </w:r>
-            <w:proofErr w:type="spellStart"/>
-            <w:r>
-              <w:rPr>
-                <w:rFonts w:ascii="Microsoft YaHei UI" w:hAnsi="Microsoft YaHei UI" w:hint="eastAsia"/>
-              </w:rPr>
-              <w:t>DecodePaper</w:t>
-            </w:r>
-            <w:proofErr w:type="spellEnd"/>
-            <w:r>
-              <w:rPr>
-                <w:rFonts w:ascii="Microsoft YaHei UI" w:hAnsi="Microsoft YaHei UI" w:hint="eastAsia"/>
-              </w:rPr>
-              <w:t xml:space="preserve">: </w:t>
-            </w:r>
-            <w:hyperlink r:id="rId17" w:history="1">
+              <w:t xml:space="preserve">项目2: DecodePaper: </w:t>
+            </w:r>
+            <w:hyperlink r:id="rId22" w:history="1">
               <w:r>
                 <w:rPr>
                   <w:rStyle w:val="af3"/>
@@ -4542,23 +3956,9 @@
               <w:rPr>
                 <w:rFonts w:ascii="Microsoft YaHei UI" w:hAnsi="Microsoft YaHei UI" w:hint="eastAsia"/>
               </w:rPr>
-              <w:t>API 1：</w:t>
-            </w:r>
-            <w:proofErr w:type="spellStart"/>
-            <w:r>
-              <w:rPr>
-                <w:rFonts w:ascii="Microsoft YaHei UI" w:hAnsi="Microsoft YaHei UI" w:hint="eastAsia"/>
-              </w:rPr>
-              <w:t>cocox</w:t>
-            </w:r>
-            <w:proofErr w:type="spellEnd"/>
-            <w:r>
-              <w:rPr>
-                <w:rFonts w:ascii="Microsoft YaHei UI" w:hAnsi="Microsoft YaHei UI" w:hint="eastAsia"/>
-              </w:rPr>
-              <w:t xml:space="preserve">: </w:t>
-            </w:r>
-            <w:hyperlink r:id="rId18" w:history="1">
+              <w:t xml:space="preserve">API 1：cocox: </w:t>
+            </w:r>
+            <w:hyperlink r:id="rId23" w:history="1">
               <w:r>
                 <w:rPr>
                   <w:rStyle w:val="af3"/>
@@ -4580,23 +3980,9 @@
               <w:rPr>
                 <w:rFonts w:ascii="Microsoft YaHei UI" w:hAnsi="Microsoft YaHei UI" w:hint="eastAsia"/>
               </w:rPr>
-              <w:t>API 2: 通过</w:t>
-            </w:r>
-            <w:proofErr w:type="gramStart"/>
-            <w:r>
-              <w:rPr>
-                <w:rFonts w:ascii="Microsoft YaHei UI" w:hAnsi="Microsoft YaHei UI" w:hint="eastAsia"/>
-              </w:rPr>
-              <w:t>关键字爬取百度</w:t>
-            </w:r>
-            <w:proofErr w:type="gramEnd"/>
-            <w:r>
-              <w:rPr>
-                <w:rFonts w:ascii="Microsoft YaHei UI" w:hAnsi="Microsoft YaHei UI" w:hint="eastAsia"/>
-              </w:rPr>
-              <w:t xml:space="preserve">图片: </w:t>
-            </w:r>
-            <w:hyperlink r:id="rId19" w:history="1">
+              <w:t xml:space="preserve">API 2: 通过关键字爬取百度图片: </w:t>
+            </w:r>
+            <w:hyperlink r:id="rId24" w:history="1">
               <w:r>
                 <w:rPr>
                   <w:rStyle w:val="af3"/>
@@ -4617,7 +4003,7 @@
                 <w:highlight w:val="yellow"/>
               </w:rPr>
             </w:pPr>
-            <w:hyperlink r:id="rId20" w:history="1">
+            <w:hyperlink r:id="rId25" w:history="1">
               <w:r>
                 <w:rPr>
                   <w:rStyle w:val="af"/>
@@ -4669,7 +4055,7 @@
             </w:r>
           </w:p>
           <w:p>
-            <w:hyperlink r:id="rId21" w:history="1">
+            <w:hyperlink r:id="rId26" w:history="1">
               <w:r>
                 <w:rPr>
                   <w:rStyle w:val="af3"/>
@@ -4721,7 +4107,7 @@
               </w:numPr>
               <w:ind w:firstLineChars="0"/>
             </w:pPr>
-            <w:hyperlink r:id="rId22" w:history="1">
+            <w:hyperlink r:id="rId27" w:history="1">
               <w:r>
                 <w:rPr>
                   <w:rStyle w:val="af3"/>
@@ -4748,7 +4134,7 @@
               </w:rPr>
               <w:t xml:space="preserve"> </w:t>
             </w:r>
-            <w:hyperlink r:id="rId23" w:history="1">
+            <w:hyperlink r:id="rId28" w:history="1">
               <w:r>
                 <w:rPr>
                   <w:rStyle w:val="af3"/>
@@ -4796,7 +4182,7 @@
               </w:rPr>
               <w:t xml:space="preserve"> </w:t>
             </w:r>
-            <w:hyperlink r:id="rId24" w:history="1">
+            <w:hyperlink r:id="rId29" w:history="1">
               <w:r>
                 <w:rPr>
                   <w:rStyle w:val="af3"/>
@@ -4843,35 +4229,18 @@
               </w:rPr>
               <w:t>提案的</w:t>
             </w:r>
-            <w:r>
-              <w:fldChar w:fldCharType="begin"/>
-            </w:r>
-            <w:r>
-              <w:instrText xml:space="preserve"> HYPERLINK "https://github.com/daobook/peps" </w:instrText>
-            </w:r>
-            <w:r>
-              <w:fldChar w:fldCharType="separate"/>
-            </w:r>
-            <w:r>
-              <w:rPr>
-                <w:rStyle w:val="af3"/>
-                <w:rFonts w:ascii="Segoe UI" w:hAnsi="Segoe UI" w:cs="Segoe UI"/>
-                <w:b/>
-                <w:bCs/>
-                <w:shd w:val="clear" w:color="auto" w:fill="FFFFFF"/>
-              </w:rPr>
-              <w:t>peps</w:t>
-            </w:r>
-            <w:r>
-              <w:rPr>
-                <w:rStyle w:val="af3"/>
-                <w:rFonts w:ascii="Segoe UI" w:hAnsi="Segoe UI" w:cs="Segoe UI"/>
-                <w:b/>
-                <w:bCs/>
-                <w:shd w:val="clear" w:color="auto" w:fill="FFFFFF"/>
-              </w:rPr>
-              <w:fldChar w:fldCharType="end"/>
-            </w:r>
+            <w:hyperlink r:id="rId30" w:history="1">
+              <w:r>
+                <w:rPr>
+                  <w:rStyle w:val="af3"/>
+                  <w:rFonts w:ascii="Segoe UI" w:hAnsi="Segoe UI" w:cs="Segoe UI"/>
+                  <w:b/>
+                  <w:bCs/>
+                  <w:shd w:val="clear" w:color="auto" w:fill="FFFFFF"/>
+                </w:rPr>
+                <w:t>peps</w:t>
+              </w:r>
+            </w:hyperlink>
             <w:r>
               <w:rPr>
                 <w:rFonts w:ascii="Segoe UI" w:hAnsi="Segoe UI" w:cs="Segoe UI" w:hint="eastAsia"/>
@@ -4892,7 +4261,7 @@
               </w:numPr>
               <w:ind w:firstLineChars="0"/>
             </w:pPr>
-            <w:hyperlink r:id="rId25" w:history="1">
+            <w:hyperlink r:id="rId31" w:history="1">
               <w:r>
                 <w:rPr>
                   <w:rStyle w:val="af3"/>
@@ -4913,31 +4282,94 @@
               </w:rPr>
               <w:t>、</w:t>
             </w:r>
-            <w:r>
-              <w:fldChar w:fldCharType="begin"/>
-            </w:r>
-            <w:r>
-              <w:instrText xml:space="preserve"> HYPERLINK "https://github.com/daobook/docutils" </w:instrText>
-            </w:r>
-            <w:r>
-              <w:fldChar w:fldCharType="separate"/>
-            </w:r>
-            <w:r>
-              <w:rPr>
-                <w:rStyle w:val="af3"/>
+            <w:hyperlink r:id="rId32" w:history="1">
+              <w:r>
+                <w:rPr>
+                  <w:rStyle w:val="af3"/>
+                  <w:b/>
+                  <w:bCs/>
+                </w:rPr>
+                <w:t>docutils</w:t>
+              </w:r>
+            </w:hyperlink>
+            <w:r>
+              <w:rPr>
                 <w:b/>
                 <w:bCs/>
               </w:rPr>
-              <w:t>docutils</w:t>
-            </w:r>
-            <w:r>
-              <w:rPr>
-                <w:rStyle w:val="af3"/>
+              <w:t> </w:t>
+            </w:r>
+            <w:r>
+              <w:rPr>
+                <w:rFonts w:hint="eastAsia"/>
                 <w:b/>
                 <w:bCs/>
               </w:rPr>
-              <w:fldChar w:fldCharType="end"/>
-            </w:r>
+              <w:t>、</w:t>
+            </w:r>
+            <w:hyperlink r:id="rId33" w:history="1">
+              <w:r>
+                <w:rPr>
+                  <w:rStyle w:val="af3"/>
+                  <w:rFonts w:ascii="Segoe UI" w:hAnsi="Segoe UI" w:cs="Segoe UI"/>
+                  <w:b/>
+                  <w:bCs/>
+                  <w:shd w:val="clear" w:color="auto" w:fill="FFFFFF"/>
+                </w:rPr>
+                <w:t>sphinx</w:t>
+              </w:r>
+            </w:hyperlink>
+            <w:r>
+              <w:t xml:space="preserve"> </w:t>
+            </w:r>
+            <w:r>
+              <w:rPr>
+                <w:rFonts w:hint="eastAsia"/>
+              </w:rPr>
+              <w:t>、</w:t>
+            </w:r>
+            <w:hyperlink r:id="rId34" w:history="1">
+              <w:r>
+                <w:rPr>
+                  <w:rStyle w:val="af3"/>
+                  <w:b/>
+                  <w:bCs/>
+                </w:rPr>
+                <w:t>sphinx-book-theme</w:t>
+              </w:r>
+            </w:hyperlink>
+            <w:r>
+              <w:rPr>
+                <w:rFonts w:hint="eastAsia"/>
+              </w:rPr>
+              <w:t>、</w:t>
+            </w:r>
+            <w:hyperlink r:id="rId35" w:history="1">
+              <w:r>
+                <w:rPr>
+                  <w:rStyle w:val="af3"/>
+                  <w:b/>
+                  <w:bCs/>
+                </w:rPr>
+                <w:t>pypa.io</w:t>
+              </w:r>
+            </w:hyperlink>
+            <w:r>
+              <w:rPr>
+                <w:rFonts w:hint="eastAsia"/>
+              </w:rPr>
+              <w:t>、</w:t>
+            </w:r>
+            <w:hyperlink r:id="rId36" w:history="1">
+              <w:r>
+                <w:rPr>
+                  <w:rStyle w:val="af3"/>
+                  <w:b/>
+                  <w:bCs/>
+                </w:rPr>
+                <w:t>sphinx-intl</w:t>
+              </w:r>
+            </w:hyperlink>
             <w:r>
               <w:rPr>
                 <w:b/>
@@ -4953,171 +4385,16 @@
               </w:rPr>
               <w:t>、</w:t>
             </w:r>
-            <w:r>
-              <w:fldChar w:fldCharType="begin"/>
-            </w:r>
-            <w:r>
-              <w:instrText xml:space="preserve"> HYPERLINK "https://github.com/daobook/sphinx" </w:instrText>
-            </w:r>
-            <w:r>
-              <w:fldChar w:fldCharType="separate"/>
-            </w:r>
-            <w:r>
-              <w:rPr>
-                <w:rStyle w:val="af3"/>
-                <w:rFonts w:ascii="Segoe UI" w:hAnsi="Segoe UI" w:cs="Segoe UI"/>
-                <w:b/>
-                <w:bCs/>
-                <w:shd w:val="clear" w:color="auto" w:fill="FFFFFF"/>
-              </w:rPr>
-              <w:t>sphinx</w:t>
-            </w:r>
-            <w:r>
-              <w:rPr>
-                <w:rStyle w:val="af3"/>
-                <w:rFonts w:ascii="Segoe UI" w:hAnsi="Segoe UI" w:cs="Segoe UI"/>
-                <w:b/>
-                <w:bCs/>
-                <w:shd w:val="clear" w:color="auto" w:fill="FFFFFF"/>
-              </w:rPr>
-              <w:fldChar w:fldCharType="end"/>
-            </w:r>
-            <w:r>
-              <w:t xml:space="preserve"> </w:t>
-            </w:r>
-            <w:r>
-              <w:rPr>
-                <w:rFonts w:hint="eastAsia"/>
-              </w:rPr>
-              <w:t>、</w:t>
-            </w:r>
-            <w:r>
-              <w:fldChar w:fldCharType="begin"/>
-            </w:r>
-            <w:r>
-              <w:instrText xml:space="preserve"> HYPERLINK "https://github.com/daobook/sphinx-book-theme" </w:instrText>
-            </w:r>
-            <w:r>
-              <w:fldChar w:fldCharType="separate"/>
-            </w:r>
-            <w:r>
-              <w:rPr>
-                <w:rStyle w:val="af3"/>
-                <w:b/>
-                <w:bCs/>
-              </w:rPr>
-              <w:t>sphinx-book-theme</w:t>
-            </w:r>
-            <w:r>
-              <w:rPr>
-                <w:rStyle w:val="af3"/>
-                <w:b/>
-                <w:bCs/>
-              </w:rPr>
-              <w:fldChar w:fldCharType="end"/>
-            </w:r>
-            <w:r>
-              <w:rPr>
-                <w:rFonts w:hint="eastAsia"/>
-              </w:rPr>
-              <w:t>、</w:t>
-            </w:r>
-            <w:r>
-              <w:fldChar w:fldCharType="begin"/>
-            </w:r>
-            <w:r>
-              <w:instrText xml:space="preserve"> HYPERLINK "https://github.com/daobook/pypa.io" </w:instrText>
-            </w:r>
-            <w:r>
-              <w:fldChar w:fldCharType="separate"/>
-            </w:r>
-            <w:r>
-              <w:rPr>
-                <w:rStyle w:val="af3"/>
-                <w:b/>
-                <w:bCs/>
-              </w:rPr>
-              <w:t>pypa.io</w:t>
-            </w:r>
-            <w:r>
-              <w:rPr>
-                <w:rStyle w:val="af3"/>
-                <w:b/>
-                <w:bCs/>
-              </w:rPr>
-              <w:fldChar w:fldCharType="end"/>
-            </w:r>
-            <w:r>
-              <w:rPr>
-                <w:rFonts w:hint="eastAsia"/>
-              </w:rPr>
-              <w:t>、</w:t>
-            </w:r>
-            <w:r>
-              <w:fldChar w:fldCharType="begin"/>
-            </w:r>
-            <w:r>
-              <w:instrText xml:space="preserve"> HYPERLINK "https://github.com/daobook/sphinx-intl" </w:instrText>
-            </w:r>
-            <w:r>
-              <w:fldChar w:fldCharType="separate"/>
-            </w:r>
-            <w:r>
-              <w:rPr>
-                <w:rStyle w:val="af3"/>
-                <w:b/>
-                <w:bCs/>
-              </w:rPr>
-              <w:t>sphinx-intl</w:t>
-            </w:r>
-            <w:r>
-              <w:rPr>
-                <w:rStyle w:val="af3"/>
-                <w:b/>
-                <w:bCs/>
-              </w:rPr>
-              <w:fldChar w:fldCharType="end"/>
-            </w:r>
-            <w:r>
-              <w:rPr>
-                <w:b/>
-                <w:bCs/>
-              </w:rPr>
-              <w:t> </w:t>
-            </w:r>
-            <w:r>
-              <w:rPr>
-                <w:rFonts w:hint="eastAsia"/>
-                <w:b/>
-                <w:bCs/>
-              </w:rPr>
-              <w:t>、</w:t>
-            </w:r>
-            <w:r>
-              <w:fldChar w:fldCharType="begin"/>
-            </w:r>
-            <w:r>
-              <w:instrText xml:space="preserve"> HYPERLINK "https://github.com/daobook/jupyter-book-zh" </w:instrText>
-            </w:r>
-            <w:r>
-              <w:fldChar w:fldCharType="separate"/>
-            </w:r>
-            <w:r>
-              <w:rPr>
-                <w:rStyle w:val="af3"/>
-                <w:b/>
-                <w:bCs/>
-              </w:rPr>
-              <w:t>jupyter-book-zh</w:t>
-            </w:r>
-            <w:r>
-              <w:rPr>
-                <w:rStyle w:val="af3"/>
-                <w:b/>
-                <w:bCs/>
-              </w:rPr>
-              <w:fldChar w:fldCharType="end"/>
-            </w:r>
+            <w:hyperlink r:id="rId37" w:history="1">
+              <w:r>
+                <w:rPr>
+                  <w:rStyle w:val="af3"/>
+                  <w:b/>
+                  <w:bCs/>
+                </w:rPr>
+                <w:t>jupyter-book-zh</w:t>
+              </w:r>
+            </w:hyperlink>
             <w:r>
               <w:rPr>
                 <w:rFonts w:ascii="Segoe UI" w:hAnsi="Segoe UI" w:cs="Segoe UI" w:hint="eastAsia"/>
@@ -5138,7 +4415,7 @@
               </w:numPr>
               <w:ind w:firstLineChars="0"/>
             </w:pPr>
-            <w:hyperlink r:id="rId26" w:history="1">
+            <w:hyperlink r:id="rId38" w:history="1">
               <w:r>
                 <w:rPr>
                   <w:rStyle w:val="af3"/>
@@ -5204,7 +4481,7 @@
               </w:numPr>
               <w:ind w:firstLineChars="0"/>
             </w:pPr>
-            <w:hyperlink r:id="rId27" w:history="1">
+            <w:hyperlink r:id="rId39" w:history="1">
               <w:r>
                 <w:rPr>
                   <w:rStyle w:val="af3"/>
@@ -5230,14 +4507,12 @@
               </w:rPr>
               <w:t>：</w:t>
             </w:r>
-            <w:proofErr w:type="spellStart"/>
             <w:r>
               <w:rPr>
                 <w:rFonts w:hint="eastAsia"/>
               </w:rPr>
               <w:t>Pytorch</w:t>
             </w:r>
-            <w:proofErr w:type="spellEnd"/>
             <w:r>
               <w:rPr>
                 <w:rFonts w:hint="eastAsia"/>
@@ -5254,7 +4529,7 @@
               </w:numPr>
               <w:ind w:firstLineChars="0"/>
             </w:pPr>
-            <w:hyperlink r:id="rId28" w:history="1">
+            <w:hyperlink r:id="rId40" w:history="1">
               <w:r>
                 <w:rPr>
                   <w:rStyle w:val="af3"/>
@@ -5278,7 +4553,7 @@
               </w:numPr>
               <w:ind w:firstLineChars="0"/>
             </w:pPr>
-            <w:hyperlink r:id="rId29" w:history="1">
+            <w:hyperlink r:id="rId41" w:history="1">
               <w:r>
                 <w:rPr>
                   <w:rStyle w:val="af3"/>
@@ -5308,21 +4583,7 @@
               <w:rPr>
                 <w:rFonts w:hint="eastAsia"/>
               </w:rPr>
-              <w:t xml:space="preserve">OpenCV &amp; </w:t>
-            </w:r>
-            <w:proofErr w:type="spellStart"/>
-            <w:r>
-              <w:rPr>
-                <w:rFonts w:hint="eastAsia"/>
-              </w:rPr>
-              <w:t>Mediapipe</w:t>
-            </w:r>
-            <w:proofErr w:type="spellEnd"/>
-            <w:r>
-              <w:rPr>
-                <w:rFonts w:hint="eastAsia"/>
-              </w:rPr>
-              <w:t xml:space="preserve"> </w:t>
+              <w:t xml:space="preserve">OpenCV &amp; Mediapipe </w:t>
             </w:r>
             <w:r>
               <w:rPr>
@@ -5349,7 +4610,7 @@
             <w:r>
               <w:t>2</w:t>
             </w:r>
-            <w:hyperlink r:id="rId30" w:history="1">
+            <w:hyperlink r:id="rId42" w:history="1">
               <w:r>
                 <w:rPr>
                   <w:rStyle w:val="af3"/>
@@ -5393,7 +4654,7 @@
               </w:rPr>
               <w:t xml:space="preserve"> </w:t>
             </w:r>
-            <w:hyperlink r:id="rId31" w:history="1">
+            <w:hyperlink r:id="rId43" w:history="1">
               <w:r>
                 <w:rPr>
                   <w:rStyle w:val="af3"/>
@@ -5426,7 +4687,6 @@
                 <w:highlight w:val="yellow"/>
               </w:rPr>
             </w:pPr>
-            <w:proofErr w:type="spellStart"/>
             <w:r>
               <w:rPr>
                 <w:rStyle w:val="af"/>
@@ -5444,17 +4704,7 @@
                 <w:szCs w:val="32"/>
                 <w:highlight w:val="yellow"/>
               </w:rPr>
-              <w:t>inetzone</w:t>
-            </w:r>
-            <w:proofErr w:type="spellEnd"/>
-            <w:r>
-              <w:rPr>
-                <w:rStyle w:val="af"/>
-                <w:sz w:val="32"/>
-                <w:szCs w:val="32"/>
-                <w:highlight w:val="yellow"/>
-              </w:rPr>
-              <w:t xml:space="preserve"> </w:t>
+              <w:t xml:space="preserve">inetzone </w:t>
             </w:r>
             <w:r>
               <w:rPr>
@@ -5571,7 +4821,7 @@
               </w:numPr>
               <w:ind w:firstLineChars="0"/>
             </w:pPr>
-            <w:hyperlink r:id="rId32" w:history="1">
+            <w:hyperlink r:id="rId44" w:history="1">
               <w:r>
                 <w:rPr>
                   <w:rStyle w:val="af3"/>
@@ -5622,7 +4872,7 @@
               </w:numPr>
               <w:ind w:firstLineChars="0"/>
             </w:pPr>
-            <w:hyperlink r:id="rId33" w:history="1">
+            <w:hyperlink r:id="rId45" w:history="1">
               <w:r>
                 <w:rPr>
                   <w:rStyle w:val="af3"/>
@@ -5765,7 +5015,7 @@
               </w:numPr>
               <w:ind w:firstLineChars="0"/>
             </w:pPr>
-            <w:hyperlink r:id="rId34" w:history="1">
+            <w:hyperlink r:id="rId46" w:history="1">
               <w:r>
                 <w:rPr>
                   <w:rStyle w:val="af3"/>
@@ -5807,7 +5057,7 @@
               </w:numPr>
               <w:ind w:firstLineChars="0"/>
             </w:pPr>
-            <w:hyperlink r:id="rId35" w:history="1">
+            <w:hyperlink r:id="rId47" w:history="1">
               <w:r>
                 <w:rPr>
                   <w:rStyle w:val="af3"/>
@@ -5834,7 +5084,7 @@
               </w:numPr>
               <w:ind w:firstLineChars="0"/>
             </w:pPr>
-            <w:hyperlink r:id="rId36" w:history="1">
+            <w:hyperlink r:id="rId48" w:history="1">
               <w:r>
                 <w:rPr>
                   <w:rStyle w:val="af3"/>
@@ -5872,47 +5122,18 @@
               </w:rPr>
               <w:t> </w:t>
             </w:r>
-            <w:proofErr w:type="spellStart"/>
-            <w:r>
-              <w:fldChar w:fldCharType="begin"/>
-            </w:r>
-            <w:r>
-              <w:instrText xml:space="preserve"> HYPERLINK "https://mybinder.org/v2/gh/DataLoaderX/datasetsome/master" </w:instrText>
-            </w:r>
-            <w:r>
-              <w:fldChar w:fldCharType="separate"/>
-            </w:r>
-            <w:r>
-              <w:rPr>
-                <w:rStyle w:val="af3"/>
-                <w:rFonts w:ascii="Open Sans" w:hAnsi="Open Sans" w:cs="Open Sans"/>
-                <w:color w:val="1E6BB8"/>
-                <w:sz w:val="26"/>
-                <w:szCs w:val="26"/>
-              </w:rPr>
-              <w:t>mybinder</w:t>
-            </w:r>
-            <w:proofErr w:type="spellEnd"/>
-            <w:r>
-              <w:rPr>
-                <w:rStyle w:val="af3"/>
-                <w:rFonts w:ascii="Open Sans" w:hAnsi="Open Sans" w:cs="Open Sans"/>
-                <w:color w:val="1E6BB8"/>
-                <w:sz w:val="26"/>
-                <w:szCs w:val="26"/>
-              </w:rPr>
-              <w:t>: datasetsome</w:t>
-            </w:r>
-            <w:r>
-              <w:rPr>
-                <w:rStyle w:val="af3"/>
-                <w:rFonts w:ascii="Open Sans" w:hAnsi="Open Sans" w:cs="Open Sans"/>
-                <w:color w:val="1E6BB8"/>
-                <w:sz w:val="26"/>
-                <w:szCs w:val="26"/>
-              </w:rPr>
-              <w:fldChar w:fldCharType="end"/>
-            </w:r>
+            <w:hyperlink r:id="rId49" w:history="1">
+              <w:r>
+                <w:rPr>
+                  <w:rStyle w:val="af3"/>
+                  <w:rFonts w:ascii="Open Sans" w:hAnsi="Open Sans" w:cs="Open Sans"/>
+                  <w:color w:val="1E6BB8"/>
+                  <w:sz w:val="26"/>
+                  <w:szCs w:val="26"/>
+                </w:rPr>
+                <w:t>mybinder: datasetsome</w:t>
+              </w:r>
+            </w:hyperlink>
             <w:r>
               <w:rPr>
                 <w:rFonts w:ascii="Open Sans" w:hAnsi="Open Sans" w:cs="Open Sans"/>
@@ -5940,37 +5161,18 @@
               </w:rPr>
               <w:t> </w:t>
             </w:r>
-            <w:proofErr w:type="spellStart"/>
-            <w:r>
-              <w:fldChar w:fldCharType="begin"/>
-            </w:r>
-            <w:r>
-              <w:instrText xml:space="preserve"> HYPERLINK "https://github.com/DatasetLab/SimpleDataset" </w:instrText>
-            </w:r>
-            <w:r>
-              <w:fldChar w:fldCharType="separate"/>
-            </w:r>
-            <w:r>
-              <w:rPr>
-                <w:rStyle w:val="af3"/>
-                <w:rFonts w:ascii="Open Sans" w:hAnsi="Open Sans" w:cs="Open Sans"/>
-                <w:color w:val="1E6BB8"/>
-                <w:sz w:val="26"/>
-                <w:szCs w:val="26"/>
-              </w:rPr>
-              <w:t>SimpleDataset</w:t>
-            </w:r>
-            <w:proofErr w:type="spellEnd"/>
-            <w:r>
-              <w:rPr>
-                <w:rStyle w:val="af3"/>
-                <w:rFonts w:ascii="Open Sans" w:hAnsi="Open Sans" w:cs="Open Sans"/>
-                <w:color w:val="1E6BB8"/>
-                <w:sz w:val="26"/>
-                <w:szCs w:val="26"/>
-              </w:rPr>
-              <w:fldChar w:fldCharType="end"/>
-            </w:r>
+            <w:hyperlink r:id="rId50" w:history="1">
+              <w:r>
+                <w:rPr>
+                  <w:rStyle w:val="af3"/>
+                  <w:rFonts w:ascii="Open Sans" w:hAnsi="Open Sans" w:cs="Open Sans"/>
+                  <w:color w:val="1E6BB8"/>
+                  <w:sz w:val="26"/>
+                  <w:szCs w:val="26"/>
+                </w:rPr>
+                <w:t>SimpleDataset</w:t>
+              </w:r>
+            </w:hyperlink>
             <w:r>
               <w:rPr>
                 <w:rFonts w:ascii="Open Sans" w:hAnsi="Open Sans" w:cs="Open Sans"/>
@@ -5998,7 +5200,7 @@
               </w:rPr>
               <w:t> </w:t>
             </w:r>
-            <w:hyperlink r:id="rId37" w:history="1">
+            <w:hyperlink r:id="rId51" w:history="1">
               <w:r>
                 <w:rPr>
                   <w:rStyle w:val="af3"/>
@@ -6068,7 +5270,7 @@
               </w:rPr>
               <w:t>）：</w:t>
             </w:r>
-            <w:hyperlink r:id="rId38" w:history="1">
+            <w:hyperlink r:id="rId52" w:history="1">
               <w:r>
                 <w:rPr>
                   <w:rStyle w:val="af3"/>
@@ -6100,7 +5302,7 @@
               </w:rPr>
               <w:t xml:space="preserve"> </w:t>
             </w:r>
-            <w:hyperlink r:id="rId39" w:history="1">
+            <w:hyperlink r:id="rId53" w:history="1">
               <w:r>
                 <w:rPr>
                   <w:rStyle w:val="af3"/>
@@ -6130,7 +5332,7 @@
               </w:numPr>
               <w:ind w:firstLineChars="0"/>
             </w:pPr>
-            <w:hyperlink r:id="rId40" w:history="1">
+            <w:hyperlink r:id="rId54" w:history="1">
               <w:r>
                 <w:rPr>
                   <w:rStyle w:val="af3"/>
@@ -6214,21 +5416,10 @@
               <w:rPr>
                 <w:rFonts w:hint="eastAsia"/>
               </w:rPr>
-              <w:t xml:space="preserve"> </w:t>
-            </w:r>
-            <w:proofErr w:type="spellStart"/>
-            <w:r>
-              <w:rPr>
-                <w:rFonts w:hint="eastAsia"/>
-              </w:rPr>
-              <w:t>Ju</w:t>
-            </w:r>
-            <w:r>
-              <w:t>pyter</w:t>
-            </w:r>
-            <w:proofErr w:type="spellEnd"/>
-            <w:r>
-              <w:t xml:space="preserve"> Notebook </w:t>
+              <w:t xml:space="preserve"> Ju</w:t>
+            </w:r>
+            <w:r>
+              <w:t xml:space="preserve">pyter Notebook </w:t>
             </w:r>
             <w:r>
               <w:rPr>
@@ -8622,6 +7813,8 @@
     <w:rsid w:val="00C77AA3"/>
     <w:rsid w:val="00C84136"/>
     <w:rsid w:val="00D7639D"/>
+    <w:rsid w:val="00E12311"/>
+    <w:rsid w:val="00EE33CC"/>
   </w:rsids>
   <m:mathPr>
     <m:mathFont m:val="Cambria Math"/>
@@ -9397,15 +8590,6 @@
 </file>
 
 <file path=customXml/item1.xml><?xml version="1.0" encoding="utf-8"?>
-<?mso-contentType ?>
-<FormTemplates xmlns="http://schemas.microsoft.com/sharepoint/v3/contenttype/forms">
-  <Display>DocumentLibraryForm</Display>
-  <Edit>DocumentLibraryForm</Edit>
-  <New>DocumentLibraryForm</New>
-</FormTemplates>
-</file>
-
-<file path=customXml/item2.xml><?xml version="1.0" encoding="utf-8"?>
 <ct:contentTypeSchema xmlns:ct="http://schemas.microsoft.com/office/2006/metadata/contentType" xmlns:ma="http://schemas.microsoft.com/office/2006/metadata/properties/metaAttributes" ct:_="" ma:_="" ma:contentTypeName="Document" ma:contentTypeID="0x01010079F111ED35F8CC479449609E8A0923A6" ma:contentTypeVersion="11" ma:contentTypeDescription="Create a new document." ma:contentTypeScope="" ma:versionID="9677210f24a1be23c92c90fd886aa0aa">
   <xsd:schema xmlns:xsd="http://www.w3.org/2001/XMLSchema" xmlns:xs="http://www.w3.org/2001/XMLSchema" xmlns:p="http://schemas.microsoft.com/office/2006/metadata/properties" xmlns:ns2="71af3243-3dd4-4a8d-8c0d-dd76da1f02a5" xmlns:ns3="16c05727-aa75-4e4a-9b5f-8a80a1165891" targetNamespace="http://schemas.microsoft.com/office/2006/metadata/properties" ma:root="true" ma:fieldsID="60e05723c5c1908df1a1a4ebf11d344e" ns2:_="" ns3:_="">
     <xsd:import namespace="71af3243-3dd4-4a8d-8c0d-dd76da1f02a5"/>
@@ -9616,7 +8800,7 @@
 </ct:contentTypeSchema>
 </file>
 
-<file path=customXml/item3.xml><?xml version="1.0" encoding="utf-8"?>
+<file path=customXml/item2.xml><?xml version="1.0" encoding="utf-8"?>
 <p:properties xmlns:p="http://schemas.microsoft.com/office/2006/metadata/properties" xmlns:xsi="http://www.w3.org/2001/XMLSchema-instance" xmlns:pc="http://schemas.microsoft.com/office/infopath/2007/PartnerControls">
   <documentManagement>
     <MediaServiceKeyPoints xmlns="71af3243-3dd4-4a8d-8c0d-dd76da1f02a5" xsi:nil="true"/>
@@ -9624,19 +8808,20 @@
 </p:properties>
 </file>
 
-<file path=customXml/item4.xml><?xml version="1.0" encoding="utf-8"?>
+<file path=customXml/item3.xml><?xml version="1.0" encoding="utf-8"?>
 <b:Sources xmlns:b="http://schemas.openxmlformats.org/officeDocument/2006/bibliography" xmlns="http://schemas.openxmlformats.org/officeDocument/2006/bibliography" SelectedStyle="\APASixthEditionOfficeOnline.xsl" StyleName="APA" Version="6"/>
 </file>
 
-<file path=customXml/itemProps1.xml><?xml version="1.0" encoding="utf-8"?>
-<ds:datastoreItem xmlns:ds="http://schemas.openxmlformats.org/officeDocument/2006/customXml" ds:itemID="{DF9E7EC0-B0C1-47D5-B2B3-E423363C63FD}">
-  <ds:schemaRefs>
-    <ds:schemaRef ds:uri="http://schemas.microsoft.com/sharepoint/v3/contenttype/forms"/>
-  </ds:schemaRefs>
-</ds:datastoreItem>
+<file path=customXml/item4.xml><?xml version="1.0" encoding="utf-8"?>
+<?mso-contentType ?>
+<FormTemplates xmlns="http://schemas.microsoft.com/sharepoint/v3/contenttype/forms">
+  <Display>DocumentLibraryForm</Display>
+  <Edit>DocumentLibraryForm</Edit>
+  <New>DocumentLibraryForm</New>
+</FormTemplates>
 </file>
 
-<file path=customXml/itemProps2.xml><?xml version="1.0" encoding="utf-8"?>
+<file path=customXml/itemProps1.xml><?xml version="1.0" encoding="utf-8"?>
 <ds:datastoreItem xmlns:ds="http://schemas.openxmlformats.org/officeDocument/2006/customXml" ds:itemID="{4DA33E90-79A2-4B5B-92B2-7F1F28C41DD1}">
   <ds:schemaRefs>
     <ds:schemaRef ds:uri="http://schemas.microsoft.com/office/2006/metadata/contentType"/>
@@ -9655,7 +8840,7 @@
 </ds:datastoreItem>
 </file>
 
-<file path=customXml/itemProps3.xml><?xml version="1.0" encoding="utf-8"?>
+<file path=customXml/itemProps2.xml><?xml version="1.0" encoding="utf-8"?>
 <ds:datastoreItem xmlns:ds="http://schemas.openxmlformats.org/officeDocument/2006/customXml" ds:itemID="{02FFB3A9-0D22-476F-B4E7-F3F4C4E00959}">
   <ds:schemaRefs>
     <ds:schemaRef ds:uri="http://schemas.microsoft.com/office/2006/metadata/properties"/>
@@ -9665,10 +8850,18 @@
 </ds:datastoreItem>
 </file>
 
-<file path=customXml/itemProps4.xml><?xml version="1.0" encoding="utf-8"?>
+<file path=customXml/itemProps3.xml><?xml version="1.0" encoding="utf-8"?>
 <ds:datastoreItem xmlns:ds="http://schemas.openxmlformats.org/officeDocument/2006/customXml" ds:itemID="{FF39D3FF-5527-49FC-9CCE-13596F97E073}">
   <ds:schemaRefs>
     <ds:schemaRef ds:uri="http://schemas.openxmlformats.org/officeDocument/2006/bibliography"/>
   </ds:schemaRefs>
 </ds:datastoreItem>
+</file>
+
+<file path=customXml/itemProps4.xml><?xml version="1.0" encoding="utf-8"?>
+<ds:datastoreItem xmlns:ds="http://schemas.openxmlformats.org/officeDocument/2006/customXml" ds:itemID="{DF9E7EC0-B0C1-47D5-B2B3-E423363C63FD}">
+  <ds:schemaRefs>
+    <ds:schemaRef ds:uri="http://schemas.microsoft.com/sharepoint/v3/contenttype/forms"/>
+  </ds:schemaRefs>
+</ds:datastoreItem>
 </file>